--- a/_DOC/Projeto de Pesquisa.docx
+++ b/_DOC/Projeto de Pesquisa.docx
@@ -41,29 +41,7 @@
           <w:szCs w:val="22"/>
           <w:lang w:val="pt-BR"/>
         </w:rPr>
-        <w:t xml:space="preserve"> Igor </w:t>
-      </w:r>
-      <w:proofErr w:type="spellStart"/>
-      <w:r>
-        <w:rPr>
-          <w:rFonts w:ascii="Arial" w:hAnsi="Arial" w:cs="Arial"/>
-          <w:b/>
-          <w:sz w:val="22"/>
-          <w:szCs w:val="22"/>
-          <w:lang w:val="pt-BR"/>
-        </w:rPr>
-        <w:t>Ayello</w:t>
-      </w:r>
-      <w:proofErr w:type="spellEnd"/>
-      <w:r>
-        <w:rPr>
-          <w:rFonts w:ascii="Arial" w:hAnsi="Arial" w:cs="Arial"/>
-          <w:b/>
-          <w:sz w:val="22"/>
-          <w:szCs w:val="22"/>
-          <w:lang w:val="pt-BR"/>
-        </w:rPr>
-        <w:t xml:space="preserve"> Borges</w:t>
+        <w:t xml:space="preserve"> Igor Ayello Borges</w:t>
       </w:r>
     </w:p>
     <w:p>
@@ -314,27 +292,7 @@
           <w:szCs w:val="22"/>
           <w:lang w:val="pt-BR"/>
         </w:rPr>
-        <w:t xml:space="preserve">e o GitHub </w:t>
-      </w:r>
-      <w:proofErr w:type="spellStart"/>
-      <w:r>
-        <w:rPr>
-          <w:rFonts w:ascii="Arial" w:hAnsi="Arial" w:cs="Arial"/>
-          <w:sz w:val="22"/>
-          <w:szCs w:val="22"/>
-          <w:lang w:val="pt-BR"/>
-        </w:rPr>
-        <w:t>Copilot</w:t>
-      </w:r>
-      <w:proofErr w:type="spellEnd"/>
-      <w:r>
-        <w:rPr>
-          <w:rFonts w:ascii="Arial" w:hAnsi="Arial" w:cs="Arial"/>
-          <w:sz w:val="22"/>
-          <w:szCs w:val="22"/>
-          <w:lang w:val="pt-BR"/>
-        </w:rPr>
-        <w:t xml:space="preserve"> </w:t>
+        <w:t xml:space="preserve">e o GitHub Copilot </w:t>
       </w:r>
       <w:r>
         <w:rPr>
@@ -388,27 +346,7 @@
           <w:szCs w:val="22"/>
           <w:lang w:val="pt-BR"/>
         </w:rPr>
-        <w:t xml:space="preserve">, quanto ao GitHub </w:t>
-      </w:r>
-      <w:proofErr w:type="spellStart"/>
-      <w:r>
-        <w:rPr>
-          <w:rFonts w:ascii="Arial" w:hAnsi="Arial" w:cs="Arial"/>
-          <w:sz w:val="22"/>
-          <w:szCs w:val="22"/>
-          <w:lang w:val="pt-BR"/>
-        </w:rPr>
-        <w:t>Copilot</w:t>
-      </w:r>
-      <w:proofErr w:type="spellEnd"/>
-      <w:r>
-        <w:rPr>
-          <w:rFonts w:ascii="Arial" w:hAnsi="Arial" w:cs="Arial"/>
-          <w:sz w:val="22"/>
-          <w:szCs w:val="22"/>
-          <w:lang w:val="pt-BR"/>
-        </w:rPr>
-        <w:t xml:space="preserve"> os autores consideram que a ferramenta serve como complemento ao trabalho dos desenvolvedores</w:t>
+        <w:t>, quanto ao GitHub Copilot os autores consideram que a ferramenta serve como complemento ao trabalho dos desenvolvedores</w:t>
       </w:r>
       <w:r>
         <w:rPr>
@@ -496,7 +434,6 @@
         </w:rPr>
         <w:t xml:space="preserve">O objetivo do trabalho é criar cinco versões de um simulador de investimentos da bolsa de valores, cada versão será gerada por meio de um sistema de inteligência artificial sendo: </w:t>
       </w:r>
-      <w:proofErr w:type="spellStart"/>
       <w:r>
         <w:rPr>
           <w:rFonts w:ascii="Arial" w:hAnsi="Arial" w:cs="Arial"/>
@@ -506,7 +443,6 @@
         </w:rPr>
         <w:t>Copiltot</w:t>
       </w:r>
-      <w:proofErr w:type="spellEnd"/>
       <w:r>
         <w:rPr>
           <w:rFonts w:ascii="Arial" w:hAnsi="Arial" w:cs="Arial"/>
@@ -534,7 +470,6 @@
         </w:rPr>
         <w:t xml:space="preserve">, </w:t>
       </w:r>
-      <w:proofErr w:type="spellStart"/>
       <w:r>
         <w:rPr>
           <w:rFonts w:ascii="Arial" w:hAnsi="Arial" w:cs="Arial"/>
@@ -544,7 +479,6 @@
         </w:rPr>
         <w:t>DeepSeek</w:t>
       </w:r>
-      <w:proofErr w:type="spellEnd"/>
       <w:r>
         <w:rPr>
           <w:rFonts w:ascii="Arial" w:hAnsi="Arial" w:cs="Arial"/>
@@ -588,27 +522,7 @@
           <w:szCs w:val="22"/>
           <w:lang w:val="pt-BR"/>
         </w:rPr>
-        <w:t xml:space="preserve">. A criação das versões envolverá na parte técnica </w:t>
-      </w:r>
-      <w:proofErr w:type="spellStart"/>
-      <w:r>
-        <w:rPr>
-          <w:rFonts w:ascii="Arial" w:hAnsi="Arial" w:cs="Arial"/>
-          <w:sz w:val="22"/>
-          <w:szCs w:val="22"/>
-          <w:lang w:val="pt-BR"/>
-        </w:rPr>
-        <w:t>backend</w:t>
-      </w:r>
-      <w:proofErr w:type="spellEnd"/>
-      <w:r>
-        <w:rPr>
-          <w:rFonts w:ascii="Arial" w:hAnsi="Arial" w:cs="Arial"/>
-          <w:sz w:val="22"/>
-          <w:szCs w:val="22"/>
-          <w:lang w:val="pt-BR"/>
-        </w:rPr>
-        <w:t xml:space="preserve"> e</w:t>
+        <w:t>. A criação das versões envolverá na parte técnica backend</w:t>
       </w:r>
       <w:r>
         <w:rPr>
@@ -619,17 +533,50 @@
         </w:rPr>
         <w:t xml:space="preserve"> </w:t>
       </w:r>
-      <w:proofErr w:type="spellStart"/>
-      <w:r>
-        <w:rPr>
-          <w:rFonts w:ascii="Arial" w:hAnsi="Arial" w:cs="Arial"/>
-          <w:sz w:val="22"/>
-          <w:szCs w:val="22"/>
-          <w:lang w:val="pt-BR"/>
-        </w:rPr>
-        <w:t>frontend</w:t>
-      </w:r>
-      <w:proofErr w:type="spellEnd"/>
+      <w:r>
+        <w:rPr>
+          <w:rFonts w:ascii="Arial" w:hAnsi="Arial" w:cs="Arial"/>
+          <w:b/>
+          <w:bCs/>
+          <w:sz w:val="22"/>
+          <w:szCs w:val="22"/>
+          <w:lang w:val="pt-BR"/>
+        </w:rPr>
+        <w:t>(</w:t>
+      </w:r>
+      <w:r>
+        <w:rPr>
+          <w:rFonts w:ascii="Arial" w:hAnsi="Arial" w:cs="Arial"/>
+          <w:b/>
+          <w:bCs/>
+          <w:sz w:val="22"/>
+          <w:szCs w:val="22"/>
+          <w:lang w:val="pt-BR"/>
+        </w:rPr>
+        <w:t>e</w:t>
+      </w:r>
+      <w:r>
+        <w:rPr>
+          <w:rFonts w:ascii="Arial" w:hAnsi="Arial" w:cs="Arial"/>
+          <w:b/>
+          <w:bCs/>
+          <w:sz w:val="22"/>
+          <w:szCs w:val="22"/>
+          <w:lang w:val="pt-BR"/>
+        </w:rPr>
+        <w:t xml:space="preserve"> frontend</w:t>
+      </w:r>
+      <w:r>
+        <w:rPr>
+          <w:rFonts w:ascii="Arial" w:hAnsi="Arial" w:cs="Arial"/>
+          <w:b/>
+          <w:bCs/>
+          <w:sz w:val="22"/>
+          <w:szCs w:val="22"/>
+          <w:lang w:val="pt-BR"/>
+        </w:rPr>
+        <w:t xml:space="preserve"> TALVEZ NÃO)</w:t>
+      </w:r>
       <w:r>
         <w:rPr>
           <w:rFonts w:ascii="Arial" w:hAnsi="Arial" w:cs="Arial"/>
@@ -646,27 +593,7 @@
           <w:szCs w:val="22"/>
           <w:lang w:val="pt-BR"/>
         </w:rPr>
-        <w:t xml:space="preserve">Na parte de simulação os códigos gerados por inteligência artificial deverão consultar dados em planilhas, sites de cotações, arquivos JSON e salvar informações sobre estratégias de investimento dos usuários. Ao final do desenvolvimento cada uma das cinco versões será analisada pelo software de análise </w:t>
-      </w:r>
-      <w:proofErr w:type="spellStart"/>
-      <w:r>
-        <w:rPr>
-          <w:rFonts w:ascii="Arial" w:hAnsi="Arial" w:cs="Arial"/>
-          <w:sz w:val="22"/>
-          <w:szCs w:val="22"/>
-          <w:lang w:val="pt-BR"/>
-        </w:rPr>
-        <w:t>Sonarqube</w:t>
-      </w:r>
-      <w:proofErr w:type="spellEnd"/>
-      <w:r>
-        <w:rPr>
-          <w:rFonts w:ascii="Arial" w:hAnsi="Arial" w:cs="Arial"/>
-          <w:sz w:val="22"/>
-          <w:szCs w:val="22"/>
-          <w:lang w:val="pt-BR"/>
-        </w:rPr>
-        <w:t>.</w:t>
+        <w:t>Na parte de simulação os códigos gerados por inteligência artificial deverão consultar dados em planilhas, sites de cotações, arquivos JSON e salvar informações sobre estratégias de investimento dos usuários. Ao final do desenvolvimento cada uma das cinco versões será analisada pelo software de análise Sonarqube.</w:t>
       </w:r>
     </w:p>
     <w:p>
@@ -813,7 +740,6 @@
           <w:szCs w:val="22"/>
         </w:rPr>
       </w:pPr>
-      <w:proofErr w:type="spellStart"/>
       <w:r>
         <w:rPr>
           <w:rFonts w:ascii="Arial" w:hAnsi="Arial" w:cs="Arial"/>
@@ -822,7 +748,6 @@
         </w:rPr>
         <w:t>Copiltot</w:t>
       </w:r>
-      <w:proofErr w:type="spellEnd"/>
     </w:p>
     <w:p>
       <w:pPr>
@@ -863,7 +788,6 @@
           <w:szCs w:val="22"/>
         </w:rPr>
       </w:pPr>
-      <w:proofErr w:type="spellStart"/>
       <w:r>
         <w:rPr>
           <w:rFonts w:ascii="Arial" w:hAnsi="Arial" w:cs="Arial"/>
@@ -872,7 +796,6 @@
         </w:rPr>
         <w:t>DeepSeek</w:t>
       </w:r>
-      <w:proofErr w:type="spellEnd"/>
     </w:p>
     <w:p>
       <w:pPr>
@@ -966,19 +889,8 @@
           <w:szCs w:val="22"/>
           <w:lang w:val="pt-BR"/>
         </w:rPr>
-        <w:t xml:space="preserve">bolsa - </w:t>
-      </w:r>
-      <w:proofErr w:type="spellStart"/>
-      <w:r>
-        <w:rPr>
-          <w:rFonts w:ascii="Arial" w:hAnsi="Arial" w:cs="Arial"/>
-          <w:sz w:val="22"/>
-          <w:szCs w:val="22"/>
-          <w:lang w:val="pt-BR"/>
-        </w:rPr>
-        <w:t>yfinance</w:t>
-      </w:r>
-      <w:proofErr w:type="spellEnd"/>
+        <w:t>bolsa - yfinance</w:t>
+      </w:r>
     </w:p>
     <w:p>
       <w:pPr>
@@ -996,25 +908,14 @@
           <w:lang w:val="pt-BR"/>
         </w:rPr>
       </w:pPr>
-      <w:proofErr w:type="spellStart"/>
-      <w:r>
-        <w:rPr>
-          <w:rFonts w:ascii="Arial" w:hAnsi="Arial" w:cs="Arial"/>
-          <w:sz w:val="22"/>
-          <w:szCs w:val="22"/>
-          <w:lang w:val="pt-BR"/>
-        </w:rPr>
-        <w:t>cdi</w:t>
-      </w:r>
-      <w:proofErr w:type="spellEnd"/>
-      <w:r>
-        <w:rPr>
-          <w:rFonts w:ascii="Arial" w:hAnsi="Arial" w:cs="Arial"/>
-          <w:sz w:val="22"/>
-          <w:szCs w:val="22"/>
-          <w:lang w:val="pt-BR"/>
-        </w:rPr>
-        <w:t xml:space="preserve"> diário</w:t>
+      <w:r>
+        <w:rPr>
+          <w:rFonts w:ascii="Arial" w:hAnsi="Arial" w:cs="Arial"/>
+          <w:sz w:val="22"/>
+          <w:szCs w:val="22"/>
+          <w:lang w:val="pt-BR"/>
+        </w:rPr>
+        <w:t>cdi diário</w:t>
       </w:r>
     </w:p>
     <w:p>
@@ -1088,19 +989,8 @@
           <w:szCs w:val="22"/>
           <w:lang w:val="pt-BR"/>
         </w:rPr>
-        <w:t xml:space="preserve">VS </w:t>
-      </w:r>
-      <w:proofErr w:type="spellStart"/>
-      <w:r>
-        <w:rPr>
-          <w:rFonts w:ascii="Arial" w:hAnsi="Arial" w:cs="Arial"/>
-          <w:sz w:val="22"/>
-          <w:szCs w:val="22"/>
-          <w:lang w:val="pt-BR"/>
-        </w:rPr>
-        <w:t>Code</w:t>
-      </w:r>
-      <w:proofErr w:type="spellEnd"/>
+        <w:t>VS Code</w:t>
+      </w:r>
     </w:p>
     <w:p>
       <w:pPr>
@@ -1144,25 +1034,14 @@
           <w:lang w:val="pt-BR"/>
         </w:rPr>
       </w:pPr>
-      <w:proofErr w:type="spellStart"/>
-      <w:r>
-        <w:rPr>
-          <w:rFonts w:ascii="Arial" w:hAnsi="Arial" w:cs="Arial"/>
-          <w:sz w:val="22"/>
-          <w:szCs w:val="22"/>
-          <w:lang w:val="pt-BR"/>
-        </w:rPr>
-        <w:t>Sql</w:t>
-      </w:r>
-      <w:proofErr w:type="spellEnd"/>
-      <w:r>
-        <w:rPr>
-          <w:rFonts w:ascii="Arial" w:hAnsi="Arial" w:cs="Arial"/>
-          <w:sz w:val="22"/>
-          <w:szCs w:val="22"/>
-          <w:lang w:val="pt-BR"/>
-        </w:rPr>
-        <w:t xml:space="preserve"> server</w:t>
+      <w:r>
+        <w:rPr>
+          <w:rFonts w:ascii="Arial" w:hAnsi="Arial" w:cs="Arial"/>
+          <w:sz w:val="22"/>
+          <w:szCs w:val="22"/>
+          <w:lang w:val="pt-BR"/>
+        </w:rPr>
+        <w:t>Sql server</w:t>
       </w:r>
     </w:p>
     <w:p>
@@ -1228,22 +1107,35 @@
         <w:jc w:val="both"/>
         <w:rPr>
           <w:rFonts w:ascii="Arial" w:hAnsi="Arial" w:cs="Arial"/>
-          <w:sz w:val="22"/>
-          <w:szCs w:val="22"/>
-          <w:lang w:val="pt-BR"/>
-        </w:rPr>
-      </w:pPr>
-      <w:proofErr w:type="spellStart"/>
-      <w:r>
-        <w:rPr>
-          <w:rFonts w:ascii="Arial" w:hAnsi="Arial" w:cs="Arial"/>
+          <w:b/>
+          <w:bCs/>
+          <w:sz w:val="22"/>
+          <w:szCs w:val="22"/>
+          <w:lang w:val="pt-BR"/>
+        </w:rPr>
+      </w:pPr>
+      <w:r>
+        <w:rPr>
+          <w:rFonts w:ascii="Arial" w:hAnsi="Arial" w:cs="Arial"/>
+          <w:b/>
+          <w:bCs/>
           <w:sz w:val="22"/>
           <w:szCs w:val="22"/>
           <w:lang w:val="pt-BR"/>
         </w:rPr>
         <w:t>ReactJS</w:t>
       </w:r>
-      <w:proofErr w:type="spellEnd"/>
+      <w:r>
+        <w:rPr>
+          <w:rFonts w:ascii="Arial" w:hAnsi="Arial" w:cs="Arial"/>
+          <w:b/>
+          <w:bCs/>
+          <w:sz w:val="22"/>
+          <w:szCs w:val="22"/>
+          <w:lang w:val="pt-BR"/>
+        </w:rPr>
+        <w:t xml:space="preserve"> (TALVEZ NÃO)</w:t>
+      </w:r>
     </w:p>
     <w:p>
       <w:pPr>
@@ -1261,7 +1153,6 @@
           <w:lang w:val="pt-BR"/>
         </w:rPr>
       </w:pPr>
-      <w:proofErr w:type="spellStart"/>
       <w:r>
         <w:rPr>
           <w:rFonts w:ascii="Arial" w:hAnsi="Arial" w:cs="Arial"/>
@@ -1271,7 +1162,6 @@
         </w:rPr>
         <w:t>Sonarqube</w:t>
       </w:r>
-      <w:proofErr w:type="spellEnd"/>
     </w:p>
     <w:p>
       <w:pPr>
@@ -1307,7 +1197,6 @@
           <w:lang w:val="pt-BR"/>
         </w:rPr>
       </w:pPr>
-      <w:proofErr w:type="spellStart"/>
       <w:r>
         <w:rPr>
           <w:rFonts w:ascii="Arial" w:hAnsi="Arial" w:cs="Arial"/>
@@ -1317,7 +1206,6 @@
         </w:rPr>
         <w:t>Backend</w:t>
       </w:r>
-      <w:proofErr w:type="spellEnd"/>
     </w:p>
     <w:p>
       <w:pPr>
@@ -1498,27 +1386,7 @@
           <w:szCs w:val="22"/>
           <w:lang w:val="pt-BR"/>
         </w:rPr>
-        <w:t xml:space="preserve">Importar dados </w:t>
-      </w:r>
-      <w:proofErr w:type="spellStart"/>
-      <w:r>
-        <w:rPr>
-          <w:rFonts w:ascii="Arial" w:hAnsi="Arial" w:cs="Arial"/>
-          <w:sz w:val="22"/>
-          <w:szCs w:val="22"/>
-          <w:lang w:val="pt-BR"/>
-        </w:rPr>
-        <w:t>cdi</w:t>
-      </w:r>
-      <w:proofErr w:type="spellEnd"/>
-      <w:r>
-        <w:rPr>
-          <w:rFonts w:ascii="Arial" w:hAnsi="Arial" w:cs="Arial"/>
-          <w:sz w:val="22"/>
-          <w:szCs w:val="22"/>
-          <w:lang w:val="pt-BR"/>
-        </w:rPr>
-        <w:t xml:space="preserve"> diário</w:t>
+        <w:t>Importar dados cdi diário</w:t>
       </w:r>
     </w:p>
     <w:p>
@@ -1544,27 +1412,7 @@
           <w:szCs w:val="22"/>
           <w:lang w:val="pt-BR"/>
         </w:rPr>
-        <w:t xml:space="preserve">Salvar banco dados </w:t>
-      </w:r>
-      <w:proofErr w:type="spellStart"/>
-      <w:r>
-        <w:rPr>
-          <w:rFonts w:ascii="Arial" w:hAnsi="Arial" w:cs="Arial"/>
-          <w:sz w:val="22"/>
-          <w:szCs w:val="22"/>
-          <w:lang w:val="pt-BR"/>
-        </w:rPr>
-        <w:t>cdi</w:t>
-      </w:r>
-      <w:proofErr w:type="spellEnd"/>
-      <w:r>
-        <w:rPr>
-          <w:rFonts w:ascii="Arial" w:hAnsi="Arial" w:cs="Arial"/>
-          <w:sz w:val="22"/>
-          <w:szCs w:val="22"/>
-          <w:lang w:val="pt-BR"/>
-        </w:rPr>
-        <w:t xml:space="preserve"> diário</w:t>
+        <w:t>Salvar banco dados cdi diário</w:t>
       </w:r>
     </w:p>
     <w:p>
@@ -1642,27 +1490,7 @@
           <w:szCs w:val="22"/>
           <w:lang w:val="pt-BR"/>
         </w:rPr>
-        <w:t xml:space="preserve">Criar API </w:t>
-      </w:r>
-      <w:proofErr w:type="spellStart"/>
-      <w:r>
-        <w:rPr>
-          <w:rFonts w:ascii="Arial" w:hAnsi="Arial" w:cs="Arial"/>
-          <w:sz w:val="22"/>
-          <w:szCs w:val="22"/>
-          <w:lang w:val="pt-BR"/>
-        </w:rPr>
-        <w:t>cdi</w:t>
-      </w:r>
-      <w:proofErr w:type="spellEnd"/>
-      <w:r>
-        <w:rPr>
-          <w:rFonts w:ascii="Arial" w:hAnsi="Arial" w:cs="Arial"/>
-          <w:sz w:val="22"/>
-          <w:szCs w:val="22"/>
-          <w:lang w:val="pt-BR"/>
-        </w:rPr>
-        <w:t xml:space="preserve"> diário</w:t>
+        <w:t>Criar API cdi diário</w:t>
       </w:r>
     </w:p>
     <w:p>
@@ -1810,23 +1638,13 @@
           <w:szCs w:val="22"/>
         </w:rPr>
       </w:pPr>
-      <w:proofErr w:type="spellStart"/>
-      <w:r>
-        <w:rPr>
-          <w:rFonts w:ascii="Arial" w:hAnsi="Arial" w:cs="Arial"/>
-          <w:sz w:val="22"/>
-          <w:szCs w:val="22"/>
-        </w:rPr>
-        <w:t>Criar</w:t>
-      </w:r>
-      <w:proofErr w:type="spellEnd"/>
-      <w:r>
-        <w:rPr>
-          <w:rFonts w:ascii="Arial" w:hAnsi="Arial" w:cs="Arial"/>
-          <w:sz w:val="22"/>
-          <w:szCs w:val="22"/>
-        </w:rPr>
-        <w:t xml:space="preserve"> API </w:t>
+      <w:r>
+        <w:rPr>
+          <w:rFonts w:ascii="Arial" w:hAnsi="Arial" w:cs="Arial"/>
+          <w:sz w:val="22"/>
+          <w:szCs w:val="22"/>
+        </w:rPr>
+        <w:t xml:space="preserve">Criar API </w:t>
       </w:r>
       <w:r>
         <w:rPr>
@@ -1914,22 +1732,35 @@
         <w:jc w:val="both"/>
         <w:rPr>
           <w:rFonts w:ascii="Arial" w:hAnsi="Arial" w:cs="Arial"/>
-          <w:sz w:val="22"/>
-          <w:szCs w:val="22"/>
-          <w:lang w:val="pt-BR"/>
-        </w:rPr>
-      </w:pPr>
-      <w:proofErr w:type="spellStart"/>
-      <w:r>
-        <w:rPr>
-          <w:rFonts w:ascii="Arial" w:hAnsi="Arial" w:cs="Arial"/>
+          <w:b/>
+          <w:bCs/>
+          <w:sz w:val="22"/>
+          <w:szCs w:val="22"/>
+          <w:lang w:val="pt-BR"/>
+        </w:rPr>
+      </w:pPr>
+      <w:r>
+        <w:rPr>
+          <w:rFonts w:ascii="Arial" w:hAnsi="Arial" w:cs="Arial"/>
+          <w:b/>
+          <w:bCs/>
           <w:sz w:val="22"/>
           <w:szCs w:val="22"/>
           <w:lang w:val="pt-BR"/>
         </w:rPr>
         <w:t>Frontend</w:t>
       </w:r>
-      <w:proofErr w:type="spellEnd"/>
+      <w:r>
+        <w:rPr>
+          <w:rFonts w:ascii="Arial" w:hAnsi="Arial" w:cs="Arial"/>
+          <w:b/>
+          <w:bCs/>
+          <w:sz w:val="22"/>
+          <w:szCs w:val="22"/>
+          <w:lang w:val="pt-BR"/>
+        </w:rPr>
+        <w:t xml:space="preserve"> (TALVEZ NÃO)</w:t>
+      </w:r>
     </w:p>
     <w:p>
       <w:pPr>
@@ -1942,31 +1773,24 @@
         <w:jc w:val="both"/>
         <w:rPr>
           <w:rFonts w:ascii="Arial" w:hAnsi="Arial" w:cs="Arial"/>
-          <w:sz w:val="22"/>
-          <w:szCs w:val="22"/>
-          <w:lang w:val="pt-BR"/>
-        </w:rPr>
-      </w:pPr>
-      <w:r>
-        <w:rPr>
-          <w:rFonts w:ascii="Arial" w:hAnsi="Arial" w:cs="Arial"/>
-          <w:sz w:val="22"/>
-          <w:szCs w:val="22"/>
-          <w:lang w:val="pt-BR"/>
-        </w:rPr>
-        <w:t xml:space="preserve">Gráfico ações </w:t>
-      </w:r>
-      <w:proofErr w:type="spellStart"/>
-      <w:r>
-        <w:rPr>
-          <w:rFonts w:ascii="Arial" w:hAnsi="Arial" w:cs="Arial"/>
-          <w:sz w:val="22"/>
-          <w:szCs w:val="22"/>
-          <w:lang w:val="pt-BR"/>
-        </w:rPr>
-        <w:t>candlebar</w:t>
-      </w:r>
-      <w:proofErr w:type="spellEnd"/>
+          <w:b/>
+          <w:bCs/>
+          <w:sz w:val="22"/>
+          <w:szCs w:val="22"/>
+          <w:lang w:val="pt-BR"/>
+        </w:rPr>
+      </w:pPr>
+      <w:r>
+        <w:rPr>
+          <w:rFonts w:ascii="Arial" w:hAnsi="Arial" w:cs="Arial"/>
+          <w:b/>
+          <w:bCs/>
+          <w:sz w:val="22"/>
+          <w:szCs w:val="22"/>
+          <w:lang w:val="pt-BR"/>
+        </w:rPr>
+        <w:t>Gráfico ações candlebar</w:t>
+      </w:r>
     </w:p>
     <w:p>
       <w:pPr>
@@ -1979,14 +1803,18 @@
         <w:jc w:val="both"/>
         <w:rPr>
           <w:rFonts w:ascii="Arial" w:hAnsi="Arial" w:cs="Arial"/>
-          <w:sz w:val="22"/>
-          <w:szCs w:val="22"/>
-          <w:lang w:val="pt-BR"/>
-        </w:rPr>
-      </w:pPr>
-      <w:r>
-        <w:rPr>
-          <w:rFonts w:ascii="Arial" w:hAnsi="Arial" w:cs="Arial"/>
+          <w:b/>
+          <w:bCs/>
+          <w:sz w:val="22"/>
+          <w:szCs w:val="22"/>
+          <w:lang w:val="pt-BR"/>
+        </w:rPr>
+      </w:pPr>
+      <w:r>
+        <w:rPr>
+          <w:rFonts w:ascii="Arial" w:hAnsi="Arial" w:cs="Arial"/>
+          <w:b/>
+          <w:bCs/>
           <w:sz w:val="22"/>
           <w:szCs w:val="22"/>
           <w:lang w:val="pt-BR"/>
@@ -2006,31 +1834,24 @@
         <w:jc w:val="both"/>
         <w:rPr>
           <w:rFonts w:ascii="Arial" w:hAnsi="Arial" w:cs="Arial"/>
-          <w:sz w:val="22"/>
-          <w:szCs w:val="22"/>
-          <w:lang w:val="pt-BR"/>
-        </w:rPr>
-      </w:pPr>
-      <w:r>
-        <w:rPr>
-          <w:rFonts w:ascii="Arial" w:hAnsi="Arial" w:cs="Arial"/>
-          <w:sz w:val="22"/>
-          <w:szCs w:val="22"/>
-          <w:lang w:val="pt-BR"/>
-        </w:rPr>
-        <w:t xml:space="preserve">Indicador Bandas de </w:t>
-      </w:r>
-      <w:proofErr w:type="spellStart"/>
-      <w:r>
-        <w:rPr>
-          <w:rFonts w:ascii="Arial" w:hAnsi="Arial" w:cs="Arial"/>
-          <w:sz w:val="22"/>
-          <w:szCs w:val="22"/>
-          <w:lang w:val="pt-BR"/>
-        </w:rPr>
-        <w:t>Bollinger</w:t>
-      </w:r>
-      <w:proofErr w:type="spellEnd"/>
+          <w:b/>
+          <w:bCs/>
+          <w:sz w:val="22"/>
+          <w:szCs w:val="22"/>
+          <w:lang w:val="pt-BR"/>
+        </w:rPr>
+      </w:pPr>
+      <w:r>
+        <w:rPr>
+          <w:rFonts w:ascii="Arial" w:hAnsi="Arial" w:cs="Arial"/>
+          <w:b/>
+          <w:bCs/>
+          <w:sz w:val="22"/>
+          <w:szCs w:val="22"/>
+          <w:lang w:val="pt-BR"/>
+        </w:rPr>
+        <w:t>Indicador Bandas de Bollinger</w:t>
+      </w:r>
     </w:p>
     <w:p>
       <w:pPr>
@@ -2043,27 +1864,21 @@
         <w:jc w:val="both"/>
         <w:rPr>
           <w:rFonts w:ascii="Arial" w:hAnsi="Arial" w:cs="Arial"/>
-          <w:sz w:val="22"/>
-          <w:szCs w:val="22"/>
-        </w:rPr>
-      </w:pPr>
-      <w:proofErr w:type="spellStart"/>
-      <w:r>
-        <w:rPr>
-          <w:rFonts w:ascii="Arial" w:hAnsi="Arial" w:cs="Arial"/>
-          <w:sz w:val="22"/>
-          <w:szCs w:val="22"/>
-        </w:rPr>
-        <w:t>Indicador</w:t>
-      </w:r>
-      <w:proofErr w:type="spellEnd"/>
-      <w:r>
-        <w:rPr>
-          <w:rFonts w:ascii="Arial" w:hAnsi="Arial" w:cs="Arial"/>
-          <w:sz w:val="22"/>
-          <w:szCs w:val="22"/>
-        </w:rPr>
-        <w:t xml:space="preserve"> MACD – Moving Average Convergence and Divergence</w:t>
+          <w:b/>
+          <w:bCs/>
+          <w:sz w:val="22"/>
+          <w:szCs w:val="22"/>
+        </w:rPr>
+      </w:pPr>
+      <w:r>
+        <w:rPr>
+          <w:rFonts w:ascii="Arial" w:hAnsi="Arial" w:cs="Arial"/>
+          <w:b/>
+          <w:bCs/>
+          <w:sz w:val="22"/>
+          <w:szCs w:val="22"/>
+        </w:rPr>
+        <w:t>Indicador MACD – Moving Average Convergence and Divergence</w:t>
       </w:r>
     </w:p>
     <w:p>
@@ -2077,14 +1892,18 @@
         <w:jc w:val="both"/>
         <w:rPr>
           <w:rFonts w:ascii="Arial" w:hAnsi="Arial" w:cs="Arial"/>
-          <w:sz w:val="22"/>
-          <w:szCs w:val="22"/>
-          <w:lang w:val="pt-BR"/>
-        </w:rPr>
-      </w:pPr>
-      <w:r>
-        <w:rPr>
-          <w:rFonts w:ascii="Arial" w:hAnsi="Arial" w:cs="Arial"/>
+          <w:b/>
+          <w:bCs/>
+          <w:sz w:val="22"/>
+          <w:szCs w:val="22"/>
+          <w:lang w:val="pt-BR"/>
+        </w:rPr>
+      </w:pPr>
+      <w:r>
+        <w:rPr>
+          <w:rFonts w:ascii="Arial" w:hAnsi="Arial" w:cs="Arial"/>
+          <w:b/>
+          <w:bCs/>
           <w:sz w:val="22"/>
           <w:szCs w:val="22"/>
           <w:lang w:val="pt-BR"/>
@@ -2103,31 +1922,24 @@
         <w:jc w:val="both"/>
         <w:rPr>
           <w:rFonts w:ascii="Arial" w:hAnsi="Arial" w:cs="Arial"/>
-          <w:sz w:val="22"/>
-          <w:szCs w:val="22"/>
-          <w:lang w:val="pt-BR"/>
-        </w:rPr>
-      </w:pPr>
-      <w:r>
-        <w:rPr>
-          <w:rFonts w:ascii="Arial" w:hAnsi="Arial" w:cs="Arial"/>
-          <w:sz w:val="22"/>
-          <w:szCs w:val="22"/>
-          <w:lang w:val="pt-BR"/>
-        </w:rPr>
-        <w:t xml:space="preserve">Comparação </w:t>
-      </w:r>
-      <w:proofErr w:type="spellStart"/>
-      <w:r>
-        <w:rPr>
-          <w:rFonts w:ascii="Arial" w:hAnsi="Arial" w:cs="Arial"/>
-          <w:sz w:val="22"/>
-          <w:szCs w:val="22"/>
-          <w:lang w:val="pt-BR"/>
-        </w:rPr>
-        <w:t>cdi</w:t>
-      </w:r>
-      <w:proofErr w:type="spellEnd"/>
+          <w:b/>
+          <w:bCs/>
+          <w:sz w:val="22"/>
+          <w:szCs w:val="22"/>
+          <w:lang w:val="pt-BR"/>
+        </w:rPr>
+      </w:pPr>
+      <w:r>
+        <w:rPr>
+          <w:rFonts w:ascii="Arial" w:hAnsi="Arial" w:cs="Arial"/>
+          <w:b/>
+          <w:bCs/>
+          <w:sz w:val="22"/>
+          <w:szCs w:val="22"/>
+          <w:lang w:val="pt-BR"/>
+        </w:rPr>
+        <w:t>Comparação cdi</w:t>
+      </w:r>
     </w:p>
     <w:p>
       <w:pPr>
@@ -2140,14 +1952,18 @@
         <w:jc w:val="both"/>
         <w:rPr>
           <w:rFonts w:ascii="Arial" w:hAnsi="Arial" w:cs="Arial"/>
-          <w:sz w:val="22"/>
-          <w:szCs w:val="22"/>
-          <w:lang w:val="pt-BR"/>
-        </w:rPr>
-      </w:pPr>
-      <w:r>
-        <w:rPr>
-          <w:rFonts w:ascii="Arial" w:hAnsi="Arial" w:cs="Arial"/>
+          <w:b/>
+          <w:bCs/>
+          <w:sz w:val="22"/>
+          <w:szCs w:val="22"/>
+          <w:lang w:val="pt-BR"/>
+        </w:rPr>
+      </w:pPr>
+      <w:r>
+        <w:rPr>
+          <w:rFonts w:ascii="Arial" w:hAnsi="Arial" w:cs="Arial"/>
+          <w:b/>
+          <w:bCs/>
           <w:sz w:val="22"/>
           <w:szCs w:val="22"/>
           <w:lang w:val="pt-BR"/>
@@ -2166,14 +1982,18 @@
         <w:jc w:val="both"/>
         <w:rPr>
           <w:rFonts w:ascii="Arial" w:hAnsi="Arial" w:cs="Arial"/>
-          <w:sz w:val="22"/>
-          <w:szCs w:val="22"/>
-          <w:lang w:val="pt-BR"/>
-        </w:rPr>
-      </w:pPr>
-      <w:r>
-        <w:rPr>
-          <w:rFonts w:ascii="Arial" w:hAnsi="Arial" w:cs="Arial"/>
+          <w:b/>
+          <w:bCs/>
+          <w:sz w:val="22"/>
+          <w:szCs w:val="22"/>
+          <w:lang w:val="pt-BR"/>
+        </w:rPr>
+      </w:pPr>
+      <w:r>
+        <w:rPr>
+          <w:rFonts w:ascii="Arial" w:hAnsi="Arial" w:cs="Arial"/>
+          <w:b/>
+          <w:bCs/>
           <w:sz w:val="22"/>
           <w:szCs w:val="22"/>
           <w:lang w:val="pt-BR"/>
@@ -2192,14 +2012,18 @@
         <w:jc w:val="both"/>
         <w:rPr>
           <w:rFonts w:ascii="Arial" w:hAnsi="Arial" w:cs="Arial"/>
-          <w:sz w:val="22"/>
-          <w:szCs w:val="22"/>
-          <w:lang w:val="pt-BR"/>
-        </w:rPr>
-      </w:pPr>
-      <w:r>
-        <w:rPr>
-          <w:rFonts w:ascii="Arial" w:hAnsi="Arial" w:cs="Arial"/>
+          <w:b/>
+          <w:bCs/>
+          <w:sz w:val="22"/>
+          <w:szCs w:val="22"/>
+          <w:lang w:val="pt-BR"/>
+        </w:rPr>
+      </w:pPr>
+      <w:r>
+        <w:rPr>
+          <w:rFonts w:ascii="Arial" w:hAnsi="Arial" w:cs="Arial"/>
+          <w:b/>
+          <w:bCs/>
           <w:sz w:val="22"/>
           <w:szCs w:val="22"/>
           <w:lang w:val="pt-BR"/>
@@ -2218,14 +2042,18 @@
         <w:jc w:val="both"/>
         <w:rPr>
           <w:rFonts w:ascii="Arial" w:hAnsi="Arial" w:cs="Arial"/>
-          <w:sz w:val="22"/>
-          <w:szCs w:val="22"/>
-          <w:lang w:val="pt-BR"/>
-        </w:rPr>
-      </w:pPr>
-      <w:r>
-        <w:rPr>
-          <w:rFonts w:ascii="Arial" w:hAnsi="Arial" w:cs="Arial"/>
+          <w:b/>
+          <w:bCs/>
+          <w:sz w:val="22"/>
+          <w:szCs w:val="22"/>
+          <w:lang w:val="pt-BR"/>
+        </w:rPr>
+      </w:pPr>
+      <w:r>
+        <w:rPr>
+          <w:rFonts w:ascii="Arial" w:hAnsi="Arial" w:cs="Arial"/>
+          <w:b/>
+          <w:bCs/>
           <w:sz w:val="22"/>
           <w:szCs w:val="22"/>
           <w:lang w:val="pt-BR"/>
@@ -2244,14 +2072,18 @@
         <w:jc w:val="both"/>
         <w:rPr>
           <w:rFonts w:ascii="Arial" w:hAnsi="Arial" w:cs="Arial"/>
-          <w:sz w:val="22"/>
-          <w:szCs w:val="22"/>
-          <w:lang w:val="pt-BR"/>
-        </w:rPr>
-      </w:pPr>
-      <w:r>
-        <w:rPr>
-          <w:rFonts w:ascii="Arial" w:hAnsi="Arial" w:cs="Arial"/>
+          <w:b/>
+          <w:bCs/>
+          <w:sz w:val="22"/>
+          <w:szCs w:val="22"/>
+          <w:lang w:val="pt-BR"/>
+        </w:rPr>
+      </w:pPr>
+      <w:r>
+        <w:rPr>
+          <w:rFonts w:ascii="Arial" w:hAnsi="Arial" w:cs="Arial"/>
+          <w:b/>
+          <w:bCs/>
           <w:sz w:val="22"/>
           <w:szCs w:val="22"/>
           <w:lang w:val="pt-BR"/>
@@ -2270,14 +2102,18 @@
         <w:jc w:val="both"/>
         <w:rPr>
           <w:rFonts w:ascii="Arial" w:hAnsi="Arial" w:cs="Arial"/>
-          <w:sz w:val="22"/>
-          <w:szCs w:val="22"/>
-          <w:lang w:val="pt-BR"/>
-        </w:rPr>
-      </w:pPr>
-      <w:r>
-        <w:rPr>
-          <w:rFonts w:ascii="Arial" w:hAnsi="Arial" w:cs="Arial"/>
+          <w:b/>
+          <w:bCs/>
+          <w:sz w:val="22"/>
+          <w:szCs w:val="22"/>
+          <w:lang w:val="pt-BR"/>
+        </w:rPr>
+      </w:pPr>
+      <w:r>
+        <w:rPr>
+          <w:rFonts w:ascii="Arial" w:hAnsi="Arial" w:cs="Arial"/>
+          <w:b/>
+          <w:bCs/>
           <w:sz w:val="22"/>
           <w:szCs w:val="22"/>
           <w:lang w:val="pt-BR"/>
@@ -2296,28 +2132,22 @@
         <w:jc w:val="both"/>
         <w:rPr>
           <w:rFonts w:ascii="Arial" w:hAnsi="Arial" w:cs="Arial"/>
-          <w:sz w:val="22"/>
-          <w:szCs w:val="22"/>
-        </w:rPr>
-      </w:pPr>
-      <w:r>
-        <w:rPr>
-          <w:rFonts w:ascii="Arial" w:hAnsi="Arial" w:cs="Arial"/>
-          <w:sz w:val="22"/>
-          <w:szCs w:val="22"/>
-        </w:rPr>
-        <w:t xml:space="preserve">Salvar </w:t>
-      </w:r>
-      <w:proofErr w:type="spellStart"/>
-      <w:r>
-        <w:rPr>
-          <w:rFonts w:ascii="Arial" w:hAnsi="Arial" w:cs="Arial"/>
-          <w:sz w:val="22"/>
-          <w:szCs w:val="22"/>
-        </w:rPr>
-        <w:t>estratégia</w:t>
-      </w:r>
-      <w:proofErr w:type="spellEnd"/>
+          <w:b/>
+          <w:bCs/>
+          <w:sz w:val="22"/>
+          <w:szCs w:val="22"/>
+        </w:rPr>
+      </w:pPr>
+      <w:r>
+        <w:rPr>
+          <w:rFonts w:ascii="Arial" w:hAnsi="Arial" w:cs="Arial"/>
+          <w:b/>
+          <w:bCs/>
+          <w:sz w:val="22"/>
+          <w:szCs w:val="22"/>
+        </w:rPr>
+        <w:t>Salvar estratégia</w:t>
+      </w:r>
     </w:p>
     <w:p>
       <w:pPr>
@@ -2330,13 +2160,17 @@
         <w:jc w:val="both"/>
         <w:rPr>
           <w:rFonts w:ascii="Arial" w:hAnsi="Arial" w:cs="Arial"/>
-          <w:sz w:val="22"/>
-          <w:szCs w:val="22"/>
-        </w:rPr>
-      </w:pPr>
-      <w:r>
-        <w:rPr>
-          <w:rFonts w:ascii="Arial" w:hAnsi="Arial" w:cs="Arial"/>
+          <w:b/>
+          <w:bCs/>
+          <w:sz w:val="22"/>
+          <w:szCs w:val="22"/>
+        </w:rPr>
+      </w:pPr>
+      <w:r>
+        <w:rPr>
+          <w:rFonts w:ascii="Arial" w:hAnsi="Arial" w:cs="Arial"/>
+          <w:b/>
+          <w:bCs/>
           <w:sz w:val="22"/>
           <w:szCs w:val="22"/>
         </w:rPr>
@@ -2354,14 +2188,18 @@
         <w:jc w:val="both"/>
         <w:rPr>
           <w:rFonts w:ascii="Arial" w:hAnsi="Arial" w:cs="Arial"/>
-          <w:sz w:val="22"/>
-          <w:szCs w:val="22"/>
-          <w:lang w:val="pt-BR"/>
-        </w:rPr>
-      </w:pPr>
-      <w:r>
-        <w:rPr>
-          <w:rFonts w:ascii="Arial" w:hAnsi="Arial" w:cs="Arial"/>
+          <w:b/>
+          <w:bCs/>
+          <w:sz w:val="22"/>
+          <w:szCs w:val="22"/>
+          <w:lang w:val="pt-BR"/>
+        </w:rPr>
+      </w:pPr>
+      <w:r>
+        <w:rPr>
+          <w:rFonts w:ascii="Arial" w:hAnsi="Arial" w:cs="Arial"/>
+          <w:b/>
+          <w:bCs/>
           <w:sz w:val="22"/>
           <w:szCs w:val="22"/>
           <w:lang w:val="pt-BR"/>
@@ -2397,27 +2235,7 @@
           <w:szCs w:val="22"/>
           <w:lang w:val="pt-BR"/>
         </w:rPr>
-        <w:t xml:space="preserve">utilizarei o </w:t>
-      </w:r>
-      <w:proofErr w:type="spellStart"/>
-      <w:r>
-        <w:rPr>
-          <w:rFonts w:ascii="Arial" w:hAnsi="Arial" w:cs="Arial"/>
-          <w:sz w:val="22"/>
-          <w:szCs w:val="22"/>
-          <w:lang w:val="pt-BR"/>
-        </w:rPr>
-        <w:t>Sonarqube</w:t>
-      </w:r>
-      <w:proofErr w:type="spellEnd"/>
-      <w:r>
-        <w:rPr>
-          <w:rFonts w:ascii="Arial" w:hAnsi="Arial" w:cs="Arial"/>
-          <w:sz w:val="22"/>
-          <w:szCs w:val="22"/>
-          <w:lang w:val="pt-BR"/>
-        </w:rPr>
-        <w:t xml:space="preserve"> para verificar os seguintes pontos em cada versão gerada:</w:t>
+        <w:t>utilizarei o Sonarqube para verificar os seguintes pontos em cada versão gerada:</w:t>
       </w:r>
     </w:p>
     <w:p>
@@ -2488,37 +2306,15 @@
           <w:lang w:val="pt-BR"/>
         </w:rPr>
       </w:pPr>
-      <w:proofErr w:type="spellStart"/>
-      <w:r>
-        <w:rPr>
-          <w:rFonts w:ascii="Arial" w:hAnsi="Arial" w:cs="Arial"/>
-          <w:sz w:val="22"/>
-          <w:szCs w:val="22"/>
-          <w:lang w:val="pt-BR"/>
-        </w:rPr>
-        <w:t>Code</w:t>
-      </w:r>
-      <w:proofErr w:type="spellEnd"/>
-      <w:r>
-        <w:rPr>
-          <w:rFonts w:ascii="Arial" w:hAnsi="Arial" w:cs="Arial"/>
-          <w:sz w:val="22"/>
-          <w:szCs w:val="22"/>
-          <w:lang w:val="pt-BR"/>
-        </w:rPr>
-        <w:t xml:space="preserve"> </w:t>
-      </w:r>
-      <w:proofErr w:type="spellStart"/>
-      <w:r>
-        <w:rPr>
-          <w:rFonts w:ascii="Arial" w:hAnsi="Arial" w:cs="Arial"/>
-          <w:sz w:val="22"/>
-          <w:szCs w:val="22"/>
-          <w:lang w:val="pt-BR"/>
-        </w:rPr>
-        <w:t>Smells</w:t>
-      </w:r>
-      <w:proofErr w:type="spellEnd"/>
+      <w:r>
+        <w:rPr>
+          <w:rFonts w:ascii="Arial" w:hAnsi="Arial" w:cs="Arial"/>
+          <w:sz w:val="22"/>
+          <w:szCs w:val="22"/>
+          <w:lang w:val="pt-BR"/>
+        </w:rPr>
+        <w:t>Code Smells</w:t>
+      </w:r>
     </w:p>
     <w:p>
       <w:pPr>
@@ -2714,6 +2510,15 @@
           <w:lang w:val="pt-BR"/>
         </w:rPr>
       </w:pPr>
+      <w:r>
+        <w:rPr>
+          <w:rFonts w:ascii="Arial" w:hAnsi="Arial" w:cs="Arial"/>
+          <w:sz w:val="22"/>
+          <w:szCs w:val="22"/>
+          <w:lang w:val="pt-BR"/>
+        </w:rPr>
+        <w:t>As cinco inteligências artificiais terão a mesma estrutura de pastas, mesma versão do Python e configurações do framework FastAPI.</w:t>
+      </w:r>
     </w:p>
     <w:p>
       <w:pPr>
@@ -2811,27 +2616,7 @@
           <w:szCs w:val="22"/>
           <w:lang w:val="pt-BR"/>
         </w:rPr>
-        <w:t xml:space="preserve">O resultado esperado com a pesquisa é avaliar através do </w:t>
-      </w:r>
-      <w:proofErr w:type="spellStart"/>
-      <w:r>
-        <w:rPr>
-          <w:rFonts w:ascii="Arial" w:hAnsi="Arial" w:cs="Arial"/>
-          <w:sz w:val="22"/>
-          <w:szCs w:val="22"/>
-          <w:lang w:val="pt-BR"/>
-        </w:rPr>
-        <w:t>Sonarcube</w:t>
-      </w:r>
-      <w:proofErr w:type="spellEnd"/>
-      <w:r>
-        <w:rPr>
-          <w:rFonts w:ascii="Arial" w:hAnsi="Arial" w:cs="Arial"/>
-          <w:sz w:val="22"/>
-          <w:szCs w:val="22"/>
-          <w:lang w:val="pt-BR"/>
-        </w:rPr>
-        <w:t xml:space="preserve"> quais das inteligências artificiais tem o melhor desempenho nos seguintes pontos:</w:t>
+        <w:t>O resultado esperado com a pesquisa é avaliar através do Sonarcube quais das inteligências artificiais tem o melhor desempenho nos seguintes pontos:</w:t>
       </w:r>
     </w:p>
     <w:p>
@@ -2902,37 +2687,15 @@
           <w:lang w:val="pt-BR"/>
         </w:rPr>
       </w:pPr>
-      <w:proofErr w:type="spellStart"/>
-      <w:r>
-        <w:rPr>
-          <w:rFonts w:ascii="Arial" w:hAnsi="Arial" w:cs="Arial"/>
-          <w:sz w:val="22"/>
-          <w:szCs w:val="22"/>
-          <w:lang w:val="pt-BR"/>
-        </w:rPr>
-        <w:t>Code</w:t>
-      </w:r>
-      <w:proofErr w:type="spellEnd"/>
-      <w:r>
-        <w:rPr>
-          <w:rFonts w:ascii="Arial" w:hAnsi="Arial" w:cs="Arial"/>
-          <w:sz w:val="22"/>
-          <w:szCs w:val="22"/>
-          <w:lang w:val="pt-BR"/>
-        </w:rPr>
-        <w:t xml:space="preserve"> </w:t>
-      </w:r>
-      <w:proofErr w:type="spellStart"/>
-      <w:r>
-        <w:rPr>
-          <w:rFonts w:ascii="Arial" w:hAnsi="Arial" w:cs="Arial"/>
-          <w:sz w:val="22"/>
-          <w:szCs w:val="22"/>
-          <w:lang w:val="pt-BR"/>
-        </w:rPr>
-        <w:t>Smells</w:t>
-      </w:r>
-      <w:proofErr w:type="spellEnd"/>
+      <w:r>
+        <w:rPr>
+          <w:rFonts w:ascii="Arial" w:hAnsi="Arial" w:cs="Arial"/>
+          <w:sz w:val="22"/>
+          <w:szCs w:val="22"/>
+          <w:lang w:val="pt-BR"/>
+        </w:rPr>
+        <w:t>Code Smells</w:t>
+      </w:r>
     </w:p>
     <w:p>
       <w:pPr>
@@ -2957,6 +2720,7 @@
           <w:szCs w:val="22"/>
           <w:lang w:val="pt-BR"/>
         </w:rPr>
+        <w:lastRenderedPageBreak/>
         <w:t>Complexidade do Código</w:t>
       </w:r>
     </w:p>
@@ -2983,7 +2747,6 @@
           <w:szCs w:val="22"/>
           <w:lang w:val="pt-BR"/>
         </w:rPr>
-        <w:lastRenderedPageBreak/>
         <w:t>Métricas de Desempenho</w:t>
       </w:r>
     </w:p>
@@ -4209,27 +3972,7 @@
                 <w:szCs w:val="22"/>
                 <w:lang w:val="pt-BR"/>
               </w:rPr>
-              <w:t xml:space="preserve">Salvar banco dados </w:t>
-            </w:r>
-            <w:proofErr w:type="spellStart"/>
-            <w:r>
-              <w:rPr>
-                <w:rFonts w:ascii="Arial" w:hAnsi="Arial" w:cs="Arial"/>
-                <w:sz w:val="22"/>
-                <w:szCs w:val="22"/>
-                <w:lang w:val="pt-BR"/>
-              </w:rPr>
-              <w:t>cdi</w:t>
-            </w:r>
-            <w:proofErr w:type="spellEnd"/>
-            <w:r>
-              <w:rPr>
-                <w:rFonts w:ascii="Arial" w:hAnsi="Arial" w:cs="Arial"/>
-                <w:sz w:val="22"/>
-                <w:szCs w:val="22"/>
-                <w:lang w:val="pt-BR"/>
-              </w:rPr>
-              <w:t xml:space="preserve"> diário</w:t>
+              <w:t>Salvar banco dados cdi diário</w:t>
             </w:r>
           </w:p>
         </w:tc>
@@ -4669,27 +4412,7 @@
                 <w:szCs w:val="22"/>
                 <w:lang w:val="pt-BR"/>
               </w:rPr>
-              <w:t xml:space="preserve">Criar API </w:t>
-            </w:r>
-            <w:proofErr w:type="spellStart"/>
-            <w:r>
-              <w:rPr>
-                <w:rFonts w:ascii="Arial" w:hAnsi="Arial" w:cs="Arial"/>
-                <w:sz w:val="22"/>
-                <w:szCs w:val="22"/>
-                <w:lang w:val="pt-BR"/>
-              </w:rPr>
-              <w:t>cdi</w:t>
-            </w:r>
-            <w:proofErr w:type="spellEnd"/>
-            <w:r>
-              <w:rPr>
-                <w:rFonts w:ascii="Arial" w:hAnsi="Arial" w:cs="Arial"/>
-                <w:sz w:val="22"/>
-                <w:szCs w:val="22"/>
-                <w:lang w:val="pt-BR"/>
-              </w:rPr>
-              <w:t xml:space="preserve"> diário/ Criar API risco Beta</w:t>
+              <w:t>Criar API cdi diário/ Criar API risco Beta</w:t>
             </w:r>
           </w:p>
         </w:tc>
@@ -5349,47 +5072,7 @@
                 <w:szCs w:val="22"/>
                 <w:lang w:val="pt-BR"/>
               </w:rPr>
-              <w:t xml:space="preserve">Criar API Stop </w:t>
-            </w:r>
-            <w:proofErr w:type="spellStart"/>
-            <w:r>
-              <w:rPr>
-                <w:rFonts w:ascii="Arial" w:hAnsi="Arial" w:cs="Arial"/>
-                <w:sz w:val="22"/>
-                <w:szCs w:val="22"/>
-                <w:lang w:val="pt-BR"/>
-              </w:rPr>
-              <w:t>gain</w:t>
-            </w:r>
-            <w:proofErr w:type="spellEnd"/>
-            <w:r>
-              <w:rPr>
-                <w:rFonts w:ascii="Arial" w:hAnsi="Arial" w:cs="Arial"/>
-                <w:sz w:val="22"/>
-                <w:szCs w:val="22"/>
-                <w:lang w:val="pt-BR"/>
-              </w:rPr>
-              <w:t xml:space="preserve">/ stop </w:t>
-            </w:r>
-            <w:proofErr w:type="spellStart"/>
-            <w:r>
-              <w:rPr>
-                <w:rFonts w:ascii="Arial" w:hAnsi="Arial" w:cs="Arial"/>
-                <w:sz w:val="22"/>
-                <w:szCs w:val="22"/>
-                <w:lang w:val="pt-BR"/>
-              </w:rPr>
-              <w:t>loss</w:t>
-            </w:r>
-            <w:proofErr w:type="spellEnd"/>
-            <w:r>
-              <w:rPr>
-                <w:rFonts w:ascii="Arial" w:hAnsi="Arial" w:cs="Arial"/>
-                <w:sz w:val="22"/>
-                <w:szCs w:val="22"/>
-                <w:lang w:val="pt-BR"/>
-              </w:rPr>
-              <w:t>/ Criar API Salvar estratégia</w:t>
+              <w:t>Criar API Stop gain/ stop loss/ Criar API Salvar estratégia</w:t>
             </w:r>
           </w:p>
         </w:tc>
@@ -5829,19 +5512,8 @@
                 <w:szCs w:val="22"/>
                 <w:lang w:val="pt-BR"/>
               </w:rPr>
-              <w:t xml:space="preserve">Gráfico ações </w:t>
+              <w:t>Gráfico ações candlebar</w:t>
             </w:r>
-            <w:proofErr w:type="spellStart"/>
-            <w:r>
-              <w:rPr>
-                <w:rFonts w:ascii="Arial" w:hAnsi="Arial" w:cs="Arial"/>
-                <w:sz w:val="22"/>
-                <w:szCs w:val="22"/>
-                <w:lang w:val="pt-BR"/>
-              </w:rPr>
-              <w:t>candlebar</w:t>
-            </w:r>
-            <w:proofErr w:type="spellEnd"/>
           </w:p>
         </w:tc>
         <w:tc>
@@ -6280,19 +5952,8 @@
                 <w:szCs w:val="22"/>
                 <w:lang w:val="pt-BR"/>
               </w:rPr>
-              <w:t xml:space="preserve">Indicador Bandas de </w:t>
+              <w:t>Indicador Bandas de Bollinger</w:t>
             </w:r>
-            <w:proofErr w:type="spellStart"/>
-            <w:r>
-              <w:rPr>
-                <w:rFonts w:ascii="Arial" w:hAnsi="Arial" w:cs="Arial"/>
-                <w:sz w:val="22"/>
-                <w:szCs w:val="22"/>
-                <w:lang w:val="pt-BR"/>
-              </w:rPr>
-              <w:t>Bollinger</w:t>
-            </w:r>
-            <w:proofErr w:type="spellEnd"/>
           </w:p>
         </w:tc>
         <w:tc>
@@ -6503,23 +6164,13 @@
                 <w:szCs w:val="22"/>
               </w:rPr>
             </w:pPr>
-            <w:proofErr w:type="spellStart"/>
             <w:r>
               <w:rPr>
                 <w:rFonts w:ascii="Arial" w:hAnsi="Arial" w:cs="Arial"/>
                 <w:sz w:val="22"/>
                 <w:szCs w:val="22"/>
               </w:rPr>
-              <w:t>Indicador</w:t>
-            </w:r>
-            <w:proofErr w:type="spellEnd"/>
-            <w:r>
-              <w:rPr>
-                <w:rFonts w:ascii="Arial" w:hAnsi="Arial" w:cs="Arial"/>
-                <w:sz w:val="22"/>
-                <w:szCs w:val="22"/>
-              </w:rPr>
-              <w:t xml:space="preserve"> MACD – Moving Average Convergence and Divergence</w:t>
+              <w:t>Indicador MACD – Moving Average Convergence and Divergence</w:t>
             </w:r>
           </w:p>
         </w:tc>
@@ -6949,19 +6600,8 @@
                 <w:szCs w:val="22"/>
                 <w:lang w:val="pt-BR"/>
               </w:rPr>
-              <w:t xml:space="preserve">Comparação </w:t>
+              <w:t>Comparação cdi</w:t>
             </w:r>
-            <w:proofErr w:type="spellStart"/>
-            <w:r>
-              <w:rPr>
-                <w:rFonts w:ascii="Arial" w:hAnsi="Arial" w:cs="Arial"/>
-                <w:sz w:val="22"/>
-                <w:szCs w:val="22"/>
-                <w:lang w:val="pt-BR"/>
-              </w:rPr>
-              <w:t>cdi</w:t>
-            </w:r>
-            <w:proofErr w:type="spellEnd"/>
           </w:p>
         </w:tc>
         <w:tc>
@@ -8720,27 +8360,8 @@
                 <w:szCs w:val="22"/>
                 <w:lang w:val="pt-BR"/>
               </w:rPr>
-              <w:t xml:space="preserve">Stop </w:t>
-            </w:r>
-            <w:proofErr w:type="spellStart"/>
-            <w:r>
-              <w:rPr>
-                <w:rFonts w:ascii="Arial" w:hAnsi="Arial" w:cs="Arial"/>
-                <w:sz w:val="22"/>
-                <w:szCs w:val="22"/>
-                <w:lang w:val="pt-BR"/>
-              </w:rPr>
-              <w:t>gain</w:t>
-            </w:r>
-            <w:proofErr w:type="spellEnd"/>
-            <w:r>
-              <w:rPr>
-                <w:rFonts w:ascii="Arial" w:hAnsi="Arial" w:cs="Arial"/>
-                <w:sz w:val="22"/>
-                <w:szCs w:val="22"/>
-                <w:lang w:val="pt-BR"/>
-              </w:rPr>
-              <w:t>/ stop loss</w:t>
+              <w:lastRenderedPageBreak/>
+              <w:t>Stop gain/ stop loss</w:t>
             </w:r>
           </w:p>
         </w:tc>
@@ -9180,20 +8801,8 @@
                 <w:szCs w:val="22"/>
                 <w:lang w:val="pt-BR"/>
               </w:rPr>
-              <w:lastRenderedPageBreak/>
-              <w:t xml:space="preserve">Análise </w:t>
+              <w:t>Análise Sonarqube</w:t>
             </w:r>
-            <w:proofErr w:type="spellStart"/>
-            <w:r>
-              <w:rPr>
-                <w:rFonts w:ascii="Arial" w:hAnsi="Arial" w:cs="Arial"/>
-                <w:sz w:val="22"/>
-                <w:szCs w:val="22"/>
-                <w:lang w:val="pt-BR"/>
-              </w:rPr>
-              <w:t>Sonarqube</w:t>
-            </w:r>
-            <w:proofErr w:type="spellEnd"/>
           </w:p>
         </w:tc>
         <w:tc>
@@ -11677,6 +11286,7 @@
     <w:rsid w:val="000B5E8C"/>
     <w:rsid w:val="000C0C6B"/>
     <w:rsid w:val="0017691A"/>
+    <w:rsid w:val="002538BE"/>
     <w:rsid w:val="002569DA"/>
     <w:rsid w:val="00267B30"/>
     <w:rsid w:val="0027653C"/>
@@ -11687,6 +11297,7 @@
     <w:rsid w:val="00444315"/>
     <w:rsid w:val="004533A2"/>
     <w:rsid w:val="00474A25"/>
+    <w:rsid w:val="0049546F"/>
     <w:rsid w:val="004B192D"/>
     <w:rsid w:val="004C6B45"/>
     <w:rsid w:val="00516DE9"/>
@@ -11709,9 +11320,11 @@
     <w:rsid w:val="00A626BE"/>
     <w:rsid w:val="00BB3197"/>
     <w:rsid w:val="00BC0A3D"/>
+    <w:rsid w:val="00C53FD3"/>
     <w:rsid w:val="00C71457"/>
     <w:rsid w:val="00C71E75"/>
     <w:rsid w:val="00CB762C"/>
+    <w:rsid w:val="00CE57A6"/>
     <w:rsid w:val="00CF4EEC"/>
     <w:rsid w:val="00D26F06"/>
     <w:rsid w:val="00D76FD6"/>

--- a/_DOC/Projeto de Pesquisa.docx
+++ b/_DOC/Projeto de Pesquisa.docx
@@ -204,7 +204,47 @@
           <w:szCs w:val="22"/>
           <w:lang w:val="pt-BR"/>
         </w:rPr>
-        <w:t xml:space="preserve"> artificiais na criação de plataforma de simulação de investimentos.</w:t>
+        <w:t xml:space="preserve"> artificiais na criação de</w:t>
+      </w:r>
+      <w:r>
+        <w:rPr>
+          <w:rFonts w:ascii="Arial" w:hAnsi="Arial" w:cs="Arial"/>
+          <w:b/>
+          <w:sz w:val="22"/>
+          <w:szCs w:val="22"/>
+          <w:lang w:val="pt-BR"/>
+        </w:rPr>
+        <w:t xml:space="preserve"> APIs para</w:t>
+      </w:r>
+      <w:r>
+        <w:rPr>
+          <w:rFonts w:ascii="Arial" w:hAnsi="Arial" w:cs="Arial"/>
+          <w:b/>
+          <w:sz w:val="22"/>
+          <w:szCs w:val="22"/>
+          <w:lang w:val="pt-BR"/>
+        </w:rPr>
+        <w:t xml:space="preserve"> plataforma</w:t>
+      </w:r>
+      <w:r>
+        <w:rPr>
+          <w:rFonts w:ascii="Arial" w:hAnsi="Arial" w:cs="Arial"/>
+          <w:b/>
+          <w:sz w:val="22"/>
+          <w:szCs w:val="22"/>
+          <w:lang w:val="pt-BR"/>
+        </w:rPr>
+        <w:t>s</w:t>
+      </w:r>
+      <w:r>
+        <w:rPr>
+          <w:rFonts w:ascii="Arial" w:hAnsi="Arial" w:cs="Arial"/>
+          <w:b/>
+          <w:sz w:val="22"/>
+          <w:szCs w:val="22"/>
+          <w:lang w:val="pt-BR"/>
+        </w:rPr>
+        <w:t xml:space="preserve"> de simulação de investimentos.</w:t>
       </w:r>
     </w:p>
     <w:p>
@@ -432,7 +472,25 @@
           <w:szCs w:val="22"/>
           <w:lang w:val="pt-BR"/>
         </w:rPr>
-        <w:t xml:space="preserve">O objetivo do trabalho é criar cinco versões de um simulador de investimentos da bolsa de valores, cada versão será gerada por meio de um sistema de inteligência artificial sendo: </w:t>
+        <w:t xml:space="preserve">O objetivo do trabalho é criar cinco versões de </w:t>
+      </w:r>
+      <w:r>
+        <w:rPr>
+          <w:rFonts w:ascii="Arial" w:hAnsi="Arial" w:cs="Arial"/>
+          <w:sz w:val="22"/>
+          <w:szCs w:val="22"/>
+          <w:lang w:val="pt-BR"/>
+        </w:rPr>
+        <w:t xml:space="preserve">APIs para </w:t>
+      </w:r>
+      <w:r>
+        <w:rPr>
+          <w:rFonts w:ascii="Arial" w:hAnsi="Arial" w:cs="Arial"/>
+          <w:sz w:val="22"/>
+          <w:szCs w:val="22"/>
+          <w:lang w:val="pt-BR"/>
+        </w:rPr>
+        <w:t xml:space="preserve">um simulador de investimentos da bolsa de valores, cada versão será gerada por meio de um sistema de inteligência artificial sendo: </w:t>
       </w:r>
       <w:r>
         <w:rPr>
@@ -522,69 +580,7 @@
           <w:szCs w:val="22"/>
           <w:lang w:val="pt-BR"/>
         </w:rPr>
-        <w:t>. A criação das versões envolverá na parte técnica backend</w:t>
-      </w:r>
-      <w:r>
-        <w:rPr>
-          <w:rFonts w:ascii="Arial" w:hAnsi="Arial" w:cs="Arial"/>
-          <w:sz w:val="22"/>
-          <w:szCs w:val="22"/>
-          <w:lang w:val="pt-BR"/>
-        </w:rPr>
-        <w:t xml:space="preserve"> </w:t>
-      </w:r>
-      <w:r>
-        <w:rPr>
-          <w:rFonts w:ascii="Arial" w:hAnsi="Arial" w:cs="Arial"/>
-          <w:b/>
-          <w:bCs/>
-          <w:sz w:val="22"/>
-          <w:szCs w:val="22"/>
-          <w:lang w:val="pt-BR"/>
-        </w:rPr>
-        <w:t>(</w:t>
-      </w:r>
-      <w:r>
-        <w:rPr>
-          <w:rFonts w:ascii="Arial" w:hAnsi="Arial" w:cs="Arial"/>
-          <w:b/>
-          <w:bCs/>
-          <w:sz w:val="22"/>
-          <w:szCs w:val="22"/>
-          <w:lang w:val="pt-BR"/>
-        </w:rPr>
-        <w:t>e</w:t>
-      </w:r>
-      <w:r>
-        <w:rPr>
-          <w:rFonts w:ascii="Arial" w:hAnsi="Arial" w:cs="Arial"/>
-          <w:b/>
-          <w:bCs/>
-          <w:sz w:val="22"/>
-          <w:szCs w:val="22"/>
-          <w:lang w:val="pt-BR"/>
-        </w:rPr>
-        <w:t xml:space="preserve"> frontend</w:t>
-      </w:r>
-      <w:r>
-        <w:rPr>
-          <w:rFonts w:ascii="Arial" w:hAnsi="Arial" w:cs="Arial"/>
-          <w:b/>
-          <w:bCs/>
-          <w:sz w:val="22"/>
-          <w:szCs w:val="22"/>
-          <w:lang w:val="pt-BR"/>
-        </w:rPr>
-        <w:t xml:space="preserve"> TALVEZ NÃO)</w:t>
-      </w:r>
-      <w:r>
-        <w:rPr>
-          <w:rFonts w:ascii="Arial" w:hAnsi="Arial" w:cs="Arial"/>
-          <w:sz w:val="22"/>
-          <w:szCs w:val="22"/>
-          <w:lang w:val="pt-BR"/>
-        </w:rPr>
-        <w:t xml:space="preserve">. </w:t>
+        <w:t xml:space="preserve">. A criação das versões envolverá na parte técnica backend. </w:t>
       </w:r>
       <w:r>
         <w:rPr>
@@ -1107,34 +1103,41 @@
         <w:jc w:val="both"/>
         <w:rPr>
           <w:rFonts w:ascii="Arial" w:hAnsi="Arial" w:cs="Arial"/>
-          <w:b/>
-          <w:bCs/>
-          <w:sz w:val="22"/>
-          <w:szCs w:val="22"/>
-          <w:lang w:val="pt-BR"/>
-        </w:rPr>
-      </w:pPr>
-      <w:r>
-        <w:rPr>
-          <w:rFonts w:ascii="Arial" w:hAnsi="Arial" w:cs="Arial"/>
-          <w:b/>
-          <w:bCs/>
-          <w:sz w:val="22"/>
-          <w:szCs w:val="22"/>
-          <w:lang w:val="pt-BR"/>
-        </w:rPr>
-        <w:t>ReactJS</w:t>
-      </w:r>
-      <w:r>
-        <w:rPr>
-          <w:rFonts w:ascii="Arial" w:hAnsi="Arial" w:cs="Arial"/>
-          <w:b/>
-          <w:bCs/>
-          <w:sz w:val="22"/>
-          <w:szCs w:val="22"/>
-          <w:lang w:val="pt-BR"/>
-        </w:rPr>
-        <w:t xml:space="preserve"> (TALVEZ NÃO)</w:t>
+          <w:sz w:val="22"/>
+          <w:szCs w:val="22"/>
+          <w:lang w:val="pt-BR"/>
+        </w:rPr>
+      </w:pPr>
+      <w:r>
+        <w:rPr>
+          <w:rFonts w:ascii="Arial" w:hAnsi="Arial" w:cs="Arial"/>
+          <w:sz w:val="22"/>
+          <w:szCs w:val="22"/>
+          <w:lang w:val="pt-BR"/>
+        </w:rPr>
+        <w:t>Sonarqube</w:t>
+      </w:r>
+    </w:p>
+    <w:p>
+      <w:pPr>
+        <w:spacing w:line="360" w:lineRule="auto"/>
+        <w:ind w:left="708"/>
+        <w:jc w:val="both"/>
+        <w:rPr>
+          <w:rFonts w:ascii="Arial" w:hAnsi="Arial" w:cs="Arial"/>
+          <w:sz w:val="22"/>
+          <w:szCs w:val="22"/>
+          <w:lang w:val="pt-BR"/>
+        </w:rPr>
+      </w:pPr>
+      <w:r>
+        <w:rPr>
+          <w:rFonts w:ascii="Arial" w:hAnsi="Arial" w:cs="Arial"/>
+          <w:sz w:val="22"/>
+          <w:szCs w:val="22"/>
+          <w:lang w:val="pt-BR"/>
+        </w:rPr>
+        <w:t>Realizarei as seguintes tarefas</w:t>
       </w:r>
     </w:p>
     <w:p>
@@ -1142,7 +1145,7 @@
         <w:pStyle w:val="PargrafodaLista"/>
         <w:numPr>
           <w:ilvl w:val="0"/>
-          <w:numId w:val="6"/>
+          <w:numId w:val="11"/>
         </w:numPr>
         <w:spacing w:line="360" w:lineRule="auto"/>
         <w:jc w:val="both"/>
@@ -1160,51 +1163,7 @@
           <w:szCs w:val="22"/>
           <w:lang w:val="pt-BR"/>
         </w:rPr>
-        <w:t>Sonarqube</w:t>
-      </w:r>
-    </w:p>
-    <w:p>
-      <w:pPr>
-        <w:spacing w:line="360" w:lineRule="auto"/>
-        <w:ind w:left="708"/>
-        <w:jc w:val="both"/>
-        <w:rPr>
-          <w:rFonts w:ascii="Arial" w:hAnsi="Arial" w:cs="Arial"/>
-          <w:sz w:val="22"/>
-          <w:szCs w:val="22"/>
-          <w:lang w:val="pt-BR"/>
-        </w:rPr>
-      </w:pPr>
-      <w:r>
-        <w:rPr>
-          <w:rFonts w:ascii="Arial" w:hAnsi="Arial" w:cs="Arial"/>
-          <w:sz w:val="22"/>
-          <w:szCs w:val="22"/>
-          <w:lang w:val="pt-BR"/>
-        </w:rPr>
-        <w:t>Realizarei as seguintes tarefas</w:t>
-      </w:r>
-    </w:p>
-    <w:p>
-      <w:pPr>
-        <w:spacing w:line="360" w:lineRule="auto"/>
-        <w:ind w:left="708"/>
-        <w:jc w:val="both"/>
-        <w:rPr>
-          <w:rFonts w:ascii="Arial" w:hAnsi="Arial" w:cs="Arial"/>
-          <w:sz w:val="22"/>
-          <w:szCs w:val="22"/>
-          <w:lang w:val="pt-BR"/>
-        </w:rPr>
-      </w:pPr>
-      <w:r>
-        <w:rPr>
-          <w:rFonts w:ascii="Arial" w:hAnsi="Arial" w:cs="Arial"/>
-          <w:sz w:val="22"/>
-          <w:szCs w:val="22"/>
-          <w:lang w:val="pt-BR"/>
-        </w:rPr>
-        <w:t>Backend</w:t>
+        <w:t>API Importar dados Setorial B3</w:t>
       </w:r>
     </w:p>
     <w:p>
@@ -1212,7 +1171,7 @@
         <w:pStyle w:val="PargrafodaLista"/>
         <w:numPr>
           <w:ilvl w:val="0"/>
-          <w:numId w:val="7"/>
+          <w:numId w:val="11"/>
         </w:numPr>
         <w:spacing w:line="360" w:lineRule="auto"/>
         <w:jc w:val="both"/>
@@ -1230,7 +1189,25 @@
           <w:szCs w:val="22"/>
           <w:lang w:val="pt-BR"/>
         </w:rPr>
-        <w:t>Importar dados Bovespa</w:t>
+        <w:t>API consultar segmento</w:t>
+      </w:r>
+      <w:r>
+        <w:rPr>
+          <w:rFonts w:ascii="Arial" w:hAnsi="Arial" w:cs="Arial"/>
+          <w:sz w:val="22"/>
+          <w:szCs w:val="22"/>
+          <w:lang w:val="pt-BR"/>
+        </w:rPr>
+        <w:t xml:space="preserve"> </w:t>
+      </w:r>
+      <w:r>
+        <w:rPr>
+          <w:rFonts w:ascii="Arial" w:hAnsi="Arial" w:cs="Arial"/>
+          <w:sz w:val="22"/>
+          <w:szCs w:val="22"/>
+          <w:lang w:val="pt-BR"/>
+        </w:rPr>
+        <w:t>classificação</w:t>
       </w:r>
     </w:p>
     <w:p>
@@ -1238,7 +1215,7 @@
         <w:pStyle w:val="PargrafodaLista"/>
         <w:numPr>
           <w:ilvl w:val="0"/>
-          <w:numId w:val="7"/>
+          <w:numId w:val="11"/>
         </w:numPr>
         <w:spacing w:line="360" w:lineRule="auto"/>
         <w:jc w:val="both"/>
@@ -1256,7 +1233,25 @@
           <w:szCs w:val="22"/>
           <w:lang w:val="pt-BR"/>
         </w:rPr>
-        <w:t>Salvar banco dados Bovespa</w:t>
+        <w:t>API consultar setor</w:t>
+      </w:r>
+      <w:r>
+        <w:rPr>
+          <w:rFonts w:ascii="Arial" w:hAnsi="Arial" w:cs="Arial"/>
+          <w:sz w:val="22"/>
+          <w:szCs w:val="22"/>
+          <w:lang w:val="pt-BR"/>
+        </w:rPr>
+        <w:t xml:space="preserve"> </w:t>
+      </w:r>
+      <w:r>
+        <w:rPr>
+          <w:rFonts w:ascii="Arial" w:hAnsi="Arial" w:cs="Arial"/>
+          <w:sz w:val="22"/>
+          <w:szCs w:val="22"/>
+          <w:lang w:val="pt-BR"/>
+        </w:rPr>
+        <w:t>econômico</w:t>
       </w:r>
     </w:p>
     <w:p>
@@ -1264,7 +1259,7 @@
         <w:pStyle w:val="PargrafodaLista"/>
         <w:numPr>
           <w:ilvl w:val="0"/>
-          <w:numId w:val="7"/>
+          <w:numId w:val="11"/>
         </w:numPr>
         <w:spacing w:line="360" w:lineRule="auto"/>
         <w:jc w:val="both"/>
@@ -1282,7 +1277,7 @@
           <w:szCs w:val="22"/>
           <w:lang w:val="pt-BR"/>
         </w:rPr>
-        <w:t>Importar dados ações</w:t>
+        <w:t>API consultar subsetor</w:t>
       </w:r>
     </w:p>
     <w:p>
@@ -1290,7 +1285,7 @@
         <w:pStyle w:val="PargrafodaLista"/>
         <w:numPr>
           <w:ilvl w:val="0"/>
-          <w:numId w:val="7"/>
+          <w:numId w:val="11"/>
         </w:numPr>
         <w:spacing w:line="360" w:lineRule="auto"/>
         <w:jc w:val="both"/>
@@ -1308,7 +1303,7 @@
           <w:szCs w:val="22"/>
           <w:lang w:val="pt-BR"/>
         </w:rPr>
-        <w:t>Salvar banco dados ações</w:t>
+        <w:t>API consultar segmento</w:t>
       </w:r>
     </w:p>
     <w:p>
@@ -1316,7 +1311,7 @@
         <w:pStyle w:val="PargrafodaLista"/>
         <w:numPr>
           <w:ilvl w:val="0"/>
-          <w:numId w:val="7"/>
+          <w:numId w:val="11"/>
         </w:numPr>
         <w:spacing w:line="360" w:lineRule="auto"/>
         <w:jc w:val="both"/>
@@ -1334,7 +1329,7 @@
           <w:szCs w:val="22"/>
           <w:lang w:val="pt-BR"/>
         </w:rPr>
-        <w:t>Importar dados opções</w:t>
+        <w:t>API consultar empresas</w:t>
       </w:r>
     </w:p>
     <w:p>
@@ -1342,7 +1337,7 @@
         <w:pStyle w:val="PargrafodaLista"/>
         <w:numPr>
           <w:ilvl w:val="0"/>
-          <w:numId w:val="7"/>
+          <w:numId w:val="11"/>
         </w:numPr>
         <w:spacing w:line="360" w:lineRule="auto"/>
         <w:jc w:val="both"/>
@@ -1360,7 +1355,7 @@
           <w:szCs w:val="22"/>
           <w:lang w:val="pt-BR"/>
         </w:rPr>
-        <w:t>Salvar banco dados opções</w:t>
+        <w:t>API consultar IBovespa</w:t>
       </w:r>
     </w:p>
     <w:p>
@@ -1368,7 +1363,7 @@
         <w:pStyle w:val="PargrafodaLista"/>
         <w:numPr>
           <w:ilvl w:val="0"/>
-          <w:numId w:val="7"/>
+          <w:numId w:val="11"/>
         </w:numPr>
         <w:spacing w:line="360" w:lineRule="auto"/>
         <w:jc w:val="both"/>
@@ -1386,7 +1381,7 @@
           <w:szCs w:val="22"/>
           <w:lang w:val="pt-BR"/>
         </w:rPr>
-        <w:t>Importar dados cdi diário</w:t>
+        <w:t>API consultar CDI Mensal/ Diário</w:t>
       </w:r>
     </w:p>
     <w:p>
@@ -1394,7 +1389,7 @@
         <w:pStyle w:val="PargrafodaLista"/>
         <w:numPr>
           <w:ilvl w:val="0"/>
-          <w:numId w:val="7"/>
+          <w:numId w:val="11"/>
         </w:numPr>
         <w:spacing w:line="360" w:lineRule="auto"/>
         <w:jc w:val="both"/>
@@ -1412,7 +1407,7 @@
           <w:szCs w:val="22"/>
           <w:lang w:val="pt-BR"/>
         </w:rPr>
-        <w:t>Salvar banco dados cdi diário</w:t>
+        <w:t>API consultar risco Beta</w:t>
       </w:r>
     </w:p>
     <w:p>
@@ -1420,7 +1415,7 @@
         <w:pStyle w:val="PargrafodaLista"/>
         <w:numPr>
           <w:ilvl w:val="0"/>
-          <w:numId w:val="7"/>
+          <w:numId w:val="11"/>
         </w:numPr>
         <w:spacing w:line="360" w:lineRule="auto"/>
         <w:jc w:val="both"/>
@@ -1438,7 +1433,7 @@
           <w:szCs w:val="22"/>
           <w:lang w:val="pt-BR"/>
         </w:rPr>
-        <w:t>Criar API ações</w:t>
+        <w:t>API consultar índice Sharpe</w:t>
       </w:r>
     </w:p>
     <w:p>
@@ -1446,7 +1441,7 @@
         <w:pStyle w:val="PargrafodaLista"/>
         <w:numPr>
           <w:ilvl w:val="0"/>
-          <w:numId w:val="7"/>
+          <w:numId w:val="11"/>
         </w:numPr>
         <w:spacing w:line="360" w:lineRule="auto"/>
         <w:jc w:val="both"/>
@@ -1464,7 +1459,7 @@
           <w:szCs w:val="22"/>
           <w:lang w:val="pt-BR"/>
         </w:rPr>
-        <w:t>Criar API opções</w:t>
+        <w:t>API consultar rentabilidade estimada</w:t>
       </w:r>
     </w:p>
     <w:p>
@@ -1472,7 +1467,7 @@
         <w:pStyle w:val="PargrafodaLista"/>
         <w:numPr>
           <w:ilvl w:val="0"/>
-          <w:numId w:val="7"/>
+          <w:numId w:val="11"/>
         </w:numPr>
         <w:spacing w:line="360" w:lineRule="auto"/>
         <w:jc w:val="both"/>
@@ -1490,7 +1485,7 @@
           <w:szCs w:val="22"/>
           <w:lang w:val="pt-BR"/>
         </w:rPr>
-        <w:t>Criar API cdi diário</w:t>
+        <w:t>API consultar ação super/ sub - estimada</w:t>
       </w:r>
     </w:p>
     <w:p>
@@ -1498,7 +1493,7 @@
         <w:pStyle w:val="PargrafodaLista"/>
         <w:numPr>
           <w:ilvl w:val="0"/>
-          <w:numId w:val="7"/>
+          <w:numId w:val="11"/>
         </w:numPr>
         <w:spacing w:line="360" w:lineRule="auto"/>
         <w:jc w:val="both"/>
@@ -1516,695 +1511,7 @@
           <w:szCs w:val="22"/>
           <w:lang w:val="pt-BR"/>
         </w:rPr>
-        <w:t>Criar API risco Beta</w:t>
-      </w:r>
-    </w:p>
-    <w:p>
-      <w:pPr>
-        <w:pStyle w:val="PargrafodaLista"/>
-        <w:numPr>
-          <w:ilvl w:val="0"/>
-          <w:numId w:val="7"/>
-        </w:numPr>
-        <w:spacing w:line="360" w:lineRule="auto"/>
-        <w:jc w:val="both"/>
-        <w:rPr>
-          <w:rFonts w:ascii="Arial" w:hAnsi="Arial" w:cs="Arial"/>
-          <w:sz w:val="22"/>
-          <w:szCs w:val="22"/>
-          <w:lang w:val="pt-BR"/>
-        </w:rPr>
-      </w:pPr>
-      <w:r>
-        <w:rPr>
-          <w:rFonts w:ascii="Arial" w:hAnsi="Arial" w:cs="Arial"/>
-          <w:sz w:val="22"/>
-          <w:szCs w:val="22"/>
-          <w:lang w:val="pt-BR"/>
-        </w:rPr>
-        <w:t>Criar API risco índice Sharpe</w:t>
-      </w:r>
-    </w:p>
-    <w:p>
-      <w:pPr>
-        <w:pStyle w:val="PargrafodaLista"/>
-        <w:numPr>
-          <w:ilvl w:val="0"/>
-          <w:numId w:val="7"/>
-        </w:numPr>
-        <w:spacing w:line="360" w:lineRule="auto"/>
-        <w:jc w:val="both"/>
-        <w:rPr>
-          <w:rFonts w:ascii="Arial" w:hAnsi="Arial" w:cs="Arial"/>
-          <w:sz w:val="22"/>
-          <w:szCs w:val="22"/>
-          <w:lang w:val="pt-BR"/>
-        </w:rPr>
-      </w:pPr>
-      <w:r>
-        <w:rPr>
-          <w:rFonts w:ascii="Arial" w:hAnsi="Arial" w:cs="Arial"/>
-          <w:sz w:val="22"/>
-          <w:szCs w:val="22"/>
-          <w:lang w:val="pt-BR"/>
-        </w:rPr>
-        <w:t>Criar API risco perda máxima</w:t>
-      </w:r>
-    </w:p>
-    <w:p>
-      <w:pPr>
-        <w:pStyle w:val="PargrafodaLista"/>
-        <w:numPr>
-          <w:ilvl w:val="0"/>
-          <w:numId w:val="7"/>
-        </w:numPr>
-        <w:spacing w:line="360" w:lineRule="auto"/>
-        <w:jc w:val="both"/>
-        <w:rPr>
-          <w:rFonts w:ascii="Arial" w:hAnsi="Arial" w:cs="Arial"/>
-          <w:sz w:val="22"/>
-          <w:szCs w:val="22"/>
-          <w:lang w:val="pt-BR"/>
-        </w:rPr>
-      </w:pPr>
-      <w:r>
-        <w:rPr>
-          <w:rFonts w:ascii="Arial" w:hAnsi="Arial" w:cs="Arial"/>
-          <w:sz w:val="22"/>
-          <w:szCs w:val="22"/>
-          <w:lang w:val="pt-BR"/>
-        </w:rPr>
-        <w:t>Criar API risco solver</w:t>
-      </w:r>
-    </w:p>
-    <w:p>
-      <w:pPr>
-        <w:pStyle w:val="PargrafodaLista"/>
-        <w:numPr>
-          <w:ilvl w:val="0"/>
-          <w:numId w:val="7"/>
-        </w:numPr>
-        <w:spacing w:line="360" w:lineRule="auto"/>
-        <w:jc w:val="both"/>
-        <w:rPr>
-          <w:rFonts w:ascii="Arial" w:hAnsi="Arial" w:cs="Arial"/>
-          <w:sz w:val="22"/>
-          <w:szCs w:val="22"/>
-          <w:lang w:val="pt-BR"/>
-        </w:rPr>
-      </w:pPr>
-      <w:r>
-        <w:rPr>
-          <w:rFonts w:ascii="Arial" w:hAnsi="Arial" w:cs="Arial"/>
-          <w:sz w:val="22"/>
-          <w:szCs w:val="22"/>
-          <w:lang w:val="pt-BR"/>
-        </w:rPr>
-        <w:t>Criar API Salvar estratégia</w:t>
-      </w:r>
-    </w:p>
-    <w:p>
-      <w:pPr>
-        <w:pStyle w:val="PargrafodaLista"/>
-        <w:numPr>
-          <w:ilvl w:val="0"/>
-          <w:numId w:val="7"/>
-        </w:numPr>
-        <w:spacing w:line="360" w:lineRule="auto"/>
-        <w:jc w:val="both"/>
-        <w:rPr>
-          <w:rFonts w:ascii="Arial" w:hAnsi="Arial" w:cs="Arial"/>
-          <w:sz w:val="22"/>
-          <w:szCs w:val="22"/>
-        </w:rPr>
-      </w:pPr>
-      <w:r>
-        <w:rPr>
-          <w:rFonts w:ascii="Arial" w:hAnsi="Arial" w:cs="Arial"/>
-          <w:sz w:val="22"/>
-          <w:szCs w:val="22"/>
-        </w:rPr>
-        <w:t xml:space="preserve">Criar API </w:t>
-      </w:r>
-      <w:r>
-        <w:rPr>
-          <w:rFonts w:ascii="Arial" w:hAnsi="Arial" w:cs="Arial"/>
-          <w:sz w:val="22"/>
-          <w:szCs w:val="22"/>
-        </w:rPr>
-        <w:t>Stop gain/ stop loss</w:t>
-      </w:r>
-    </w:p>
-    <w:p>
-      <w:pPr>
-        <w:pStyle w:val="PargrafodaLista"/>
-        <w:numPr>
-          <w:ilvl w:val="0"/>
-          <w:numId w:val="7"/>
-        </w:numPr>
-        <w:spacing w:line="360" w:lineRule="auto"/>
-        <w:jc w:val="both"/>
-        <w:rPr>
-          <w:rFonts w:ascii="Arial" w:hAnsi="Arial" w:cs="Arial"/>
-          <w:sz w:val="22"/>
-          <w:szCs w:val="22"/>
-          <w:lang w:val="pt-BR"/>
-        </w:rPr>
-      </w:pPr>
-      <w:r>
-        <w:rPr>
-          <w:rFonts w:ascii="Arial" w:hAnsi="Arial" w:cs="Arial"/>
-          <w:sz w:val="22"/>
-          <w:szCs w:val="22"/>
-          <w:lang w:val="pt-BR"/>
-        </w:rPr>
-        <w:t xml:space="preserve">Criar API </w:t>
-      </w:r>
-      <w:r>
-        <w:rPr>
-          <w:rFonts w:ascii="Arial" w:hAnsi="Arial" w:cs="Arial"/>
-          <w:sz w:val="22"/>
-          <w:szCs w:val="22"/>
-          <w:lang w:val="pt-BR"/>
-        </w:rPr>
-        <w:t>Ganhos/ perdas acumuladas</w:t>
-      </w:r>
-    </w:p>
-    <w:p>
-      <w:pPr>
-        <w:pStyle w:val="PargrafodaLista"/>
-        <w:numPr>
-          <w:ilvl w:val="0"/>
-          <w:numId w:val="7"/>
-        </w:numPr>
-        <w:spacing w:line="360" w:lineRule="auto"/>
-        <w:jc w:val="both"/>
-        <w:rPr>
-          <w:rFonts w:ascii="Arial" w:hAnsi="Arial" w:cs="Arial"/>
-          <w:sz w:val="22"/>
-          <w:szCs w:val="22"/>
-          <w:lang w:val="pt-BR"/>
-        </w:rPr>
-      </w:pPr>
-      <w:r>
-        <w:rPr>
-          <w:rFonts w:ascii="Arial" w:hAnsi="Arial" w:cs="Arial"/>
-          <w:sz w:val="22"/>
-          <w:szCs w:val="22"/>
-          <w:lang w:val="pt-BR"/>
-        </w:rPr>
-        <w:t xml:space="preserve">Criar API </w:t>
-      </w:r>
-      <w:r>
-        <w:rPr>
-          <w:rFonts w:ascii="Arial" w:hAnsi="Arial" w:cs="Arial"/>
-          <w:sz w:val="22"/>
-          <w:szCs w:val="22"/>
-          <w:lang w:val="pt-BR"/>
-        </w:rPr>
-        <w:t>Salvar estratégia</w:t>
-      </w:r>
-    </w:p>
-    <w:p>
-      <w:pPr>
-        <w:spacing w:line="360" w:lineRule="auto"/>
-        <w:ind w:left="708"/>
-        <w:jc w:val="both"/>
-        <w:rPr>
-          <w:rFonts w:ascii="Arial" w:hAnsi="Arial" w:cs="Arial"/>
-          <w:b/>
-          <w:bCs/>
-          <w:sz w:val="22"/>
-          <w:szCs w:val="22"/>
-          <w:lang w:val="pt-BR"/>
-        </w:rPr>
-      </w:pPr>
-      <w:r>
-        <w:rPr>
-          <w:rFonts w:ascii="Arial" w:hAnsi="Arial" w:cs="Arial"/>
-          <w:b/>
-          <w:bCs/>
-          <w:sz w:val="22"/>
-          <w:szCs w:val="22"/>
-          <w:lang w:val="pt-BR"/>
-        </w:rPr>
-        <w:t>Frontend</w:t>
-      </w:r>
-      <w:r>
-        <w:rPr>
-          <w:rFonts w:ascii="Arial" w:hAnsi="Arial" w:cs="Arial"/>
-          <w:b/>
-          <w:bCs/>
-          <w:sz w:val="22"/>
-          <w:szCs w:val="22"/>
-          <w:lang w:val="pt-BR"/>
-        </w:rPr>
-        <w:t xml:space="preserve"> (TALVEZ NÃO)</w:t>
-      </w:r>
-    </w:p>
-    <w:p>
-      <w:pPr>
-        <w:pStyle w:val="PargrafodaLista"/>
-        <w:numPr>
-          <w:ilvl w:val="0"/>
-          <w:numId w:val="8"/>
-        </w:numPr>
-        <w:spacing w:line="360" w:lineRule="auto"/>
-        <w:jc w:val="both"/>
-        <w:rPr>
-          <w:rFonts w:ascii="Arial" w:hAnsi="Arial" w:cs="Arial"/>
-          <w:b/>
-          <w:bCs/>
-          <w:sz w:val="22"/>
-          <w:szCs w:val="22"/>
-          <w:lang w:val="pt-BR"/>
-        </w:rPr>
-      </w:pPr>
-      <w:r>
-        <w:rPr>
-          <w:rFonts w:ascii="Arial" w:hAnsi="Arial" w:cs="Arial"/>
-          <w:b/>
-          <w:bCs/>
-          <w:sz w:val="22"/>
-          <w:szCs w:val="22"/>
-          <w:lang w:val="pt-BR"/>
-        </w:rPr>
-        <w:t>Gráfico ações candlebar</w:t>
-      </w:r>
-    </w:p>
-    <w:p>
-      <w:pPr>
-        <w:pStyle w:val="PargrafodaLista"/>
-        <w:numPr>
-          <w:ilvl w:val="0"/>
-          <w:numId w:val="8"/>
-        </w:numPr>
-        <w:spacing w:line="360" w:lineRule="auto"/>
-        <w:jc w:val="both"/>
-        <w:rPr>
-          <w:rFonts w:ascii="Arial" w:hAnsi="Arial" w:cs="Arial"/>
-          <w:b/>
-          <w:bCs/>
-          <w:sz w:val="22"/>
-          <w:szCs w:val="22"/>
-          <w:lang w:val="pt-BR"/>
-        </w:rPr>
-      </w:pPr>
-      <w:r>
-        <w:rPr>
-          <w:rFonts w:ascii="Arial" w:hAnsi="Arial" w:cs="Arial"/>
-          <w:b/>
-          <w:bCs/>
-          <w:sz w:val="22"/>
-          <w:szCs w:val="22"/>
-          <w:lang w:val="pt-BR"/>
-        </w:rPr>
-        <w:lastRenderedPageBreak/>
-        <w:t>Gráfico opções</w:t>
-      </w:r>
-    </w:p>
-    <w:p>
-      <w:pPr>
-        <w:pStyle w:val="PargrafodaLista"/>
-        <w:numPr>
-          <w:ilvl w:val="0"/>
-          <w:numId w:val="8"/>
-        </w:numPr>
-        <w:spacing w:line="360" w:lineRule="auto"/>
-        <w:jc w:val="both"/>
-        <w:rPr>
-          <w:rFonts w:ascii="Arial" w:hAnsi="Arial" w:cs="Arial"/>
-          <w:b/>
-          <w:bCs/>
-          <w:sz w:val="22"/>
-          <w:szCs w:val="22"/>
-          <w:lang w:val="pt-BR"/>
-        </w:rPr>
-      </w:pPr>
-      <w:r>
-        <w:rPr>
-          <w:rFonts w:ascii="Arial" w:hAnsi="Arial" w:cs="Arial"/>
-          <w:b/>
-          <w:bCs/>
-          <w:sz w:val="22"/>
-          <w:szCs w:val="22"/>
-          <w:lang w:val="pt-BR"/>
-        </w:rPr>
-        <w:t>Indicador Bandas de Bollinger</w:t>
-      </w:r>
-    </w:p>
-    <w:p>
-      <w:pPr>
-        <w:pStyle w:val="PargrafodaLista"/>
-        <w:numPr>
-          <w:ilvl w:val="0"/>
-          <w:numId w:val="8"/>
-        </w:numPr>
-        <w:spacing w:line="360" w:lineRule="auto"/>
-        <w:jc w:val="both"/>
-        <w:rPr>
-          <w:rFonts w:ascii="Arial" w:hAnsi="Arial" w:cs="Arial"/>
-          <w:b/>
-          <w:bCs/>
-          <w:sz w:val="22"/>
-          <w:szCs w:val="22"/>
-        </w:rPr>
-      </w:pPr>
-      <w:r>
-        <w:rPr>
-          <w:rFonts w:ascii="Arial" w:hAnsi="Arial" w:cs="Arial"/>
-          <w:b/>
-          <w:bCs/>
-          <w:sz w:val="22"/>
-          <w:szCs w:val="22"/>
-        </w:rPr>
-        <w:t>Indicador MACD – Moving Average Convergence and Divergence</w:t>
-      </w:r>
-    </w:p>
-    <w:p>
-      <w:pPr>
-        <w:pStyle w:val="PargrafodaLista"/>
-        <w:numPr>
-          <w:ilvl w:val="0"/>
-          <w:numId w:val="8"/>
-        </w:numPr>
-        <w:spacing w:line="360" w:lineRule="auto"/>
-        <w:jc w:val="both"/>
-        <w:rPr>
-          <w:rFonts w:ascii="Arial" w:hAnsi="Arial" w:cs="Arial"/>
-          <w:b/>
-          <w:bCs/>
-          <w:sz w:val="22"/>
-          <w:szCs w:val="22"/>
-          <w:lang w:val="pt-BR"/>
-        </w:rPr>
-      </w:pPr>
-      <w:r>
-        <w:rPr>
-          <w:rFonts w:ascii="Arial" w:hAnsi="Arial" w:cs="Arial"/>
-          <w:b/>
-          <w:bCs/>
-          <w:sz w:val="22"/>
-          <w:szCs w:val="22"/>
-          <w:lang w:val="pt-BR"/>
-        </w:rPr>
-        <w:t>Índice de Força Relativa – IFR ou RSI</w:t>
-      </w:r>
-    </w:p>
-    <w:p>
-      <w:pPr>
-        <w:pStyle w:val="PargrafodaLista"/>
-        <w:numPr>
-          <w:ilvl w:val="0"/>
-          <w:numId w:val="8"/>
-        </w:numPr>
-        <w:spacing w:line="360" w:lineRule="auto"/>
-        <w:jc w:val="both"/>
-        <w:rPr>
-          <w:rFonts w:ascii="Arial" w:hAnsi="Arial" w:cs="Arial"/>
-          <w:b/>
-          <w:bCs/>
-          <w:sz w:val="22"/>
-          <w:szCs w:val="22"/>
-          <w:lang w:val="pt-BR"/>
-        </w:rPr>
-      </w:pPr>
-      <w:r>
-        <w:rPr>
-          <w:rFonts w:ascii="Arial" w:hAnsi="Arial" w:cs="Arial"/>
-          <w:b/>
-          <w:bCs/>
-          <w:sz w:val="22"/>
-          <w:szCs w:val="22"/>
-          <w:lang w:val="pt-BR"/>
-        </w:rPr>
-        <w:t>Comparação cdi</w:t>
-      </w:r>
-    </w:p>
-    <w:p>
-      <w:pPr>
-        <w:pStyle w:val="PargrafodaLista"/>
-        <w:numPr>
-          <w:ilvl w:val="0"/>
-          <w:numId w:val="8"/>
-        </w:numPr>
-        <w:spacing w:line="360" w:lineRule="auto"/>
-        <w:jc w:val="both"/>
-        <w:rPr>
-          <w:rFonts w:ascii="Arial" w:hAnsi="Arial" w:cs="Arial"/>
-          <w:b/>
-          <w:bCs/>
-          <w:sz w:val="22"/>
-          <w:szCs w:val="22"/>
-          <w:lang w:val="pt-BR"/>
-        </w:rPr>
-      </w:pPr>
-      <w:r>
-        <w:rPr>
-          <w:rFonts w:ascii="Arial" w:hAnsi="Arial" w:cs="Arial"/>
-          <w:b/>
-          <w:bCs/>
-          <w:sz w:val="22"/>
-          <w:szCs w:val="22"/>
-          <w:lang w:val="pt-BR"/>
-        </w:rPr>
-        <w:t>Análise de risco</w:t>
-      </w:r>
-    </w:p>
-    <w:p>
-      <w:pPr>
-        <w:pStyle w:val="PargrafodaLista"/>
-        <w:numPr>
-          <w:ilvl w:val="0"/>
-          <w:numId w:val="8"/>
-        </w:numPr>
-        <w:spacing w:line="360" w:lineRule="auto"/>
-        <w:jc w:val="both"/>
-        <w:rPr>
-          <w:rFonts w:ascii="Arial" w:hAnsi="Arial" w:cs="Arial"/>
-          <w:b/>
-          <w:bCs/>
-          <w:sz w:val="22"/>
-          <w:szCs w:val="22"/>
-          <w:lang w:val="pt-BR"/>
-        </w:rPr>
-      </w:pPr>
-      <w:r>
-        <w:rPr>
-          <w:rFonts w:ascii="Arial" w:hAnsi="Arial" w:cs="Arial"/>
-          <w:b/>
-          <w:bCs/>
-          <w:sz w:val="22"/>
-          <w:szCs w:val="22"/>
-          <w:lang w:val="pt-BR"/>
-        </w:rPr>
-        <w:t>Análise de risco Beta</w:t>
-      </w:r>
-    </w:p>
-    <w:p>
-      <w:pPr>
-        <w:pStyle w:val="PargrafodaLista"/>
-        <w:numPr>
-          <w:ilvl w:val="0"/>
-          <w:numId w:val="8"/>
-        </w:numPr>
-        <w:spacing w:line="360" w:lineRule="auto"/>
-        <w:jc w:val="both"/>
-        <w:rPr>
-          <w:rFonts w:ascii="Arial" w:hAnsi="Arial" w:cs="Arial"/>
-          <w:b/>
-          <w:bCs/>
-          <w:sz w:val="22"/>
-          <w:szCs w:val="22"/>
-          <w:lang w:val="pt-BR"/>
-        </w:rPr>
-      </w:pPr>
-      <w:r>
-        <w:rPr>
-          <w:rFonts w:ascii="Arial" w:hAnsi="Arial" w:cs="Arial"/>
-          <w:b/>
-          <w:bCs/>
-          <w:sz w:val="22"/>
-          <w:szCs w:val="22"/>
-          <w:lang w:val="pt-BR"/>
-        </w:rPr>
-        <w:t>Análise de risco índice Sharpe</w:t>
-      </w:r>
-    </w:p>
-    <w:p>
-      <w:pPr>
-        <w:pStyle w:val="PargrafodaLista"/>
-        <w:numPr>
-          <w:ilvl w:val="0"/>
-          <w:numId w:val="8"/>
-        </w:numPr>
-        <w:spacing w:line="360" w:lineRule="auto"/>
-        <w:jc w:val="both"/>
-        <w:rPr>
-          <w:rFonts w:ascii="Arial" w:hAnsi="Arial" w:cs="Arial"/>
-          <w:b/>
-          <w:bCs/>
-          <w:sz w:val="22"/>
-          <w:szCs w:val="22"/>
-          <w:lang w:val="pt-BR"/>
-        </w:rPr>
-      </w:pPr>
-      <w:r>
-        <w:rPr>
-          <w:rFonts w:ascii="Arial" w:hAnsi="Arial" w:cs="Arial"/>
-          <w:b/>
-          <w:bCs/>
-          <w:sz w:val="22"/>
-          <w:szCs w:val="22"/>
-          <w:lang w:val="pt-BR"/>
-        </w:rPr>
-        <w:t>Análise de risco perda máxima</w:t>
-      </w:r>
-    </w:p>
-    <w:p>
-      <w:pPr>
-        <w:pStyle w:val="PargrafodaLista"/>
-        <w:numPr>
-          <w:ilvl w:val="0"/>
-          <w:numId w:val="8"/>
-        </w:numPr>
-        <w:spacing w:line="360" w:lineRule="auto"/>
-        <w:jc w:val="both"/>
-        <w:rPr>
-          <w:rFonts w:ascii="Arial" w:hAnsi="Arial" w:cs="Arial"/>
-          <w:b/>
-          <w:bCs/>
-          <w:sz w:val="22"/>
-          <w:szCs w:val="22"/>
-          <w:lang w:val="pt-BR"/>
-        </w:rPr>
-      </w:pPr>
-      <w:r>
-        <w:rPr>
-          <w:rFonts w:ascii="Arial" w:hAnsi="Arial" w:cs="Arial"/>
-          <w:b/>
-          <w:bCs/>
-          <w:sz w:val="22"/>
-          <w:szCs w:val="22"/>
-          <w:lang w:val="pt-BR"/>
-        </w:rPr>
-        <w:t>Análise de risco solver</w:t>
-      </w:r>
-    </w:p>
-    <w:p>
-      <w:pPr>
-        <w:pStyle w:val="PargrafodaLista"/>
-        <w:numPr>
-          <w:ilvl w:val="0"/>
-          <w:numId w:val="8"/>
-        </w:numPr>
-        <w:spacing w:line="360" w:lineRule="auto"/>
-        <w:jc w:val="both"/>
-        <w:rPr>
-          <w:rFonts w:ascii="Arial" w:hAnsi="Arial" w:cs="Arial"/>
-          <w:b/>
-          <w:bCs/>
-          <w:sz w:val="22"/>
-          <w:szCs w:val="22"/>
-          <w:lang w:val="pt-BR"/>
-        </w:rPr>
-      </w:pPr>
-      <w:r>
-        <w:rPr>
-          <w:rFonts w:ascii="Arial" w:hAnsi="Arial" w:cs="Arial"/>
-          <w:b/>
-          <w:bCs/>
-          <w:sz w:val="22"/>
-          <w:szCs w:val="22"/>
-          <w:lang w:val="pt-BR"/>
-        </w:rPr>
-        <w:t>Montar estratégia</w:t>
-      </w:r>
-    </w:p>
-    <w:p>
-      <w:pPr>
-        <w:pStyle w:val="PargrafodaLista"/>
-        <w:numPr>
-          <w:ilvl w:val="0"/>
-          <w:numId w:val="8"/>
-        </w:numPr>
-        <w:spacing w:line="360" w:lineRule="auto"/>
-        <w:jc w:val="both"/>
-        <w:rPr>
-          <w:rFonts w:ascii="Arial" w:hAnsi="Arial" w:cs="Arial"/>
-          <w:b/>
-          <w:bCs/>
-          <w:sz w:val="22"/>
-          <w:szCs w:val="22"/>
-        </w:rPr>
-      </w:pPr>
-      <w:r>
-        <w:rPr>
-          <w:rFonts w:ascii="Arial" w:hAnsi="Arial" w:cs="Arial"/>
-          <w:b/>
-          <w:bCs/>
-          <w:sz w:val="22"/>
-          <w:szCs w:val="22"/>
-        </w:rPr>
-        <w:t>Salvar estratégia</w:t>
-      </w:r>
-    </w:p>
-    <w:p>
-      <w:pPr>
-        <w:pStyle w:val="PargrafodaLista"/>
-        <w:numPr>
-          <w:ilvl w:val="0"/>
-          <w:numId w:val="8"/>
-        </w:numPr>
-        <w:spacing w:line="360" w:lineRule="auto"/>
-        <w:jc w:val="both"/>
-        <w:rPr>
-          <w:rFonts w:ascii="Arial" w:hAnsi="Arial" w:cs="Arial"/>
-          <w:b/>
-          <w:bCs/>
-          <w:sz w:val="22"/>
-          <w:szCs w:val="22"/>
-        </w:rPr>
-      </w:pPr>
-      <w:r>
-        <w:rPr>
-          <w:rFonts w:ascii="Arial" w:hAnsi="Arial" w:cs="Arial"/>
-          <w:b/>
-          <w:bCs/>
-          <w:sz w:val="22"/>
-          <w:szCs w:val="22"/>
-        </w:rPr>
-        <w:t>Stop gain/ stop loss</w:t>
-      </w:r>
-    </w:p>
-    <w:p>
-      <w:pPr>
-        <w:pStyle w:val="PargrafodaLista"/>
-        <w:numPr>
-          <w:ilvl w:val="0"/>
-          <w:numId w:val="8"/>
-        </w:numPr>
-        <w:spacing w:line="360" w:lineRule="auto"/>
-        <w:jc w:val="both"/>
-        <w:rPr>
-          <w:rFonts w:ascii="Arial" w:hAnsi="Arial" w:cs="Arial"/>
-          <w:b/>
-          <w:bCs/>
-          <w:sz w:val="22"/>
-          <w:szCs w:val="22"/>
-          <w:lang w:val="pt-BR"/>
-        </w:rPr>
-      </w:pPr>
-      <w:r>
-        <w:rPr>
-          <w:rFonts w:ascii="Arial" w:hAnsi="Arial" w:cs="Arial"/>
-          <w:b/>
-          <w:bCs/>
-          <w:sz w:val="22"/>
-          <w:szCs w:val="22"/>
-          <w:lang w:val="pt-BR"/>
-        </w:rPr>
-        <w:t>Ganhos/ perdas acumuladas</w:t>
+        <w:t>API consultar risco perda máxima</w:t>
       </w:r>
     </w:p>
     <w:p>
@@ -2469,6 +1776,7 @@
           <w:szCs w:val="22"/>
           <w:lang w:val="pt-BR"/>
         </w:rPr>
+        <w:lastRenderedPageBreak/>
         <w:t>Qualidade Geral do Código</w:t>
       </w:r>
     </w:p>
@@ -2720,7 +2028,6 @@
           <w:szCs w:val="22"/>
           <w:lang w:val="pt-BR"/>
         </w:rPr>
-        <w:lastRenderedPageBreak/>
         <w:t>Complexidade do Código</w:t>
       </w:r>
     </w:p>
@@ -3312,7 +2619,319 @@
                 <w:szCs w:val="22"/>
                 <w:lang w:val="pt-BR"/>
               </w:rPr>
-              <w:t>Importar dados Bovespa/ Salvar banco dados Bovespa</w:t>
+              <w:t>.</w:t>
+            </w:r>
+            <w:r>
+              <w:rPr>
+                <w:rFonts w:ascii="Arial" w:hAnsi="Arial" w:cs="Arial"/>
+                <w:sz w:val="22"/>
+                <w:szCs w:val="22"/>
+                <w:lang w:val="pt-BR"/>
+              </w:rPr>
+              <w:t xml:space="preserve"> ChatGPT </w:t>
+            </w:r>
+          </w:p>
+          <w:p>
+            <w:pPr>
+              <w:rPr>
+                <w:rFonts w:ascii="Arial" w:hAnsi="Arial" w:cs="Arial"/>
+                <w:sz w:val="22"/>
+                <w:szCs w:val="22"/>
+                <w:lang w:val="pt-BR"/>
+              </w:rPr>
+            </w:pPr>
+            <w:r>
+              <w:rPr>
+                <w:rFonts w:ascii="Arial" w:hAnsi="Arial" w:cs="Arial"/>
+                <w:sz w:val="22"/>
+                <w:szCs w:val="22"/>
+                <w:lang w:val="pt-BR"/>
+              </w:rPr>
+              <w:t>API Importar dados Setorial B3</w:t>
+            </w:r>
+          </w:p>
+          <w:p>
+            <w:pPr>
+              <w:rPr>
+                <w:rFonts w:ascii="Arial" w:hAnsi="Arial" w:cs="Arial"/>
+                <w:sz w:val="22"/>
+                <w:szCs w:val="22"/>
+                <w:lang w:val="pt-BR"/>
+              </w:rPr>
+            </w:pPr>
+            <w:r>
+              <w:rPr>
+                <w:rFonts w:ascii="Arial" w:hAnsi="Arial" w:cs="Arial"/>
+                <w:sz w:val="22"/>
+                <w:szCs w:val="22"/>
+                <w:lang w:val="pt-BR"/>
+              </w:rPr>
+              <w:t>API consultar segmento</w:t>
+            </w:r>
+            <w:r>
+              <w:rPr>
+                <w:rFonts w:ascii="Arial" w:hAnsi="Arial" w:cs="Arial"/>
+                <w:sz w:val="22"/>
+                <w:szCs w:val="22"/>
+                <w:lang w:val="pt-BR"/>
+              </w:rPr>
+              <w:t xml:space="preserve"> </w:t>
+            </w:r>
+            <w:r>
+              <w:rPr>
+                <w:rFonts w:ascii="Arial" w:hAnsi="Arial" w:cs="Arial"/>
+                <w:sz w:val="22"/>
+                <w:szCs w:val="22"/>
+                <w:lang w:val="pt-BR"/>
+              </w:rPr>
+              <w:t>classificação</w:t>
+            </w:r>
+          </w:p>
+          <w:p>
+            <w:pPr>
+              <w:rPr>
+                <w:rFonts w:ascii="Arial" w:hAnsi="Arial" w:cs="Arial"/>
+                <w:sz w:val="22"/>
+                <w:szCs w:val="22"/>
+                <w:lang w:val="pt-BR"/>
+              </w:rPr>
+            </w:pPr>
+            <w:r>
+              <w:rPr>
+                <w:rFonts w:ascii="Arial" w:hAnsi="Arial" w:cs="Arial"/>
+                <w:sz w:val="22"/>
+                <w:szCs w:val="22"/>
+                <w:lang w:val="pt-BR"/>
+              </w:rPr>
+              <w:t>API consultar setor</w:t>
+            </w:r>
+            <w:r>
+              <w:rPr>
+                <w:rFonts w:ascii="Arial" w:hAnsi="Arial" w:cs="Arial"/>
+                <w:sz w:val="22"/>
+                <w:szCs w:val="22"/>
+                <w:lang w:val="pt-BR"/>
+              </w:rPr>
+              <w:t xml:space="preserve"> </w:t>
+            </w:r>
+            <w:r>
+              <w:rPr>
+                <w:rFonts w:ascii="Arial" w:hAnsi="Arial" w:cs="Arial"/>
+                <w:sz w:val="22"/>
+                <w:szCs w:val="22"/>
+                <w:lang w:val="pt-BR"/>
+              </w:rPr>
+              <w:t>econômico</w:t>
+            </w:r>
+          </w:p>
+          <w:p>
+            <w:pPr>
+              <w:rPr>
+                <w:rFonts w:ascii="Arial" w:hAnsi="Arial" w:cs="Arial"/>
+                <w:sz w:val="22"/>
+                <w:szCs w:val="22"/>
+                <w:lang w:val="pt-BR"/>
+              </w:rPr>
+            </w:pPr>
+            <w:r>
+              <w:rPr>
+                <w:rFonts w:ascii="Arial" w:hAnsi="Arial" w:cs="Arial"/>
+                <w:sz w:val="22"/>
+                <w:szCs w:val="22"/>
+                <w:lang w:val="pt-BR"/>
+              </w:rPr>
+              <w:t>API consultar subsetor</w:t>
+            </w:r>
+          </w:p>
+          <w:p>
+            <w:pPr>
+              <w:rPr>
+                <w:rFonts w:ascii="Arial" w:hAnsi="Arial" w:cs="Arial"/>
+                <w:sz w:val="22"/>
+                <w:szCs w:val="22"/>
+                <w:lang w:val="pt-BR"/>
+              </w:rPr>
+            </w:pPr>
+            <w:r>
+              <w:rPr>
+                <w:rFonts w:ascii="Arial" w:hAnsi="Arial" w:cs="Arial"/>
+                <w:sz w:val="22"/>
+                <w:szCs w:val="22"/>
+                <w:lang w:val="pt-BR"/>
+              </w:rPr>
+              <w:t>API consultar segmento</w:t>
+            </w:r>
+          </w:p>
+          <w:p>
+            <w:pPr>
+              <w:rPr>
+                <w:rFonts w:ascii="Arial" w:hAnsi="Arial" w:cs="Arial"/>
+                <w:sz w:val="22"/>
+                <w:szCs w:val="22"/>
+                <w:lang w:val="pt-BR"/>
+              </w:rPr>
+            </w:pPr>
+            <w:r>
+              <w:rPr>
+                <w:rFonts w:ascii="Arial" w:hAnsi="Arial" w:cs="Arial"/>
+                <w:sz w:val="22"/>
+                <w:szCs w:val="22"/>
+                <w:lang w:val="pt-BR"/>
+              </w:rPr>
+              <w:t>API consultar empresas</w:t>
+            </w:r>
+          </w:p>
+          <w:p>
+            <w:pPr>
+              <w:rPr>
+                <w:rFonts w:ascii="Arial" w:hAnsi="Arial" w:cs="Arial"/>
+                <w:sz w:val="22"/>
+                <w:szCs w:val="22"/>
+                <w:lang w:val="pt-BR"/>
+              </w:rPr>
+            </w:pPr>
+            <w:r>
+              <w:rPr>
+                <w:rFonts w:ascii="Arial" w:hAnsi="Arial" w:cs="Arial"/>
+                <w:sz w:val="22"/>
+                <w:szCs w:val="22"/>
+                <w:lang w:val="pt-BR"/>
+              </w:rPr>
+              <w:t>API consultar IBovespa</w:t>
+            </w:r>
+          </w:p>
+          <w:p>
+            <w:pPr>
+              <w:rPr>
+                <w:rFonts w:ascii="Arial" w:hAnsi="Arial" w:cs="Arial"/>
+                <w:sz w:val="22"/>
+                <w:szCs w:val="22"/>
+                <w:lang w:val="pt-BR"/>
+              </w:rPr>
+            </w:pPr>
+            <w:r>
+              <w:rPr>
+                <w:rFonts w:ascii="Arial" w:hAnsi="Arial" w:cs="Arial"/>
+                <w:sz w:val="22"/>
+                <w:szCs w:val="22"/>
+                <w:lang w:val="pt-BR"/>
+              </w:rPr>
+              <w:t>API consultar CDI Mensal/ Diário</w:t>
+            </w:r>
+          </w:p>
+          <w:p>
+            <w:pPr>
+              <w:rPr>
+                <w:rFonts w:ascii="Arial" w:hAnsi="Arial" w:cs="Arial"/>
+                <w:sz w:val="22"/>
+                <w:szCs w:val="22"/>
+                <w:lang w:val="pt-BR"/>
+              </w:rPr>
+            </w:pPr>
+            <w:r>
+              <w:rPr>
+                <w:rFonts w:ascii="Arial" w:hAnsi="Arial" w:cs="Arial"/>
+                <w:sz w:val="22"/>
+                <w:szCs w:val="22"/>
+                <w:lang w:val="pt-BR"/>
+              </w:rPr>
+              <w:t>API consultar dados ação cada empresa Yahoo Finance</w:t>
+            </w:r>
+          </w:p>
+          <w:p>
+            <w:pPr>
+              <w:rPr>
+                <w:rFonts w:ascii="Arial" w:hAnsi="Arial" w:cs="Arial"/>
+                <w:sz w:val="22"/>
+                <w:szCs w:val="22"/>
+                <w:lang w:val="pt-BR"/>
+              </w:rPr>
+            </w:pPr>
+            <w:r>
+              <w:rPr>
+                <w:rFonts w:ascii="Arial" w:hAnsi="Arial" w:cs="Arial"/>
+                <w:sz w:val="22"/>
+                <w:szCs w:val="22"/>
+                <w:lang w:val="pt-BR"/>
+              </w:rPr>
+              <w:t>API consultar risco Beta</w:t>
+            </w:r>
+          </w:p>
+          <w:p>
+            <w:pPr>
+              <w:rPr>
+                <w:rFonts w:ascii="Arial" w:hAnsi="Arial" w:cs="Arial"/>
+                <w:sz w:val="22"/>
+                <w:szCs w:val="22"/>
+                <w:lang w:val="pt-BR"/>
+              </w:rPr>
+            </w:pPr>
+            <w:r>
+              <w:rPr>
+                <w:rFonts w:ascii="Arial" w:hAnsi="Arial" w:cs="Arial"/>
+                <w:sz w:val="22"/>
+                <w:szCs w:val="22"/>
+                <w:lang w:val="pt-BR"/>
+              </w:rPr>
+              <w:t>API consultar índice Sharpe</w:t>
+            </w:r>
+          </w:p>
+          <w:p>
+            <w:pPr>
+              <w:rPr>
+                <w:rFonts w:ascii="Arial" w:hAnsi="Arial" w:cs="Arial"/>
+                <w:sz w:val="22"/>
+                <w:szCs w:val="22"/>
+                <w:lang w:val="pt-BR"/>
+              </w:rPr>
+            </w:pPr>
+            <w:r>
+              <w:rPr>
+                <w:rFonts w:ascii="Arial" w:hAnsi="Arial" w:cs="Arial"/>
+                <w:sz w:val="22"/>
+                <w:szCs w:val="22"/>
+                <w:lang w:val="pt-BR"/>
+              </w:rPr>
+              <w:t>API consultar rentabilidade estimada</w:t>
+            </w:r>
+          </w:p>
+          <w:p>
+            <w:pPr>
+              <w:rPr>
+                <w:rFonts w:ascii="Arial" w:hAnsi="Arial" w:cs="Arial"/>
+                <w:sz w:val="22"/>
+                <w:szCs w:val="22"/>
+                <w:lang w:val="pt-BR"/>
+              </w:rPr>
+            </w:pPr>
+            <w:r>
+              <w:rPr>
+                <w:rFonts w:ascii="Arial" w:hAnsi="Arial" w:cs="Arial"/>
+                <w:sz w:val="22"/>
+                <w:szCs w:val="22"/>
+                <w:lang w:val="pt-BR"/>
+              </w:rPr>
+              <w:lastRenderedPageBreak/>
+              <w:t>API consultar ação super/ sub - estimada</w:t>
+            </w:r>
+          </w:p>
+          <w:p>
+            <w:pPr>
+              <w:rPr>
+                <w:rFonts w:ascii="Arial" w:hAnsi="Arial" w:cs="Arial"/>
+                <w:sz w:val="22"/>
+                <w:szCs w:val="22"/>
+                <w:lang w:val="pt-BR"/>
+              </w:rPr>
+            </w:pPr>
+            <w:r>
+              <w:rPr>
+                <w:rFonts w:ascii="Arial" w:hAnsi="Arial" w:cs="Arial"/>
+                <w:sz w:val="22"/>
+                <w:szCs w:val="22"/>
+                <w:lang w:val="pt-BR"/>
+              </w:rPr>
+              <w:t>API consultar risco perda máxima</w:t>
             </w:r>
           </w:p>
         </w:tc>
@@ -3339,7 +2958,8 @@
                 <w:szCs w:val="22"/>
                 <w:lang w:val="pt-BR"/>
               </w:rPr>
-              <w:t>24/02</w:t>
+              <w:lastRenderedPageBreak/>
+              <w:t>21/03</w:t>
             </w:r>
           </w:p>
         </w:tc>
@@ -3532,7 +3152,318 @@
                 <w:szCs w:val="22"/>
                 <w:lang w:val="pt-BR"/>
               </w:rPr>
-              <w:t>Importar dados ações/ Salvar banco dados ações</w:t>
+              <w:t>.</w:t>
+            </w:r>
+            <w:r>
+              <w:rPr>
+                <w:rFonts w:ascii="Arial" w:hAnsi="Arial" w:cs="Arial"/>
+                <w:sz w:val="22"/>
+                <w:szCs w:val="22"/>
+                <w:lang w:val="pt-BR"/>
+              </w:rPr>
+              <w:t xml:space="preserve">Copiltot </w:t>
+            </w:r>
+          </w:p>
+          <w:p>
+            <w:pPr>
+              <w:rPr>
+                <w:rFonts w:ascii="Arial" w:hAnsi="Arial" w:cs="Arial"/>
+                <w:sz w:val="22"/>
+                <w:szCs w:val="22"/>
+                <w:lang w:val="pt-BR"/>
+              </w:rPr>
+            </w:pPr>
+            <w:r>
+              <w:rPr>
+                <w:rFonts w:ascii="Arial" w:hAnsi="Arial" w:cs="Arial"/>
+                <w:sz w:val="22"/>
+                <w:szCs w:val="22"/>
+                <w:lang w:val="pt-BR"/>
+              </w:rPr>
+              <w:t>API Importar dados Setorial B3</w:t>
+            </w:r>
+          </w:p>
+          <w:p>
+            <w:pPr>
+              <w:rPr>
+                <w:rFonts w:ascii="Arial" w:hAnsi="Arial" w:cs="Arial"/>
+                <w:sz w:val="22"/>
+                <w:szCs w:val="22"/>
+                <w:lang w:val="pt-BR"/>
+              </w:rPr>
+            </w:pPr>
+            <w:r>
+              <w:rPr>
+                <w:rFonts w:ascii="Arial" w:hAnsi="Arial" w:cs="Arial"/>
+                <w:sz w:val="22"/>
+                <w:szCs w:val="22"/>
+                <w:lang w:val="pt-BR"/>
+              </w:rPr>
+              <w:t>API consultar segmento</w:t>
+            </w:r>
+            <w:r>
+              <w:rPr>
+                <w:rFonts w:ascii="Arial" w:hAnsi="Arial" w:cs="Arial"/>
+                <w:sz w:val="22"/>
+                <w:szCs w:val="22"/>
+                <w:lang w:val="pt-BR"/>
+              </w:rPr>
+              <w:t xml:space="preserve"> </w:t>
+            </w:r>
+            <w:r>
+              <w:rPr>
+                <w:rFonts w:ascii="Arial" w:hAnsi="Arial" w:cs="Arial"/>
+                <w:sz w:val="22"/>
+                <w:szCs w:val="22"/>
+                <w:lang w:val="pt-BR"/>
+              </w:rPr>
+              <w:t>classificação</w:t>
+            </w:r>
+          </w:p>
+          <w:p>
+            <w:pPr>
+              <w:rPr>
+                <w:rFonts w:ascii="Arial" w:hAnsi="Arial" w:cs="Arial"/>
+                <w:sz w:val="22"/>
+                <w:szCs w:val="22"/>
+                <w:lang w:val="pt-BR"/>
+              </w:rPr>
+            </w:pPr>
+            <w:r>
+              <w:rPr>
+                <w:rFonts w:ascii="Arial" w:hAnsi="Arial" w:cs="Arial"/>
+                <w:sz w:val="22"/>
+                <w:szCs w:val="22"/>
+                <w:lang w:val="pt-BR"/>
+              </w:rPr>
+              <w:t>API consultar setor</w:t>
+            </w:r>
+            <w:r>
+              <w:rPr>
+                <w:rFonts w:ascii="Arial" w:hAnsi="Arial" w:cs="Arial"/>
+                <w:sz w:val="22"/>
+                <w:szCs w:val="22"/>
+                <w:lang w:val="pt-BR"/>
+              </w:rPr>
+              <w:t xml:space="preserve"> </w:t>
+            </w:r>
+            <w:r>
+              <w:rPr>
+                <w:rFonts w:ascii="Arial" w:hAnsi="Arial" w:cs="Arial"/>
+                <w:sz w:val="22"/>
+                <w:szCs w:val="22"/>
+                <w:lang w:val="pt-BR"/>
+              </w:rPr>
+              <w:t>econômico</w:t>
+            </w:r>
+          </w:p>
+          <w:p>
+            <w:pPr>
+              <w:rPr>
+                <w:rFonts w:ascii="Arial" w:hAnsi="Arial" w:cs="Arial"/>
+                <w:sz w:val="22"/>
+                <w:szCs w:val="22"/>
+                <w:lang w:val="pt-BR"/>
+              </w:rPr>
+            </w:pPr>
+            <w:r>
+              <w:rPr>
+                <w:rFonts w:ascii="Arial" w:hAnsi="Arial" w:cs="Arial"/>
+                <w:sz w:val="22"/>
+                <w:szCs w:val="22"/>
+                <w:lang w:val="pt-BR"/>
+              </w:rPr>
+              <w:t>API consultar subsetor</w:t>
+            </w:r>
+          </w:p>
+          <w:p>
+            <w:pPr>
+              <w:rPr>
+                <w:rFonts w:ascii="Arial" w:hAnsi="Arial" w:cs="Arial"/>
+                <w:sz w:val="22"/>
+                <w:szCs w:val="22"/>
+                <w:lang w:val="pt-BR"/>
+              </w:rPr>
+            </w:pPr>
+            <w:r>
+              <w:rPr>
+                <w:rFonts w:ascii="Arial" w:hAnsi="Arial" w:cs="Arial"/>
+                <w:sz w:val="22"/>
+                <w:szCs w:val="22"/>
+                <w:lang w:val="pt-BR"/>
+              </w:rPr>
+              <w:t>API consultar segmento</w:t>
+            </w:r>
+          </w:p>
+          <w:p>
+            <w:pPr>
+              <w:rPr>
+                <w:rFonts w:ascii="Arial" w:hAnsi="Arial" w:cs="Arial"/>
+                <w:sz w:val="22"/>
+                <w:szCs w:val="22"/>
+                <w:lang w:val="pt-BR"/>
+              </w:rPr>
+            </w:pPr>
+            <w:r>
+              <w:rPr>
+                <w:rFonts w:ascii="Arial" w:hAnsi="Arial" w:cs="Arial"/>
+                <w:sz w:val="22"/>
+                <w:szCs w:val="22"/>
+                <w:lang w:val="pt-BR"/>
+              </w:rPr>
+              <w:t>API consultar empresas</w:t>
+            </w:r>
+          </w:p>
+          <w:p>
+            <w:pPr>
+              <w:rPr>
+                <w:rFonts w:ascii="Arial" w:hAnsi="Arial" w:cs="Arial"/>
+                <w:sz w:val="22"/>
+                <w:szCs w:val="22"/>
+                <w:lang w:val="pt-BR"/>
+              </w:rPr>
+            </w:pPr>
+            <w:r>
+              <w:rPr>
+                <w:rFonts w:ascii="Arial" w:hAnsi="Arial" w:cs="Arial"/>
+                <w:sz w:val="22"/>
+                <w:szCs w:val="22"/>
+                <w:lang w:val="pt-BR"/>
+              </w:rPr>
+              <w:t>API consultar IBovespa</w:t>
+            </w:r>
+          </w:p>
+          <w:p>
+            <w:pPr>
+              <w:rPr>
+                <w:rFonts w:ascii="Arial" w:hAnsi="Arial" w:cs="Arial"/>
+                <w:sz w:val="22"/>
+                <w:szCs w:val="22"/>
+                <w:lang w:val="pt-BR"/>
+              </w:rPr>
+            </w:pPr>
+            <w:r>
+              <w:rPr>
+                <w:rFonts w:ascii="Arial" w:hAnsi="Arial" w:cs="Arial"/>
+                <w:sz w:val="22"/>
+                <w:szCs w:val="22"/>
+                <w:lang w:val="pt-BR"/>
+              </w:rPr>
+              <w:t>API consultar CDI Mensal/ Diário</w:t>
+            </w:r>
+          </w:p>
+          <w:p>
+            <w:pPr>
+              <w:rPr>
+                <w:rFonts w:ascii="Arial" w:hAnsi="Arial" w:cs="Arial"/>
+                <w:sz w:val="22"/>
+                <w:szCs w:val="22"/>
+                <w:lang w:val="pt-BR"/>
+              </w:rPr>
+            </w:pPr>
+            <w:r>
+              <w:rPr>
+                <w:rFonts w:ascii="Arial" w:hAnsi="Arial" w:cs="Arial"/>
+                <w:sz w:val="22"/>
+                <w:szCs w:val="22"/>
+                <w:lang w:val="pt-BR"/>
+              </w:rPr>
+              <w:t>API consultar dados ação cada empresa Yahoo Finance</w:t>
+            </w:r>
+          </w:p>
+          <w:p>
+            <w:pPr>
+              <w:rPr>
+                <w:rFonts w:ascii="Arial" w:hAnsi="Arial" w:cs="Arial"/>
+                <w:sz w:val="22"/>
+                <w:szCs w:val="22"/>
+                <w:lang w:val="pt-BR"/>
+              </w:rPr>
+            </w:pPr>
+            <w:r>
+              <w:rPr>
+                <w:rFonts w:ascii="Arial" w:hAnsi="Arial" w:cs="Arial"/>
+                <w:sz w:val="22"/>
+                <w:szCs w:val="22"/>
+                <w:lang w:val="pt-BR"/>
+              </w:rPr>
+              <w:t>API consultar risco Beta</w:t>
+            </w:r>
+          </w:p>
+          <w:p>
+            <w:pPr>
+              <w:rPr>
+                <w:rFonts w:ascii="Arial" w:hAnsi="Arial" w:cs="Arial"/>
+                <w:sz w:val="22"/>
+                <w:szCs w:val="22"/>
+                <w:lang w:val="pt-BR"/>
+              </w:rPr>
+            </w:pPr>
+            <w:r>
+              <w:rPr>
+                <w:rFonts w:ascii="Arial" w:hAnsi="Arial" w:cs="Arial"/>
+                <w:sz w:val="22"/>
+                <w:szCs w:val="22"/>
+                <w:lang w:val="pt-BR"/>
+              </w:rPr>
+              <w:t>API consultar índice Sharpe</w:t>
+            </w:r>
+          </w:p>
+          <w:p>
+            <w:pPr>
+              <w:rPr>
+                <w:rFonts w:ascii="Arial" w:hAnsi="Arial" w:cs="Arial"/>
+                <w:sz w:val="22"/>
+                <w:szCs w:val="22"/>
+                <w:lang w:val="pt-BR"/>
+              </w:rPr>
+            </w:pPr>
+            <w:r>
+              <w:rPr>
+                <w:rFonts w:ascii="Arial" w:hAnsi="Arial" w:cs="Arial"/>
+                <w:sz w:val="22"/>
+                <w:szCs w:val="22"/>
+                <w:lang w:val="pt-BR"/>
+              </w:rPr>
+              <w:t>API consultar rentabilidade estimada</w:t>
+            </w:r>
+          </w:p>
+          <w:p>
+            <w:pPr>
+              <w:rPr>
+                <w:rFonts w:ascii="Arial" w:hAnsi="Arial" w:cs="Arial"/>
+                <w:sz w:val="22"/>
+                <w:szCs w:val="22"/>
+                <w:lang w:val="pt-BR"/>
+              </w:rPr>
+            </w:pPr>
+            <w:r>
+              <w:rPr>
+                <w:rFonts w:ascii="Arial" w:hAnsi="Arial" w:cs="Arial"/>
+                <w:sz w:val="22"/>
+                <w:szCs w:val="22"/>
+                <w:lang w:val="pt-BR"/>
+              </w:rPr>
+              <w:t>API consultar ação super/ sub - estimada</w:t>
+            </w:r>
+          </w:p>
+          <w:p>
+            <w:pPr>
+              <w:rPr>
+                <w:rFonts w:ascii="Arial" w:hAnsi="Arial" w:cs="Arial"/>
+                <w:sz w:val="22"/>
+                <w:szCs w:val="22"/>
+                <w:lang w:val="pt-BR"/>
+              </w:rPr>
+            </w:pPr>
+            <w:r>
+              <w:rPr>
+                <w:rFonts w:ascii="Arial" w:hAnsi="Arial" w:cs="Arial"/>
+                <w:sz w:val="22"/>
+                <w:szCs w:val="22"/>
+                <w:lang w:val="pt-BR"/>
+              </w:rPr>
+              <w:t>API consultar risco perda máxima</w:t>
             </w:r>
           </w:p>
         </w:tc>
@@ -3559,7 +3490,7 @@
                 <w:szCs w:val="22"/>
                 <w:lang w:val="pt-BR"/>
               </w:rPr>
-              <w:t>03/03</w:t>
+              <w:t>04/04</w:t>
             </w:r>
           </w:p>
         </w:tc>
@@ -3752,7 +3683,309 @@
                 <w:szCs w:val="22"/>
                 <w:lang w:val="pt-BR"/>
               </w:rPr>
-              <w:t>Importar dados opções/ Salvar banco dados opções</w:t>
+              <w:t xml:space="preserve">.DeepSeek </w:t>
+            </w:r>
+          </w:p>
+          <w:p>
+            <w:pPr>
+              <w:rPr>
+                <w:rFonts w:ascii="Arial" w:hAnsi="Arial" w:cs="Arial"/>
+                <w:sz w:val="22"/>
+                <w:szCs w:val="22"/>
+                <w:lang w:val="pt-BR"/>
+              </w:rPr>
+            </w:pPr>
+            <w:r>
+              <w:rPr>
+                <w:rFonts w:ascii="Arial" w:hAnsi="Arial" w:cs="Arial"/>
+                <w:sz w:val="22"/>
+                <w:szCs w:val="22"/>
+                <w:lang w:val="pt-BR"/>
+              </w:rPr>
+              <w:t>API Importar dados Setorial B3</w:t>
+            </w:r>
+          </w:p>
+          <w:p>
+            <w:pPr>
+              <w:rPr>
+                <w:rFonts w:ascii="Arial" w:hAnsi="Arial" w:cs="Arial"/>
+                <w:sz w:val="22"/>
+                <w:szCs w:val="22"/>
+                <w:lang w:val="pt-BR"/>
+              </w:rPr>
+            </w:pPr>
+            <w:r>
+              <w:rPr>
+                <w:rFonts w:ascii="Arial" w:hAnsi="Arial" w:cs="Arial"/>
+                <w:sz w:val="22"/>
+                <w:szCs w:val="22"/>
+                <w:lang w:val="pt-BR"/>
+              </w:rPr>
+              <w:t>API consultar segmento</w:t>
+            </w:r>
+            <w:r>
+              <w:rPr>
+                <w:rFonts w:ascii="Arial" w:hAnsi="Arial" w:cs="Arial"/>
+                <w:sz w:val="22"/>
+                <w:szCs w:val="22"/>
+                <w:lang w:val="pt-BR"/>
+              </w:rPr>
+              <w:t xml:space="preserve"> </w:t>
+            </w:r>
+            <w:r>
+              <w:rPr>
+                <w:rFonts w:ascii="Arial" w:hAnsi="Arial" w:cs="Arial"/>
+                <w:sz w:val="22"/>
+                <w:szCs w:val="22"/>
+                <w:lang w:val="pt-BR"/>
+              </w:rPr>
+              <w:t>classificação</w:t>
+            </w:r>
+          </w:p>
+          <w:p>
+            <w:pPr>
+              <w:rPr>
+                <w:rFonts w:ascii="Arial" w:hAnsi="Arial" w:cs="Arial"/>
+                <w:sz w:val="22"/>
+                <w:szCs w:val="22"/>
+                <w:lang w:val="pt-BR"/>
+              </w:rPr>
+            </w:pPr>
+            <w:r>
+              <w:rPr>
+                <w:rFonts w:ascii="Arial" w:hAnsi="Arial" w:cs="Arial"/>
+                <w:sz w:val="22"/>
+                <w:szCs w:val="22"/>
+                <w:lang w:val="pt-BR"/>
+              </w:rPr>
+              <w:t>API consultar setor</w:t>
+            </w:r>
+            <w:r>
+              <w:rPr>
+                <w:rFonts w:ascii="Arial" w:hAnsi="Arial" w:cs="Arial"/>
+                <w:sz w:val="22"/>
+                <w:szCs w:val="22"/>
+                <w:lang w:val="pt-BR"/>
+              </w:rPr>
+              <w:t xml:space="preserve"> </w:t>
+            </w:r>
+            <w:r>
+              <w:rPr>
+                <w:rFonts w:ascii="Arial" w:hAnsi="Arial" w:cs="Arial"/>
+                <w:sz w:val="22"/>
+                <w:szCs w:val="22"/>
+                <w:lang w:val="pt-BR"/>
+              </w:rPr>
+              <w:t>econômico</w:t>
+            </w:r>
+          </w:p>
+          <w:p>
+            <w:pPr>
+              <w:rPr>
+                <w:rFonts w:ascii="Arial" w:hAnsi="Arial" w:cs="Arial"/>
+                <w:sz w:val="22"/>
+                <w:szCs w:val="22"/>
+                <w:lang w:val="pt-BR"/>
+              </w:rPr>
+            </w:pPr>
+            <w:r>
+              <w:rPr>
+                <w:rFonts w:ascii="Arial" w:hAnsi="Arial" w:cs="Arial"/>
+                <w:sz w:val="22"/>
+                <w:szCs w:val="22"/>
+                <w:lang w:val="pt-BR"/>
+              </w:rPr>
+              <w:t>API consultar subsetor</w:t>
+            </w:r>
+          </w:p>
+          <w:p>
+            <w:pPr>
+              <w:rPr>
+                <w:rFonts w:ascii="Arial" w:hAnsi="Arial" w:cs="Arial"/>
+                <w:sz w:val="22"/>
+                <w:szCs w:val="22"/>
+                <w:lang w:val="pt-BR"/>
+              </w:rPr>
+            </w:pPr>
+            <w:r>
+              <w:rPr>
+                <w:rFonts w:ascii="Arial" w:hAnsi="Arial" w:cs="Arial"/>
+                <w:sz w:val="22"/>
+                <w:szCs w:val="22"/>
+                <w:lang w:val="pt-BR"/>
+              </w:rPr>
+              <w:t>API consultar segmento</w:t>
+            </w:r>
+          </w:p>
+          <w:p>
+            <w:pPr>
+              <w:rPr>
+                <w:rFonts w:ascii="Arial" w:hAnsi="Arial" w:cs="Arial"/>
+                <w:sz w:val="22"/>
+                <w:szCs w:val="22"/>
+                <w:lang w:val="pt-BR"/>
+              </w:rPr>
+            </w:pPr>
+            <w:r>
+              <w:rPr>
+                <w:rFonts w:ascii="Arial" w:hAnsi="Arial" w:cs="Arial"/>
+                <w:sz w:val="22"/>
+                <w:szCs w:val="22"/>
+                <w:lang w:val="pt-BR"/>
+              </w:rPr>
+              <w:t>API consultar empresas</w:t>
+            </w:r>
+          </w:p>
+          <w:p>
+            <w:pPr>
+              <w:rPr>
+                <w:rFonts w:ascii="Arial" w:hAnsi="Arial" w:cs="Arial"/>
+                <w:sz w:val="22"/>
+                <w:szCs w:val="22"/>
+                <w:lang w:val="pt-BR"/>
+              </w:rPr>
+            </w:pPr>
+            <w:r>
+              <w:rPr>
+                <w:rFonts w:ascii="Arial" w:hAnsi="Arial" w:cs="Arial"/>
+                <w:sz w:val="22"/>
+                <w:szCs w:val="22"/>
+                <w:lang w:val="pt-BR"/>
+              </w:rPr>
+              <w:t>API consultar IBovespa</w:t>
+            </w:r>
+          </w:p>
+          <w:p>
+            <w:pPr>
+              <w:rPr>
+                <w:rFonts w:ascii="Arial" w:hAnsi="Arial" w:cs="Arial"/>
+                <w:sz w:val="22"/>
+                <w:szCs w:val="22"/>
+                <w:lang w:val="pt-BR"/>
+              </w:rPr>
+            </w:pPr>
+            <w:r>
+              <w:rPr>
+                <w:rFonts w:ascii="Arial" w:hAnsi="Arial" w:cs="Arial"/>
+                <w:sz w:val="22"/>
+                <w:szCs w:val="22"/>
+                <w:lang w:val="pt-BR"/>
+              </w:rPr>
+              <w:t>API consultar CDI Mensal/ Diário</w:t>
+            </w:r>
+          </w:p>
+          <w:p>
+            <w:pPr>
+              <w:rPr>
+                <w:rFonts w:ascii="Arial" w:hAnsi="Arial" w:cs="Arial"/>
+                <w:sz w:val="22"/>
+                <w:szCs w:val="22"/>
+                <w:lang w:val="pt-BR"/>
+              </w:rPr>
+            </w:pPr>
+            <w:r>
+              <w:rPr>
+                <w:rFonts w:ascii="Arial" w:hAnsi="Arial" w:cs="Arial"/>
+                <w:sz w:val="22"/>
+                <w:szCs w:val="22"/>
+                <w:lang w:val="pt-BR"/>
+              </w:rPr>
+              <w:t>API consultar dados ação cada empresa Yahoo Finance</w:t>
+            </w:r>
+          </w:p>
+          <w:p>
+            <w:pPr>
+              <w:rPr>
+                <w:rFonts w:ascii="Arial" w:hAnsi="Arial" w:cs="Arial"/>
+                <w:sz w:val="22"/>
+                <w:szCs w:val="22"/>
+                <w:lang w:val="pt-BR"/>
+              </w:rPr>
+            </w:pPr>
+            <w:r>
+              <w:rPr>
+                <w:rFonts w:ascii="Arial" w:hAnsi="Arial" w:cs="Arial"/>
+                <w:sz w:val="22"/>
+                <w:szCs w:val="22"/>
+                <w:lang w:val="pt-BR"/>
+              </w:rPr>
+              <w:t>API consultar risco Beta</w:t>
+            </w:r>
+          </w:p>
+          <w:p>
+            <w:pPr>
+              <w:rPr>
+                <w:rFonts w:ascii="Arial" w:hAnsi="Arial" w:cs="Arial"/>
+                <w:sz w:val="22"/>
+                <w:szCs w:val="22"/>
+                <w:lang w:val="pt-BR"/>
+              </w:rPr>
+            </w:pPr>
+            <w:r>
+              <w:rPr>
+                <w:rFonts w:ascii="Arial" w:hAnsi="Arial" w:cs="Arial"/>
+                <w:sz w:val="22"/>
+                <w:szCs w:val="22"/>
+                <w:lang w:val="pt-BR"/>
+              </w:rPr>
+              <w:t>API consultar índice Sharpe</w:t>
+            </w:r>
+          </w:p>
+          <w:p>
+            <w:pPr>
+              <w:rPr>
+                <w:rFonts w:ascii="Arial" w:hAnsi="Arial" w:cs="Arial"/>
+                <w:sz w:val="22"/>
+                <w:szCs w:val="22"/>
+                <w:lang w:val="pt-BR"/>
+              </w:rPr>
+            </w:pPr>
+            <w:r>
+              <w:rPr>
+                <w:rFonts w:ascii="Arial" w:hAnsi="Arial" w:cs="Arial"/>
+                <w:sz w:val="22"/>
+                <w:szCs w:val="22"/>
+                <w:lang w:val="pt-BR"/>
+              </w:rPr>
+              <w:t>API consultar rentabilidade estimada</w:t>
+            </w:r>
+          </w:p>
+          <w:p>
+            <w:pPr>
+              <w:rPr>
+                <w:rFonts w:ascii="Arial" w:hAnsi="Arial" w:cs="Arial"/>
+                <w:sz w:val="22"/>
+                <w:szCs w:val="22"/>
+                <w:lang w:val="pt-BR"/>
+              </w:rPr>
+            </w:pPr>
+            <w:r>
+              <w:rPr>
+                <w:rFonts w:ascii="Arial" w:hAnsi="Arial" w:cs="Arial"/>
+                <w:sz w:val="22"/>
+                <w:szCs w:val="22"/>
+                <w:lang w:val="pt-BR"/>
+              </w:rPr>
+              <w:t>API consultar ação super/ sub - estimada</w:t>
+            </w:r>
+          </w:p>
+          <w:p>
+            <w:pPr>
+              <w:rPr>
+                <w:rFonts w:ascii="Arial" w:hAnsi="Arial" w:cs="Arial"/>
+                <w:sz w:val="22"/>
+                <w:szCs w:val="22"/>
+                <w:lang w:val="pt-BR"/>
+              </w:rPr>
+            </w:pPr>
+            <w:r>
+              <w:rPr>
+                <w:rFonts w:ascii="Arial" w:hAnsi="Arial" w:cs="Arial"/>
+                <w:sz w:val="22"/>
+                <w:szCs w:val="22"/>
+                <w:lang w:val="pt-BR"/>
+              </w:rPr>
+              <w:t>API consultar risco perda máxima</w:t>
             </w:r>
           </w:p>
         </w:tc>
@@ -3779,7 +4012,7 @@
                 <w:szCs w:val="22"/>
                 <w:lang w:val="pt-BR"/>
               </w:rPr>
-              <w:t>10/03</w:t>
+              <w:t>18/04</w:t>
             </w:r>
           </w:p>
         </w:tc>
@@ -3972,7 +4205,310 @@
                 <w:szCs w:val="22"/>
                 <w:lang w:val="pt-BR"/>
               </w:rPr>
-              <w:t>Salvar banco dados cdi diário</w:t>
+              <w:t xml:space="preserve">.Gemini </w:t>
+            </w:r>
+          </w:p>
+          <w:p>
+            <w:pPr>
+              <w:rPr>
+                <w:rFonts w:ascii="Arial" w:hAnsi="Arial" w:cs="Arial"/>
+                <w:sz w:val="22"/>
+                <w:szCs w:val="22"/>
+                <w:lang w:val="pt-BR"/>
+              </w:rPr>
+            </w:pPr>
+            <w:r>
+              <w:rPr>
+                <w:rFonts w:ascii="Arial" w:hAnsi="Arial" w:cs="Arial"/>
+                <w:sz w:val="22"/>
+                <w:szCs w:val="22"/>
+                <w:lang w:val="pt-BR"/>
+              </w:rPr>
+              <w:t>API Importar dados Setorial B3</w:t>
+            </w:r>
+          </w:p>
+          <w:p>
+            <w:pPr>
+              <w:rPr>
+                <w:rFonts w:ascii="Arial" w:hAnsi="Arial" w:cs="Arial"/>
+                <w:sz w:val="22"/>
+                <w:szCs w:val="22"/>
+                <w:lang w:val="pt-BR"/>
+              </w:rPr>
+            </w:pPr>
+            <w:r>
+              <w:rPr>
+                <w:rFonts w:ascii="Arial" w:hAnsi="Arial" w:cs="Arial"/>
+                <w:sz w:val="22"/>
+                <w:szCs w:val="22"/>
+                <w:lang w:val="pt-BR"/>
+              </w:rPr>
+              <w:t>API consultar segmento</w:t>
+            </w:r>
+            <w:r>
+              <w:rPr>
+                <w:rFonts w:ascii="Arial" w:hAnsi="Arial" w:cs="Arial"/>
+                <w:sz w:val="22"/>
+                <w:szCs w:val="22"/>
+                <w:lang w:val="pt-BR"/>
+              </w:rPr>
+              <w:t xml:space="preserve"> </w:t>
+            </w:r>
+            <w:r>
+              <w:rPr>
+                <w:rFonts w:ascii="Arial" w:hAnsi="Arial" w:cs="Arial"/>
+                <w:sz w:val="22"/>
+                <w:szCs w:val="22"/>
+                <w:lang w:val="pt-BR"/>
+              </w:rPr>
+              <w:t>classificação</w:t>
+            </w:r>
+          </w:p>
+          <w:p>
+            <w:pPr>
+              <w:rPr>
+                <w:rFonts w:ascii="Arial" w:hAnsi="Arial" w:cs="Arial"/>
+                <w:sz w:val="22"/>
+                <w:szCs w:val="22"/>
+                <w:lang w:val="pt-BR"/>
+              </w:rPr>
+            </w:pPr>
+            <w:r>
+              <w:rPr>
+                <w:rFonts w:ascii="Arial" w:hAnsi="Arial" w:cs="Arial"/>
+                <w:sz w:val="22"/>
+                <w:szCs w:val="22"/>
+                <w:lang w:val="pt-BR"/>
+              </w:rPr>
+              <w:t>API consultar setor</w:t>
+            </w:r>
+            <w:r>
+              <w:rPr>
+                <w:rFonts w:ascii="Arial" w:hAnsi="Arial" w:cs="Arial"/>
+                <w:sz w:val="22"/>
+                <w:szCs w:val="22"/>
+                <w:lang w:val="pt-BR"/>
+              </w:rPr>
+              <w:t xml:space="preserve"> </w:t>
+            </w:r>
+            <w:r>
+              <w:rPr>
+                <w:rFonts w:ascii="Arial" w:hAnsi="Arial" w:cs="Arial"/>
+                <w:sz w:val="22"/>
+                <w:szCs w:val="22"/>
+                <w:lang w:val="pt-BR"/>
+              </w:rPr>
+              <w:t>econômico</w:t>
+            </w:r>
+          </w:p>
+          <w:p>
+            <w:pPr>
+              <w:rPr>
+                <w:rFonts w:ascii="Arial" w:hAnsi="Arial" w:cs="Arial"/>
+                <w:sz w:val="22"/>
+                <w:szCs w:val="22"/>
+                <w:lang w:val="pt-BR"/>
+              </w:rPr>
+            </w:pPr>
+            <w:r>
+              <w:rPr>
+                <w:rFonts w:ascii="Arial" w:hAnsi="Arial" w:cs="Arial"/>
+                <w:sz w:val="22"/>
+                <w:szCs w:val="22"/>
+                <w:lang w:val="pt-BR"/>
+              </w:rPr>
+              <w:t>API consultar subsetor</w:t>
+            </w:r>
+          </w:p>
+          <w:p>
+            <w:pPr>
+              <w:rPr>
+                <w:rFonts w:ascii="Arial" w:hAnsi="Arial" w:cs="Arial"/>
+                <w:sz w:val="22"/>
+                <w:szCs w:val="22"/>
+                <w:lang w:val="pt-BR"/>
+              </w:rPr>
+            </w:pPr>
+            <w:r>
+              <w:rPr>
+                <w:rFonts w:ascii="Arial" w:hAnsi="Arial" w:cs="Arial"/>
+                <w:sz w:val="22"/>
+                <w:szCs w:val="22"/>
+                <w:lang w:val="pt-BR"/>
+              </w:rPr>
+              <w:t>API consultar segmento</w:t>
+            </w:r>
+          </w:p>
+          <w:p>
+            <w:pPr>
+              <w:rPr>
+                <w:rFonts w:ascii="Arial" w:hAnsi="Arial" w:cs="Arial"/>
+                <w:sz w:val="22"/>
+                <w:szCs w:val="22"/>
+                <w:lang w:val="pt-BR"/>
+              </w:rPr>
+            </w:pPr>
+            <w:r>
+              <w:rPr>
+                <w:rFonts w:ascii="Arial" w:hAnsi="Arial" w:cs="Arial"/>
+                <w:sz w:val="22"/>
+                <w:szCs w:val="22"/>
+                <w:lang w:val="pt-BR"/>
+              </w:rPr>
+              <w:t>API consultar empresas</w:t>
+            </w:r>
+          </w:p>
+          <w:p>
+            <w:pPr>
+              <w:rPr>
+                <w:rFonts w:ascii="Arial" w:hAnsi="Arial" w:cs="Arial"/>
+                <w:sz w:val="22"/>
+                <w:szCs w:val="22"/>
+                <w:lang w:val="pt-BR"/>
+              </w:rPr>
+            </w:pPr>
+            <w:r>
+              <w:rPr>
+                <w:rFonts w:ascii="Arial" w:hAnsi="Arial" w:cs="Arial"/>
+                <w:sz w:val="22"/>
+                <w:szCs w:val="22"/>
+                <w:lang w:val="pt-BR"/>
+              </w:rPr>
+              <w:t>API consultar IBovespa</w:t>
+            </w:r>
+          </w:p>
+          <w:p>
+            <w:pPr>
+              <w:rPr>
+                <w:rFonts w:ascii="Arial" w:hAnsi="Arial" w:cs="Arial"/>
+                <w:sz w:val="22"/>
+                <w:szCs w:val="22"/>
+                <w:lang w:val="pt-BR"/>
+              </w:rPr>
+            </w:pPr>
+            <w:r>
+              <w:rPr>
+                <w:rFonts w:ascii="Arial" w:hAnsi="Arial" w:cs="Arial"/>
+                <w:sz w:val="22"/>
+                <w:szCs w:val="22"/>
+                <w:lang w:val="pt-BR"/>
+              </w:rPr>
+              <w:lastRenderedPageBreak/>
+              <w:t>API consultar CDI Mensal/ Diário</w:t>
+            </w:r>
+          </w:p>
+          <w:p>
+            <w:pPr>
+              <w:rPr>
+                <w:rFonts w:ascii="Arial" w:hAnsi="Arial" w:cs="Arial"/>
+                <w:sz w:val="22"/>
+                <w:szCs w:val="22"/>
+                <w:lang w:val="pt-BR"/>
+              </w:rPr>
+            </w:pPr>
+            <w:r>
+              <w:rPr>
+                <w:rFonts w:ascii="Arial" w:hAnsi="Arial" w:cs="Arial"/>
+                <w:sz w:val="22"/>
+                <w:szCs w:val="22"/>
+                <w:lang w:val="pt-BR"/>
+              </w:rPr>
+              <w:t>API consultar dados ação cada empresa Yahoo Finance</w:t>
+            </w:r>
+          </w:p>
+          <w:p>
+            <w:pPr>
+              <w:rPr>
+                <w:rFonts w:ascii="Arial" w:hAnsi="Arial" w:cs="Arial"/>
+                <w:sz w:val="22"/>
+                <w:szCs w:val="22"/>
+                <w:lang w:val="pt-BR"/>
+              </w:rPr>
+            </w:pPr>
+            <w:r>
+              <w:rPr>
+                <w:rFonts w:ascii="Arial" w:hAnsi="Arial" w:cs="Arial"/>
+                <w:sz w:val="22"/>
+                <w:szCs w:val="22"/>
+                <w:lang w:val="pt-BR"/>
+              </w:rPr>
+              <w:t>API consultar risco Beta</w:t>
+            </w:r>
+          </w:p>
+          <w:p>
+            <w:pPr>
+              <w:rPr>
+                <w:rFonts w:ascii="Arial" w:hAnsi="Arial" w:cs="Arial"/>
+                <w:sz w:val="22"/>
+                <w:szCs w:val="22"/>
+                <w:lang w:val="pt-BR"/>
+              </w:rPr>
+            </w:pPr>
+            <w:r>
+              <w:rPr>
+                <w:rFonts w:ascii="Arial" w:hAnsi="Arial" w:cs="Arial"/>
+                <w:sz w:val="22"/>
+                <w:szCs w:val="22"/>
+                <w:lang w:val="pt-BR"/>
+              </w:rPr>
+              <w:t>API consultar índice Sharpe</w:t>
+            </w:r>
+          </w:p>
+          <w:p>
+            <w:pPr>
+              <w:rPr>
+                <w:rFonts w:ascii="Arial" w:hAnsi="Arial" w:cs="Arial"/>
+                <w:sz w:val="22"/>
+                <w:szCs w:val="22"/>
+                <w:lang w:val="pt-BR"/>
+              </w:rPr>
+            </w:pPr>
+            <w:r>
+              <w:rPr>
+                <w:rFonts w:ascii="Arial" w:hAnsi="Arial" w:cs="Arial"/>
+                <w:sz w:val="22"/>
+                <w:szCs w:val="22"/>
+                <w:lang w:val="pt-BR"/>
+              </w:rPr>
+              <w:t>API consultar rentabilidade estimada</w:t>
+            </w:r>
+          </w:p>
+          <w:p>
+            <w:pPr>
+              <w:rPr>
+                <w:rFonts w:ascii="Arial" w:hAnsi="Arial" w:cs="Arial"/>
+                <w:sz w:val="22"/>
+                <w:szCs w:val="22"/>
+                <w:lang w:val="pt-BR"/>
+              </w:rPr>
+            </w:pPr>
+            <w:r>
+              <w:rPr>
+                <w:rFonts w:ascii="Arial" w:hAnsi="Arial" w:cs="Arial"/>
+                <w:sz w:val="22"/>
+                <w:szCs w:val="22"/>
+                <w:lang w:val="pt-BR"/>
+              </w:rPr>
+              <w:t>API consultar ação super/ sub - estimada</w:t>
+            </w:r>
+          </w:p>
+          <w:p>
+            <w:pPr>
+              <w:rPr>
+                <w:rFonts w:ascii="Arial" w:hAnsi="Arial" w:cs="Arial"/>
+                <w:sz w:val="22"/>
+                <w:szCs w:val="22"/>
+                <w:lang w:val="pt-BR"/>
+              </w:rPr>
+            </w:pPr>
+            <w:r>
+              <w:rPr>
+                <w:rFonts w:ascii="Arial" w:hAnsi="Arial" w:cs="Arial"/>
+                <w:sz w:val="22"/>
+                <w:szCs w:val="22"/>
+                <w:lang w:val="pt-BR"/>
+              </w:rPr>
+              <w:t>API consultar risco perda máxima</w:t>
             </w:r>
           </w:p>
         </w:tc>
@@ -3999,7 +4535,8 @@
                 <w:szCs w:val="22"/>
                 <w:lang w:val="pt-BR"/>
               </w:rPr>
-              <w:t>17/03</w:t>
+              <w:lastRenderedPageBreak/>
+              <w:t>01/05</w:t>
             </w:r>
           </w:p>
         </w:tc>
@@ -4192,7 +4729,318 @@
                 <w:szCs w:val="22"/>
                 <w:lang w:val="pt-BR"/>
               </w:rPr>
-              <w:t>Criar API ações/ Criar API opções</w:t>
+              <w:t xml:space="preserve">.Meta AI </w:t>
+            </w:r>
+          </w:p>
+          <w:p>
+            <w:pPr>
+              <w:rPr>
+                <w:rFonts w:ascii="Arial" w:hAnsi="Arial" w:cs="Arial"/>
+                <w:sz w:val="22"/>
+                <w:szCs w:val="22"/>
+                <w:lang w:val="pt-BR"/>
+              </w:rPr>
+            </w:pPr>
+            <w:r>
+              <w:rPr>
+                <w:rFonts w:ascii="Arial" w:hAnsi="Arial" w:cs="Arial"/>
+                <w:sz w:val="22"/>
+                <w:szCs w:val="22"/>
+                <w:lang w:val="pt-BR"/>
+              </w:rPr>
+              <w:t>API Importar dados Setorial B3</w:t>
+            </w:r>
+          </w:p>
+          <w:p>
+            <w:pPr>
+              <w:rPr>
+                <w:rFonts w:ascii="Arial" w:hAnsi="Arial" w:cs="Arial"/>
+                <w:sz w:val="22"/>
+                <w:szCs w:val="22"/>
+                <w:lang w:val="pt-BR"/>
+              </w:rPr>
+            </w:pPr>
+            <w:r>
+              <w:rPr>
+                <w:rFonts w:ascii="Arial" w:hAnsi="Arial" w:cs="Arial"/>
+                <w:sz w:val="22"/>
+                <w:szCs w:val="22"/>
+                <w:lang w:val="pt-BR"/>
+              </w:rPr>
+              <w:t>API consultar segmento</w:t>
+            </w:r>
+            <w:r>
+              <w:rPr>
+                <w:rFonts w:ascii="Arial" w:hAnsi="Arial" w:cs="Arial"/>
+                <w:sz w:val="22"/>
+                <w:szCs w:val="22"/>
+                <w:lang w:val="pt-BR"/>
+              </w:rPr>
+              <w:t xml:space="preserve"> </w:t>
+            </w:r>
+            <w:r>
+              <w:rPr>
+                <w:rFonts w:ascii="Arial" w:hAnsi="Arial" w:cs="Arial"/>
+                <w:sz w:val="22"/>
+                <w:szCs w:val="22"/>
+                <w:lang w:val="pt-BR"/>
+              </w:rPr>
+              <w:t>classifica</w:t>
+            </w:r>
+            <w:r>
+              <w:rPr>
+                <w:rFonts w:ascii="Arial" w:hAnsi="Arial" w:cs="Arial"/>
+                <w:sz w:val="22"/>
+                <w:szCs w:val="22"/>
+                <w:lang w:val="pt-BR"/>
+              </w:rPr>
+              <w:t>ção</w:t>
+            </w:r>
+          </w:p>
+          <w:p>
+            <w:pPr>
+              <w:rPr>
+                <w:rFonts w:ascii="Arial" w:hAnsi="Arial" w:cs="Arial"/>
+                <w:sz w:val="22"/>
+                <w:szCs w:val="22"/>
+                <w:lang w:val="pt-BR"/>
+              </w:rPr>
+            </w:pPr>
+            <w:r>
+              <w:rPr>
+                <w:rFonts w:ascii="Arial" w:hAnsi="Arial" w:cs="Arial"/>
+                <w:sz w:val="22"/>
+                <w:szCs w:val="22"/>
+                <w:lang w:val="pt-BR"/>
+              </w:rPr>
+              <w:t>API consultar setor</w:t>
+            </w:r>
+            <w:r>
+              <w:rPr>
+                <w:rFonts w:ascii="Arial" w:hAnsi="Arial" w:cs="Arial"/>
+                <w:sz w:val="22"/>
+                <w:szCs w:val="22"/>
+                <w:lang w:val="pt-BR"/>
+              </w:rPr>
+              <w:t xml:space="preserve"> </w:t>
+            </w:r>
+            <w:r>
+              <w:rPr>
+                <w:rFonts w:ascii="Arial" w:hAnsi="Arial" w:cs="Arial"/>
+                <w:sz w:val="22"/>
+                <w:szCs w:val="22"/>
+                <w:lang w:val="pt-BR"/>
+              </w:rPr>
+              <w:t>econômico</w:t>
+            </w:r>
+          </w:p>
+          <w:p>
+            <w:pPr>
+              <w:rPr>
+                <w:rFonts w:ascii="Arial" w:hAnsi="Arial" w:cs="Arial"/>
+                <w:sz w:val="22"/>
+                <w:szCs w:val="22"/>
+                <w:lang w:val="pt-BR"/>
+              </w:rPr>
+            </w:pPr>
+            <w:r>
+              <w:rPr>
+                <w:rFonts w:ascii="Arial" w:hAnsi="Arial" w:cs="Arial"/>
+                <w:sz w:val="22"/>
+                <w:szCs w:val="22"/>
+                <w:lang w:val="pt-BR"/>
+              </w:rPr>
+              <w:t>API consultar subsetor</w:t>
+            </w:r>
+          </w:p>
+          <w:p>
+            <w:pPr>
+              <w:rPr>
+                <w:rFonts w:ascii="Arial" w:hAnsi="Arial" w:cs="Arial"/>
+                <w:sz w:val="22"/>
+                <w:szCs w:val="22"/>
+                <w:lang w:val="pt-BR"/>
+              </w:rPr>
+            </w:pPr>
+            <w:r>
+              <w:rPr>
+                <w:rFonts w:ascii="Arial" w:hAnsi="Arial" w:cs="Arial"/>
+                <w:sz w:val="22"/>
+                <w:szCs w:val="22"/>
+                <w:lang w:val="pt-BR"/>
+              </w:rPr>
+              <w:t>API consultar segmento</w:t>
+            </w:r>
+          </w:p>
+          <w:p>
+            <w:pPr>
+              <w:rPr>
+                <w:rFonts w:ascii="Arial" w:hAnsi="Arial" w:cs="Arial"/>
+                <w:sz w:val="22"/>
+                <w:szCs w:val="22"/>
+                <w:lang w:val="pt-BR"/>
+              </w:rPr>
+            </w:pPr>
+            <w:r>
+              <w:rPr>
+                <w:rFonts w:ascii="Arial" w:hAnsi="Arial" w:cs="Arial"/>
+                <w:sz w:val="22"/>
+                <w:szCs w:val="22"/>
+                <w:lang w:val="pt-BR"/>
+              </w:rPr>
+              <w:t>API consultar empresas</w:t>
+            </w:r>
+          </w:p>
+          <w:p>
+            <w:pPr>
+              <w:rPr>
+                <w:rFonts w:ascii="Arial" w:hAnsi="Arial" w:cs="Arial"/>
+                <w:sz w:val="22"/>
+                <w:szCs w:val="22"/>
+                <w:lang w:val="pt-BR"/>
+              </w:rPr>
+            </w:pPr>
+            <w:r>
+              <w:rPr>
+                <w:rFonts w:ascii="Arial" w:hAnsi="Arial" w:cs="Arial"/>
+                <w:sz w:val="22"/>
+                <w:szCs w:val="22"/>
+                <w:lang w:val="pt-BR"/>
+              </w:rPr>
+              <w:t>API consultar IBovespa</w:t>
+            </w:r>
+          </w:p>
+          <w:p>
+            <w:pPr>
+              <w:rPr>
+                <w:rFonts w:ascii="Arial" w:hAnsi="Arial" w:cs="Arial"/>
+                <w:sz w:val="22"/>
+                <w:szCs w:val="22"/>
+                <w:lang w:val="pt-BR"/>
+              </w:rPr>
+            </w:pPr>
+            <w:r>
+              <w:rPr>
+                <w:rFonts w:ascii="Arial" w:hAnsi="Arial" w:cs="Arial"/>
+                <w:sz w:val="22"/>
+                <w:szCs w:val="22"/>
+                <w:lang w:val="pt-BR"/>
+              </w:rPr>
+              <w:t>API consultar CDI Mensal/ Diário</w:t>
+            </w:r>
+          </w:p>
+          <w:p>
+            <w:pPr>
+              <w:rPr>
+                <w:rFonts w:ascii="Arial" w:hAnsi="Arial" w:cs="Arial"/>
+                <w:sz w:val="22"/>
+                <w:szCs w:val="22"/>
+                <w:lang w:val="pt-BR"/>
+              </w:rPr>
+            </w:pPr>
+            <w:r>
+              <w:rPr>
+                <w:rFonts w:ascii="Arial" w:hAnsi="Arial" w:cs="Arial"/>
+                <w:sz w:val="22"/>
+                <w:szCs w:val="22"/>
+                <w:lang w:val="pt-BR"/>
+              </w:rPr>
+              <w:t>API consultar dados ação cada empresa Yahoo Finance</w:t>
+            </w:r>
+          </w:p>
+          <w:p>
+            <w:pPr>
+              <w:rPr>
+                <w:rFonts w:ascii="Arial" w:hAnsi="Arial" w:cs="Arial"/>
+                <w:sz w:val="22"/>
+                <w:szCs w:val="22"/>
+                <w:lang w:val="pt-BR"/>
+              </w:rPr>
+            </w:pPr>
+            <w:r>
+              <w:rPr>
+                <w:rFonts w:ascii="Arial" w:hAnsi="Arial" w:cs="Arial"/>
+                <w:sz w:val="22"/>
+                <w:szCs w:val="22"/>
+                <w:lang w:val="pt-BR"/>
+              </w:rPr>
+              <w:t>API consultar risco Beta</w:t>
+            </w:r>
+          </w:p>
+          <w:p>
+            <w:pPr>
+              <w:rPr>
+                <w:rFonts w:ascii="Arial" w:hAnsi="Arial" w:cs="Arial"/>
+                <w:sz w:val="22"/>
+                <w:szCs w:val="22"/>
+                <w:lang w:val="pt-BR"/>
+              </w:rPr>
+            </w:pPr>
+            <w:r>
+              <w:rPr>
+                <w:rFonts w:ascii="Arial" w:hAnsi="Arial" w:cs="Arial"/>
+                <w:sz w:val="22"/>
+                <w:szCs w:val="22"/>
+                <w:lang w:val="pt-BR"/>
+              </w:rPr>
+              <w:t>API consultar índice Sharpe</w:t>
+            </w:r>
+          </w:p>
+          <w:p>
+            <w:pPr>
+              <w:rPr>
+                <w:rFonts w:ascii="Arial" w:hAnsi="Arial" w:cs="Arial"/>
+                <w:sz w:val="22"/>
+                <w:szCs w:val="22"/>
+                <w:lang w:val="pt-BR"/>
+              </w:rPr>
+            </w:pPr>
+            <w:r>
+              <w:rPr>
+                <w:rFonts w:ascii="Arial" w:hAnsi="Arial" w:cs="Arial"/>
+                <w:sz w:val="22"/>
+                <w:szCs w:val="22"/>
+                <w:lang w:val="pt-BR"/>
+              </w:rPr>
+              <w:t>API consultar rentabilidade estimada</w:t>
+            </w:r>
+          </w:p>
+          <w:p>
+            <w:pPr>
+              <w:rPr>
+                <w:rFonts w:ascii="Arial" w:hAnsi="Arial" w:cs="Arial"/>
+                <w:sz w:val="22"/>
+                <w:szCs w:val="22"/>
+                <w:lang w:val="pt-BR"/>
+              </w:rPr>
+            </w:pPr>
+            <w:r>
+              <w:rPr>
+                <w:rFonts w:ascii="Arial" w:hAnsi="Arial" w:cs="Arial"/>
+                <w:sz w:val="22"/>
+                <w:szCs w:val="22"/>
+                <w:lang w:val="pt-BR"/>
+              </w:rPr>
+              <w:t>API consultar ação super/ sub - estimada</w:t>
+            </w:r>
+          </w:p>
+          <w:p>
+            <w:pPr>
+              <w:rPr>
+                <w:rFonts w:ascii="Arial" w:hAnsi="Arial" w:cs="Arial"/>
+                <w:sz w:val="22"/>
+                <w:szCs w:val="22"/>
+                <w:lang w:val="pt-BR"/>
+              </w:rPr>
+            </w:pPr>
+            <w:r>
+              <w:rPr>
+                <w:rFonts w:ascii="Arial" w:hAnsi="Arial" w:cs="Arial"/>
+                <w:sz w:val="22"/>
+                <w:szCs w:val="22"/>
+                <w:lang w:val="pt-BR"/>
+              </w:rPr>
+              <w:t>API consultar risco perda máxima</w:t>
             </w:r>
           </w:p>
         </w:tc>
@@ -4219,7 +5067,7 @@
                 <w:szCs w:val="22"/>
                 <w:lang w:val="pt-BR"/>
               </w:rPr>
-              <w:t>24/03</w:t>
+              <w:t>16/05</w:t>
             </w:r>
           </w:p>
         </w:tc>
@@ -4412,7 +5260,7 @@
                 <w:szCs w:val="22"/>
                 <w:lang w:val="pt-BR"/>
               </w:rPr>
-              <w:t>Criar API cdi diário/ Criar API risco Beta</w:t>
+              <w:t>Análise Sonarqube</w:t>
             </w:r>
           </w:p>
         </w:tc>
@@ -4439,7 +5287,25 @@
                 <w:szCs w:val="22"/>
                 <w:lang w:val="pt-BR"/>
               </w:rPr>
-              <w:t>31/03</w:t>
+              <w:t>23</w:t>
+            </w:r>
+            <w:r>
+              <w:rPr>
+                <w:rFonts w:ascii="Arial" w:hAnsi="Arial" w:cs="Arial"/>
+                <w:sz w:val="22"/>
+                <w:szCs w:val="22"/>
+                <w:lang w:val="pt-BR"/>
+              </w:rPr>
+              <w:t>/0</w:t>
+            </w:r>
+            <w:r>
+              <w:rPr>
+                <w:rFonts w:ascii="Arial" w:hAnsi="Arial" w:cs="Arial"/>
+                <w:sz w:val="22"/>
+                <w:szCs w:val="22"/>
+                <w:lang w:val="pt-BR"/>
+              </w:rPr>
+              <w:t>5</w:t>
             </w:r>
           </w:p>
         </w:tc>
@@ -4606,4395 +5472,6 @@
           </w:p>
         </w:tc>
       </w:tr>
-      <w:tr>
-        <w:trPr>
-          <w:trHeight w:val="255"/>
-        </w:trPr>
-        <w:tc>
-          <w:tcPr>
-            <w:tcW w:w="1767" w:type="pct"/>
-            <w:shd w:val="clear" w:color="auto" w:fill="auto"/>
-            <w:vAlign w:val="center"/>
-          </w:tcPr>
-          <w:p>
-            <w:pPr>
-              <w:rPr>
-                <w:rFonts w:ascii="Arial" w:hAnsi="Arial" w:cs="Arial"/>
-                <w:sz w:val="22"/>
-                <w:szCs w:val="22"/>
-                <w:lang w:val="pt-BR"/>
-              </w:rPr>
-            </w:pPr>
-            <w:r>
-              <w:rPr>
-                <w:rFonts w:ascii="Arial" w:hAnsi="Arial" w:cs="Arial"/>
-                <w:sz w:val="22"/>
-                <w:szCs w:val="22"/>
-                <w:lang w:val="pt-BR"/>
-              </w:rPr>
-              <w:t>Criar API risco índice Sharpe/ Criar API risco perda máxima</w:t>
-            </w:r>
-          </w:p>
-        </w:tc>
-        <w:tc>
-          <w:tcPr>
-            <w:tcW w:w="341" w:type="pct"/>
-            <w:shd w:val="clear" w:color="auto" w:fill="auto"/>
-            <w:vAlign w:val="center"/>
-          </w:tcPr>
-          <w:p>
-            <w:pPr>
-              <w:jc w:val="both"/>
-              <w:rPr>
-                <w:rFonts w:ascii="Arial" w:hAnsi="Arial" w:cs="Arial"/>
-                <w:sz w:val="22"/>
-                <w:szCs w:val="22"/>
-                <w:lang w:val="pt-BR"/>
-              </w:rPr>
-            </w:pPr>
-            <w:r>
-              <w:rPr>
-                <w:rFonts w:ascii="Arial" w:hAnsi="Arial" w:cs="Arial"/>
-                <w:sz w:val="22"/>
-                <w:szCs w:val="22"/>
-                <w:lang w:val="pt-BR"/>
-              </w:rPr>
-              <w:t>07/04</w:t>
-            </w:r>
-          </w:p>
-        </w:tc>
-        <w:tc>
-          <w:tcPr>
-            <w:tcW w:w="330" w:type="pct"/>
-            <w:shd w:val="clear" w:color="auto" w:fill="auto"/>
-            <w:vAlign w:val="center"/>
-          </w:tcPr>
-          <w:p>
-            <w:pPr>
-              <w:jc w:val="both"/>
-              <w:rPr>
-                <w:rFonts w:ascii="Arial" w:hAnsi="Arial" w:cs="Arial"/>
-                <w:sz w:val="22"/>
-                <w:szCs w:val="22"/>
-                <w:lang w:val="pt-BR"/>
-              </w:rPr>
-            </w:pPr>
-          </w:p>
-        </w:tc>
-        <w:tc>
-          <w:tcPr>
-            <w:tcW w:w="330" w:type="pct"/>
-            <w:shd w:val="clear" w:color="auto" w:fill="auto"/>
-            <w:vAlign w:val="center"/>
-          </w:tcPr>
-          <w:p>
-            <w:pPr>
-              <w:jc w:val="both"/>
-              <w:rPr>
-                <w:rFonts w:ascii="Arial" w:hAnsi="Arial" w:cs="Arial"/>
-                <w:sz w:val="22"/>
-                <w:szCs w:val="22"/>
-                <w:lang w:val="pt-BR"/>
-              </w:rPr>
-            </w:pPr>
-          </w:p>
-        </w:tc>
-        <w:tc>
-          <w:tcPr>
-            <w:tcW w:w="330" w:type="pct"/>
-            <w:shd w:val="clear" w:color="auto" w:fill="auto"/>
-            <w:vAlign w:val="center"/>
-          </w:tcPr>
-          <w:p>
-            <w:pPr>
-              <w:jc w:val="both"/>
-              <w:rPr>
-                <w:rFonts w:ascii="Arial" w:hAnsi="Arial" w:cs="Arial"/>
-                <w:sz w:val="22"/>
-                <w:szCs w:val="22"/>
-                <w:lang w:val="pt-BR"/>
-              </w:rPr>
-            </w:pPr>
-          </w:p>
-        </w:tc>
-        <w:tc>
-          <w:tcPr>
-            <w:tcW w:w="330" w:type="pct"/>
-            <w:shd w:val="clear" w:color="auto" w:fill="auto"/>
-            <w:vAlign w:val="center"/>
-          </w:tcPr>
-          <w:p>
-            <w:pPr>
-              <w:jc w:val="both"/>
-              <w:rPr>
-                <w:rFonts w:ascii="Arial" w:hAnsi="Arial" w:cs="Arial"/>
-                <w:sz w:val="22"/>
-                <w:szCs w:val="22"/>
-                <w:lang w:val="pt-BR"/>
-              </w:rPr>
-            </w:pPr>
-          </w:p>
-        </w:tc>
-        <w:tc>
-          <w:tcPr>
-            <w:tcW w:w="321" w:type="pct"/>
-            <w:shd w:val="clear" w:color="auto" w:fill="auto"/>
-            <w:vAlign w:val="center"/>
-          </w:tcPr>
-          <w:p>
-            <w:pPr>
-              <w:jc w:val="both"/>
-              <w:rPr>
-                <w:rFonts w:ascii="Arial" w:hAnsi="Arial" w:cs="Arial"/>
-                <w:sz w:val="22"/>
-                <w:szCs w:val="22"/>
-                <w:lang w:val="pt-BR"/>
-              </w:rPr>
-            </w:pPr>
-          </w:p>
-        </w:tc>
-        <w:tc>
-          <w:tcPr>
-            <w:tcW w:w="337" w:type="pct"/>
-            <w:shd w:val="clear" w:color="auto" w:fill="auto"/>
-            <w:vAlign w:val="center"/>
-          </w:tcPr>
-          <w:p>
-            <w:pPr>
-              <w:jc w:val="both"/>
-              <w:rPr>
-                <w:rFonts w:ascii="Arial" w:hAnsi="Arial" w:cs="Arial"/>
-                <w:sz w:val="22"/>
-                <w:szCs w:val="22"/>
-                <w:lang w:val="pt-BR"/>
-              </w:rPr>
-            </w:pPr>
-          </w:p>
-        </w:tc>
-        <w:tc>
-          <w:tcPr>
-            <w:tcW w:w="287" w:type="pct"/>
-            <w:shd w:val="clear" w:color="auto" w:fill="auto"/>
-            <w:vAlign w:val="center"/>
-          </w:tcPr>
-          <w:p>
-            <w:pPr>
-              <w:jc w:val="both"/>
-              <w:rPr>
-                <w:rFonts w:ascii="Arial" w:hAnsi="Arial" w:cs="Arial"/>
-                <w:sz w:val="22"/>
-                <w:szCs w:val="22"/>
-                <w:lang w:val="pt-BR"/>
-              </w:rPr>
-            </w:pPr>
-          </w:p>
-        </w:tc>
-        <w:tc>
-          <w:tcPr>
-            <w:tcW w:w="313" w:type="pct"/>
-            <w:shd w:val="clear" w:color="auto" w:fill="auto"/>
-            <w:vAlign w:val="center"/>
-          </w:tcPr>
-          <w:p>
-            <w:pPr>
-              <w:jc w:val="both"/>
-              <w:rPr>
-                <w:rFonts w:ascii="Arial" w:hAnsi="Arial" w:cs="Arial"/>
-                <w:sz w:val="22"/>
-                <w:szCs w:val="22"/>
-                <w:lang w:val="pt-BR"/>
-              </w:rPr>
-            </w:pPr>
-          </w:p>
-        </w:tc>
-        <w:tc>
-          <w:tcPr>
-            <w:tcW w:w="314" w:type="pct"/>
-            <w:shd w:val="clear" w:color="auto" w:fill="auto"/>
-            <w:vAlign w:val="center"/>
-          </w:tcPr>
-          <w:p>
-            <w:pPr>
-              <w:jc w:val="both"/>
-              <w:rPr>
-                <w:rFonts w:ascii="Arial" w:hAnsi="Arial" w:cs="Arial"/>
-                <w:sz w:val="22"/>
-                <w:szCs w:val="22"/>
-                <w:lang w:val="pt-BR"/>
-              </w:rPr>
-            </w:pPr>
-          </w:p>
-        </w:tc>
-      </w:tr>
-      <w:tr>
-        <w:trPr>
-          <w:trHeight w:val="255"/>
-        </w:trPr>
-        <w:tc>
-          <w:tcPr>
-            <w:tcW w:w="1767" w:type="pct"/>
-            <w:shd w:val="clear" w:color="auto" w:fill="auto"/>
-            <w:vAlign w:val="center"/>
-          </w:tcPr>
-          <w:p>
-            <w:pPr>
-              <w:rPr>
-                <w:rFonts w:ascii="Arial" w:hAnsi="Arial" w:cs="Arial"/>
-                <w:sz w:val="22"/>
-                <w:szCs w:val="22"/>
-                <w:lang w:val="pt-BR"/>
-              </w:rPr>
-            </w:pPr>
-            <w:r>
-              <w:rPr>
-                <w:rFonts w:ascii="Arial" w:hAnsi="Arial" w:cs="Arial"/>
-                <w:sz w:val="22"/>
-                <w:szCs w:val="22"/>
-                <w:lang w:val="pt-BR"/>
-              </w:rPr>
-              <w:t>Criar API risco solver/ Criar API Salvar estratégia</w:t>
-            </w:r>
-          </w:p>
-        </w:tc>
-        <w:tc>
-          <w:tcPr>
-            <w:tcW w:w="341" w:type="pct"/>
-            <w:shd w:val="clear" w:color="auto" w:fill="auto"/>
-            <w:vAlign w:val="center"/>
-          </w:tcPr>
-          <w:p>
-            <w:pPr>
-              <w:jc w:val="both"/>
-              <w:rPr>
-                <w:rFonts w:ascii="Arial" w:hAnsi="Arial" w:cs="Arial"/>
-                <w:sz w:val="22"/>
-                <w:szCs w:val="22"/>
-                <w:lang w:val="pt-BR"/>
-              </w:rPr>
-            </w:pPr>
-            <w:r>
-              <w:rPr>
-                <w:rFonts w:ascii="Arial" w:hAnsi="Arial" w:cs="Arial"/>
-                <w:sz w:val="22"/>
-                <w:szCs w:val="22"/>
-                <w:lang w:val="pt-BR"/>
-              </w:rPr>
-              <w:t>14/04</w:t>
-            </w:r>
-          </w:p>
-        </w:tc>
-        <w:tc>
-          <w:tcPr>
-            <w:tcW w:w="330" w:type="pct"/>
-            <w:shd w:val="clear" w:color="auto" w:fill="auto"/>
-            <w:vAlign w:val="center"/>
-          </w:tcPr>
-          <w:p>
-            <w:pPr>
-              <w:jc w:val="both"/>
-              <w:rPr>
-                <w:rFonts w:ascii="Arial" w:hAnsi="Arial" w:cs="Arial"/>
-                <w:sz w:val="22"/>
-                <w:szCs w:val="22"/>
-                <w:lang w:val="pt-BR"/>
-              </w:rPr>
-            </w:pPr>
-          </w:p>
-        </w:tc>
-        <w:tc>
-          <w:tcPr>
-            <w:tcW w:w="330" w:type="pct"/>
-            <w:shd w:val="clear" w:color="auto" w:fill="auto"/>
-            <w:vAlign w:val="center"/>
-          </w:tcPr>
-          <w:p>
-            <w:pPr>
-              <w:jc w:val="both"/>
-              <w:rPr>
-                <w:rFonts w:ascii="Arial" w:hAnsi="Arial" w:cs="Arial"/>
-                <w:sz w:val="22"/>
-                <w:szCs w:val="22"/>
-                <w:lang w:val="pt-BR"/>
-              </w:rPr>
-            </w:pPr>
-          </w:p>
-        </w:tc>
-        <w:tc>
-          <w:tcPr>
-            <w:tcW w:w="330" w:type="pct"/>
-            <w:shd w:val="clear" w:color="auto" w:fill="auto"/>
-            <w:vAlign w:val="center"/>
-          </w:tcPr>
-          <w:p>
-            <w:pPr>
-              <w:jc w:val="both"/>
-              <w:rPr>
-                <w:rFonts w:ascii="Arial" w:hAnsi="Arial" w:cs="Arial"/>
-                <w:sz w:val="22"/>
-                <w:szCs w:val="22"/>
-                <w:lang w:val="pt-BR"/>
-              </w:rPr>
-            </w:pPr>
-          </w:p>
-        </w:tc>
-        <w:tc>
-          <w:tcPr>
-            <w:tcW w:w="330" w:type="pct"/>
-            <w:shd w:val="clear" w:color="auto" w:fill="auto"/>
-            <w:vAlign w:val="center"/>
-          </w:tcPr>
-          <w:p>
-            <w:pPr>
-              <w:jc w:val="both"/>
-              <w:rPr>
-                <w:rFonts w:ascii="Arial" w:hAnsi="Arial" w:cs="Arial"/>
-                <w:sz w:val="22"/>
-                <w:szCs w:val="22"/>
-                <w:lang w:val="pt-BR"/>
-              </w:rPr>
-            </w:pPr>
-          </w:p>
-        </w:tc>
-        <w:tc>
-          <w:tcPr>
-            <w:tcW w:w="321" w:type="pct"/>
-            <w:shd w:val="clear" w:color="auto" w:fill="auto"/>
-            <w:vAlign w:val="center"/>
-          </w:tcPr>
-          <w:p>
-            <w:pPr>
-              <w:jc w:val="both"/>
-              <w:rPr>
-                <w:rFonts w:ascii="Arial" w:hAnsi="Arial" w:cs="Arial"/>
-                <w:sz w:val="22"/>
-                <w:szCs w:val="22"/>
-                <w:lang w:val="pt-BR"/>
-              </w:rPr>
-            </w:pPr>
-          </w:p>
-        </w:tc>
-        <w:tc>
-          <w:tcPr>
-            <w:tcW w:w="337" w:type="pct"/>
-            <w:shd w:val="clear" w:color="auto" w:fill="auto"/>
-            <w:vAlign w:val="center"/>
-          </w:tcPr>
-          <w:p>
-            <w:pPr>
-              <w:jc w:val="both"/>
-              <w:rPr>
-                <w:rFonts w:ascii="Arial" w:hAnsi="Arial" w:cs="Arial"/>
-                <w:sz w:val="22"/>
-                <w:szCs w:val="22"/>
-                <w:lang w:val="pt-BR"/>
-              </w:rPr>
-            </w:pPr>
-          </w:p>
-        </w:tc>
-        <w:tc>
-          <w:tcPr>
-            <w:tcW w:w="287" w:type="pct"/>
-            <w:shd w:val="clear" w:color="auto" w:fill="auto"/>
-            <w:vAlign w:val="center"/>
-          </w:tcPr>
-          <w:p>
-            <w:pPr>
-              <w:jc w:val="both"/>
-              <w:rPr>
-                <w:rFonts w:ascii="Arial" w:hAnsi="Arial" w:cs="Arial"/>
-                <w:sz w:val="22"/>
-                <w:szCs w:val="22"/>
-                <w:lang w:val="pt-BR"/>
-              </w:rPr>
-            </w:pPr>
-          </w:p>
-        </w:tc>
-        <w:tc>
-          <w:tcPr>
-            <w:tcW w:w="313" w:type="pct"/>
-            <w:shd w:val="clear" w:color="auto" w:fill="auto"/>
-            <w:vAlign w:val="center"/>
-          </w:tcPr>
-          <w:p>
-            <w:pPr>
-              <w:jc w:val="both"/>
-              <w:rPr>
-                <w:rFonts w:ascii="Arial" w:hAnsi="Arial" w:cs="Arial"/>
-                <w:sz w:val="22"/>
-                <w:szCs w:val="22"/>
-                <w:lang w:val="pt-BR"/>
-              </w:rPr>
-            </w:pPr>
-          </w:p>
-        </w:tc>
-        <w:tc>
-          <w:tcPr>
-            <w:tcW w:w="314" w:type="pct"/>
-            <w:shd w:val="clear" w:color="auto" w:fill="auto"/>
-            <w:vAlign w:val="center"/>
-          </w:tcPr>
-          <w:p>
-            <w:pPr>
-              <w:jc w:val="both"/>
-              <w:rPr>
-                <w:rFonts w:ascii="Arial" w:hAnsi="Arial" w:cs="Arial"/>
-                <w:sz w:val="22"/>
-                <w:szCs w:val="22"/>
-                <w:lang w:val="pt-BR"/>
-              </w:rPr>
-            </w:pPr>
-          </w:p>
-        </w:tc>
-      </w:tr>
-      <w:tr>
-        <w:trPr>
-          <w:trHeight w:val="255"/>
-        </w:trPr>
-        <w:tc>
-          <w:tcPr>
-            <w:tcW w:w="1767" w:type="pct"/>
-            <w:shd w:val="clear" w:color="auto" w:fill="auto"/>
-            <w:vAlign w:val="center"/>
-          </w:tcPr>
-          <w:p>
-            <w:pPr>
-              <w:rPr>
-                <w:rFonts w:ascii="Arial" w:hAnsi="Arial" w:cs="Arial"/>
-                <w:sz w:val="22"/>
-                <w:szCs w:val="22"/>
-                <w:lang w:val="pt-BR"/>
-              </w:rPr>
-            </w:pPr>
-            <w:r>
-              <w:rPr>
-                <w:rFonts w:ascii="Arial" w:hAnsi="Arial" w:cs="Arial"/>
-                <w:sz w:val="22"/>
-                <w:szCs w:val="22"/>
-                <w:lang w:val="pt-BR"/>
-              </w:rPr>
-              <w:t>Criar API Stop gain/ stop loss/ Criar API Salvar estratégia</w:t>
-            </w:r>
-          </w:p>
-        </w:tc>
-        <w:tc>
-          <w:tcPr>
-            <w:tcW w:w="341" w:type="pct"/>
-            <w:shd w:val="clear" w:color="auto" w:fill="auto"/>
-            <w:vAlign w:val="center"/>
-          </w:tcPr>
-          <w:p>
-            <w:pPr>
-              <w:jc w:val="both"/>
-              <w:rPr>
-                <w:rFonts w:ascii="Arial" w:hAnsi="Arial" w:cs="Arial"/>
-                <w:sz w:val="22"/>
-                <w:szCs w:val="22"/>
-                <w:lang w:val="pt-BR"/>
-              </w:rPr>
-            </w:pPr>
-            <w:r>
-              <w:rPr>
-                <w:rFonts w:ascii="Arial" w:hAnsi="Arial" w:cs="Arial"/>
-                <w:sz w:val="22"/>
-                <w:szCs w:val="22"/>
-                <w:lang w:val="pt-BR"/>
-              </w:rPr>
-              <w:t>21/04</w:t>
-            </w:r>
-          </w:p>
-        </w:tc>
-        <w:tc>
-          <w:tcPr>
-            <w:tcW w:w="330" w:type="pct"/>
-            <w:shd w:val="clear" w:color="auto" w:fill="auto"/>
-            <w:vAlign w:val="center"/>
-          </w:tcPr>
-          <w:p>
-            <w:pPr>
-              <w:jc w:val="both"/>
-              <w:rPr>
-                <w:rFonts w:ascii="Arial" w:hAnsi="Arial" w:cs="Arial"/>
-                <w:sz w:val="22"/>
-                <w:szCs w:val="22"/>
-                <w:lang w:val="pt-BR"/>
-              </w:rPr>
-            </w:pPr>
-          </w:p>
-        </w:tc>
-        <w:tc>
-          <w:tcPr>
-            <w:tcW w:w="330" w:type="pct"/>
-            <w:shd w:val="clear" w:color="auto" w:fill="auto"/>
-            <w:vAlign w:val="center"/>
-          </w:tcPr>
-          <w:p>
-            <w:pPr>
-              <w:jc w:val="both"/>
-              <w:rPr>
-                <w:rFonts w:ascii="Arial" w:hAnsi="Arial" w:cs="Arial"/>
-                <w:sz w:val="22"/>
-                <w:szCs w:val="22"/>
-                <w:lang w:val="pt-BR"/>
-              </w:rPr>
-            </w:pPr>
-          </w:p>
-        </w:tc>
-        <w:tc>
-          <w:tcPr>
-            <w:tcW w:w="330" w:type="pct"/>
-            <w:shd w:val="clear" w:color="auto" w:fill="auto"/>
-            <w:vAlign w:val="center"/>
-          </w:tcPr>
-          <w:p>
-            <w:pPr>
-              <w:jc w:val="both"/>
-              <w:rPr>
-                <w:rFonts w:ascii="Arial" w:hAnsi="Arial" w:cs="Arial"/>
-                <w:sz w:val="22"/>
-                <w:szCs w:val="22"/>
-                <w:lang w:val="pt-BR"/>
-              </w:rPr>
-            </w:pPr>
-          </w:p>
-        </w:tc>
-        <w:tc>
-          <w:tcPr>
-            <w:tcW w:w="330" w:type="pct"/>
-            <w:shd w:val="clear" w:color="auto" w:fill="auto"/>
-            <w:vAlign w:val="center"/>
-          </w:tcPr>
-          <w:p>
-            <w:pPr>
-              <w:jc w:val="both"/>
-              <w:rPr>
-                <w:rFonts w:ascii="Arial" w:hAnsi="Arial" w:cs="Arial"/>
-                <w:sz w:val="22"/>
-                <w:szCs w:val="22"/>
-                <w:lang w:val="pt-BR"/>
-              </w:rPr>
-            </w:pPr>
-          </w:p>
-        </w:tc>
-        <w:tc>
-          <w:tcPr>
-            <w:tcW w:w="321" w:type="pct"/>
-            <w:shd w:val="clear" w:color="auto" w:fill="auto"/>
-            <w:vAlign w:val="center"/>
-          </w:tcPr>
-          <w:p>
-            <w:pPr>
-              <w:jc w:val="both"/>
-              <w:rPr>
-                <w:rFonts w:ascii="Arial" w:hAnsi="Arial" w:cs="Arial"/>
-                <w:sz w:val="22"/>
-                <w:szCs w:val="22"/>
-                <w:lang w:val="pt-BR"/>
-              </w:rPr>
-            </w:pPr>
-          </w:p>
-        </w:tc>
-        <w:tc>
-          <w:tcPr>
-            <w:tcW w:w="337" w:type="pct"/>
-            <w:shd w:val="clear" w:color="auto" w:fill="auto"/>
-            <w:vAlign w:val="center"/>
-          </w:tcPr>
-          <w:p>
-            <w:pPr>
-              <w:jc w:val="both"/>
-              <w:rPr>
-                <w:rFonts w:ascii="Arial" w:hAnsi="Arial" w:cs="Arial"/>
-                <w:sz w:val="22"/>
-                <w:szCs w:val="22"/>
-                <w:lang w:val="pt-BR"/>
-              </w:rPr>
-            </w:pPr>
-          </w:p>
-        </w:tc>
-        <w:tc>
-          <w:tcPr>
-            <w:tcW w:w="287" w:type="pct"/>
-            <w:shd w:val="clear" w:color="auto" w:fill="auto"/>
-            <w:vAlign w:val="center"/>
-          </w:tcPr>
-          <w:p>
-            <w:pPr>
-              <w:jc w:val="both"/>
-              <w:rPr>
-                <w:rFonts w:ascii="Arial" w:hAnsi="Arial" w:cs="Arial"/>
-                <w:sz w:val="22"/>
-                <w:szCs w:val="22"/>
-                <w:lang w:val="pt-BR"/>
-              </w:rPr>
-            </w:pPr>
-          </w:p>
-        </w:tc>
-        <w:tc>
-          <w:tcPr>
-            <w:tcW w:w="313" w:type="pct"/>
-            <w:shd w:val="clear" w:color="auto" w:fill="auto"/>
-            <w:vAlign w:val="center"/>
-          </w:tcPr>
-          <w:p>
-            <w:pPr>
-              <w:jc w:val="both"/>
-              <w:rPr>
-                <w:rFonts w:ascii="Arial" w:hAnsi="Arial" w:cs="Arial"/>
-                <w:sz w:val="22"/>
-                <w:szCs w:val="22"/>
-                <w:lang w:val="pt-BR"/>
-              </w:rPr>
-            </w:pPr>
-          </w:p>
-        </w:tc>
-        <w:tc>
-          <w:tcPr>
-            <w:tcW w:w="314" w:type="pct"/>
-            <w:shd w:val="clear" w:color="auto" w:fill="auto"/>
-            <w:vAlign w:val="center"/>
-          </w:tcPr>
-          <w:p>
-            <w:pPr>
-              <w:jc w:val="both"/>
-              <w:rPr>
-                <w:rFonts w:ascii="Arial" w:hAnsi="Arial" w:cs="Arial"/>
-                <w:sz w:val="22"/>
-                <w:szCs w:val="22"/>
-                <w:lang w:val="pt-BR"/>
-              </w:rPr>
-            </w:pPr>
-          </w:p>
-        </w:tc>
-      </w:tr>
-      <w:tr>
-        <w:trPr>
-          <w:trHeight w:val="255"/>
-        </w:trPr>
-        <w:tc>
-          <w:tcPr>
-            <w:tcW w:w="1767" w:type="pct"/>
-            <w:shd w:val="clear" w:color="auto" w:fill="auto"/>
-            <w:vAlign w:val="center"/>
-          </w:tcPr>
-          <w:p>
-            <w:pPr>
-              <w:rPr>
-                <w:rFonts w:ascii="Arial" w:hAnsi="Arial" w:cs="Arial"/>
-                <w:sz w:val="22"/>
-                <w:szCs w:val="22"/>
-                <w:lang w:val="pt-BR"/>
-              </w:rPr>
-            </w:pPr>
-            <w:r>
-              <w:rPr>
-                <w:rFonts w:ascii="Arial" w:hAnsi="Arial" w:cs="Arial"/>
-                <w:sz w:val="22"/>
-                <w:szCs w:val="22"/>
-                <w:lang w:val="pt-BR"/>
-              </w:rPr>
-              <w:t>Criar API Ganhos/ perdas acumuladas</w:t>
-            </w:r>
-          </w:p>
-        </w:tc>
-        <w:tc>
-          <w:tcPr>
-            <w:tcW w:w="341" w:type="pct"/>
-            <w:shd w:val="clear" w:color="auto" w:fill="auto"/>
-            <w:vAlign w:val="center"/>
-          </w:tcPr>
-          <w:p>
-            <w:pPr>
-              <w:jc w:val="both"/>
-              <w:rPr>
-                <w:rFonts w:ascii="Arial" w:hAnsi="Arial" w:cs="Arial"/>
-                <w:sz w:val="22"/>
-                <w:szCs w:val="22"/>
-                <w:lang w:val="pt-BR"/>
-              </w:rPr>
-            </w:pPr>
-            <w:r>
-              <w:rPr>
-                <w:rFonts w:ascii="Arial" w:hAnsi="Arial" w:cs="Arial"/>
-                <w:sz w:val="22"/>
-                <w:szCs w:val="22"/>
-                <w:lang w:val="pt-BR"/>
-              </w:rPr>
-              <w:t>28/04</w:t>
-            </w:r>
-          </w:p>
-        </w:tc>
-        <w:tc>
-          <w:tcPr>
-            <w:tcW w:w="330" w:type="pct"/>
-            <w:shd w:val="clear" w:color="auto" w:fill="auto"/>
-            <w:vAlign w:val="center"/>
-          </w:tcPr>
-          <w:p>
-            <w:pPr>
-              <w:jc w:val="both"/>
-              <w:rPr>
-                <w:rFonts w:ascii="Arial" w:hAnsi="Arial" w:cs="Arial"/>
-                <w:sz w:val="22"/>
-                <w:szCs w:val="22"/>
-                <w:lang w:val="pt-BR"/>
-              </w:rPr>
-            </w:pPr>
-          </w:p>
-        </w:tc>
-        <w:tc>
-          <w:tcPr>
-            <w:tcW w:w="330" w:type="pct"/>
-            <w:shd w:val="clear" w:color="auto" w:fill="auto"/>
-            <w:vAlign w:val="center"/>
-          </w:tcPr>
-          <w:p>
-            <w:pPr>
-              <w:jc w:val="both"/>
-              <w:rPr>
-                <w:rFonts w:ascii="Arial" w:hAnsi="Arial" w:cs="Arial"/>
-                <w:sz w:val="22"/>
-                <w:szCs w:val="22"/>
-                <w:lang w:val="pt-BR"/>
-              </w:rPr>
-            </w:pPr>
-          </w:p>
-        </w:tc>
-        <w:tc>
-          <w:tcPr>
-            <w:tcW w:w="330" w:type="pct"/>
-            <w:shd w:val="clear" w:color="auto" w:fill="auto"/>
-            <w:vAlign w:val="center"/>
-          </w:tcPr>
-          <w:p>
-            <w:pPr>
-              <w:jc w:val="both"/>
-              <w:rPr>
-                <w:rFonts w:ascii="Arial" w:hAnsi="Arial" w:cs="Arial"/>
-                <w:sz w:val="22"/>
-                <w:szCs w:val="22"/>
-                <w:lang w:val="pt-BR"/>
-              </w:rPr>
-            </w:pPr>
-          </w:p>
-        </w:tc>
-        <w:tc>
-          <w:tcPr>
-            <w:tcW w:w="330" w:type="pct"/>
-            <w:shd w:val="clear" w:color="auto" w:fill="auto"/>
-            <w:vAlign w:val="center"/>
-          </w:tcPr>
-          <w:p>
-            <w:pPr>
-              <w:jc w:val="both"/>
-              <w:rPr>
-                <w:rFonts w:ascii="Arial" w:hAnsi="Arial" w:cs="Arial"/>
-                <w:sz w:val="22"/>
-                <w:szCs w:val="22"/>
-                <w:lang w:val="pt-BR"/>
-              </w:rPr>
-            </w:pPr>
-          </w:p>
-        </w:tc>
-        <w:tc>
-          <w:tcPr>
-            <w:tcW w:w="321" w:type="pct"/>
-            <w:shd w:val="clear" w:color="auto" w:fill="auto"/>
-            <w:vAlign w:val="center"/>
-          </w:tcPr>
-          <w:p>
-            <w:pPr>
-              <w:jc w:val="both"/>
-              <w:rPr>
-                <w:rFonts w:ascii="Arial" w:hAnsi="Arial" w:cs="Arial"/>
-                <w:sz w:val="22"/>
-                <w:szCs w:val="22"/>
-                <w:lang w:val="pt-BR"/>
-              </w:rPr>
-            </w:pPr>
-          </w:p>
-        </w:tc>
-        <w:tc>
-          <w:tcPr>
-            <w:tcW w:w="337" w:type="pct"/>
-            <w:shd w:val="clear" w:color="auto" w:fill="auto"/>
-            <w:vAlign w:val="center"/>
-          </w:tcPr>
-          <w:p>
-            <w:pPr>
-              <w:jc w:val="both"/>
-              <w:rPr>
-                <w:rFonts w:ascii="Arial" w:hAnsi="Arial" w:cs="Arial"/>
-                <w:sz w:val="22"/>
-                <w:szCs w:val="22"/>
-                <w:lang w:val="pt-BR"/>
-              </w:rPr>
-            </w:pPr>
-          </w:p>
-        </w:tc>
-        <w:tc>
-          <w:tcPr>
-            <w:tcW w:w="287" w:type="pct"/>
-            <w:shd w:val="clear" w:color="auto" w:fill="auto"/>
-            <w:vAlign w:val="center"/>
-          </w:tcPr>
-          <w:p>
-            <w:pPr>
-              <w:jc w:val="both"/>
-              <w:rPr>
-                <w:rFonts w:ascii="Arial" w:hAnsi="Arial" w:cs="Arial"/>
-                <w:sz w:val="22"/>
-                <w:szCs w:val="22"/>
-                <w:lang w:val="pt-BR"/>
-              </w:rPr>
-            </w:pPr>
-          </w:p>
-        </w:tc>
-        <w:tc>
-          <w:tcPr>
-            <w:tcW w:w="313" w:type="pct"/>
-            <w:shd w:val="clear" w:color="auto" w:fill="auto"/>
-            <w:vAlign w:val="center"/>
-          </w:tcPr>
-          <w:p>
-            <w:pPr>
-              <w:jc w:val="both"/>
-              <w:rPr>
-                <w:rFonts w:ascii="Arial" w:hAnsi="Arial" w:cs="Arial"/>
-                <w:sz w:val="22"/>
-                <w:szCs w:val="22"/>
-                <w:lang w:val="pt-BR"/>
-              </w:rPr>
-            </w:pPr>
-          </w:p>
-        </w:tc>
-        <w:tc>
-          <w:tcPr>
-            <w:tcW w:w="314" w:type="pct"/>
-            <w:shd w:val="clear" w:color="auto" w:fill="auto"/>
-            <w:vAlign w:val="center"/>
-          </w:tcPr>
-          <w:p>
-            <w:pPr>
-              <w:jc w:val="both"/>
-              <w:rPr>
-                <w:rFonts w:ascii="Arial" w:hAnsi="Arial" w:cs="Arial"/>
-                <w:sz w:val="22"/>
-                <w:szCs w:val="22"/>
-                <w:lang w:val="pt-BR"/>
-              </w:rPr>
-            </w:pPr>
-          </w:p>
-        </w:tc>
-      </w:tr>
-      <w:tr>
-        <w:trPr>
-          <w:trHeight w:val="255"/>
-        </w:trPr>
-        <w:tc>
-          <w:tcPr>
-            <w:tcW w:w="1767" w:type="pct"/>
-            <w:shd w:val="clear" w:color="auto" w:fill="auto"/>
-            <w:vAlign w:val="center"/>
-          </w:tcPr>
-          <w:p>
-            <w:pPr>
-              <w:rPr>
-                <w:rFonts w:ascii="Arial" w:hAnsi="Arial" w:cs="Arial"/>
-                <w:sz w:val="22"/>
-                <w:szCs w:val="22"/>
-                <w:lang w:val="pt-BR"/>
-              </w:rPr>
-            </w:pPr>
-            <w:r>
-              <w:rPr>
-                <w:rFonts w:ascii="Arial" w:hAnsi="Arial" w:cs="Arial"/>
-                <w:sz w:val="22"/>
-                <w:szCs w:val="22"/>
-                <w:lang w:val="pt-BR"/>
-              </w:rPr>
-              <w:t>Gráfico ações candlebar</w:t>
-            </w:r>
-          </w:p>
-        </w:tc>
-        <w:tc>
-          <w:tcPr>
-            <w:tcW w:w="341" w:type="pct"/>
-            <w:shd w:val="clear" w:color="auto" w:fill="auto"/>
-            <w:vAlign w:val="center"/>
-          </w:tcPr>
-          <w:p>
-            <w:pPr>
-              <w:jc w:val="both"/>
-              <w:rPr>
-                <w:rFonts w:ascii="Arial" w:hAnsi="Arial" w:cs="Arial"/>
-                <w:sz w:val="22"/>
-                <w:szCs w:val="22"/>
-                <w:lang w:val="pt-BR"/>
-              </w:rPr>
-            </w:pPr>
-            <w:r>
-              <w:rPr>
-                <w:rFonts w:ascii="Arial" w:hAnsi="Arial" w:cs="Arial"/>
-                <w:sz w:val="22"/>
-                <w:szCs w:val="22"/>
-                <w:lang w:val="pt-BR"/>
-              </w:rPr>
-              <w:t>05/05</w:t>
-            </w:r>
-          </w:p>
-        </w:tc>
-        <w:tc>
-          <w:tcPr>
-            <w:tcW w:w="330" w:type="pct"/>
-            <w:shd w:val="clear" w:color="auto" w:fill="auto"/>
-            <w:vAlign w:val="center"/>
-          </w:tcPr>
-          <w:p>
-            <w:pPr>
-              <w:jc w:val="both"/>
-              <w:rPr>
-                <w:rFonts w:ascii="Arial" w:hAnsi="Arial" w:cs="Arial"/>
-                <w:sz w:val="22"/>
-                <w:szCs w:val="22"/>
-                <w:lang w:val="pt-BR"/>
-              </w:rPr>
-            </w:pPr>
-          </w:p>
-        </w:tc>
-        <w:tc>
-          <w:tcPr>
-            <w:tcW w:w="330" w:type="pct"/>
-            <w:shd w:val="clear" w:color="auto" w:fill="auto"/>
-            <w:vAlign w:val="center"/>
-          </w:tcPr>
-          <w:p>
-            <w:pPr>
-              <w:jc w:val="both"/>
-              <w:rPr>
-                <w:rFonts w:ascii="Arial" w:hAnsi="Arial" w:cs="Arial"/>
-                <w:sz w:val="22"/>
-                <w:szCs w:val="22"/>
-                <w:lang w:val="pt-BR"/>
-              </w:rPr>
-            </w:pPr>
-          </w:p>
-        </w:tc>
-        <w:tc>
-          <w:tcPr>
-            <w:tcW w:w="330" w:type="pct"/>
-            <w:shd w:val="clear" w:color="auto" w:fill="auto"/>
-            <w:vAlign w:val="center"/>
-          </w:tcPr>
-          <w:p>
-            <w:pPr>
-              <w:jc w:val="both"/>
-              <w:rPr>
-                <w:rFonts w:ascii="Arial" w:hAnsi="Arial" w:cs="Arial"/>
-                <w:sz w:val="22"/>
-                <w:szCs w:val="22"/>
-                <w:lang w:val="pt-BR"/>
-              </w:rPr>
-            </w:pPr>
-          </w:p>
-        </w:tc>
-        <w:tc>
-          <w:tcPr>
-            <w:tcW w:w="330" w:type="pct"/>
-            <w:shd w:val="clear" w:color="auto" w:fill="auto"/>
-            <w:vAlign w:val="center"/>
-          </w:tcPr>
-          <w:p>
-            <w:pPr>
-              <w:jc w:val="both"/>
-              <w:rPr>
-                <w:rFonts w:ascii="Arial" w:hAnsi="Arial" w:cs="Arial"/>
-                <w:sz w:val="22"/>
-                <w:szCs w:val="22"/>
-                <w:lang w:val="pt-BR"/>
-              </w:rPr>
-            </w:pPr>
-          </w:p>
-        </w:tc>
-        <w:tc>
-          <w:tcPr>
-            <w:tcW w:w="321" w:type="pct"/>
-            <w:shd w:val="clear" w:color="auto" w:fill="auto"/>
-            <w:vAlign w:val="center"/>
-          </w:tcPr>
-          <w:p>
-            <w:pPr>
-              <w:jc w:val="both"/>
-              <w:rPr>
-                <w:rFonts w:ascii="Arial" w:hAnsi="Arial" w:cs="Arial"/>
-                <w:sz w:val="22"/>
-                <w:szCs w:val="22"/>
-                <w:lang w:val="pt-BR"/>
-              </w:rPr>
-            </w:pPr>
-          </w:p>
-        </w:tc>
-        <w:tc>
-          <w:tcPr>
-            <w:tcW w:w="337" w:type="pct"/>
-            <w:shd w:val="clear" w:color="auto" w:fill="auto"/>
-            <w:vAlign w:val="center"/>
-          </w:tcPr>
-          <w:p>
-            <w:pPr>
-              <w:jc w:val="both"/>
-              <w:rPr>
-                <w:rFonts w:ascii="Arial" w:hAnsi="Arial" w:cs="Arial"/>
-                <w:sz w:val="22"/>
-                <w:szCs w:val="22"/>
-                <w:lang w:val="pt-BR"/>
-              </w:rPr>
-            </w:pPr>
-          </w:p>
-        </w:tc>
-        <w:tc>
-          <w:tcPr>
-            <w:tcW w:w="287" w:type="pct"/>
-            <w:shd w:val="clear" w:color="auto" w:fill="auto"/>
-            <w:vAlign w:val="center"/>
-          </w:tcPr>
-          <w:p>
-            <w:pPr>
-              <w:jc w:val="both"/>
-              <w:rPr>
-                <w:rFonts w:ascii="Arial" w:hAnsi="Arial" w:cs="Arial"/>
-                <w:sz w:val="22"/>
-                <w:szCs w:val="22"/>
-                <w:lang w:val="pt-BR"/>
-              </w:rPr>
-            </w:pPr>
-          </w:p>
-        </w:tc>
-        <w:tc>
-          <w:tcPr>
-            <w:tcW w:w="313" w:type="pct"/>
-            <w:shd w:val="clear" w:color="auto" w:fill="auto"/>
-            <w:vAlign w:val="center"/>
-          </w:tcPr>
-          <w:p>
-            <w:pPr>
-              <w:jc w:val="both"/>
-              <w:rPr>
-                <w:rFonts w:ascii="Arial" w:hAnsi="Arial" w:cs="Arial"/>
-                <w:sz w:val="22"/>
-                <w:szCs w:val="22"/>
-                <w:lang w:val="pt-BR"/>
-              </w:rPr>
-            </w:pPr>
-          </w:p>
-        </w:tc>
-        <w:tc>
-          <w:tcPr>
-            <w:tcW w:w="314" w:type="pct"/>
-            <w:shd w:val="clear" w:color="auto" w:fill="auto"/>
-            <w:vAlign w:val="center"/>
-          </w:tcPr>
-          <w:p>
-            <w:pPr>
-              <w:jc w:val="both"/>
-              <w:rPr>
-                <w:rFonts w:ascii="Arial" w:hAnsi="Arial" w:cs="Arial"/>
-                <w:sz w:val="22"/>
-                <w:szCs w:val="22"/>
-                <w:lang w:val="pt-BR"/>
-              </w:rPr>
-            </w:pPr>
-          </w:p>
-        </w:tc>
-      </w:tr>
-      <w:tr>
-        <w:trPr>
-          <w:trHeight w:val="255"/>
-        </w:trPr>
-        <w:tc>
-          <w:tcPr>
-            <w:tcW w:w="1767" w:type="pct"/>
-            <w:shd w:val="clear" w:color="auto" w:fill="auto"/>
-            <w:vAlign w:val="center"/>
-          </w:tcPr>
-          <w:p>
-            <w:pPr>
-              <w:rPr>
-                <w:rFonts w:ascii="Arial" w:hAnsi="Arial" w:cs="Arial"/>
-                <w:sz w:val="22"/>
-                <w:szCs w:val="22"/>
-                <w:lang w:val="pt-BR"/>
-              </w:rPr>
-            </w:pPr>
-            <w:r>
-              <w:rPr>
-                <w:rFonts w:ascii="Arial" w:hAnsi="Arial" w:cs="Arial"/>
-                <w:sz w:val="22"/>
-                <w:szCs w:val="22"/>
-                <w:lang w:val="pt-BR"/>
-              </w:rPr>
-              <w:t>Gráfico opções</w:t>
-            </w:r>
-          </w:p>
-        </w:tc>
-        <w:tc>
-          <w:tcPr>
-            <w:tcW w:w="341" w:type="pct"/>
-            <w:shd w:val="clear" w:color="auto" w:fill="auto"/>
-            <w:vAlign w:val="center"/>
-          </w:tcPr>
-          <w:p>
-            <w:pPr>
-              <w:jc w:val="both"/>
-              <w:rPr>
-                <w:rFonts w:ascii="Arial" w:hAnsi="Arial" w:cs="Arial"/>
-                <w:sz w:val="22"/>
-                <w:szCs w:val="22"/>
-                <w:lang w:val="pt-BR"/>
-              </w:rPr>
-            </w:pPr>
-            <w:r>
-              <w:rPr>
-                <w:rFonts w:ascii="Arial" w:hAnsi="Arial" w:cs="Arial"/>
-                <w:sz w:val="22"/>
-                <w:szCs w:val="22"/>
-                <w:lang w:val="pt-BR"/>
-              </w:rPr>
-              <w:t>12/05</w:t>
-            </w:r>
-          </w:p>
-        </w:tc>
-        <w:tc>
-          <w:tcPr>
-            <w:tcW w:w="330" w:type="pct"/>
-            <w:shd w:val="clear" w:color="auto" w:fill="auto"/>
-            <w:vAlign w:val="center"/>
-          </w:tcPr>
-          <w:p>
-            <w:pPr>
-              <w:jc w:val="both"/>
-              <w:rPr>
-                <w:rFonts w:ascii="Arial" w:hAnsi="Arial" w:cs="Arial"/>
-                <w:sz w:val="22"/>
-                <w:szCs w:val="22"/>
-                <w:lang w:val="pt-BR"/>
-              </w:rPr>
-            </w:pPr>
-          </w:p>
-        </w:tc>
-        <w:tc>
-          <w:tcPr>
-            <w:tcW w:w="330" w:type="pct"/>
-            <w:shd w:val="clear" w:color="auto" w:fill="auto"/>
-            <w:vAlign w:val="center"/>
-          </w:tcPr>
-          <w:p>
-            <w:pPr>
-              <w:jc w:val="both"/>
-              <w:rPr>
-                <w:rFonts w:ascii="Arial" w:hAnsi="Arial" w:cs="Arial"/>
-                <w:sz w:val="22"/>
-                <w:szCs w:val="22"/>
-                <w:lang w:val="pt-BR"/>
-              </w:rPr>
-            </w:pPr>
-          </w:p>
-        </w:tc>
-        <w:tc>
-          <w:tcPr>
-            <w:tcW w:w="330" w:type="pct"/>
-            <w:shd w:val="clear" w:color="auto" w:fill="auto"/>
-            <w:vAlign w:val="center"/>
-          </w:tcPr>
-          <w:p>
-            <w:pPr>
-              <w:jc w:val="both"/>
-              <w:rPr>
-                <w:rFonts w:ascii="Arial" w:hAnsi="Arial" w:cs="Arial"/>
-                <w:sz w:val="22"/>
-                <w:szCs w:val="22"/>
-                <w:lang w:val="pt-BR"/>
-              </w:rPr>
-            </w:pPr>
-          </w:p>
-        </w:tc>
-        <w:tc>
-          <w:tcPr>
-            <w:tcW w:w="330" w:type="pct"/>
-            <w:shd w:val="clear" w:color="auto" w:fill="auto"/>
-            <w:vAlign w:val="center"/>
-          </w:tcPr>
-          <w:p>
-            <w:pPr>
-              <w:jc w:val="both"/>
-              <w:rPr>
-                <w:rFonts w:ascii="Arial" w:hAnsi="Arial" w:cs="Arial"/>
-                <w:sz w:val="22"/>
-                <w:szCs w:val="22"/>
-                <w:lang w:val="pt-BR"/>
-              </w:rPr>
-            </w:pPr>
-          </w:p>
-        </w:tc>
-        <w:tc>
-          <w:tcPr>
-            <w:tcW w:w="321" w:type="pct"/>
-            <w:shd w:val="clear" w:color="auto" w:fill="auto"/>
-            <w:vAlign w:val="center"/>
-          </w:tcPr>
-          <w:p>
-            <w:pPr>
-              <w:jc w:val="both"/>
-              <w:rPr>
-                <w:rFonts w:ascii="Arial" w:hAnsi="Arial" w:cs="Arial"/>
-                <w:sz w:val="22"/>
-                <w:szCs w:val="22"/>
-                <w:lang w:val="pt-BR"/>
-              </w:rPr>
-            </w:pPr>
-          </w:p>
-        </w:tc>
-        <w:tc>
-          <w:tcPr>
-            <w:tcW w:w="337" w:type="pct"/>
-            <w:shd w:val="clear" w:color="auto" w:fill="auto"/>
-            <w:vAlign w:val="center"/>
-          </w:tcPr>
-          <w:p>
-            <w:pPr>
-              <w:jc w:val="both"/>
-              <w:rPr>
-                <w:rFonts w:ascii="Arial" w:hAnsi="Arial" w:cs="Arial"/>
-                <w:sz w:val="22"/>
-                <w:szCs w:val="22"/>
-                <w:lang w:val="pt-BR"/>
-              </w:rPr>
-            </w:pPr>
-          </w:p>
-        </w:tc>
-        <w:tc>
-          <w:tcPr>
-            <w:tcW w:w="287" w:type="pct"/>
-            <w:shd w:val="clear" w:color="auto" w:fill="auto"/>
-            <w:vAlign w:val="center"/>
-          </w:tcPr>
-          <w:p>
-            <w:pPr>
-              <w:jc w:val="both"/>
-              <w:rPr>
-                <w:rFonts w:ascii="Arial" w:hAnsi="Arial" w:cs="Arial"/>
-                <w:sz w:val="22"/>
-                <w:szCs w:val="22"/>
-                <w:lang w:val="pt-BR"/>
-              </w:rPr>
-            </w:pPr>
-          </w:p>
-        </w:tc>
-        <w:tc>
-          <w:tcPr>
-            <w:tcW w:w="313" w:type="pct"/>
-            <w:shd w:val="clear" w:color="auto" w:fill="auto"/>
-            <w:vAlign w:val="center"/>
-          </w:tcPr>
-          <w:p>
-            <w:pPr>
-              <w:jc w:val="both"/>
-              <w:rPr>
-                <w:rFonts w:ascii="Arial" w:hAnsi="Arial" w:cs="Arial"/>
-                <w:sz w:val="22"/>
-                <w:szCs w:val="22"/>
-                <w:lang w:val="pt-BR"/>
-              </w:rPr>
-            </w:pPr>
-          </w:p>
-        </w:tc>
-        <w:tc>
-          <w:tcPr>
-            <w:tcW w:w="314" w:type="pct"/>
-            <w:shd w:val="clear" w:color="auto" w:fill="auto"/>
-            <w:vAlign w:val="center"/>
-          </w:tcPr>
-          <w:p>
-            <w:pPr>
-              <w:jc w:val="both"/>
-              <w:rPr>
-                <w:rFonts w:ascii="Arial" w:hAnsi="Arial" w:cs="Arial"/>
-                <w:sz w:val="22"/>
-                <w:szCs w:val="22"/>
-                <w:lang w:val="pt-BR"/>
-              </w:rPr>
-            </w:pPr>
-          </w:p>
-        </w:tc>
-      </w:tr>
-      <w:tr>
-        <w:trPr>
-          <w:trHeight w:val="255"/>
-        </w:trPr>
-        <w:tc>
-          <w:tcPr>
-            <w:tcW w:w="1767" w:type="pct"/>
-            <w:shd w:val="clear" w:color="auto" w:fill="auto"/>
-            <w:vAlign w:val="center"/>
-          </w:tcPr>
-          <w:p>
-            <w:pPr>
-              <w:rPr>
-                <w:rFonts w:ascii="Arial" w:hAnsi="Arial" w:cs="Arial"/>
-                <w:sz w:val="22"/>
-                <w:szCs w:val="22"/>
-                <w:lang w:val="pt-BR"/>
-              </w:rPr>
-            </w:pPr>
-            <w:r>
-              <w:rPr>
-                <w:rFonts w:ascii="Arial" w:hAnsi="Arial" w:cs="Arial"/>
-                <w:sz w:val="22"/>
-                <w:szCs w:val="22"/>
-                <w:lang w:val="pt-BR"/>
-              </w:rPr>
-              <w:t>Indicador Bandas de Bollinger</w:t>
-            </w:r>
-          </w:p>
-        </w:tc>
-        <w:tc>
-          <w:tcPr>
-            <w:tcW w:w="341" w:type="pct"/>
-            <w:shd w:val="clear" w:color="auto" w:fill="auto"/>
-            <w:vAlign w:val="center"/>
-          </w:tcPr>
-          <w:p>
-            <w:pPr>
-              <w:jc w:val="both"/>
-              <w:rPr>
-                <w:rFonts w:ascii="Arial" w:hAnsi="Arial" w:cs="Arial"/>
-                <w:sz w:val="22"/>
-                <w:szCs w:val="22"/>
-                <w:lang w:val="pt-BR"/>
-              </w:rPr>
-            </w:pPr>
-            <w:r>
-              <w:rPr>
-                <w:rFonts w:ascii="Arial" w:hAnsi="Arial" w:cs="Arial"/>
-                <w:sz w:val="22"/>
-                <w:szCs w:val="22"/>
-                <w:lang w:val="pt-BR"/>
-              </w:rPr>
-              <w:t>19/05</w:t>
-            </w:r>
-          </w:p>
-        </w:tc>
-        <w:tc>
-          <w:tcPr>
-            <w:tcW w:w="330" w:type="pct"/>
-            <w:shd w:val="clear" w:color="auto" w:fill="auto"/>
-            <w:vAlign w:val="center"/>
-          </w:tcPr>
-          <w:p>
-            <w:pPr>
-              <w:jc w:val="both"/>
-              <w:rPr>
-                <w:rFonts w:ascii="Arial" w:hAnsi="Arial" w:cs="Arial"/>
-                <w:sz w:val="22"/>
-                <w:szCs w:val="22"/>
-                <w:lang w:val="pt-BR"/>
-              </w:rPr>
-            </w:pPr>
-          </w:p>
-        </w:tc>
-        <w:tc>
-          <w:tcPr>
-            <w:tcW w:w="330" w:type="pct"/>
-            <w:shd w:val="clear" w:color="auto" w:fill="auto"/>
-            <w:vAlign w:val="center"/>
-          </w:tcPr>
-          <w:p>
-            <w:pPr>
-              <w:jc w:val="both"/>
-              <w:rPr>
-                <w:rFonts w:ascii="Arial" w:hAnsi="Arial" w:cs="Arial"/>
-                <w:sz w:val="22"/>
-                <w:szCs w:val="22"/>
-                <w:lang w:val="pt-BR"/>
-              </w:rPr>
-            </w:pPr>
-          </w:p>
-        </w:tc>
-        <w:tc>
-          <w:tcPr>
-            <w:tcW w:w="330" w:type="pct"/>
-            <w:shd w:val="clear" w:color="auto" w:fill="auto"/>
-            <w:vAlign w:val="center"/>
-          </w:tcPr>
-          <w:p>
-            <w:pPr>
-              <w:jc w:val="both"/>
-              <w:rPr>
-                <w:rFonts w:ascii="Arial" w:hAnsi="Arial" w:cs="Arial"/>
-                <w:sz w:val="22"/>
-                <w:szCs w:val="22"/>
-                <w:lang w:val="pt-BR"/>
-              </w:rPr>
-            </w:pPr>
-          </w:p>
-        </w:tc>
-        <w:tc>
-          <w:tcPr>
-            <w:tcW w:w="330" w:type="pct"/>
-            <w:shd w:val="clear" w:color="auto" w:fill="auto"/>
-            <w:vAlign w:val="center"/>
-          </w:tcPr>
-          <w:p>
-            <w:pPr>
-              <w:jc w:val="both"/>
-              <w:rPr>
-                <w:rFonts w:ascii="Arial" w:hAnsi="Arial" w:cs="Arial"/>
-                <w:sz w:val="22"/>
-                <w:szCs w:val="22"/>
-                <w:lang w:val="pt-BR"/>
-              </w:rPr>
-            </w:pPr>
-          </w:p>
-        </w:tc>
-        <w:tc>
-          <w:tcPr>
-            <w:tcW w:w="321" w:type="pct"/>
-            <w:shd w:val="clear" w:color="auto" w:fill="auto"/>
-            <w:vAlign w:val="center"/>
-          </w:tcPr>
-          <w:p>
-            <w:pPr>
-              <w:jc w:val="both"/>
-              <w:rPr>
-                <w:rFonts w:ascii="Arial" w:hAnsi="Arial" w:cs="Arial"/>
-                <w:sz w:val="22"/>
-                <w:szCs w:val="22"/>
-                <w:lang w:val="pt-BR"/>
-              </w:rPr>
-            </w:pPr>
-          </w:p>
-        </w:tc>
-        <w:tc>
-          <w:tcPr>
-            <w:tcW w:w="337" w:type="pct"/>
-            <w:shd w:val="clear" w:color="auto" w:fill="auto"/>
-            <w:vAlign w:val="center"/>
-          </w:tcPr>
-          <w:p>
-            <w:pPr>
-              <w:jc w:val="both"/>
-              <w:rPr>
-                <w:rFonts w:ascii="Arial" w:hAnsi="Arial" w:cs="Arial"/>
-                <w:sz w:val="22"/>
-                <w:szCs w:val="22"/>
-                <w:lang w:val="pt-BR"/>
-              </w:rPr>
-            </w:pPr>
-          </w:p>
-        </w:tc>
-        <w:tc>
-          <w:tcPr>
-            <w:tcW w:w="287" w:type="pct"/>
-            <w:shd w:val="clear" w:color="auto" w:fill="auto"/>
-            <w:vAlign w:val="center"/>
-          </w:tcPr>
-          <w:p>
-            <w:pPr>
-              <w:jc w:val="both"/>
-              <w:rPr>
-                <w:rFonts w:ascii="Arial" w:hAnsi="Arial" w:cs="Arial"/>
-                <w:sz w:val="22"/>
-                <w:szCs w:val="22"/>
-                <w:lang w:val="pt-BR"/>
-              </w:rPr>
-            </w:pPr>
-          </w:p>
-        </w:tc>
-        <w:tc>
-          <w:tcPr>
-            <w:tcW w:w="313" w:type="pct"/>
-            <w:shd w:val="clear" w:color="auto" w:fill="auto"/>
-            <w:vAlign w:val="center"/>
-          </w:tcPr>
-          <w:p>
-            <w:pPr>
-              <w:jc w:val="both"/>
-              <w:rPr>
-                <w:rFonts w:ascii="Arial" w:hAnsi="Arial" w:cs="Arial"/>
-                <w:sz w:val="22"/>
-                <w:szCs w:val="22"/>
-                <w:lang w:val="pt-BR"/>
-              </w:rPr>
-            </w:pPr>
-          </w:p>
-        </w:tc>
-        <w:tc>
-          <w:tcPr>
-            <w:tcW w:w="314" w:type="pct"/>
-            <w:shd w:val="clear" w:color="auto" w:fill="auto"/>
-            <w:vAlign w:val="center"/>
-          </w:tcPr>
-          <w:p>
-            <w:pPr>
-              <w:jc w:val="both"/>
-              <w:rPr>
-                <w:rFonts w:ascii="Arial" w:hAnsi="Arial" w:cs="Arial"/>
-                <w:sz w:val="22"/>
-                <w:szCs w:val="22"/>
-                <w:lang w:val="pt-BR"/>
-              </w:rPr>
-            </w:pPr>
-          </w:p>
-        </w:tc>
-      </w:tr>
-      <w:tr>
-        <w:trPr>
-          <w:trHeight w:val="255"/>
-        </w:trPr>
-        <w:tc>
-          <w:tcPr>
-            <w:tcW w:w="1767" w:type="pct"/>
-            <w:shd w:val="clear" w:color="auto" w:fill="auto"/>
-            <w:vAlign w:val="center"/>
-          </w:tcPr>
-          <w:p>
-            <w:pPr>
-              <w:rPr>
-                <w:rFonts w:ascii="Arial" w:hAnsi="Arial" w:cs="Arial"/>
-                <w:sz w:val="22"/>
-                <w:szCs w:val="22"/>
-              </w:rPr>
-            </w:pPr>
-            <w:r>
-              <w:rPr>
-                <w:rFonts w:ascii="Arial" w:hAnsi="Arial" w:cs="Arial"/>
-                <w:sz w:val="22"/>
-                <w:szCs w:val="22"/>
-              </w:rPr>
-              <w:t>Indicador MACD – Moving Average Convergence and Divergence</w:t>
-            </w:r>
-          </w:p>
-        </w:tc>
-        <w:tc>
-          <w:tcPr>
-            <w:tcW w:w="341" w:type="pct"/>
-            <w:shd w:val="clear" w:color="auto" w:fill="auto"/>
-            <w:vAlign w:val="center"/>
-          </w:tcPr>
-          <w:p>
-            <w:pPr>
-              <w:jc w:val="both"/>
-              <w:rPr>
-                <w:rFonts w:ascii="Arial" w:hAnsi="Arial" w:cs="Arial"/>
-                <w:sz w:val="22"/>
-                <w:szCs w:val="22"/>
-              </w:rPr>
-            </w:pPr>
-            <w:r>
-              <w:rPr>
-                <w:rFonts w:ascii="Arial" w:hAnsi="Arial" w:cs="Arial"/>
-                <w:sz w:val="22"/>
-                <w:szCs w:val="22"/>
-                <w:lang w:val="pt-BR"/>
-              </w:rPr>
-              <w:t>26/05</w:t>
-            </w:r>
-          </w:p>
-        </w:tc>
-        <w:tc>
-          <w:tcPr>
-            <w:tcW w:w="330" w:type="pct"/>
-            <w:shd w:val="clear" w:color="auto" w:fill="auto"/>
-            <w:vAlign w:val="center"/>
-          </w:tcPr>
-          <w:p>
-            <w:pPr>
-              <w:jc w:val="both"/>
-              <w:rPr>
-                <w:rFonts w:ascii="Arial" w:hAnsi="Arial" w:cs="Arial"/>
-                <w:sz w:val="22"/>
-                <w:szCs w:val="22"/>
-              </w:rPr>
-            </w:pPr>
-          </w:p>
-        </w:tc>
-        <w:tc>
-          <w:tcPr>
-            <w:tcW w:w="330" w:type="pct"/>
-            <w:shd w:val="clear" w:color="auto" w:fill="auto"/>
-            <w:vAlign w:val="center"/>
-          </w:tcPr>
-          <w:p>
-            <w:pPr>
-              <w:jc w:val="both"/>
-              <w:rPr>
-                <w:rFonts w:ascii="Arial" w:hAnsi="Arial" w:cs="Arial"/>
-                <w:sz w:val="22"/>
-                <w:szCs w:val="22"/>
-              </w:rPr>
-            </w:pPr>
-          </w:p>
-        </w:tc>
-        <w:tc>
-          <w:tcPr>
-            <w:tcW w:w="330" w:type="pct"/>
-            <w:shd w:val="clear" w:color="auto" w:fill="auto"/>
-            <w:vAlign w:val="center"/>
-          </w:tcPr>
-          <w:p>
-            <w:pPr>
-              <w:jc w:val="both"/>
-              <w:rPr>
-                <w:rFonts w:ascii="Arial" w:hAnsi="Arial" w:cs="Arial"/>
-                <w:sz w:val="22"/>
-                <w:szCs w:val="22"/>
-              </w:rPr>
-            </w:pPr>
-          </w:p>
-        </w:tc>
-        <w:tc>
-          <w:tcPr>
-            <w:tcW w:w="330" w:type="pct"/>
-            <w:shd w:val="clear" w:color="auto" w:fill="auto"/>
-            <w:vAlign w:val="center"/>
-          </w:tcPr>
-          <w:p>
-            <w:pPr>
-              <w:jc w:val="both"/>
-              <w:rPr>
-                <w:rFonts w:ascii="Arial" w:hAnsi="Arial" w:cs="Arial"/>
-                <w:sz w:val="22"/>
-                <w:szCs w:val="22"/>
-              </w:rPr>
-            </w:pPr>
-          </w:p>
-        </w:tc>
-        <w:tc>
-          <w:tcPr>
-            <w:tcW w:w="321" w:type="pct"/>
-            <w:shd w:val="clear" w:color="auto" w:fill="auto"/>
-            <w:vAlign w:val="center"/>
-          </w:tcPr>
-          <w:p>
-            <w:pPr>
-              <w:jc w:val="both"/>
-              <w:rPr>
-                <w:rFonts w:ascii="Arial" w:hAnsi="Arial" w:cs="Arial"/>
-                <w:sz w:val="22"/>
-                <w:szCs w:val="22"/>
-              </w:rPr>
-            </w:pPr>
-          </w:p>
-        </w:tc>
-        <w:tc>
-          <w:tcPr>
-            <w:tcW w:w="337" w:type="pct"/>
-            <w:shd w:val="clear" w:color="auto" w:fill="auto"/>
-            <w:vAlign w:val="center"/>
-          </w:tcPr>
-          <w:p>
-            <w:pPr>
-              <w:jc w:val="both"/>
-              <w:rPr>
-                <w:rFonts w:ascii="Arial" w:hAnsi="Arial" w:cs="Arial"/>
-                <w:sz w:val="22"/>
-                <w:szCs w:val="22"/>
-              </w:rPr>
-            </w:pPr>
-          </w:p>
-        </w:tc>
-        <w:tc>
-          <w:tcPr>
-            <w:tcW w:w="287" w:type="pct"/>
-            <w:shd w:val="clear" w:color="auto" w:fill="auto"/>
-            <w:vAlign w:val="center"/>
-          </w:tcPr>
-          <w:p>
-            <w:pPr>
-              <w:jc w:val="both"/>
-              <w:rPr>
-                <w:rFonts w:ascii="Arial" w:hAnsi="Arial" w:cs="Arial"/>
-                <w:sz w:val="22"/>
-                <w:szCs w:val="22"/>
-              </w:rPr>
-            </w:pPr>
-          </w:p>
-        </w:tc>
-        <w:tc>
-          <w:tcPr>
-            <w:tcW w:w="313" w:type="pct"/>
-            <w:shd w:val="clear" w:color="auto" w:fill="auto"/>
-            <w:vAlign w:val="center"/>
-          </w:tcPr>
-          <w:p>
-            <w:pPr>
-              <w:jc w:val="both"/>
-              <w:rPr>
-                <w:rFonts w:ascii="Arial" w:hAnsi="Arial" w:cs="Arial"/>
-                <w:sz w:val="22"/>
-                <w:szCs w:val="22"/>
-              </w:rPr>
-            </w:pPr>
-          </w:p>
-        </w:tc>
-        <w:tc>
-          <w:tcPr>
-            <w:tcW w:w="314" w:type="pct"/>
-            <w:shd w:val="clear" w:color="auto" w:fill="auto"/>
-            <w:vAlign w:val="center"/>
-          </w:tcPr>
-          <w:p>
-            <w:pPr>
-              <w:jc w:val="both"/>
-              <w:rPr>
-                <w:rFonts w:ascii="Arial" w:hAnsi="Arial" w:cs="Arial"/>
-                <w:sz w:val="22"/>
-                <w:szCs w:val="22"/>
-              </w:rPr>
-            </w:pPr>
-          </w:p>
-        </w:tc>
-      </w:tr>
-      <w:tr>
-        <w:trPr>
-          <w:trHeight w:val="255"/>
-        </w:trPr>
-        <w:tc>
-          <w:tcPr>
-            <w:tcW w:w="1767" w:type="pct"/>
-            <w:shd w:val="clear" w:color="auto" w:fill="auto"/>
-            <w:vAlign w:val="center"/>
-          </w:tcPr>
-          <w:p>
-            <w:pPr>
-              <w:rPr>
-                <w:rFonts w:ascii="Arial" w:hAnsi="Arial" w:cs="Arial"/>
-                <w:sz w:val="22"/>
-                <w:szCs w:val="22"/>
-                <w:lang w:val="pt-BR"/>
-              </w:rPr>
-            </w:pPr>
-            <w:r>
-              <w:rPr>
-                <w:rFonts w:ascii="Arial" w:hAnsi="Arial" w:cs="Arial"/>
-                <w:sz w:val="22"/>
-                <w:szCs w:val="22"/>
-                <w:lang w:val="pt-BR"/>
-              </w:rPr>
-              <w:t>Índice de Força Relativa – IFR ou RSI</w:t>
-            </w:r>
-          </w:p>
-        </w:tc>
-        <w:tc>
-          <w:tcPr>
-            <w:tcW w:w="341" w:type="pct"/>
-            <w:shd w:val="clear" w:color="auto" w:fill="auto"/>
-            <w:vAlign w:val="center"/>
-          </w:tcPr>
-          <w:p>
-            <w:pPr>
-              <w:jc w:val="both"/>
-              <w:rPr>
-                <w:rFonts w:ascii="Arial" w:hAnsi="Arial" w:cs="Arial"/>
-                <w:sz w:val="22"/>
-                <w:szCs w:val="22"/>
-                <w:lang w:val="pt-BR"/>
-              </w:rPr>
-            </w:pPr>
-            <w:r>
-              <w:rPr>
-                <w:rFonts w:ascii="Arial" w:hAnsi="Arial" w:cs="Arial"/>
-                <w:sz w:val="22"/>
-                <w:szCs w:val="22"/>
-                <w:lang w:val="pt-BR"/>
-              </w:rPr>
-              <w:t>02/06</w:t>
-            </w:r>
-          </w:p>
-        </w:tc>
-        <w:tc>
-          <w:tcPr>
-            <w:tcW w:w="330" w:type="pct"/>
-            <w:shd w:val="clear" w:color="auto" w:fill="auto"/>
-            <w:vAlign w:val="center"/>
-          </w:tcPr>
-          <w:p>
-            <w:pPr>
-              <w:jc w:val="both"/>
-              <w:rPr>
-                <w:rFonts w:ascii="Arial" w:hAnsi="Arial" w:cs="Arial"/>
-                <w:sz w:val="22"/>
-                <w:szCs w:val="22"/>
-                <w:lang w:val="pt-BR"/>
-              </w:rPr>
-            </w:pPr>
-          </w:p>
-        </w:tc>
-        <w:tc>
-          <w:tcPr>
-            <w:tcW w:w="330" w:type="pct"/>
-            <w:shd w:val="clear" w:color="auto" w:fill="auto"/>
-            <w:vAlign w:val="center"/>
-          </w:tcPr>
-          <w:p>
-            <w:pPr>
-              <w:jc w:val="both"/>
-              <w:rPr>
-                <w:rFonts w:ascii="Arial" w:hAnsi="Arial" w:cs="Arial"/>
-                <w:sz w:val="22"/>
-                <w:szCs w:val="22"/>
-                <w:lang w:val="pt-BR"/>
-              </w:rPr>
-            </w:pPr>
-          </w:p>
-        </w:tc>
-        <w:tc>
-          <w:tcPr>
-            <w:tcW w:w="330" w:type="pct"/>
-            <w:shd w:val="clear" w:color="auto" w:fill="auto"/>
-            <w:vAlign w:val="center"/>
-          </w:tcPr>
-          <w:p>
-            <w:pPr>
-              <w:jc w:val="both"/>
-              <w:rPr>
-                <w:rFonts w:ascii="Arial" w:hAnsi="Arial" w:cs="Arial"/>
-                <w:sz w:val="22"/>
-                <w:szCs w:val="22"/>
-                <w:lang w:val="pt-BR"/>
-              </w:rPr>
-            </w:pPr>
-          </w:p>
-        </w:tc>
-        <w:tc>
-          <w:tcPr>
-            <w:tcW w:w="330" w:type="pct"/>
-            <w:shd w:val="clear" w:color="auto" w:fill="auto"/>
-            <w:vAlign w:val="center"/>
-          </w:tcPr>
-          <w:p>
-            <w:pPr>
-              <w:jc w:val="both"/>
-              <w:rPr>
-                <w:rFonts w:ascii="Arial" w:hAnsi="Arial" w:cs="Arial"/>
-                <w:sz w:val="22"/>
-                <w:szCs w:val="22"/>
-                <w:lang w:val="pt-BR"/>
-              </w:rPr>
-            </w:pPr>
-          </w:p>
-        </w:tc>
-        <w:tc>
-          <w:tcPr>
-            <w:tcW w:w="321" w:type="pct"/>
-            <w:shd w:val="clear" w:color="auto" w:fill="auto"/>
-            <w:vAlign w:val="center"/>
-          </w:tcPr>
-          <w:p>
-            <w:pPr>
-              <w:jc w:val="both"/>
-              <w:rPr>
-                <w:rFonts w:ascii="Arial" w:hAnsi="Arial" w:cs="Arial"/>
-                <w:sz w:val="22"/>
-                <w:szCs w:val="22"/>
-                <w:lang w:val="pt-BR"/>
-              </w:rPr>
-            </w:pPr>
-          </w:p>
-        </w:tc>
-        <w:tc>
-          <w:tcPr>
-            <w:tcW w:w="337" w:type="pct"/>
-            <w:shd w:val="clear" w:color="auto" w:fill="auto"/>
-            <w:vAlign w:val="center"/>
-          </w:tcPr>
-          <w:p>
-            <w:pPr>
-              <w:jc w:val="both"/>
-              <w:rPr>
-                <w:rFonts w:ascii="Arial" w:hAnsi="Arial" w:cs="Arial"/>
-                <w:sz w:val="22"/>
-                <w:szCs w:val="22"/>
-                <w:lang w:val="pt-BR"/>
-              </w:rPr>
-            </w:pPr>
-          </w:p>
-        </w:tc>
-        <w:tc>
-          <w:tcPr>
-            <w:tcW w:w="287" w:type="pct"/>
-            <w:shd w:val="clear" w:color="auto" w:fill="auto"/>
-            <w:vAlign w:val="center"/>
-          </w:tcPr>
-          <w:p>
-            <w:pPr>
-              <w:jc w:val="both"/>
-              <w:rPr>
-                <w:rFonts w:ascii="Arial" w:hAnsi="Arial" w:cs="Arial"/>
-                <w:sz w:val="22"/>
-                <w:szCs w:val="22"/>
-                <w:lang w:val="pt-BR"/>
-              </w:rPr>
-            </w:pPr>
-          </w:p>
-        </w:tc>
-        <w:tc>
-          <w:tcPr>
-            <w:tcW w:w="313" w:type="pct"/>
-            <w:shd w:val="clear" w:color="auto" w:fill="auto"/>
-            <w:vAlign w:val="center"/>
-          </w:tcPr>
-          <w:p>
-            <w:pPr>
-              <w:jc w:val="both"/>
-              <w:rPr>
-                <w:rFonts w:ascii="Arial" w:hAnsi="Arial" w:cs="Arial"/>
-                <w:sz w:val="22"/>
-                <w:szCs w:val="22"/>
-                <w:lang w:val="pt-BR"/>
-              </w:rPr>
-            </w:pPr>
-          </w:p>
-        </w:tc>
-        <w:tc>
-          <w:tcPr>
-            <w:tcW w:w="314" w:type="pct"/>
-            <w:shd w:val="clear" w:color="auto" w:fill="auto"/>
-            <w:vAlign w:val="center"/>
-          </w:tcPr>
-          <w:p>
-            <w:pPr>
-              <w:jc w:val="both"/>
-              <w:rPr>
-                <w:rFonts w:ascii="Arial" w:hAnsi="Arial" w:cs="Arial"/>
-                <w:sz w:val="22"/>
-                <w:szCs w:val="22"/>
-                <w:lang w:val="pt-BR"/>
-              </w:rPr>
-            </w:pPr>
-          </w:p>
-        </w:tc>
-      </w:tr>
-      <w:tr>
-        <w:trPr>
-          <w:trHeight w:val="255"/>
-        </w:trPr>
-        <w:tc>
-          <w:tcPr>
-            <w:tcW w:w="1767" w:type="pct"/>
-            <w:shd w:val="clear" w:color="auto" w:fill="auto"/>
-            <w:vAlign w:val="center"/>
-          </w:tcPr>
-          <w:p>
-            <w:pPr>
-              <w:rPr>
-                <w:rFonts w:ascii="Arial" w:hAnsi="Arial" w:cs="Arial"/>
-                <w:sz w:val="22"/>
-                <w:szCs w:val="22"/>
-                <w:lang w:val="pt-BR"/>
-              </w:rPr>
-            </w:pPr>
-            <w:r>
-              <w:rPr>
-                <w:rFonts w:ascii="Arial" w:hAnsi="Arial" w:cs="Arial"/>
-                <w:sz w:val="22"/>
-                <w:szCs w:val="22"/>
-                <w:lang w:val="pt-BR"/>
-              </w:rPr>
-              <w:t>Comparação cdi</w:t>
-            </w:r>
-          </w:p>
-        </w:tc>
-        <w:tc>
-          <w:tcPr>
-            <w:tcW w:w="341" w:type="pct"/>
-            <w:shd w:val="clear" w:color="auto" w:fill="auto"/>
-            <w:vAlign w:val="center"/>
-          </w:tcPr>
-          <w:p>
-            <w:pPr>
-              <w:jc w:val="both"/>
-              <w:rPr>
-                <w:rFonts w:ascii="Arial" w:hAnsi="Arial" w:cs="Arial"/>
-                <w:sz w:val="22"/>
-                <w:szCs w:val="22"/>
-                <w:lang w:val="pt-BR"/>
-              </w:rPr>
-            </w:pPr>
-            <w:r>
-              <w:rPr>
-                <w:rFonts w:ascii="Arial" w:hAnsi="Arial" w:cs="Arial"/>
-                <w:sz w:val="22"/>
-                <w:szCs w:val="22"/>
-                <w:lang w:val="pt-BR"/>
-              </w:rPr>
-              <w:t>09/06</w:t>
-            </w:r>
-          </w:p>
-        </w:tc>
-        <w:tc>
-          <w:tcPr>
-            <w:tcW w:w="330" w:type="pct"/>
-            <w:shd w:val="clear" w:color="auto" w:fill="auto"/>
-            <w:vAlign w:val="center"/>
-          </w:tcPr>
-          <w:p>
-            <w:pPr>
-              <w:jc w:val="both"/>
-              <w:rPr>
-                <w:rFonts w:ascii="Arial" w:hAnsi="Arial" w:cs="Arial"/>
-                <w:sz w:val="22"/>
-                <w:szCs w:val="22"/>
-                <w:lang w:val="pt-BR"/>
-              </w:rPr>
-            </w:pPr>
-          </w:p>
-        </w:tc>
-        <w:tc>
-          <w:tcPr>
-            <w:tcW w:w="330" w:type="pct"/>
-            <w:shd w:val="clear" w:color="auto" w:fill="auto"/>
-            <w:vAlign w:val="center"/>
-          </w:tcPr>
-          <w:p>
-            <w:pPr>
-              <w:jc w:val="both"/>
-              <w:rPr>
-                <w:rFonts w:ascii="Arial" w:hAnsi="Arial" w:cs="Arial"/>
-                <w:sz w:val="22"/>
-                <w:szCs w:val="22"/>
-                <w:lang w:val="pt-BR"/>
-              </w:rPr>
-            </w:pPr>
-          </w:p>
-        </w:tc>
-        <w:tc>
-          <w:tcPr>
-            <w:tcW w:w="330" w:type="pct"/>
-            <w:shd w:val="clear" w:color="auto" w:fill="auto"/>
-            <w:vAlign w:val="center"/>
-          </w:tcPr>
-          <w:p>
-            <w:pPr>
-              <w:jc w:val="both"/>
-              <w:rPr>
-                <w:rFonts w:ascii="Arial" w:hAnsi="Arial" w:cs="Arial"/>
-                <w:sz w:val="22"/>
-                <w:szCs w:val="22"/>
-                <w:lang w:val="pt-BR"/>
-              </w:rPr>
-            </w:pPr>
-          </w:p>
-        </w:tc>
-        <w:tc>
-          <w:tcPr>
-            <w:tcW w:w="330" w:type="pct"/>
-            <w:shd w:val="clear" w:color="auto" w:fill="auto"/>
-            <w:vAlign w:val="center"/>
-          </w:tcPr>
-          <w:p>
-            <w:pPr>
-              <w:jc w:val="both"/>
-              <w:rPr>
-                <w:rFonts w:ascii="Arial" w:hAnsi="Arial" w:cs="Arial"/>
-                <w:sz w:val="22"/>
-                <w:szCs w:val="22"/>
-                <w:lang w:val="pt-BR"/>
-              </w:rPr>
-            </w:pPr>
-          </w:p>
-        </w:tc>
-        <w:tc>
-          <w:tcPr>
-            <w:tcW w:w="321" w:type="pct"/>
-            <w:shd w:val="clear" w:color="auto" w:fill="auto"/>
-            <w:vAlign w:val="center"/>
-          </w:tcPr>
-          <w:p>
-            <w:pPr>
-              <w:jc w:val="both"/>
-              <w:rPr>
-                <w:rFonts w:ascii="Arial" w:hAnsi="Arial" w:cs="Arial"/>
-                <w:sz w:val="22"/>
-                <w:szCs w:val="22"/>
-                <w:lang w:val="pt-BR"/>
-              </w:rPr>
-            </w:pPr>
-          </w:p>
-        </w:tc>
-        <w:tc>
-          <w:tcPr>
-            <w:tcW w:w="337" w:type="pct"/>
-            <w:shd w:val="clear" w:color="auto" w:fill="auto"/>
-            <w:vAlign w:val="center"/>
-          </w:tcPr>
-          <w:p>
-            <w:pPr>
-              <w:jc w:val="both"/>
-              <w:rPr>
-                <w:rFonts w:ascii="Arial" w:hAnsi="Arial" w:cs="Arial"/>
-                <w:sz w:val="22"/>
-                <w:szCs w:val="22"/>
-                <w:lang w:val="pt-BR"/>
-              </w:rPr>
-            </w:pPr>
-          </w:p>
-        </w:tc>
-        <w:tc>
-          <w:tcPr>
-            <w:tcW w:w="287" w:type="pct"/>
-            <w:shd w:val="clear" w:color="auto" w:fill="auto"/>
-            <w:vAlign w:val="center"/>
-          </w:tcPr>
-          <w:p>
-            <w:pPr>
-              <w:jc w:val="both"/>
-              <w:rPr>
-                <w:rFonts w:ascii="Arial" w:hAnsi="Arial" w:cs="Arial"/>
-                <w:sz w:val="22"/>
-                <w:szCs w:val="22"/>
-                <w:lang w:val="pt-BR"/>
-              </w:rPr>
-            </w:pPr>
-          </w:p>
-        </w:tc>
-        <w:tc>
-          <w:tcPr>
-            <w:tcW w:w="313" w:type="pct"/>
-            <w:shd w:val="clear" w:color="auto" w:fill="auto"/>
-            <w:vAlign w:val="center"/>
-          </w:tcPr>
-          <w:p>
-            <w:pPr>
-              <w:jc w:val="both"/>
-              <w:rPr>
-                <w:rFonts w:ascii="Arial" w:hAnsi="Arial" w:cs="Arial"/>
-                <w:sz w:val="22"/>
-                <w:szCs w:val="22"/>
-                <w:lang w:val="pt-BR"/>
-              </w:rPr>
-            </w:pPr>
-          </w:p>
-        </w:tc>
-        <w:tc>
-          <w:tcPr>
-            <w:tcW w:w="314" w:type="pct"/>
-            <w:shd w:val="clear" w:color="auto" w:fill="auto"/>
-            <w:vAlign w:val="center"/>
-          </w:tcPr>
-          <w:p>
-            <w:pPr>
-              <w:jc w:val="both"/>
-              <w:rPr>
-                <w:rFonts w:ascii="Arial" w:hAnsi="Arial" w:cs="Arial"/>
-                <w:sz w:val="22"/>
-                <w:szCs w:val="22"/>
-                <w:lang w:val="pt-BR"/>
-              </w:rPr>
-            </w:pPr>
-          </w:p>
-        </w:tc>
-      </w:tr>
-      <w:tr>
-        <w:trPr>
-          <w:trHeight w:val="255"/>
-        </w:trPr>
-        <w:tc>
-          <w:tcPr>
-            <w:tcW w:w="1767" w:type="pct"/>
-            <w:shd w:val="clear" w:color="auto" w:fill="auto"/>
-            <w:vAlign w:val="center"/>
-          </w:tcPr>
-          <w:p>
-            <w:pPr>
-              <w:rPr>
-                <w:rFonts w:ascii="Arial" w:hAnsi="Arial" w:cs="Arial"/>
-                <w:sz w:val="22"/>
-                <w:szCs w:val="22"/>
-                <w:lang w:val="pt-BR"/>
-              </w:rPr>
-            </w:pPr>
-            <w:r>
-              <w:rPr>
-                <w:rFonts w:ascii="Arial" w:hAnsi="Arial" w:cs="Arial"/>
-                <w:sz w:val="22"/>
-                <w:szCs w:val="22"/>
-                <w:lang w:val="pt-BR"/>
-              </w:rPr>
-              <w:t>Análise de risco</w:t>
-            </w:r>
-          </w:p>
-        </w:tc>
-        <w:tc>
-          <w:tcPr>
-            <w:tcW w:w="341" w:type="pct"/>
-            <w:shd w:val="clear" w:color="auto" w:fill="auto"/>
-            <w:vAlign w:val="center"/>
-          </w:tcPr>
-          <w:p>
-            <w:pPr>
-              <w:jc w:val="both"/>
-              <w:rPr>
-                <w:rFonts w:ascii="Arial" w:hAnsi="Arial" w:cs="Arial"/>
-                <w:sz w:val="22"/>
-                <w:szCs w:val="22"/>
-                <w:lang w:val="pt-BR"/>
-              </w:rPr>
-            </w:pPr>
-            <w:r>
-              <w:rPr>
-                <w:rFonts w:ascii="Arial" w:hAnsi="Arial" w:cs="Arial"/>
-                <w:sz w:val="22"/>
-                <w:szCs w:val="22"/>
-                <w:lang w:val="pt-BR"/>
-              </w:rPr>
-              <w:t>16/06</w:t>
-            </w:r>
-          </w:p>
-        </w:tc>
-        <w:tc>
-          <w:tcPr>
-            <w:tcW w:w="330" w:type="pct"/>
-            <w:shd w:val="clear" w:color="auto" w:fill="auto"/>
-            <w:vAlign w:val="center"/>
-          </w:tcPr>
-          <w:p>
-            <w:pPr>
-              <w:jc w:val="both"/>
-              <w:rPr>
-                <w:rFonts w:ascii="Arial" w:hAnsi="Arial" w:cs="Arial"/>
-                <w:sz w:val="22"/>
-                <w:szCs w:val="22"/>
-                <w:lang w:val="pt-BR"/>
-              </w:rPr>
-            </w:pPr>
-          </w:p>
-        </w:tc>
-        <w:tc>
-          <w:tcPr>
-            <w:tcW w:w="330" w:type="pct"/>
-            <w:shd w:val="clear" w:color="auto" w:fill="auto"/>
-            <w:vAlign w:val="center"/>
-          </w:tcPr>
-          <w:p>
-            <w:pPr>
-              <w:jc w:val="both"/>
-              <w:rPr>
-                <w:rFonts w:ascii="Arial" w:hAnsi="Arial" w:cs="Arial"/>
-                <w:sz w:val="22"/>
-                <w:szCs w:val="22"/>
-                <w:lang w:val="pt-BR"/>
-              </w:rPr>
-            </w:pPr>
-          </w:p>
-        </w:tc>
-        <w:tc>
-          <w:tcPr>
-            <w:tcW w:w="330" w:type="pct"/>
-            <w:shd w:val="clear" w:color="auto" w:fill="auto"/>
-            <w:vAlign w:val="center"/>
-          </w:tcPr>
-          <w:p>
-            <w:pPr>
-              <w:jc w:val="both"/>
-              <w:rPr>
-                <w:rFonts w:ascii="Arial" w:hAnsi="Arial" w:cs="Arial"/>
-                <w:sz w:val="22"/>
-                <w:szCs w:val="22"/>
-                <w:lang w:val="pt-BR"/>
-              </w:rPr>
-            </w:pPr>
-          </w:p>
-        </w:tc>
-        <w:tc>
-          <w:tcPr>
-            <w:tcW w:w="330" w:type="pct"/>
-            <w:shd w:val="clear" w:color="auto" w:fill="auto"/>
-            <w:vAlign w:val="center"/>
-          </w:tcPr>
-          <w:p>
-            <w:pPr>
-              <w:jc w:val="both"/>
-              <w:rPr>
-                <w:rFonts w:ascii="Arial" w:hAnsi="Arial" w:cs="Arial"/>
-                <w:sz w:val="22"/>
-                <w:szCs w:val="22"/>
-                <w:lang w:val="pt-BR"/>
-              </w:rPr>
-            </w:pPr>
-          </w:p>
-        </w:tc>
-        <w:tc>
-          <w:tcPr>
-            <w:tcW w:w="321" w:type="pct"/>
-            <w:shd w:val="clear" w:color="auto" w:fill="auto"/>
-            <w:vAlign w:val="center"/>
-          </w:tcPr>
-          <w:p>
-            <w:pPr>
-              <w:jc w:val="both"/>
-              <w:rPr>
-                <w:rFonts w:ascii="Arial" w:hAnsi="Arial" w:cs="Arial"/>
-                <w:sz w:val="22"/>
-                <w:szCs w:val="22"/>
-                <w:lang w:val="pt-BR"/>
-              </w:rPr>
-            </w:pPr>
-          </w:p>
-        </w:tc>
-        <w:tc>
-          <w:tcPr>
-            <w:tcW w:w="337" w:type="pct"/>
-            <w:shd w:val="clear" w:color="auto" w:fill="auto"/>
-            <w:vAlign w:val="center"/>
-          </w:tcPr>
-          <w:p>
-            <w:pPr>
-              <w:jc w:val="both"/>
-              <w:rPr>
-                <w:rFonts w:ascii="Arial" w:hAnsi="Arial" w:cs="Arial"/>
-                <w:sz w:val="22"/>
-                <w:szCs w:val="22"/>
-                <w:lang w:val="pt-BR"/>
-              </w:rPr>
-            </w:pPr>
-          </w:p>
-        </w:tc>
-        <w:tc>
-          <w:tcPr>
-            <w:tcW w:w="287" w:type="pct"/>
-            <w:shd w:val="clear" w:color="auto" w:fill="auto"/>
-            <w:vAlign w:val="center"/>
-          </w:tcPr>
-          <w:p>
-            <w:pPr>
-              <w:jc w:val="both"/>
-              <w:rPr>
-                <w:rFonts w:ascii="Arial" w:hAnsi="Arial" w:cs="Arial"/>
-                <w:sz w:val="22"/>
-                <w:szCs w:val="22"/>
-                <w:lang w:val="pt-BR"/>
-              </w:rPr>
-            </w:pPr>
-          </w:p>
-        </w:tc>
-        <w:tc>
-          <w:tcPr>
-            <w:tcW w:w="313" w:type="pct"/>
-            <w:shd w:val="clear" w:color="auto" w:fill="auto"/>
-            <w:vAlign w:val="center"/>
-          </w:tcPr>
-          <w:p>
-            <w:pPr>
-              <w:jc w:val="both"/>
-              <w:rPr>
-                <w:rFonts w:ascii="Arial" w:hAnsi="Arial" w:cs="Arial"/>
-                <w:sz w:val="22"/>
-                <w:szCs w:val="22"/>
-                <w:lang w:val="pt-BR"/>
-              </w:rPr>
-            </w:pPr>
-          </w:p>
-        </w:tc>
-        <w:tc>
-          <w:tcPr>
-            <w:tcW w:w="314" w:type="pct"/>
-            <w:shd w:val="clear" w:color="auto" w:fill="auto"/>
-            <w:vAlign w:val="center"/>
-          </w:tcPr>
-          <w:p>
-            <w:pPr>
-              <w:jc w:val="both"/>
-              <w:rPr>
-                <w:rFonts w:ascii="Arial" w:hAnsi="Arial" w:cs="Arial"/>
-                <w:sz w:val="22"/>
-                <w:szCs w:val="22"/>
-                <w:lang w:val="pt-BR"/>
-              </w:rPr>
-            </w:pPr>
-          </w:p>
-        </w:tc>
-      </w:tr>
-      <w:tr>
-        <w:trPr>
-          <w:trHeight w:val="255"/>
-        </w:trPr>
-        <w:tc>
-          <w:tcPr>
-            <w:tcW w:w="1767" w:type="pct"/>
-            <w:shd w:val="clear" w:color="auto" w:fill="auto"/>
-            <w:vAlign w:val="center"/>
-          </w:tcPr>
-          <w:p>
-            <w:pPr>
-              <w:rPr>
-                <w:rFonts w:ascii="Arial" w:hAnsi="Arial" w:cs="Arial"/>
-                <w:sz w:val="22"/>
-                <w:szCs w:val="22"/>
-                <w:lang w:val="pt-BR"/>
-              </w:rPr>
-            </w:pPr>
-            <w:r>
-              <w:rPr>
-                <w:rFonts w:ascii="Arial" w:hAnsi="Arial" w:cs="Arial"/>
-                <w:sz w:val="22"/>
-                <w:szCs w:val="22"/>
-                <w:lang w:val="pt-BR"/>
-              </w:rPr>
-              <w:t>Análise de risco Beta</w:t>
-            </w:r>
-          </w:p>
-        </w:tc>
-        <w:tc>
-          <w:tcPr>
-            <w:tcW w:w="341" w:type="pct"/>
-            <w:shd w:val="clear" w:color="auto" w:fill="auto"/>
-            <w:vAlign w:val="center"/>
-          </w:tcPr>
-          <w:p>
-            <w:pPr>
-              <w:jc w:val="both"/>
-              <w:rPr>
-                <w:rFonts w:ascii="Arial" w:hAnsi="Arial" w:cs="Arial"/>
-                <w:sz w:val="22"/>
-                <w:szCs w:val="22"/>
-                <w:lang w:val="pt-BR"/>
-              </w:rPr>
-            </w:pPr>
-            <w:r>
-              <w:rPr>
-                <w:rFonts w:ascii="Arial" w:hAnsi="Arial" w:cs="Arial"/>
-                <w:sz w:val="22"/>
-                <w:szCs w:val="22"/>
-                <w:lang w:val="pt-BR"/>
-              </w:rPr>
-              <w:t>23/06</w:t>
-            </w:r>
-          </w:p>
-        </w:tc>
-        <w:tc>
-          <w:tcPr>
-            <w:tcW w:w="330" w:type="pct"/>
-            <w:shd w:val="clear" w:color="auto" w:fill="auto"/>
-            <w:vAlign w:val="center"/>
-          </w:tcPr>
-          <w:p>
-            <w:pPr>
-              <w:jc w:val="both"/>
-              <w:rPr>
-                <w:rFonts w:ascii="Arial" w:hAnsi="Arial" w:cs="Arial"/>
-                <w:sz w:val="22"/>
-                <w:szCs w:val="22"/>
-                <w:lang w:val="pt-BR"/>
-              </w:rPr>
-            </w:pPr>
-          </w:p>
-        </w:tc>
-        <w:tc>
-          <w:tcPr>
-            <w:tcW w:w="330" w:type="pct"/>
-            <w:shd w:val="clear" w:color="auto" w:fill="auto"/>
-            <w:vAlign w:val="center"/>
-          </w:tcPr>
-          <w:p>
-            <w:pPr>
-              <w:jc w:val="both"/>
-              <w:rPr>
-                <w:rFonts w:ascii="Arial" w:hAnsi="Arial" w:cs="Arial"/>
-                <w:sz w:val="22"/>
-                <w:szCs w:val="22"/>
-                <w:lang w:val="pt-BR"/>
-              </w:rPr>
-            </w:pPr>
-          </w:p>
-        </w:tc>
-        <w:tc>
-          <w:tcPr>
-            <w:tcW w:w="330" w:type="pct"/>
-            <w:shd w:val="clear" w:color="auto" w:fill="auto"/>
-            <w:vAlign w:val="center"/>
-          </w:tcPr>
-          <w:p>
-            <w:pPr>
-              <w:jc w:val="both"/>
-              <w:rPr>
-                <w:rFonts w:ascii="Arial" w:hAnsi="Arial" w:cs="Arial"/>
-                <w:sz w:val="22"/>
-                <w:szCs w:val="22"/>
-                <w:lang w:val="pt-BR"/>
-              </w:rPr>
-            </w:pPr>
-          </w:p>
-        </w:tc>
-        <w:tc>
-          <w:tcPr>
-            <w:tcW w:w="330" w:type="pct"/>
-            <w:shd w:val="clear" w:color="auto" w:fill="auto"/>
-            <w:vAlign w:val="center"/>
-          </w:tcPr>
-          <w:p>
-            <w:pPr>
-              <w:jc w:val="both"/>
-              <w:rPr>
-                <w:rFonts w:ascii="Arial" w:hAnsi="Arial" w:cs="Arial"/>
-                <w:sz w:val="22"/>
-                <w:szCs w:val="22"/>
-                <w:lang w:val="pt-BR"/>
-              </w:rPr>
-            </w:pPr>
-          </w:p>
-        </w:tc>
-        <w:tc>
-          <w:tcPr>
-            <w:tcW w:w="321" w:type="pct"/>
-            <w:shd w:val="clear" w:color="auto" w:fill="auto"/>
-            <w:vAlign w:val="center"/>
-          </w:tcPr>
-          <w:p>
-            <w:pPr>
-              <w:jc w:val="both"/>
-              <w:rPr>
-                <w:rFonts w:ascii="Arial" w:hAnsi="Arial" w:cs="Arial"/>
-                <w:sz w:val="22"/>
-                <w:szCs w:val="22"/>
-                <w:lang w:val="pt-BR"/>
-              </w:rPr>
-            </w:pPr>
-          </w:p>
-        </w:tc>
-        <w:tc>
-          <w:tcPr>
-            <w:tcW w:w="337" w:type="pct"/>
-            <w:shd w:val="clear" w:color="auto" w:fill="auto"/>
-            <w:vAlign w:val="center"/>
-          </w:tcPr>
-          <w:p>
-            <w:pPr>
-              <w:jc w:val="both"/>
-              <w:rPr>
-                <w:rFonts w:ascii="Arial" w:hAnsi="Arial" w:cs="Arial"/>
-                <w:sz w:val="22"/>
-                <w:szCs w:val="22"/>
-                <w:lang w:val="pt-BR"/>
-              </w:rPr>
-            </w:pPr>
-          </w:p>
-        </w:tc>
-        <w:tc>
-          <w:tcPr>
-            <w:tcW w:w="287" w:type="pct"/>
-            <w:shd w:val="clear" w:color="auto" w:fill="auto"/>
-            <w:vAlign w:val="center"/>
-          </w:tcPr>
-          <w:p>
-            <w:pPr>
-              <w:jc w:val="both"/>
-              <w:rPr>
-                <w:rFonts w:ascii="Arial" w:hAnsi="Arial" w:cs="Arial"/>
-                <w:sz w:val="22"/>
-                <w:szCs w:val="22"/>
-                <w:lang w:val="pt-BR"/>
-              </w:rPr>
-            </w:pPr>
-          </w:p>
-        </w:tc>
-        <w:tc>
-          <w:tcPr>
-            <w:tcW w:w="313" w:type="pct"/>
-            <w:shd w:val="clear" w:color="auto" w:fill="auto"/>
-            <w:vAlign w:val="center"/>
-          </w:tcPr>
-          <w:p>
-            <w:pPr>
-              <w:jc w:val="both"/>
-              <w:rPr>
-                <w:rFonts w:ascii="Arial" w:hAnsi="Arial" w:cs="Arial"/>
-                <w:sz w:val="22"/>
-                <w:szCs w:val="22"/>
-                <w:lang w:val="pt-BR"/>
-              </w:rPr>
-            </w:pPr>
-          </w:p>
-        </w:tc>
-        <w:tc>
-          <w:tcPr>
-            <w:tcW w:w="314" w:type="pct"/>
-            <w:shd w:val="clear" w:color="auto" w:fill="auto"/>
-            <w:vAlign w:val="center"/>
-          </w:tcPr>
-          <w:p>
-            <w:pPr>
-              <w:jc w:val="both"/>
-              <w:rPr>
-                <w:rFonts w:ascii="Arial" w:hAnsi="Arial" w:cs="Arial"/>
-                <w:sz w:val="22"/>
-                <w:szCs w:val="22"/>
-                <w:lang w:val="pt-BR"/>
-              </w:rPr>
-            </w:pPr>
-          </w:p>
-        </w:tc>
-      </w:tr>
-      <w:tr>
-        <w:trPr>
-          <w:trHeight w:val="255"/>
-        </w:trPr>
-        <w:tc>
-          <w:tcPr>
-            <w:tcW w:w="1767" w:type="pct"/>
-            <w:shd w:val="clear" w:color="auto" w:fill="auto"/>
-            <w:vAlign w:val="center"/>
-          </w:tcPr>
-          <w:p>
-            <w:pPr>
-              <w:rPr>
-                <w:rFonts w:ascii="Arial" w:hAnsi="Arial" w:cs="Arial"/>
-                <w:sz w:val="22"/>
-                <w:szCs w:val="22"/>
-                <w:lang w:val="pt-BR"/>
-              </w:rPr>
-            </w:pPr>
-            <w:r>
-              <w:rPr>
-                <w:rFonts w:ascii="Arial" w:hAnsi="Arial" w:cs="Arial"/>
-                <w:sz w:val="22"/>
-                <w:szCs w:val="22"/>
-                <w:lang w:val="pt-BR"/>
-              </w:rPr>
-              <w:t>Análise de risco índice Sharpe</w:t>
-            </w:r>
-          </w:p>
-        </w:tc>
-        <w:tc>
-          <w:tcPr>
-            <w:tcW w:w="341" w:type="pct"/>
-            <w:shd w:val="clear" w:color="auto" w:fill="auto"/>
-            <w:vAlign w:val="center"/>
-          </w:tcPr>
-          <w:p>
-            <w:pPr>
-              <w:jc w:val="both"/>
-              <w:rPr>
-                <w:rFonts w:ascii="Arial" w:hAnsi="Arial" w:cs="Arial"/>
-                <w:sz w:val="22"/>
-                <w:szCs w:val="22"/>
-                <w:lang w:val="pt-BR"/>
-              </w:rPr>
-            </w:pPr>
-            <w:r>
-              <w:rPr>
-                <w:rFonts w:ascii="Arial" w:hAnsi="Arial" w:cs="Arial"/>
-                <w:sz w:val="22"/>
-                <w:szCs w:val="22"/>
-                <w:lang w:val="pt-BR"/>
-              </w:rPr>
-              <w:t>30/06</w:t>
-            </w:r>
-          </w:p>
-        </w:tc>
-        <w:tc>
-          <w:tcPr>
-            <w:tcW w:w="330" w:type="pct"/>
-            <w:shd w:val="clear" w:color="auto" w:fill="auto"/>
-            <w:vAlign w:val="center"/>
-          </w:tcPr>
-          <w:p>
-            <w:pPr>
-              <w:jc w:val="both"/>
-              <w:rPr>
-                <w:rFonts w:ascii="Arial" w:hAnsi="Arial" w:cs="Arial"/>
-                <w:sz w:val="22"/>
-                <w:szCs w:val="22"/>
-                <w:lang w:val="pt-BR"/>
-              </w:rPr>
-            </w:pPr>
-          </w:p>
-        </w:tc>
-        <w:tc>
-          <w:tcPr>
-            <w:tcW w:w="330" w:type="pct"/>
-            <w:shd w:val="clear" w:color="auto" w:fill="auto"/>
-            <w:vAlign w:val="center"/>
-          </w:tcPr>
-          <w:p>
-            <w:pPr>
-              <w:jc w:val="both"/>
-              <w:rPr>
-                <w:rFonts w:ascii="Arial" w:hAnsi="Arial" w:cs="Arial"/>
-                <w:sz w:val="22"/>
-                <w:szCs w:val="22"/>
-                <w:lang w:val="pt-BR"/>
-              </w:rPr>
-            </w:pPr>
-          </w:p>
-        </w:tc>
-        <w:tc>
-          <w:tcPr>
-            <w:tcW w:w="330" w:type="pct"/>
-            <w:shd w:val="clear" w:color="auto" w:fill="auto"/>
-            <w:vAlign w:val="center"/>
-          </w:tcPr>
-          <w:p>
-            <w:pPr>
-              <w:jc w:val="both"/>
-              <w:rPr>
-                <w:rFonts w:ascii="Arial" w:hAnsi="Arial" w:cs="Arial"/>
-                <w:sz w:val="22"/>
-                <w:szCs w:val="22"/>
-                <w:lang w:val="pt-BR"/>
-              </w:rPr>
-            </w:pPr>
-          </w:p>
-        </w:tc>
-        <w:tc>
-          <w:tcPr>
-            <w:tcW w:w="330" w:type="pct"/>
-            <w:shd w:val="clear" w:color="auto" w:fill="auto"/>
-            <w:vAlign w:val="center"/>
-          </w:tcPr>
-          <w:p>
-            <w:pPr>
-              <w:jc w:val="both"/>
-              <w:rPr>
-                <w:rFonts w:ascii="Arial" w:hAnsi="Arial" w:cs="Arial"/>
-                <w:sz w:val="22"/>
-                <w:szCs w:val="22"/>
-                <w:lang w:val="pt-BR"/>
-              </w:rPr>
-            </w:pPr>
-          </w:p>
-        </w:tc>
-        <w:tc>
-          <w:tcPr>
-            <w:tcW w:w="321" w:type="pct"/>
-            <w:shd w:val="clear" w:color="auto" w:fill="auto"/>
-            <w:vAlign w:val="center"/>
-          </w:tcPr>
-          <w:p>
-            <w:pPr>
-              <w:jc w:val="both"/>
-              <w:rPr>
-                <w:rFonts w:ascii="Arial" w:hAnsi="Arial" w:cs="Arial"/>
-                <w:sz w:val="22"/>
-                <w:szCs w:val="22"/>
-                <w:lang w:val="pt-BR"/>
-              </w:rPr>
-            </w:pPr>
-          </w:p>
-        </w:tc>
-        <w:tc>
-          <w:tcPr>
-            <w:tcW w:w="337" w:type="pct"/>
-            <w:shd w:val="clear" w:color="auto" w:fill="auto"/>
-            <w:vAlign w:val="center"/>
-          </w:tcPr>
-          <w:p>
-            <w:pPr>
-              <w:jc w:val="both"/>
-              <w:rPr>
-                <w:rFonts w:ascii="Arial" w:hAnsi="Arial" w:cs="Arial"/>
-                <w:sz w:val="22"/>
-                <w:szCs w:val="22"/>
-                <w:lang w:val="pt-BR"/>
-              </w:rPr>
-            </w:pPr>
-          </w:p>
-        </w:tc>
-        <w:tc>
-          <w:tcPr>
-            <w:tcW w:w="287" w:type="pct"/>
-            <w:shd w:val="clear" w:color="auto" w:fill="auto"/>
-            <w:vAlign w:val="center"/>
-          </w:tcPr>
-          <w:p>
-            <w:pPr>
-              <w:jc w:val="both"/>
-              <w:rPr>
-                <w:rFonts w:ascii="Arial" w:hAnsi="Arial" w:cs="Arial"/>
-                <w:sz w:val="22"/>
-                <w:szCs w:val="22"/>
-                <w:lang w:val="pt-BR"/>
-              </w:rPr>
-            </w:pPr>
-          </w:p>
-        </w:tc>
-        <w:tc>
-          <w:tcPr>
-            <w:tcW w:w="313" w:type="pct"/>
-            <w:shd w:val="clear" w:color="auto" w:fill="auto"/>
-            <w:vAlign w:val="center"/>
-          </w:tcPr>
-          <w:p>
-            <w:pPr>
-              <w:jc w:val="both"/>
-              <w:rPr>
-                <w:rFonts w:ascii="Arial" w:hAnsi="Arial" w:cs="Arial"/>
-                <w:sz w:val="22"/>
-                <w:szCs w:val="22"/>
-                <w:lang w:val="pt-BR"/>
-              </w:rPr>
-            </w:pPr>
-          </w:p>
-        </w:tc>
-        <w:tc>
-          <w:tcPr>
-            <w:tcW w:w="314" w:type="pct"/>
-            <w:shd w:val="clear" w:color="auto" w:fill="auto"/>
-            <w:vAlign w:val="center"/>
-          </w:tcPr>
-          <w:p>
-            <w:pPr>
-              <w:jc w:val="both"/>
-              <w:rPr>
-                <w:rFonts w:ascii="Arial" w:hAnsi="Arial" w:cs="Arial"/>
-                <w:sz w:val="22"/>
-                <w:szCs w:val="22"/>
-                <w:lang w:val="pt-BR"/>
-              </w:rPr>
-            </w:pPr>
-          </w:p>
-        </w:tc>
-      </w:tr>
-      <w:tr>
-        <w:trPr>
-          <w:trHeight w:val="255"/>
-        </w:trPr>
-        <w:tc>
-          <w:tcPr>
-            <w:tcW w:w="1767" w:type="pct"/>
-            <w:shd w:val="clear" w:color="auto" w:fill="auto"/>
-            <w:vAlign w:val="center"/>
-          </w:tcPr>
-          <w:p>
-            <w:pPr>
-              <w:rPr>
-                <w:rFonts w:ascii="Arial" w:hAnsi="Arial" w:cs="Arial"/>
-                <w:sz w:val="22"/>
-                <w:szCs w:val="22"/>
-                <w:lang w:val="pt-BR"/>
-              </w:rPr>
-            </w:pPr>
-            <w:r>
-              <w:rPr>
-                <w:rFonts w:ascii="Arial" w:hAnsi="Arial" w:cs="Arial"/>
-                <w:sz w:val="22"/>
-                <w:szCs w:val="22"/>
-                <w:lang w:val="pt-BR"/>
-              </w:rPr>
-              <w:t>Análise de risco perda máxima</w:t>
-            </w:r>
-          </w:p>
-        </w:tc>
-        <w:tc>
-          <w:tcPr>
-            <w:tcW w:w="341" w:type="pct"/>
-            <w:shd w:val="clear" w:color="auto" w:fill="auto"/>
-            <w:vAlign w:val="center"/>
-          </w:tcPr>
-          <w:p>
-            <w:pPr>
-              <w:jc w:val="both"/>
-              <w:rPr>
-                <w:rFonts w:ascii="Arial" w:hAnsi="Arial" w:cs="Arial"/>
-                <w:sz w:val="22"/>
-                <w:szCs w:val="22"/>
-                <w:lang w:val="pt-BR"/>
-              </w:rPr>
-            </w:pPr>
-            <w:r>
-              <w:rPr>
-                <w:rFonts w:ascii="Arial" w:hAnsi="Arial" w:cs="Arial"/>
-                <w:sz w:val="22"/>
-                <w:szCs w:val="22"/>
-                <w:lang w:val="pt-BR"/>
-              </w:rPr>
-              <w:t>07/07</w:t>
-            </w:r>
-          </w:p>
-        </w:tc>
-        <w:tc>
-          <w:tcPr>
-            <w:tcW w:w="330" w:type="pct"/>
-            <w:shd w:val="clear" w:color="auto" w:fill="auto"/>
-            <w:vAlign w:val="center"/>
-          </w:tcPr>
-          <w:p>
-            <w:pPr>
-              <w:jc w:val="both"/>
-              <w:rPr>
-                <w:rFonts w:ascii="Arial" w:hAnsi="Arial" w:cs="Arial"/>
-                <w:sz w:val="22"/>
-                <w:szCs w:val="22"/>
-                <w:lang w:val="pt-BR"/>
-              </w:rPr>
-            </w:pPr>
-          </w:p>
-        </w:tc>
-        <w:tc>
-          <w:tcPr>
-            <w:tcW w:w="330" w:type="pct"/>
-            <w:shd w:val="clear" w:color="auto" w:fill="auto"/>
-            <w:vAlign w:val="center"/>
-          </w:tcPr>
-          <w:p>
-            <w:pPr>
-              <w:jc w:val="both"/>
-              <w:rPr>
-                <w:rFonts w:ascii="Arial" w:hAnsi="Arial" w:cs="Arial"/>
-                <w:sz w:val="22"/>
-                <w:szCs w:val="22"/>
-                <w:lang w:val="pt-BR"/>
-              </w:rPr>
-            </w:pPr>
-          </w:p>
-        </w:tc>
-        <w:tc>
-          <w:tcPr>
-            <w:tcW w:w="330" w:type="pct"/>
-            <w:shd w:val="clear" w:color="auto" w:fill="auto"/>
-            <w:vAlign w:val="center"/>
-          </w:tcPr>
-          <w:p>
-            <w:pPr>
-              <w:jc w:val="both"/>
-              <w:rPr>
-                <w:rFonts w:ascii="Arial" w:hAnsi="Arial" w:cs="Arial"/>
-                <w:sz w:val="22"/>
-                <w:szCs w:val="22"/>
-                <w:lang w:val="pt-BR"/>
-              </w:rPr>
-            </w:pPr>
-          </w:p>
-        </w:tc>
-        <w:tc>
-          <w:tcPr>
-            <w:tcW w:w="330" w:type="pct"/>
-            <w:shd w:val="clear" w:color="auto" w:fill="auto"/>
-            <w:vAlign w:val="center"/>
-          </w:tcPr>
-          <w:p>
-            <w:pPr>
-              <w:jc w:val="both"/>
-              <w:rPr>
-                <w:rFonts w:ascii="Arial" w:hAnsi="Arial" w:cs="Arial"/>
-                <w:sz w:val="22"/>
-                <w:szCs w:val="22"/>
-                <w:lang w:val="pt-BR"/>
-              </w:rPr>
-            </w:pPr>
-          </w:p>
-        </w:tc>
-        <w:tc>
-          <w:tcPr>
-            <w:tcW w:w="321" w:type="pct"/>
-            <w:shd w:val="clear" w:color="auto" w:fill="auto"/>
-            <w:vAlign w:val="center"/>
-          </w:tcPr>
-          <w:p>
-            <w:pPr>
-              <w:jc w:val="both"/>
-              <w:rPr>
-                <w:rFonts w:ascii="Arial" w:hAnsi="Arial" w:cs="Arial"/>
-                <w:sz w:val="22"/>
-                <w:szCs w:val="22"/>
-                <w:lang w:val="pt-BR"/>
-              </w:rPr>
-            </w:pPr>
-          </w:p>
-        </w:tc>
-        <w:tc>
-          <w:tcPr>
-            <w:tcW w:w="337" w:type="pct"/>
-            <w:shd w:val="clear" w:color="auto" w:fill="auto"/>
-            <w:vAlign w:val="center"/>
-          </w:tcPr>
-          <w:p>
-            <w:pPr>
-              <w:jc w:val="both"/>
-              <w:rPr>
-                <w:rFonts w:ascii="Arial" w:hAnsi="Arial" w:cs="Arial"/>
-                <w:sz w:val="22"/>
-                <w:szCs w:val="22"/>
-                <w:lang w:val="pt-BR"/>
-              </w:rPr>
-            </w:pPr>
-          </w:p>
-        </w:tc>
-        <w:tc>
-          <w:tcPr>
-            <w:tcW w:w="287" w:type="pct"/>
-            <w:shd w:val="clear" w:color="auto" w:fill="auto"/>
-            <w:vAlign w:val="center"/>
-          </w:tcPr>
-          <w:p>
-            <w:pPr>
-              <w:jc w:val="both"/>
-              <w:rPr>
-                <w:rFonts w:ascii="Arial" w:hAnsi="Arial" w:cs="Arial"/>
-                <w:sz w:val="22"/>
-                <w:szCs w:val="22"/>
-                <w:lang w:val="pt-BR"/>
-              </w:rPr>
-            </w:pPr>
-          </w:p>
-        </w:tc>
-        <w:tc>
-          <w:tcPr>
-            <w:tcW w:w="313" w:type="pct"/>
-            <w:shd w:val="clear" w:color="auto" w:fill="auto"/>
-            <w:vAlign w:val="center"/>
-          </w:tcPr>
-          <w:p>
-            <w:pPr>
-              <w:jc w:val="both"/>
-              <w:rPr>
-                <w:rFonts w:ascii="Arial" w:hAnsi="Arial" w:cs="Arial"/>
-                <w:sz w:val="22"/>
-                <w:szCs w:val="22"/>
-                <w:lang w:val="pt-BR"/>
-              </w:rPr>
-            </w:pPr>
-          </w:p>
-        </w:tc>
-        <w:tc>
-          <w:tcPr>
-            <w:tcW w:w="314" w:type="pct"/>
-            <w:shd w:val="clear" w:color="auto" w:fill="auto"/>
-            <w:vAlign w:val="center"/>
-          </w:tcPr>
-          <w:p>
-            <w:pPr>
-              <w:jc w:val="both"/>
-              <w:rPr>
-                <w:rFonts w:ascii="Arial" w:hAnsi="Arial" w:cs="Arial"/>
-                <w:sz w:val="22"/>
-                <w:szCs w:val="22"/>
-                <w:lang w:val="pt-BR"/>
-              </w:rPr>
-            </w:pPr>
-          </w:p>
-        </w:tc>
-      </w:tr>
-      <w:tr>
-        <w:trPr>
-          <w:trHeight w:val="255"/>
-        </w:trPr>
-        <w:tc>
-          <w:tcPr>
-            <w:tcW w:w="1767" w:type="pct"/>
-            <w:shd w:val="clear" w:color="auto" w:fill="auto"/>
-            <w:vAlign w:val="center"/>
-          </w:tcPr>
-          <w:p>
-            <w:pPr>
-              <w:rPr>
-                <w:rFonts w:ascii="Arial" w:hAnsi="Arial" w:cs="Arial"/>
-                <w:sz w:val="22"/>
-                <w:szCs w:val="22"/>
-                <w:lang w:val="pt-BR"/>
-              </w:rPr>
-            </w:pPr>
-            <w:r>
-              <w:rPr>
-                <w:rFonts w:ascii="Arial" w:hAnsi="Arial" w:cs="Arial"/>
-                <w:sz w:val="22"/>
-                <w:szCs w:val="22"/>
-                <w:lang w:val="pt-BR"/>
-              </w:rPr>
-              <w:t>Análise de risco solver</w:t>
-            </w:r>
-          </w:p>
-        </w:tc>
-        <w:tc>
-          <w:tcPr>
-            <w:tcW w:w="341" w:type="pct"/>
-            <w:shd w:val="clear" w:color="auto" w:fill="auto"/>
-            <w:vAlign w:val="center"/>
-          </w:tcPr>
-          <w:p>
-            <w:pPr>
-              <w:jc w:val="both"/>
-              <w:rPr>
-                <w:rFonts w:ascii="Arial" w:hAnsi="Arial" w:cs="Arial"/>
-                <w:sz w:val="22"/>
-                <w:szCs w:val="22"/>
-                <w:lang w:val="pt-BR"/>
-              </w:rPr>
-            </w:pPr>
-            <w:r>
-              <w:rPr>
-                <w:rFonts w:ascii="Arial" w:hAnsi="Arial" w:cs="Arial"/>
-                <w:sz w:val="22"/>
-                <w:szCs w:val="22"/>
-                <w:lang w:val="pt-BR"/>
-              </w:rPr>
-              <w:t>14/07</w:t>
-            </w:r>
-          </w:p>
-        </w:tc>
-        <w:tc>
-          <w:tcPr>
-            <w:tcW w:w="330" w:type="pct"/>
-            <w:shd w:val="clear" w:color="auto" w:fill="auto"/>
-            <w:vAlign w:val="center"/>
-          </w:tcPr>
-          <w:p>
-            <w:pPr>
-              <w:jc w:val="both"/>
-              <w:rPr>
-                <w:rFonts w:ascii="Arial" w:hAnsi="Arial" w:cs="Arial"/>
-                <w:sz w:val="22"/>
-                <w:szCs w:val="22"/>
-                <w:lang w:val="pt-BR"/>
-              </w:rPr>
-            </w:pPr>
-          </w:p>
-        </w:tc>
-        <w:tc>
-          <w:tcPr>
-            <w:tcW w:w="330" w:type="pct"/>
-            <w:shd w:val="clear" w:color="auto" w:fill="auto"/>
-            <w:vAlign w:val="center"/>
-          </w:tcPr>
-          <w:p>
-            <w:pPr>
-              <w:jc w:val="both"/>
-              <w:rPr>
-                <w:rFonts w:ascii="Arial" w:hAnsi="Arial" w:cs="Arial"/>
-                <w:sz w:val="22"/>
-                <w:szCs w:val="22"/>
-                <w:lang w:val="pt-BR"/>
-              </w:rPr>
-            </w:pPr>
-          </w:p>
-        </w:tc>
-        <w:tc>
-          <w:tcPr>
-            <w:tcW w:w="330" w:type="pct"/>
-            <w:shd w:val="clear" w:color="auto" w:fill="auto"/>
-            <w:vAlign w:val="center"/>
-          </w:tcPr>
-          <w:p>
-            <w:pPr>
-              <w:jc w:val="both"/>
-              <w:rPr>
-                <w:rFonts w:ascii="Arial" w:hAnsi="Arial" w:cs="Arial"/>
-                <w:sz w:val="22"/>
-                <w:szCs w:val="22"/>
-                <w:lang w:val="pt-BR"/>
-              </w:rPr>
-            </w:pPr>
-          </w:p>
-        </w:tc>
-        <w:tc>
-          <w:tcPr>
-            <w:tcW w:w="330" w:type="pct"/>
-            <w:shd w:val="clear" w:color="auto" w:fill="auto"/>
-            <w:vAlign w:val="center"/>
-          </w:tcPr>
-          <w:p>
-            <w:pPr>
-              <w:jc w:val="both"/>
-              <w:rPr>
-                <w:rFonts w:ascii="Arial" w:hAnsi="Arial" w:cs="Arial"/>
-                <w:sz w:val="22"/>
-                <w:szCs w:val="22"/>
-                <w:lang w:val="pt-BR"/>
-              </w:rPr>
-            </w:pPr>
-          </w:p>
-        </w:tc>
-        <w:tc>
-          <w:tcPr>
-            <w:tcW w:w="321" w:type="pct"/>
-            <w:shd w:val="clear" w:color="auto" w:fill="auto"/>
-            <w:vAlign w:val="center"/>
-          </w:tcPr>
-          <w:p>
-            <w:pPr>
-              <w:jc w:val="both"/>
-              <w:rPr>
-                <w:rFonts w:ascii="Arial" w:hAnsi="Arial" w:cs="Arial"/>
-                <w:sz w:val="22"/>
-                <w:szCs w:val="22"/>
-                <w:lang w:val="pt-BR"/>
-              </w:rPr>
-            </w:pPr>
-          </w:p>
-        </w:tc>
-        <w:tc>
-          <w:tcPr>
-            <w:tcW w:w="337" w:type="pct"/>
-            <w:shd w:val="clear" w:color="auto" w:fill="auto"/>
-            <w:vAlign w:val="center"/>
-          </w:tcPr>
-          <w:p>
-            <w:pPr>
-              <w:jc w:val="both"/>
-              <w:rPr>
-                <w:rFonts w:ascii="Arial" w:hAnsi="Arial" w:cs="Arial"/>
-                <w:sz w:val="22"/>
-                <w:szCs w:val="22"/>
-                <w:lang w:val="pt-BR"/>
-              </w:rPr>
-            </w:pPr>
-          </w:p>
-        </w:tc>
-        <w:tc>
-          <w:tcPr>
-            <w:tcW w:w="287" w:type="pct"/>
-            <w:shd w:val="clear" w:color="auto" w:fill="auto"/>
-            <w:vAlign w:val="center"/>
-          </w:tcPr>
-          <w:p>
-            <w:pPr>
-              <w:jc w:val="both"/>
-              <w:rPr>
-                <w:rFonts w:ascii="Arial" w:hAnsi="Arial" w:cs="Arial"/>
-                <w:sz w:val="22"/>
-                <w:szCs w:val="22"/>
-                <w:lang w:val="pt-BR"/>
-              </w:rPr>
-            </w:pPr>
-          </w:p>
-        </w:tc>
-        <w:tc>
-          <w:tcPr>
-            <w:tcW w:w="313" w:type="pct"/>
-            <w:shd w:val="clear" w:color="auto" w:fill="auto"/>
-            <w:vAlign w:val="center"/>
-          </w:tcPr>
-          <w:p>
-            <w:pPr>
-              <w:jc w:val="both"/>
-              <w:rPr>
-                <w:rFonts w:ascii="Arial" w:hAnsi="Arial" w:cs="Arial"/>
-                <w:sz w:val="22"/>
-                <w:szCs w:val="22"/>
-                <w:lang w:val="pt-BR"/>
-              </w:rPr>
-            </w:pPr>
-          </w:p>
-        </w:tc>
-        <w:tc>
-          <w:tcPr>
-            <w:tcW w:w="314" w:type="pct"/>
-            <w:shd w:val="clear" w:color="auto" w:fill="auto"/>
-            <w:vAlign w:val="center"/>
-          </w:tcPr>
-          <w:p>
-            <w:pPr>
-              <w:jc w:val="both"/>
-              <w:rPr>
-                <w:rFonts w:ascii="Arial" w:hAnsi="Arial" w:cs="Arial"/>
-                <w:sz w:val="22"/>
-                <w:szCs w:val="22"/>
-                <w:lang w:val="pt-BR"/>
-              </w:rPr>
-            </w:pPr>
-          </w:p>
-        </w:tc>
-      </w:tr>
-      <w:tr>
-        <w:trPr>
-          <w:trHeight w:val="255"/>
-        </w:trPr>
-        <w:tc>
-          <w:tcPr>
-            <w:tcW w:w="1767" w:type="pct"/>
-            <w:shd w:val="clear" w:color="auto" w:fill="auto"/>
-            <w:vAlign w:val="center"/>
-          </w:tcPr>
-          <w:p>
-            <w:pPr>
-              <w:rPr>
-                <w:rFonts w:ascii="Arial" w:hAnsi="Arial" w:cs="Arial"/>
-                <w:sz w:val="22"/>
-                <w:szCs w:val="22"/>
-                <w:lang w:val="pt-BR"/>
-              </w:rPr>
-            </w:pPr>
-            <w:r>
-              <w:rPr>
-                <w:rFonts w:ascii="Arial" w:hAnsi="Arial" w:cs="Arial"/>
-                <w:sz w:val="22"/>
-                <w:szCs w:val="22"/>
-                <w:lang w:val="pt-BR"/>
-              </w:rPr>
-              <w:t>Montar estratégia</w:t>
-            </w:r>
-          </w:p>
-        </w:tc>
-        <w:tc>
-          <w:tcPr>
-            <w:tcW w:w="341" w:type="pct"/>
-            <w:shd w:val="clear" w:color="auto" w:fill="auto"/>
-            <w:vAlign w:val="center"/>
-          </w:tcPr>
-          <w:p>
-            <w:pPr>
-              <w:jc w:val="both"/>
-              <w:rPr>
-                <w:rFonts w:ascii="Arial" w:hAnsi="Arial" w:cs="Arial"/>
-                <w:sz w:val="22"/>
-                <w:szCs w:val="22"/>
-                <w:lang w:val="pt-BR"/>
-              </w:rPr>
-            </w:pPr>
-            <w:r>
-              <w:rPr>
-                <w:rFonts w:ascii="Arial" w:hAnsi="Arial" w:cs="Arial"/>
-                <w:sz w:val="22"/>
-                <w:szCs w:val="22"/>
-                <w:lang w:val="pt-BR"/>
-              </w:rPr>
-              <w:t>21/07</w:t>
-            </w:r>
-          </w:p>
-        </w:tc>
-        <w:tc>
-          <w:tcPr>
-            <w:tcW w:w="330" w:type="pct"/>
-            <w:shd w:val="clear" w:color="auto" w:fill="auto"/>
-            <w:vAlign w:val="center"/>
-          </w:tcPr>
-          <w:p>
-            <w:pPr>
-              <w:jc w:val="both"/>
-              <w:rPr>
-                <w:rFonts w:ascii="Arial" w:hAnsi="Arial" w:cs="Arial"/>
-                <w:sz w:val="22"/>
-                <w:szCs w:val="22"/>
-                <w:lang w:val="pt-BR"/>
-              </w:rPr>
-            </w:pPr>
-          </w:p>
-        </w:tc>
-        <w:tc>
-          <w:tcPr>
-            <w:tcW w:w="330" w:type="pct"/>
-            <w:shd w:val="clear" w:color="auto" w:fill="auto"/>
-            <w:vAlign w:val="center"/>
-          </w:tcPr>
-          <w:p>
-            <w:pPr>
-              <w:jc w:val="both"/>
-              <w:rPr>
-                <w:rFonts w:ascii="Arial" w:hAnsi="Arial" w:cs="Arial"/>
-                <w:sz w:val="22"/>
-                <w:szCs w:val="22"/>
-                <w:lang w:val="pt-BR"/>
-              </w:rPr>
-            </w:pPr>
-          </w:p>
-        </w:tc>
-        <w:tc>
-          <w:tcPr>
-            <w:tcW w:w="330" w:type="pct"/>
-            <w:shd w:val="clear" w:color="auto" w:fill="auto"/>
-            <w:vAlign w:val="center"/>
-          </w:tcPr>
-          <w:p>
-            <w:pPr>
-              <w:jc w:val="both"/>
-              <w:rPr>
-                <w:rFonts w:ascii="Arial" w:hAnsi="Arial" w:cs="Arial"/>
-                <w:sz w:val="22"/>
-                <w:szCs w:val="22"/>
-                <w:lang w:val="pt-BR"/>
-              </w:rPr>
-            </w:pPr>
-          </w:p>
-        </w:tc>
-        <w:tc>
-          <w:tcPr>
-            <w:tcW w:w="330" w:type="pct"/>
-            <w:shd w:val="clear" w:color="auto" w:fill="auto"/>
-            <w:vAlign w:val="center"/>
-          </w:tcPr>
-          <w:p>
-            <w:pPr>
-              <w:jc w:val="both"/>
-              <w:rPr>
-                <w:rFonts w:ascii="Arial" w:hAnsi="Arial" w:cs="Arial"/>
-                <w:sz w:val="22"/>
-                <w:szCs w:val="22"/>
-                <w:lang w:val="pt-BR"/>
-              </w:rPr>
-            </w:pPr>
-          </w:p>
-        </w:tc>
-        <w:tc>
-          <w:tcPr>
-            <w:tcW w:w="321" w:type="pct"/>
-            <w:shd w:val="clear" w:color="auto" w:fill="auto"/>
-            <w:vAlign w:val="center"/>
-          </w:tcPr>
-          <w:p>
-            <w:pPr>
-              <w:jc w:val="both"/>
-              <w:rPr>
-                <w:rFonts w:ascii="Arial" w:hAnsi="Arial" w:cs="Arial"/>
-                <w:sz w:val="22"/>
-                <w:szCs w:val="22"/>
-                <w:lang w:val="pt-BR"/>
-              </w:rPr>
-            </w:pPr>
-          </w:p>
-        </w:tc>
-        <w:tc>
-          <w:tcPr>
-            <w:tcW w:w="337" w:type="pct"/>
-            <w:shd w:val="clear" w:color="auto" w:fill="auto"/>
-            <w:vAlign w:val="center"/>
-          </w:tcPr>
-          <w:p>
-            <w:pPr>
-              <w:jc w:val="both"/>
-              <w:rPr>
-                <w:rFonts w:ascii="Arial" w:hAnsi="Arial" w:cs="Arial"/>
-                <w:sz w:val="22"/>
-                <w:szCs w:val="22"/>
-                <w:lang w:val="pt-BR"/>
-              </w:rPr>
-            </w:pPr>
-          </w:p>
-        </w:tc>
-        <w:tc>
-          <w:tcPr>
-            <w:tcW w:w="287" w:type="pct"/>
-            <w:shd w:val="clear" w:color="auto" w:fill="auto"/>
-            <w:vAlign w:val="center"/>
-          </w:tcPr>
-          <w:p>
-            <w:pPr>
-              <w:jc w:val="both"/>
-              <w:rPr>
-                <w:rFonts w:ascii="Arial" w:hAnsi="Arial" w:cs="Arial"/>
-                <w:sz w:val="22"/>
-                <w:szCs w:val="22"/>
-                <w:lang w:val="pt-BR"/>
-              </w:rPr>
-            </w:pPr>
-          </w:p>
-        </w:tc>
-        <w:tc>
-          <w:tcPr>
-            <w:tcW w:w="313" w:type="pct"/>
-            <w:shd w:val="clear" w:color="auto" w:fill="auto"/>
-            <w:vAlign w:val="center"/>
-          </w:tcPr>
-          <w:p>
-            <w:pPr>
-              <w:jc w:val="both"/>
-              <w:rPr>
-                <w:rFonts w:ascii="Arial" w:hAnsi="Arial" w:cs="Arial"/>
-                <w:sz w:val="22"/>
-                <w:szCs w:val="22"/>
-                <w:lang w:val="pt-BR"/>
-              </w:rPr>
-            </w:pPr>
-          </w:p>
-        </w:tc>
-        <w:tc>
-          <w:tcPr>
-            <w:tcW w:w="314" w:type="pct"/>
-            <w:shd w:val="clear" w:color="auto" w:fill="auto"/>
-            <w:vAlign w:val="center"/>
-          </w:tcPr>
-          <w:p>
-            <w:pPr>
-              <w:jc w:val="both"/>
-              <w:rPr>
-                <w:rFonts w:ascii="Arial" w:hAnsi="Arial" w:cs="Arial"/>
-                <w:sz w:val="22"/>
-                <w:szCs w:val="22"/>
-                <w:lang w:val="pt-BR"/>
-              </w:rPr>
-            </w:pPr>
-          </w:p>
-        </w:tc>
-      </w:tr>
-      <w:tr>
-        <w:trPr>
-          <w:trHeight w:val="255"/>
-        </w:trPr>
-        <w:tc>
-          <w:tcPr>
-            <w:tcW w:w="1767" w:type="pct"/>
-            <w:shd w:val="clear" w:color="auto" w:fill="auto"/>
-            <w:vAlign w:val="center"/>
-          </w:tcPr>
-          <w:p>
-            <w:pPr>
-              <w:rPr>
-                <w:rFonts w:ascii="Arial" w:hAnsi="Arial" w:cs="Arial"/>
-                <w:sz w:val="22"/>
-                <w:szCs w:val="22"/>
-                <w:lang w:val="pt-BR"/>
-              </w:rPr>
-            </w:pPr>
-            <w:r>
-              <w:rPr>
-                <w:rFonts w:ascii="Arial" w:hAnsi="Arial" w:cs="Arial"/>
-                <w:sz w:val="22"/>
-                <w:szCs w:val="22"/>
-                <w:lang w:val="pt-BR"/>
-              </w:rPr>
-              <w:t>Salvar estratégia</w:t>
-            </w:r>
-          </w:p>
-        </w:tc>
-        <w:tc>
-          <w:tcPr>
-            <w:tcW w:w="341" w:type="pct"/>
-            <w:shd w:val="clear" w:color="auto" w:fill="auto"/>
-            <w:vAlign w:val="center"/>
-          </w:tcPr>
-          <w:p>
-            <w:pPr>
-              <w:jc w:val="both"/>
-              <w:rPr>
-                <w:rFonts w:ascii="Arial" w:hAnsi="Arial" w:cs="Arial"/>
-                <w:sz w:val="22"/>
-                <w:szCs w:val="22"/>
-                <w:lang w:val="pt-BR"/>
-              </w:rPr>
-            </w:pPr>
-            <w:r>
-              <w:rPr>
-                <w:rFonts w:ascii="Arial" w:hAnsi="Arial" w:cs="Arial"/>
-                <w:sz w:val="22"/>
-                <w:szCs w:val="22"/>
-                <w:lang w:val="pt-BR"/>
-              </w:rPr>
-              <w:t>28/07</w:t>
-            </w:r>
-          </w:p>
-        </w:tc>
-        <w:tc>
-          <w:tcPr>
-            <w:tcW w:w="330" w:type="pct"/>
-            <w:shd w:val="clear" w:color="auto" w:fill="auto"/>
-            <w:vAlign w:val="center"/>
-          </w:tcPr>
-          <w:p>
-            <w:pPr>
-              <w:jc w:val="both"/>
-              <w:rPr>
-                <w:rFonts w:ascii="Arial" w:hAnsi="Arial" w:cs="Arial"/>
-                <w:sz w:val="22"/>
-                <w:szCs w:val="22"/>
-                <w:lang w:val="pt-BR"/>
-              </w:rPr>
-            </w:pPr>
-          </w:p>
-        </w:tc>
-        <w:tc>
-          <w:tcPr>
-            <w:tcW w:w="330" w:type="pct"/>
-            <w:shd w:val="clear" w:color="auto" w:fill="auto"/>
-            <w:vAlign w:val="center"/>
-          </w:tcPr>
-          <w:p>
-            <w:pPr>
-              <w:jc w:val="both"/>
-              <w:rPr>
-                <w:rFonts w:ascii="Arial" w:hAnsi="Arial" w:cs="Arial"/>
-                <w:sz w:val="22"/>
-                <w:szCs w:val="22"/>
-                <w:lang w:val="pt-BR"/>
-              </w:rPr>
-            </w:pPr>
-          </w:p>
-        </w:tc>
-        <w:tc>
-          <w:tcPr>
-            <w:tcW w:w="330" w:type="pct"/>
-            <w:shd w:val="clear" w:color="auto" w:fill="auto"/>
-            <w:vAlign w:val="center"/>
-          </w:tcPr>
-          <w:p>
-            <w:pPr>
-              <w:jc w:val="both"/>
-              <w:rPr>
-                <w:rFonts w:ascii="Arial" w:hAnsi="Arial" w:cs="Arial"/>
-                <w:sz w:val="22"/>
-                <w:szCs w:val="22"/>
-                <w:lang w:val="pt-BR"/>
-              </w:rPr>
-            </w:pPr>
-          </w:p>
-        </w:tc>
-        <w:tc>
-          <w:tcPr>
-            <w:tcW w:w="330" w:type="pct"/>
-            <w:shd w:val="clear" w:color="auto" w:fill="auto"/>
-            <w:vAlign w:val="center"/>
-          </w:tcPr>
-          <w:p>
-            <w:pPr>
-              <w:jc w:val="both"/>
-              <w:rPr>
-                <w:rFonts w:ascii="Arial" w:hAnsi="Arial" w:cs="Arial"/>
-                <w:sz w:val="22"/>
-                <w:szCs w:val="22"/>
-                <w:lang w:val="pt-BR"/>
-              </w:rPr>
-            </w:pPr>
-          </w:p>
-        </w:tc>
-        <w:tc>
-          <w:tcPr>
-            <w:tcW w:w="321" w:type="pct"/>
-            <w:shd w:val="clear" w:color="auto" w:fill="auto"/>
-            <w:vAlign w:val="center"/>
-          </w:tcPr>
-          <w:p>
-            <w:pPr>
-              <w:jc w:val="both"/>
-              <w:rPr>
-                <w:rFonts w:ascii="Arial" w:hAnsi="Arial" w:cs="Arial"/>
-                <w:sz w:val="22"/>
-                <w:szCs w:val="22"/>
-                <w:lang w:val="pt-BR"/>
-              </w:rPr>
-            </w:pPr>
-          </w:p>
-        </w:tc>
-        <w:tc>
-          <w:tcPr>
-            <w:tcW w:w="337" w:type="pct"/>
-            <w:shd w:val="clear" w:color="auto" w:fill="auto"/>
-            <w:vAlign w:val="center"/>
-          </w:tcPr>
-          <w:p>
-            <w:pPr>
-              <w:jc w:val="both"/>
-              <w:rPr>
-                <w:rFonts w:ascii="Arial" w:hAnsi="Arial" w:cs="Arial"/>
-                <w:sz w:val="22"/>
-                <w:szCs w:val="22"/>
-                <w:lang w:val="pt-BR"/>
-              </w:rPr>
-            </w:pPr>
-          </w:p>
-        </w:tc>
-        <w:tc>
-          <w:tcPr>
-            <w:tcW w:w="287" w:type="pct"/>
-            <w:shd w:val="clear" w:color="auto" w:fill="auto"/>
-            <w:vAlign w:val="center"/>
-          </w:tcPr>
-          <w:p>
-            <w:pPr>
-              <w:jc w:val="both"/>
-              <w:rPr>
-                <w:rFonts w:ascii="Arial" w:hAnsi="Arial" w:cs="Arial"/>
-                <w:sz w:val="22"/>
-                <w:szCs w:val="22"/>
-                <w:lang w:val="pt-BR"/>
-              </w:rPr>
-            </w:pPr>
-          </w:p>
-        </w:tc>
-        <w:tc>
-          <w:tcPr>
-            <w:tcW w:w="313" w:type="pct"/>
-            <w:shd w:val="clear" w:color="auto" w:fill="auto"/>
-            <w:vAlign w:val="center"/>
-          </w:tcPr>
-          <w:p>
-            <w:pPr>
-              <w:jc w:val="both"/>
-              <w:rPr>
-                <w:rFonts w:ascii="Arial" w:hAnsi="Arial" w:cs="Arial"/>
-                <w:sz w:val="22"/>
-                <w:szCs w:val="22"/>
-                <w:lang w:val="pt-BR"/>
-              </w:rPr>
-            </w:pPr>
-          </w:p>
-        </w:tc>
-        <w:tc>
-          <w:tcPr>
-            <w:tcW w:w="314" w:type="pct"/>
-            <w:shd w:val="clear" w:color="auto" w:fill="auto"/>
-            <w:vAlign w:val="center"/>
-          </w:tcPr>
-          <w:p>
-            <w:pPr>
-              <w:jc w:val="both"/>
-              <w:rPr>
-                <w:rFonts w:ascii="Arial" w:hAnsi="Arial" w:cs="Arial"/>
-                <w:sz w:val="22"/>
-                <w:szCs w:val="22"/>
-                <w:lang w:val="pt-BR"/>
-              </w:rPr>
-            </w:pPr>
-          </w:p>
-        </w:tc>
-      </w:tr>
-      <w:tr>
-        <w:trPr>
-          <w:trHeight w:val="255"/>
-        </w:trPr>
-        <w:tc>
-          <w:tcPr>
-            <w:tcW w:w="1767" w:type="pct"/>
-            <w:shd w:val="clear" w:color="auto" w:fill="auto"/>
-            <w:vAlign w:val="center"/>
-          </w:tcPr>
-          <w:p>
-            <w:pPr>
-              <w:rPr>
-                <w:rFonts w:ascii="Arial" w:hAnsi="Arial" w:cs="Arial"/>
-                <w:sz w:val="22"/>
-                <w:szCs w:val="22"/>
-                <w:lang w:val="pt-BR"/>
-              </w:rPr>
-            </w:pPr>
-            <w:r>
-              <w:rPr>
-                <w:rFonts w:ascii="Arial" w:hAnsi="Arial" w:cs="Arial"/>
-                <w:sz w:val="22"/>
-                <w:szCs w:val="22"/>
-                <w:lang w:val="pt-BR"/>
-              </w:rPr>
-              <w:lastRenderedPageBreak/>
-              <w:t>Stop gain/ stop loss</w:t>
-            </w:r>
-          </w:p>
-        </w:tc>
-        <w:tc>
-          <w:tcPr>
-            <w:tcW w:w="341" w:type="pct"/>
-            <w:shd w:val="clear" w:color="auto" w:fill="auto"/>
-            <w:vAlign w:val="center"/>
-          </w:tcPr>
-          <w:p>
-            <w:pPr>
-              <w:jc w:val="both"/>
-              <w:rPr>
-                <w:rFonts w:ascii="Arial" w:hAnsi="Arial" w:cs="Arial"/>
-                <w:sz w:val="22"/>
-                <w:szCs w:val="22"/>
-                <w:lang w:val="pt-BR"/>
-              </w:rPr>
-            </w:pPr>
-            <w:r>
-              <w:rPr>
-                <w:rFonts w:ascii="Arial" w:hAnsi="Arial" w:cs="Arial"/>
-                <w:sz w:val="22"/>
-                <w:szCs w:val="22"/>
-                <w:lang w:val="pt-BR"/>
-              </w:rPr>
-              <w:t>04/08</w:t>
-            </w:r>
-          </w:p>
-        </w:tc>
-        <w:tc>
-          <w:tcPr>
-            <w:tcW w:w="330" w:type="pct"/>
-            <w:shd w:val="clear" w:color="auto" w:fill="auto"/>
-            <w:vAlign w:val="center"/>
-          </w:tcPr>
-          <w:p>
-            <w:pPr>
-              <w:jc w:val="both"/>
-              <w:rPr>
-                <w:rFonts w:ascii="Arial" w:hAnsi="Arial" w:cs="Arial"/>
-                <w:sz w:val="22"/>
-                <w:szCs w:val="22"/>
-                <w:lang w:val="pt-BR"/>
-              </w:rPr>
-            </w:pPr>
-          </w:p>
-        </w:tc>
-        <w:tc>
-          <w:tcPr>
-            <w:tcW w:w="330" w:type="pct"/>
-            <w:shd w:val="clear" w:color="auto" w:fill="auto"/>
-            <w:vAlign w:val="center"/>
-          </w:tcPr>
-          <w:p>
-            <w:pPr>
-              <w:jc w:val="both"/>
-              <w:rPr>
-                <w:rFonts w:ascii="Arial" w:hAnsi="Arial" w:cs="Arial"/>
-                <w:sz w:val="22"/>
-                <w:szCs w:val="22"/>
-                <w:lang w:val="pt-BR"/>
-              </w:rPr>
-            </w:pPr>
-          </w:p>
-        </w:tc>
-        <w:tc>
-          <w:tcPr>
-            <w:tcW w:w="330" w:type="pct"/>
-            <w:shd w:val="clear" w:color="auto" w:fill="auto"/>
-            <w:vAlign w:val="center"/>
-          </w:tcPr>
-          <w:p>
-            <w:pPr>
-              <w:jc w:val="both"/>
-              <w:rPr>
-                <w:rFonts w:ascii="Arial" w:hAnsi="Arial" w:cs="Arial"/>
-                <w:sz w:val="22"/>
-                <w:szCs w:val="22"/>
-                <w:lang w:val="pt-BR"/>
-              </w:rPr>
-            </w:pPr>
-          </w:p>
-        </w:tc>
-        <w:tc>
-          <w:tcPr>
-            <w:tcW w:w="330" w:type="pct"/>
-            <w:shd w:val="clear" w:color="auto" w:fill="auto"/>
-            <w:vAlign w:val="center"/>
-          </w:tcPr>
-          <w:p>
-            <w:pPr>
-              <w:jc w:val="both"/>
-              <w:rPr>
-                <w:rFonts w:ascii="Arial" w:hAnsi="Arial" w:cs="Arial"/>
-                <w:sz w:val="22"/>
-                <w:szCs w:val="22"/>
-                <w:lang w:val="pt-BR"/>
-              </w:rPr>
-            </w:pPr>
-          </w:p>
-        </w:tc>
-        <w:tc>
-          <w:tcPr>
-            <w:tcW w:w="321" w:type="pct"/>
-            <w:shd w:val="clear" w:color="auto" w:fill="auto"/>
-            <w:vAlign w:val="center"/>
-          </w:tcPr>
-          <w:p>
-            <w:pPr>
-              <w:jc w:val="both"/>
-              <w:rPr>
-                <w:rFonts w:ascii="Arial" w:hAnsi="Arial" w:cs="Arial"/>
-                <w:sz w:val="22"/>
-                <w:szCs w:val="22"/>
-                <w:lang w:val="pt-BR"/>
-              </w:rPr>
-            </w:pPr>
-          </w:p>
-        </w:tc>
-        <w:tc>
-          <w:tcPr>
-            <w:tcW w:w="337" w:type="pct"/>
-            <w:shd w:val="clear" w:color="auto" w:fill="auto"/>
-            <w:vAlign w:val="center"/>
-          </w:tcPr>
-          <w:p>
-            <w:pPr>
-              <w:jc w:val="both"/>
-              <w:rPr>
-                <w:rFonts w:ascii="Arial" w:hAnsi="Arial" w:cs="Arial"/>
-                <w:sz w:val="22"/>
-                <w:szCs w:val="22"/>
-                <w:lang w:val="pt-BR"/>
-              </w:rPr>
-            </w:pPr>
-          </w:p>
-        </w:tc>
-        <w:tc>
-          <w:tcPr>
-            <w:tcW w:w="287" w:type="pct"/>
-            <w:shd w:val="clear" w:color="auto" w:fill="auto"/>
-            <w:vAlign w:val="center"/>
-          </w:tcPr>
-          <w:p>
-            <w:pPr>
-              <w:jc w:val="both"/>
-              <w:rPr>
-                <w:rFonts w:ascii="Arial" w:hAnsi="Arial" w:cs="Arial"/>
-                <w:sz w:val="22"/>
-                <w:szCs w:val="22"/>
-                <w:lang w:val="pt-BR"/>
-              </w:rPr>
-            </w:pPr>
-          </w:p>
-        </w:tc>
-        <w:tc>
-          <w:tcPr>
-            <w:tcW w:w="313" w:type="pct"/>
-            <w:shd w:val="clear" w:color="auto" w:fill="auto"/>
-            <w:vAlign w:val="center"/>
-          </w:tcPr>
-          <w:p>
-            <w:pPr>
-              <w:jc w:val="both"/>
-              <w:rPr>
-                <w:rFonts w:ascii="Arial" w:hAnsi="Arial" w:cs="Arial"/>
-                <w:sz w:val="22"/>
-                <w:szCs w:val="22"/>
-                <w:lang w:val="pt-BR"/>
-              </w:rPr>
-            </w:pPr>
-          </w:p>
-        </w:tc>
-        <w:tc>
-          <w:tcPr>
-            <w:tcW w:w="314" w:type="pct"/>
-            <w:shd w:val="clear" w:color="auto" w:fill="auto"/>
-            <w:vAlign w:val="center"/>
-          </w:tcPr>
-          <w:p>
-            <w:pPr>
-              <w:jc w:val="both"/>
-              <w:rPr>
-                <w:rFonts w:ascii="Arial" w:hAnsi="Arial" w:cs="Arial"/>
-                <w:sz w:val="22"/>
-                <w:szCs w:val="22"/>
-                <w:lang w:val="pt-BR"/>
-              </w:rPr>
-            </w:pPr>
-          </w:p>
-        </w:tc>
-      </w:tr>
-      <w:tr>
-        <w:trPr>
-          <w:trHeight w:val="255"/>
-        </w:trPr>
-        <w:tc>
-          <w:tcPr>
-            <w:tcW w:w="1767" w:type="pct"/>
-            <w:shd w:val="clear" w:color="auto" w:fill="auto"/>
-            <w:vAlign w:val="center"/>
-          </w:tcPr>
-          <w:p>
-            <w:pPr>
-              <w:rPr>
-                <w:rFonts w:ascii="Arial" w:hAnsi="Arial" w:cs="Arial"/>
-                <w:sz w:val="22"/>
-                <w:szCs w:val="22"/>
-                <w:lang w:val="pt-BR"/>
-              </w:rPr>
-            </w:pPr>
-            <w:r>
-              <w:rPr>
-                <w:rFonts w:ascii="Arial" w:hAnsi="Arial" w:cs="Arial"/>
-                <w:sz w:val="22"/>
-                <w:szCs w:val="22"/>
-                <w:lang w:val="pt-BR"/>
-              </w:rPr>
-              <w:t>Ganhos/ perdas acumuladas</w:t>
-            </w:r>
-          </w:p>
-        </w:tc>
-        <w:tc>
-          <w:tcPr>
-            <w:tcW w:w="341" w:type="pct"/>
-            <w:shd w:val="clear" w:color="auto" w:fill="auto"/>
-            <w:vAlign w:val="center"/>
-          </w:tcPr>
-          <w:p>
-            <w:pPr>
-              <w:jc w:val="both"/>
-              <w:rPr>
-                <w:rFonts w:ascii="Arial" w:hAnsi="Arial" w:cs="Arial"/>
-                <w:sz w:val="22"/>
-                <w:szCs w:val="22"/>
-                <w:lang w:val="pt-BR"/>
-              </w:rPr>
-            </w:pPr>
-            <w:r>
-              <w:rPr>
-                <w:rFonts w:ascii="Arial" w:hAnsi="Arial" w:cs="Arial"/>
-                <w:sz w:val="22"/>
-                <w:szCs w:val="22"/>
-                <w:lang w:val="pt-BR"/>
-              </w:rPr>
-              <w:t>11/08</w:t>
-            </w:r>
-          </w:p>
-        </w:tc>
-        <w:tc>
-          <w:tcPr>
-            <w:tcW w:w="330" w:type="pct"/>
-            <w:shd w:val="clear" w:color="auto" w:fill="auto"/>
-            <w:vAlign w:val="center"/>
-          </w:tcPr>
-          <w:p>
-            <w:pPr>
-              <w:jc w:val="both"/>
-              <w:rPr>
-                <w:rFonts w:ascii="Arial" w:hAnsi="Arial" w:cs="Arial"/>
-                <w:sz w:val="22"/>
-                <w:szCs w:val="22"/>
-                <w:lang w:val="pt-BR"/>
-              </w:rPr>
-            </w:pPr>
-          </w:p>
-        </w:tc>
-        <w:tc>
-          <w:tcPr>
-            <w:tcW w:w="330" w:type="pct"/>
-            <w:shd w:val="clear" w:color="auto" w:fill="auto"/>
-            <w:vAlign w:val="center"/>
-          </w:tcPr>
-          <w:p>
-            <w:pPr>
-              <w:jc w:val="both"/>
-              <w:rPr>
-                <w:rFonts w:ascii="Arial" w:hAnsi="Arial" w:cs="Arial"/>
-                <w:sz w:val="22"/>
-                <w:szCs w:val="22"/>
-                <w:lang w:val="pt-BR"/>
-              </w:rPr>
-            </w:pPr>
-          </w:p>
-        </w:tc>
-        <w:tc>
-          <w:tcPr>
-            <w:tcW w:w="330" w:type="pct"/>
-            <w:shd w:val="clear" w:color="auto" w:fill="auto"/>
-            <w:vAlign w:val="center"/>
-          </w:tcPr>
-          <w:p>
-            <w:pPr>
-              <w:jc w:val="both"/>
-              <w:rPr>
-                <w:rFonts w:ascii="Arial" w:hAnsi="Arial" w:cs="Arial"/>
-                <w:sz w:val="22"/>
-                <w:szCs w:val="22"/>
-                <w:lang w:val="pt-BR"/>
-              </w:rPr>
-            </w:pPr>
-          </w:p>
-        </w:tc>
-        <w:tc>
-          <w:tcPr>
-            <w:tcW w:w="330" w:type="pct"/>
-            <w:shd w:val="clear" w:color="auto" w:fill="auto"/>
-            <w:vAlign w:val="center"/>
-          </w:tcPr>
-          <w:p>
-            <w:pPr>
-              <w:jc w:val="both"/>
-              <w:rPr>
-                <w:rFonts w:ascii="Arial" w:hAnsi="Arial" w:cs="Arial"/>
-                <w:sz w:val="22"/>
-                <w:szCs w:val="22"/>
-                <w:lang w:val="pt-BR"/>
-              </w:rPr>
-            </w:pPr>
-          </w:p>
-        </w:tc>
-        <w:tc>
-          <w:tcPr>
-            <w:tcW w:w="321" w:type="pct"/>
-            <w:shd w:val="clear" w:color="auto" w:fill="auto"/>
-            <w:vAlign w:val="center"/>
-          </w:tcPr>
-          <w:p>
-            <w:pPr>
-              <w:jc w:val="both"/>
-              <w:rPr>
-                <w:rFonts w:ascii="Arial" w:hAnsi="Arial" w:cs="Arial"/>
-                <w:sz w:val="22"/>
-                <w:szCs w:val="22"/>
-                <w:lang w:val="pt-BR"/>
-              </w:rPr>
-            </w:pPr>
-          </w:p>
-        </w:tc>
-        <w:tc>
-          <w:tcPr>
-            <w:tcW w:w="337" w:type="pct"/>
-            <w:shd w:val="clear" w:color="auto" w:fill="auto"/>
-            <w:vAlign w:val="center"/>
-          </w:tcPr>
-          <w:p>
-            <w:pPr>
-              <w:jc w:val="both"/>
-              <w:rPr>
-                <w:rFonts w:ascii="Arial" w:hAnsi="Arial" w:cs="Arial"/>
-                <w:sz w:val="22"/>
-                <w:szCs w:val="22"/>
-                <w:lang w:val="pt-BR"/>
-              </w:rPr>
-            </w:pPr>
-          </w:p>
-        </w:tc>
-        <w:tc>
-          <w:tcPr>
-            <w:tcW w:w="287" w:type="pct"/>
-            <w:shd w:val="clear" w:color="auto" w:fill="auto"/>
-            <w:vAlign w:val="center"/>
-          </w:tcPr>
-          <w:p>
-            <w:pPr>
-              <w:jc w:val="both"/>
-              <w:rPr>
-                <w:rFonts w:ascii="Arial" w:hAnsi="Arial" w:cs="Arial"/>
-                <w:sz w:val="22"/>
-                <w:szCs w:val="22"/>
-                <w:lang w:val="pt-BR"/>
-              </w:rPr>
-            </w:pPr>
-          </w:p>
-        </w:tc>
-        <w:tc>
-          <w:tcPr>
-            <w:tcW w:w="313" w:type="pct"/>
-            <w:shd w:val="clear" w:color="auto" w:fill="auto"/>
-            <w:vAlign w:val="center"/>
-          </w:tcPr>
-          <w:p>
-            <w:pPr>
-              <w:jc w:val="both"/>
-              <w:rPr>
-                <w:rFonts w:ascii="Arial" w:hAnsi="Arial" w:cs="Arial"/>
-                <w:sz w:val="22"/>
-                <w:szCs w:val="22"/>
-                <w:lang w:val="pt-BR"/>
-              </w:rPr>
-            </w:pPr>
-          </w:p>
-        </w:tc>
-        <w:tc>
-          <w:tcPr>
-            <w:tcW w:w="314" w:type="pct"/>
-            <w:shd w:val="clear" w:color="auto" w:fill="auto"/>
-            <w:vAlign w:val="center"/>
-          </w:tcPr>
-          <w:p>
-            <w:pPr>
-              <w:jc w:val="both"/>
-              <w:rPr>
-                <w:rFonts w:ascii="Arial" w:hAnsi="Arial" w:cs="Arial"/>
-                <w:sz w:val="22"/>
-                <w:szCs w:val="22"/>
-                <w:lang w:val="pt-BR"/>
-              </w:rPr>
-            </w:pPr>
-          </w:p>
-        </w:tc>
-      </w:tr>
-      <w:tr>
-        <w:trPr>
-          <w:trHeight w:val="255"/>
-        </w:trPr>
-        <w:tc>
-          <w:tcPr>
-            <w:tcW w:w="1767" w:type="pct"/>
-            <w:shd w:val="clear" w:color="auto" w:fill="auto"/>
-            <w:vAlign w:val="center"/>
-          </w:tcPr>
-          <w:p>
-            <w:pPr>
-              <w:rPr>
-                <w:rFonts w:ascii="Arial" w:hAnsi="Arial" w:cs="Arial"/>
-                <w:sz w:val="22"/>
-                <w:szCs w:val="22"/>
-                <w:lang w:val="pt-BR"/>
-              </w:rPr>
-            </w:pPr>
-            <w:r>
-              <w:rPr>
-                <w:rFonts w:ascii="Arial" w:hAnsi="Arial" w:cs="Arial"/>
-                <w:sz w:val="22"/>
-                <w:szCs w:val="22"/>
-                <w:lang w:val="pt-BR"/>
-              </w:rPr>
-              <w:t>Análise Sonarqube</w:t>
-            </w:r>
-          </w:p>
-        </w:tc>
-        <w:tc>
-          <w:tcPr>
-            <w:tcW w:w="341" w:type="pct"/>
-            <w:shd w:val="clear" w:color="auto" w:fill="auto"/>
-            <w:vAlign w:val="center"/>
-          </w:tcPr>
-          <w:p>
-            <w:pPr>
-              <w:jc w:val="both"/>
-              <w:rPr>
-                <w:rFonts w:ascii="Arial" w:hAnsi="Arial" w:cs="Arial"/>
-                <w:sz w:val="22"/>
-                <w:szCs w:val="22"/>
-                <w:lang w:val="pt-BR"/>
-              </w:rPr>
-            </w:pPr>
-            <w:r>
-              <w:rPr>
-                <w:rFonts w:ascii="Arial" w:hAnsi="Arial" w:cs="Arial"/>
-                <w:sz w:val="22"/>
-                <w:szCs w:val="22"/>
-                <w:lang w:val="pt-BR"/>
-              </w:rPr>
-              <w:t>18/08</w:t>
-            </w:r>
-          </w:p>
-        </w:tc>
-        <w:tc>
-          <w:tcPr>
-            <w:tcW w:w="330" w:type="pct"/>
-            <w:shd w:val="clear" w:color="auto" w:fill="auto"/>
-            <w:vAlign w:val="center"/>
-          </w:tcPr>
-          <w:p>
-            <w:pPr>
-              <w:jc w:val="both"/>
-              <w:rPr>
-                <w:rFonts w:ascii="Arial" w:hAnsi="Arial" w:cs="Arial"/>
-                <w:sz w:val="22"/>
-                <w:szCs w:val="22"/>
-                <w:lang w:val="pt-BR"/>
-              </w:rPr>
-            </w:pPr>
-          </w:p>
-        </w:tc>
-        <w:tc>
-          <w:tcPr>
-            <w:tcW w:w="330" w:type="pct"/>
-            <w:shd w:val="clear" w:color="auto" w:fill="auto"/>
-            <w:vAlign w:val="center"/>
-          </w:tcPr>
-          <w:p>
-            <w:pPr>
-              <w:jc w:val="both"/>
-              <w:rPr>
-                <w:rFonts w:ascii="Arial" w:hAnsi="Arial" w:cs="Arial"/>
-                <w:sz w:val="22"/>
-                <w:szCs w:val="22"/>
-                <w:lang w:val="pt-BR"/>
-              </w:rPr>
-            </w:pPr>
-          </w:p>
-        </w:tc>
-        <w:tc>
-          <w:tcPr>
-            <w:tcW w:w="330" w:type="pct"/>
-            <w:shd w:val="clear" w:color="auto" w:fill="auto"/>
-            <w:vAlign w:val="center"/>
-          </w:tcPr>
-          <w:p>
-            <w:pPr>
-              <w:jc w:val="both"/>
-              <w:rPr>
-                <w:rFonts w:ascii="Arial" w:hAnsi="Arial" w:cs="Arial"/>
-                <w:sz w:val="22"/>
-                <w:szCs w:val="22"/>
-                <w:lang w:val="pt-BR"/>
-              </w:rPr>
-            </w:pPr>
-          </w:p>
-        </w:tc>
-        <w:tc>
-          <w:tcPr>
-            <w:tcW w:w="330" w:type="pct"/>
-            <w:shd w:val="clear" w:color="auto" w:fill="auto"/>
-            <w:vAlign w:val="center"/>
-          </w:tcPr>
-          <w:p>
-            <w:pPr>
-              <w:jc w:val="both"/>
-              <w:rPr>
-                <w:rFonts w:ascii="Arial" w:hAnsi="Arial" w:cs="Arial"/>
-                <w:sz w:val="22"/>
-                <w:szCs w:val="22"/>
-                <w:lang w:val="pt-BR"/>
-              </w:rPr>
-            </w:pPr>
-          </w:p>
-        </w:tc>
-        <w:tc>
-          <w:tcPr>
-            <w:tcW w:w="321" w:type="pct"/>
-            <w:shd w:val="clear" w:color="auto" w:fill="auto"/>
-            <w:vAlign w:val="center"/>
-          </w:tcPr>
-          <w:p>
-            <w:pPr>
-              <w:jc w:val="both"/>
-              <w:rPr>
-                <w:rFonts w:ascii="Arial" w:hAnsi="Arial" w:cs="Arial"/>
-                <w:sz w:val="22"/>
-                <w:szCs w:val="22"/>
-                <w:lang w:val="pt-BR"/>
-              </w:rPr>
-            </w:pPr>
-          </w:p>
-        </w:tc>
-        <w:tc>
-          <w:tcPr>
-            <w:tcW w:w="337" w:type="pct"/>
-            <w:shd w:val="clear" w:color="auto" w:fill="auto"/>
-            <w:vAlign w:val="center"/>
-          </w:tcPr>
-          <w:p>
-            <w:pPr>
-              <w:jc w:val="both"/>
-              <w:rPr>
-                <w:rFonts w:ascii="Arial" w:hAnsi="Arial" w:cs="Arial"/>
-                <w:sz w:val="22"/>
-                <w:szCs w:val="22"/>
-                <w:lang w:val="pt-BR"/>
-              </w:rPr>
-            </w:pPr>
-          </w:p>
-        </w:tc>
-        <w:tc>
-          <w:tcPr>
-            <w:tcW w:w="287" w:type="pct"/>
-            <w:shd w:val="clear" w:color="auto" w:fill="auto"/>
-            <w:vAlign w:val="center"/>
-          </w:tcPr>
-          <w:p>
-            <w:pPr>
-              <w:jc w:val="both"/>
-              <w:rPr>
-                <w:rFonts w:ascii="Arial" w:hAnsi="Arial" w:cs="Arial"/>
-                <w:sz w:val="22"/>
-                <w:szCs w:val="22"/>
-                <w:lang w:val="pt-BR"/>
-              </w:rPr>
-            </w:pPr>
-          </w:p>
-        </w:tc>
-        <w:tc>
-          <w:tcPr>
-            <w:tcW w:w="313" w:type="pct"/>
-            <w:shd w:val="clear" w:color="auto" w:fill="auto"/>
-            <w:vAlign w:val="center"/>
-          </w:tcPr>
-          <w:p>
-            <w:pPr>
-              <w:jc w:val="both"/>
-              <w:rPr>
-                <w:rFonts w:ascii="Arial" w:hAnsi="Arial" w:cs="Arial"/>
-                <w:sz w:val="22"/>
-                <w:szCs w:val="22"/>
-                <w:lang w:val="pt-BR"/>
-              </w:rPr>
-            </w:pPr>
-          </w:p>
-        </w:tc>
-        <w:tc>
-          <w:tcPr>
-            <w:tcW w:w="314" w:type="pct"/>
-            <w:shd w:val="clear" w:color="auto" w:fill="auto"/>
-            <w:vAlign w:val="center"/>
-          </w:tcPr>
-          <w:p>
-            <w:pPr>
-              <w:jc w:val="both"/>
-              <w:rPr>
-                <w:rFonts w:ascii="Arial" w:hAnsi="Arial" w:cs="Arial"/>
-                <w:sz w:val="22"/>
-                <w:szCs w:val="22"/>
-                <w:lang w:val="pt-BR"/>
-              </w:rPr>
-            </w:pPr>
-          </w:p>
-        </w:tc>
-      </w:tr>
     </w:tbl>
     <w:p>
       <w:pPr>
@@ -9057,7 +5534,7 @@
     <w:p>
       <w:pPr>
         <w:spacing w:line="360" w:lineRule="auto"/>
-        <w:ind w:left="708"/>
+        <w:ind w:firstLine="708"/>
         <w:rPr>
           <w:rFonts w:ascii="Arial" w:hAnsi="Arial" w:cs="Arial"/>
           <w:bCs/>
@@ -9074,40 +5551,27 @@
           <w:szCs w:val="22"/>
           <w:lang w:val="pt-BR"/>
         </w:rPr>
-        <w:t>Ignácio, A.C.; Oliveira, L.S.; Francez, M.P.M.; Eficiência do Uso da Inteligência Artificial no Desenvolvimento de Software. Março 2024.</w:t>
-      </w:r>
-    </w:p>
-    <w:p>
-      <w:pPr>
-        <w:spacing w:line="360" w:lineRule="auto"/>
-        <w:jc w:val="both"/>
-        <w:rPr>
-          <w:rFonts w:ascii="Arial" w:hAnsi="Arial" w:cs="Arial"/>
-          <w:sz w:val="22"/>
-          <w:szCs w:val="22"/>
-          <w:lang w:val="pt-BR"/>
-        </w:rPr>
-      </w:pPr>
-    </w:p>
-    <w:p>
-      <w:pPr>
-        <w:ind w:firstLine="709"/>
-        <w:jc w:val="both"/>
-        <w:rPr>
-          <w:rFonts w:ascii="Arial" w:hAnsi="Arial" w:cs="Arial"/>
-          <w:sz w:val="22"/>
-          <w:szCs w:val="22"/>
-          <w:lang w:val="pt-BR"/>
-        </w:rPr>
-      </w:pPr>
-      <w:r>
-        <w:rPr>
-          <w:rFonts w:ascii="Arial" w:hAnsi="Arial" w:cs="Arial"/>
-          <w:sz w:val="22"/>
-          <w:szCs w:val="22"/>
-          <w:lang w:val="pt-BR"/>
-        </w:rPr>
-        <w:t>https://www.researchgate.net/publication/380091062_Eficiencia_do_Uso_da_Inteligencia_Artificial_no_Desenvolvimento_de_Software</w:t>
+        <w:t>Ignácio, A.C.; Oliveira, L.S.; Francez, M.P.M.; Eficiência do Uso da Inteligência</w:t>
+      </w:r>
+      <w:r>
+        <w:rPr>
+          <w:rFonts w:ascii="Arial" w:hAnsi="Arial" w:cs="Arial"/>
+          <w:bCs/>
+          <w:sz w:val="22"/>
+          <w:szCs w:val="22"/>
+          <w:lang w:val="pt-BR"/>
+        </w:rPr>
+        <w:t xml:space="preserve"> </w:t>
+      </w:r>
+      <w:r>
+        <w:rPr>
+          <w:rFonts w:ascii="Arial" w:hAnsi="Arial" w:cs="Arial"/>
+          <w:bCs/>
+          <w:sz w:val="22"/>
+          <w:szCs w:val="22"/>
+          <w:lang w:val="pt-BR"/>
+        </w:rPr>
+        <w:t>Artificial no Desenvolvimento de Software. Março 2024.</w:t>
       </w:r>
     </w:p>
     <w:sectPr>
@@ -9558,6 +6022,119 @@
     </w:lvl>
   </w:abstractNum>
   <w:abstractNum w:abstractNumId="1" w15:restartNumberingAfterBreak="0">
+    <w:nsid w:val="10484986"/>
+    <w:multiLevelType w:val="hybridMultilevel"/>
+    <w:tmpl w:val="CE004B5A"/>
+    <w:lvl w:ilvl="0" w:tplc="04160001">
+      <w:start w:val="1"/>
+      <w:numFmt w:val="bullet"/>
+      <w:lvlText w:val=""/>
+      <w:lvlJc w:val="left"/>
+      <w:pPr>
+        <w:ind w:left="1428" w:hanging="360"/>
+      </w:pPr>
+      <w:rPr>
+        <w:rFonts w:ascii="Symbol" w:hAnsi="Symbol" w:hint="default"/>
+      </w:rPr>
+    </w:lvl>
+    <w:lvl w:ilvl="1" w:tplc="04160003" w:tentative="1">
+      <w:start w:val="1"/>
+      <w:numFmt w:val="bullet"/>
+      <w:lvlText w:val="o"/>
+      <w:lvlJc w:val="left"/>
+      <w:pPr>
+        <w:ind w:left="2148" w:hanging="360"/>
+      </w:pPr>
+      <w:rPr>
+        <w:rFonts w:ascii="Courier New" w:hAnsi="Courier New" w:cs="Courier New" w:hint="default"/>
+      </w:rPr>
+    </w:lvl>
+    <w:lvl w:ilvl="2" w:tplc="04160005" w:tentative="1">
+      <w:start w:val="1"/>
+      <w:numFmt w:val="bullet"/>
+      <w:lvlText w:val=""/>
+      <w:lvlJc w:val="left"/>
+      <w:pPr>
+        <w:ind w:left="2868" w:hanging="360"/>
+      </w:pPr>
+      <w:rPr>
+        <w:rFonts w:ascii="Wingdings" w:hAnsi="Wingdings" w:hint="default"/>
+      </w:rPr>
+    </w:lvl>
+    <w:lvl w:ilvl="3" w:tplc="04160001" w:tentative="1">
+      <w:start w:val="1"/>
+      <w:numFmt w:val="bullet"/>
+      <w:lvlText w:val=""/>
+      <w:lvlJc w:val="left"/>
+      <w:pPr>
+        <w:ind w:left="3588" w:hanging="360"/>
+      </w:pPr>
+      <w:rPr>
+        <w:rFonts w:ascii="Symbol" w:hAnsi="Symbol" w:hint="default"/>
+      </w:rPr>
+    </w:lvl>
+    <w:lvl w:ilvl="4" w:tplc="04160003" w:tentative="1">
+      <w:start w:val="1"/>
+      <w:numFmt w:val="bullet"/>
+      <w:lvlText w:val="o"/>
+      <w:lvlJc w:val="left"/>
+      <w:pPr>
+        <w:ind w:left="4308" w:hanging="360"/>
+      </w:pPr>
+      <w:rPr>
+        <w:rFonts w:ascii="Courier New" w:hAnsi="Courier New" w:cs="Courier New" w:hint="default"/>
+      </w:rPr>
+    </w:lvl>
+    <w:lvl w:ilvl="5" w:tplc="04160005" w:tentative="1">
+      <w:start w:val="1"/>
+      <w:numFmt w:val="bullet"/>
+      <w:lvlText w:val=""/>
+      <w:lvlJc w:val="left"/>
+      <w:pPr>
+        <w:ind w:left="5028" w:hanging="360"/>
+      </w:pPr>
+      <w:rPr>
+        <w:rFonts w:ascii="Wingdings" w:hAnsi="Wingdings" w:hint="default"/>
+      </w:rPr>
+    </w:lvl>
+    <w:lvl w:ilvl="6" w:tplc="04160001" w:tentative="1">
+      <w:start w:val="1"/>
+      <w:numFmt w:val="bullet"/>
+      <w:lvlText w:val=""/>
+      <w:lvlJc w:val="left"/>
+      <w:pPr>
+        <w:ind w:left="5748" w:hanging="360"/>
+      </w:pPr>
+      <w:rPr>
+        <w:rFonts w:ascii="Symbol" w:hAnsi="Symbol" w:hint="default"/>
+      </w:rPr>
+    </w:lvl>
+    <w:lvl w:ilvl="7" w:tplc="04160003" w:tentative="1">
+      <w:start w:val="1"/>
+      <w:numFmt w:val="bullet"/>
+      <w:lvlText w:val="o"/>
+      <w:lvlJc w:val="left"/>
+      <w:pPr>
+        <w:ind w:left="6468" w:hanging="360"/>
+      </w:pPr>
+      <w:rPr>
+        <w:rFonts w:ascii="Courier New" w:hAnsi="Courier New" w:cs="Courier New" w:hint="default"/>
+      </w:rPr>
+    </w:lvl>
+    <w:lvl w:ilvl="8" w:tplc="04160005" w:tentative="1">
+      <w:start w:val="1"/>
+      <w:numFmt w:val="bullet"/>
+      <w:lvlText w:val=""/>
+      <w:lvlJc w:val="left"/>
+      <w:pPr>
+        <w:ind w:left="7188" w:hanging="360"/>
+      </w:pPr>
+      <w:rPr>
+        <w:rFonts w:ascii="Wingdings" w:hAnsi="Wingdings" w:hint="default"/>
+      </w:rPr>
+    </w:lvl>
+  </w:abstractNum>
+  <w:abstractNum w:abstractNumId="2" w15:restartNumberingAfterBreak="0">
     <w:nsid w:val="117912DE"/>
     <w:multiLevelType w:val="hybridMultilevel"/>
     <w:tmpl w:val="167A8B36"/>
@@ -9670,7 +6247,7 @@
       </w:rPr>
     </w:lvl>
   </w:abstractNum>
-  <w:abstractNum w:abstractNumId="2" w15:restartNumberingAfterBreak="0">
+  <w:abstractNum w:abstractNumId="3" w15:restartNumberingAfterBreak="0">
     <w:nsid w:val="21AE5B0B"/>
     <w:multiLevelType w:val="hybridMultilevel"/>
     <w:tmpl w:val="11A2FB30"/>
@@ -9783,7 +6360,7 @@
       </w:rPr>
     </w:lvl>
   </w:abstractNum>
-  <w:abstractNum w:abstractNumId="3" w15:restartNumberingAfterBreak="0">
+  <w:abstractNum w:abstractNumId="4" w15:restartNumberingAfterBreak="0">
     <w:nsid w:val="22A9600A"/>
     <w:multiLevelType w:val="multilevel"/>
     <w:tmpl w:val="53AC7372"/>
@@ -9875,7 +6452,7 @@
       </w:pPr>
     </w:lvl>
   </w:abstractNum>
-  <w:abstractNum w:abstractNumId="4" w15:restartNumberingAfterBreak="0">
+  <w:abstractNum w:abstractNumId="5" w15:restartNumberingAfterBreak="0">
     <w:nsid w:val="25044784"/>
     <w:multiLevelType w:val="hybridMultilevel"/>
     <w:tmpl w:val="AF42F9B2"/>
@@ -9988,7 +6565,7 @@
       </w:rPr>
     </w:lvl>
   </w:abstractNum>
-  <w:abstractNum w:abstractNumId="5" w15:restartNumberingAfterBreak="0">
+  <w:abstractNum w:abstractNumId="6" w15:restartNumberingAfterBreak="0">
     <w:nsid w:val="40845B9E"/>
     <w:multiLevelType w:val="hybridMultilevel"/>
     <w:tmpl w:val="EDD2490C"/>
@@ -10101,7 +6678,7 @@
       </w:rPr>
     </w:lvl>
   </w:abstractNum>
-  <w:abstractNum w:abstractNumId="6" w15:restartNumberingAfterBreak="0">
+  <w:abstractNum w:abstractNumId="7" w15:restartNumberingAfterBreak="0">
     <w:nsid w:val="49B6087A"/>
     <w:multiLevelType w:val="hybridMultilevel"/>
     <w:tmpl w:val="32A44B60"/>
@@ -10190,7 +6767,7 @@
       </w:pPr>
     </w:lvl>
   </w:abstractNum>
-  <w:abstractNum w:abstractNumId="7" w15:restartNumberingAfterBreak="0">
+  <w:abstractNum w:abstractNumId="8" w15:restartNumberingAfterBreak="0">
     <w:nsid w:val="4FBE6E9F"/>
     <w:multiLevelType w:val="hybridMultilevel"/>
     <w:tmpl w:val="E1DC4256"/>
@@ -10303,7 +6880,7 @@
       </w:rPr>
     </w:lvl>
   </w:abstractNum>
-  <w:abstractNum w:abstractNumId="8" w15:restartNumberingAfterBreak="0">
+  <w:abstractNum w:abstractNumId="9" w15:restartNumberingAfterBreak="0">
     <w:nsid w:val="5E8F5FB8"/>
     <w:multiLevelType w:val="hybridMultilevel"/>
     <w:tmpl w:val="9C944D60"/>
@@ -10416,7 +6993,7 @@
       </w:rPr>
     </w:lvl>
   </w:abstractNum>
-  <w:abstractNum w:abstractNumId="9" w15:restartNumberingAfterBreak="0">
+  <w:abstractNum w:abstractNumId="10" w15:restartNumberingAfterBreak="0">
     <w:nsid w:val="769031AA"/>
     <w:multiLevelType w:val="hybridMultilevel"/>
     <w:tmpl w:val="03E6F40E"/>
@@ -10530,33 +7107,36 @@
     </w:lvl>
   </w:abstractNum>
   <w:num w:numId="1" w16cid:durableId="874465702">
+    <w:abstractNumId w:val="7"/>
+  </w:num>
+  <w:num w:numId="2" w16cid:durableId="537595685">
+    <w:abstractNumId w:val="4"/>
+  </w:num>
+  <w:num w:numId="3" w16cid:durableId="775708028">
     <w:abstractNumId w:val="6"/>
   </w:num>
-  <w:num w:numId="2" w16cid:durableId="537595685">
-    <w:abstractNumId w:val="3"/>
-  </w:num>
-  <w:num w:numId="3" w16cid:durableId="775708028">
+  <w:num w:numId="4" w16cid:durableId="587808275">
     <w:abstractNumId w:val="5"/>
-  </w:num>
-  <w:num w:numId="4" w16cid:durableId="587808275">
-    <w:abstractNumId w:val="4"/>
   </w:num>
   <w:num w:numId="5" w16cid:durableId="7605869">
     <w:abstractNumId w:val="0"/>
   </w:num>
   <w:num w:numId="6" w16cid:durableId="1525091500">
-    <w:abstractNumId w:val="7"/>
+    <w:abstractNumId w:val="8"/>
   </w:num>
   <w:num w:numId="7" w16cid:durableId="1360662365">
+    <w:abstractNumId w:val="3"/>
+  </w:num>
+  <w:num w:numId="8" w16cid:durableId="1485120099">
+    <w:abstractNumId w:val="9"/>
+  </w:num>
+  <w:num w:numId="9" w16cid:durableId="2024624503">
+    <w:abstractNumId w:val="10"/>
+  </w:num>
+  <w:num w:numId="10" w16cid:durableId="328758623">
     <w:abstractNumId w:val="2"/>
   </w:num>
-  <w:num w:numId="8" w16cid:durableId="1485120099">
-    <w:abstractNumId w:val="8"/>
-  </w:num>
-  <w:num w:numId="9" w16cid:durableId="2024624503">
-    <w:abstractNumId w:val="9"/>
-  </w:num>
-  <w:num w:numId="10" w16cid:durableId="328758623">
+  <w:num w:numId="11" w16cid:durableId="386731499">
     <w:abstractNumId w:val="1"/>
   </w:num>
 </w:numbering>
@@ -11285,6 +7865,7 @@
     <w:rsid w:val="00095461"/>
     <w:rsid w:val="000B5E8C"/>
     <w:rsid w:val="000C0C6B"/>
+    <w:rsid w:val="000E372D"/>
     <w:rsid w:val="0017691A"/>
     <w:rsid w:val="002538BE"/>
     <w:rsid w:val="002569DA"/>
@@ -11301,6 +7882,7 @@
     <w:rsid w:val="004B192D"/>
     <w:rsid w:val="004C6B45"/>
     <w:rsid w:val="00516DE9"/>
+    <w:rsid w:val="00551DBB"/>
     <w:rsid w:val="005903B1"/>
     <w:rsid w:val="00592C34"/>
     <w:rsid w:val="005E77F2"/>
@@ -11314,6 +7896,7 @@
     <w:rsid w:val="008C4F73"/>
     <w:rsid w:val="008E607D"/>
     <w:rsid w:val="008F21D5"/>
+    <w:rsid w:val="008F268B"/>
     <w:rsid w:val="00935232"/>
     <w:rsid w:val="009C5903"/>
     <w:rsid w:val="00A22C79"/>
@@ -11329,6 +7912,7 @@
     <w:rsid w:val="00D26F06"/>
     <w:rsid w:val="00D76FD6"/>
     <w:rsid w:val="00D77AE7"/>
+    <w:rsid w:val="00D84E08"/>
     <w:rsid w:val="00E348CC"/>
     <w:rsid w:val="00ED1977"/>
     <w:rsid w:val="00ED3B29"/>

--- a/_DOC/Projeto de Pesquisa.docx
+++ b/_DOC/Projeto de Pesquisa.docx
@@ -173,16 +173,78 @@
     <w:p>
       <w:pPr>
         <w:spacing w:line="360" w:lineRule="auto"/>
-        <w:ind w:firstLine="709"/>
+        <w:ind w:firstLine="720"/>
         <w:jc w:val="both"/>
         <w:rPr>
           <w:rFonts w:ascii="Arial" w:eastAsia="Arial" w:hAnsi="Arial" w:cs="Arial"/>
-          <w:b/>
-          <w:sz w:val="22"/>
-          <w:szCs w:val="22"/>
-          <w:lang w:val="pt-BR"/>
-        </w:rPr>
-      </w:pPr>
+          <w:sz w:val="22"/>
+          <w:szCs w:val="22"/>
+          <w:lang w:val="pt-BR"/>
+        </w:rPr>
+      </w:pPr>
+      <w:r>
+        <w:rPr>
+          <w:rFonts w:ascii="Arial" w:eastAsia="Arial" w:hAnsi="Arial" w:cs="Arial"/>
+          <w:sz w:val="22"/>
+          <w:szCs w:val="22"/>
+          <w:lang w:val="pt-BR"/>
+        </w:rPr>
+        <w:t>Carvalho</w:t>
+      </w:r>
+      <w:r>
+        <w:rPr>
+          <w:rFonts w:ascii="Arial" w:eastAsia="Arial" w:hAnsi="Arial" w:cs="Arial"/>
+          <w:sz w:val="22"/>
+          <w:szCs w:val="22"/>
+          <w:lang w:val="pt-BR"/>
+        </w:rPr>
+        <w:t xml:space="preserve"> (2021) sugere que o principal fator de crescimento da inteligência artificial aconteceu pelo desenvolvimento rápido de tecnologias de extração, armazenamento, transmissão e processamento de dados, segundo o autor o desenvolvimento dessas tecnologias resultou em novos produtos disponíveis no mercado</w:t>
+      </w:r>
+      <w:r>
+        <w:rPr>
+          <w:rFonts w:ascii="Arial" w:eastAsia="Arial" w:hAnsi="Arial" w:cs="Arial"/>
+          <w:sz w:val="22"/>
+          <w:szCs w:val="22"/>
+          <w:lang w:val="pt-BR"/>
+        </w:rPr>
+        <w:t xml:space="preserve">, </w:t>
+      </w:r>
+      <w:r>
+        <w:rPr>
+          <w:rFonts w:ascii="Arial" w:eastAsia="Arial" w:hAnsi="Arial" w:cs="Arial"/>
+          <w:sz w:val="22"/>
+          <w:szCs w:val="22"/>
+          <w:lang w:val="pt-BR"/>
+        </w:rPr>
+        <w:t>Brandão (2020)</w:t>
+      </w:r>
+      <w:r>
+        <w:rPr>
+          <w:rFonts w:ascii="Arial" w:eastAsia="Arial" w:hAnsi="Arial" w:cs="Arial"/>
+          <w:sz w:val="22"/>
+          <w:szCs w:val="22"/>
+          <w:lang w:val="pt-BR"/>
+        </w:rPr>
+        <w:t xml:space="preserve"> argumenta que </w:t>
+      </w:r>
+      <w:r>
+        <w:rPr>
+          <w:rFonts w:ascii="Arial" w:eastAsia="Arial" w:hAnsi="Arial" w:cs="Arial"/>
+          <w:sz w:val="22"/>
+          <w:szCs w:val="22"/>
+          <w:lang w:val="pt-BR"/>
+        </w:rPr>
+        <w:t>empresas que conectam funcionários com tecnologias de Inteligência Artificial conseguiram cumprir demandas e pedidos de seus clientes.</w:t>
+      </w:r>
+      <w:r>
+        <w:rPr>
+          <w:rFonts w:ascii="Arial" w:eastAsia="Arial" w:hAnsi="Arial" w:cs="Arial"/>
+          <w:sz w:val="22"/>
+          <w:szCs w:val="22"/>
+          <w:lang w:val="pt-BR"/>
+        </w:rPr>
+        <w:t xml:space="preserve"> </w:t>
+      </w:r>
       <w:r>
         <w:rPr>
           <w:rFonts w:ascii="Arial" w:eastAsia="Arial" w:hAnsi="Arial" w:cs="Arial"/>
@@ -305,12 +367,102 @@
           <w:lang w:val="pt-BR"/>
         </w:rPr>
         <w:t xml:space="preserve"> os autores consideram que a ferramenta serve como complemento ao trabalho dos desenvolvedores porém em um escopo específico. </w:t>
+      </w:r>
+      <w:r>
+        <w:rPr>
+          <w:rFonts w:ascii="Arial" w:eastAsia="Arial" w:hAnsi="Arial" w:cs="Arial"/>
+          <w:sz w:val="22"/>
+          <w:szCs w:val="22"/>
+          <w:lang w:val="pt-BR"/>
+        </w:rPr>
+        <w:t xml:space="preserve">Considerando </w:t>
+      </w:r>
+      <w:r>
+        <w:rPr>
+          <w:rFonts w:ascii="Arial" w:eastAsia="Arial" w:hAnsi="Arial" w:cs="Arial"/>
+          <w:sz w:val="22"/>
+          <w:szCs w:val="22"/>
+          <w:lang w:val="pt-BR"/>
+        </w:rPr>
+        <w:t xml:space="preserve">o desenvolvimento de novos produtos citados por </w:t>
+      </w:r>
+      <w:r>
+        <w:rPr>
+          <w:rFonts w:ascii="Arial" w:eastAsia="Arial" w:hAnsi="Arial" w:cs="Arial"/>
+          <w:sz w:val="22"/>
+          <w:szCs w:val="22"/>
+          <w:lang w:val="pt-BR"/>
+        </w:rPr>
+        <w:t>Carvalho (2021)</w:t>
+      </w:r>
+      <w:r>
+        <w:rPr>
+          <w:rFonts w:ascii="Arial" w:eastAsia="Arial" w:hAnsi="Arial" w:cs="Arial"/>
+          <w:sz w:val="22"/>
+          <w:szCs w:val="22"/>
+          <w:lang w:val="pt-BR"/>
+        </w:rPr>
+        <w:t xml:space="preserve">, a conexão de tecnologias de inteligência artificial para o cumprimento de tarefas levantado por </w:t>
+      </w:r>
+      <w:r>
+        <w:rPr>
+          <w:rFonts w:ascii="Arial" w:eastAsia="Arial" w:hAnsi="Arial" w:cs="Arial"/>
+          <w:sz w:val="22"/>
+          <w:szCs w:val="22"/>
+          <w:lang w:val="pt-BR"/>
+        </w:rPr>
+        <w:t>Brandão (2020)</w:t>
+      </w:r>
+      <w:r>
+        <w:rPr>
+          <w:rFonts w:ascii="Arial" w:eastAsia="Arial" w:hAnsi="Arial" w:cs="Arial"/>
+          <w:sz w:val="22"/>
+          <w:szCs w:val="22"/>
+          <w:lang w:val="pt-BR"/>
+        </w:rPr>
+        <w:t xml:space="preserve"> e tentativa de desenvolver uma aplicação por meio de novos produtos visando ganhar produtividade tentado por </w:t>
+      </w:r>
+      <w:r>
+        <w:rPr>
+          <w:rFonts w:ascii="Arial" w:eastAsia="Arial" w:hAnsi="Arial" w:cs="Arial"/>
+          <w:sz w:val="22"/>
+          <w:szCs w:val="22"/>
+          <w:lang w:val="pt-BR"/>
+        </w:rPr>
+        <w:t>Ignácio et al.(2024)</w:t>
+      </w:r>
+      <w:r>
+        <w:rPr>
+          <w:rFonts w:ascii="Arial" w:eastAsia="Arial" w:hAnsi="Arial" w:cs="Arial"/>
+          <w:sz w:val="22"/>
+          <w:szCs w:val="22"/>
+          <w:lang w:val="pt-BR"/>
+        </w:rPr>
+        <w:t xml:space="preserve">, podemos inferir que existe uma tendência crescente na adoção de ferramentas de </w:t>
+      </w:r>
+      <w:r>
+        <w:rPr>
+          <w:rFonts w:ascii="Arial" w:eastAsia="Arial" w:hAnsi="Arial" w:cs="Arial"/>
+          <w:sz w:val="22"/>
+          <w:szCs w:val="22"/>
+          <w:lang w:val="pt-BR"/>
+        </w:rPr>
+        <w:t>inteligência artificial</w:t>
+      </w:r>
+      <w:r>
+        <w:rPr>
+          <w:rFonts w:ascii="Arial" w:eastAsia="Arial" w:hAnsi="Arial" w:cs="Arial"/>
+          <w:sz w:val="22"/>
+          <w:szCs w:val="22"/>
+          <w:lang w:val="pt-BR"/>
+        </w:rPr>
+        <w:t xml:space="preserve"> para ganho de produtividade e qualidade no desenvolvimento de novos produtos e soluções.</w:t>
       </w:r>
     </w:p>
     <w:p>
       <w:pPr>
         <w:spacing w:line="360" w:lineRule="auto"/>
-        <w:ind w:firstLine="709"/>
+        <w:ind w:firstLine="720"/>
         <w:jc w:val="both"/>
         <w:rPr>
           <w:rFonts w:ascii="Arial" w:eastAsia="Arial" w:hAnsi="Arial" w:cs="Arial"/>
@@ -372,7 +524,7 @@
           <w:szCs w:val="22"/>
           <w:lang w:val="pt-BR"/>
         </w:rPr>
-        <w:t xml:space="preserve">O objetivo do trabalho é criar cinco versões de APIs para um simulador de investimentos da bolsa de valores, cada versão será gerada por meio de um sistema de inteligência artificial sendo: </w:t>
+        <w:t xml:space="preserve">De acordo com vários portais de tecnologia os </w:t>
       </w:r>
       <w:proofErr w:type="spellStart"/>
       <w:r>
@@ -382,7 +534,7 @@
           <w:szCs w:val="22"/>
           <w:lang w:val="pt-BR"/>
         </w:rPr>
-        <w:t>Copiltot</w:t>
+        <w:t>Chatbots</w:t>
       </w:r>
       <w:proofErr w:type="spellEnd"/>
       <w:r>
@@ -392,7 +544,7 @@
           <w:szCs w:val="22"/>
           <w:lang w:val="pt-BR"/>
         </w:rPr>
-        <w:t xml:space="preserve">, ChatGPT, </w:t>
+        <w:t xml:space="preserve"> (aplicações que simulam conversas) mais populares no ano de 2025 são: ChatGPT, </w:t>
       </w:r>
       <w:proofErr w:type="spellStart"/>
       <w:r>
@@ -412,7 +564,7 @@
           <w:szCs w:val="22"/>
           <w:lang w:val="pt-BR"/>
         </w:rPr>
-        <w:t xml:space="preserve">, Gemini e Meta AI. A criação das versões envolverá na parte técnica </w:t>
+        <w:t xml:space="preserve">, </w:t>
       </w:r>
       <w:proofErr w:type="spellStart"/>
       <w:r>
@@ -422,7 +574,7 @@
           <w:szCs w:val="22"/>
           <w:lang w:val="pt-BR"/>
         </w:rPr>
-        <w:t>backend</w:t>
+        <w:t>MetaAI</w:t>
       </w:r>
       <w:proofErr w:type="spellEnd"/>
       <w:r>
@@ -432,7 +584,7 @@
           <w:szCs w:val="22"/>
           <w:lang w:val="pt-BR"/>
         </w:rPr>
-        <w:t xml:space="preserve">. Na parte de simulação, os códigos gerados por inteligência artificial deverão consultar dados em planilhas, sites de cotações, arquivos JSON e salvar informações sobre estratégias de investimento dos usuários. Ao final do desenvolvimento cada uma das cinco versões será analisada pelo software de análise </w:t>
+        <w:t xml:space="preserve">, Google Gemini e Microsoft </w:t>
       </w:r>
       <w:proofErr w:type="spellStart"/>
       <w:r>
@@ -442,7 +594,7 @@
           <w:szCs w:val="22"/>
           <w:lang w:val="pt-BR"/>
         </w:rPr>
-        <w:t>Sonarqube</w:t>
+        <w:t>Copilot</w:t>
       </w:r>
       <w:proofErr w:type="spellEnd"/>
       <w:r>
@@ -452,97 +604,53 @@
           <w:szCs w:val="22"/>
           <w:lang w:val="pt-BR"/>
         </w:rPr>
-        <w:t>.</w:t>
-      </w:r>
-    </w:p>
-    <w:p>
-      <w:pPr>
-        <w:spacing w:line="360" w:lineRule="auto"/>
-        <w:ind w:firstLine="708"/>
-        <w:rPr>
-          <w:rFonts w:ascii="Arial" w:eastAsia="Arial" w:hAnsi="Arial" w:cs="Arial"/>
-          <w:b/>
-          <w:sz w:val="22"/>
-          <w:szCs w:val="22"/>
-          <w:lang w:val="pt-BR"/>
-        </w:rPr>
-      </w:pPr>
-    </w:p>
-    <w:p>
-      <w:pPr>
-        <w:spacing w:line="360" w:lineRule="auto"/>
-        <w:rPr>
-          <w:rFonts w:ascii="Arial" w:eastAsia="Arial" w:hAnsi="Arial" w:cs="Arial"/>
-          <w:b/>
-          <w:sz w:val="22"/>
-          <w:szCs w:val="22"/>
-          <w:lang w:val="pt-BR"/>
-        </w:rPr>
-      </w:pPr>
-      <w:r>
-        <w:rPr>
-          <w:rFonts w:ascii="Arial" w:eastAsia="Arial" w:hAnsi="Arial" w:cs="Arial"/>
-          <w:b/>
-          <w:sz w:val="22"/>
-          <w:szCs w:val="22"/>
-          <w:lang w:val="pt-BR"/>
-        </w:rPr>
-        <w:t>Metodologia ou Material e Métodos</w:t>
-      </w:r>
-    </w:p>
-    <w:p>
-      <w:pPr>
-        <w:spacing w:line="360" w:lineRule="auto"/>
-        <w:rPr>
-          <w:rFonts w:ascii="Arial" w:eastAsia="Arial" w:hAnsi="Arial" w:cs="Arial"/>
-          <w:b/>
-          <w:sz w:val="22"/>
-          <w:szCs w:val="22"/>
-          <w:lang w:val="pt-BR"/>
-        </w:rPr>
-      </w:pPr>
-    </w:p>
-    <w:p>
-      <w:pPr>
-        <w:spacing w:line="360" w:lineRule="auto"/>
-        <w:ind w:firstLine="709"/>
-        <w:jc w:val="both"/>
-        <w:rPr>
-          <w:rFonts w:ascii="Arial" w:eastAsia="Arial" w:hAnsi="Arial" w:cs="Arial"/>
-          <w:sz w:val="22"/>
-          <w:szCs w:val="22"/>
-          <w:lang w:val="pt-BR"/>
-        </w:rPr>
-      </w:pPr>
-      <w:r>
-        <w:rPr>
-          <w:rFonts w:ascii="Arial" w:eastAsia="Arial" w:hAnsi="Arial" w:cs="Arial"/>
-          <w:sz w:val="22"/>
-          <w:szCs w:val="22"/>
-          <w:lang w:val="pt-BR"/>
-        </w:rPr>
-        <w:t>Será realizada pesquisa experimental quantitativa com as seguintes ferramentas:</w:t>
-      </w:r>
-    </w:p>
-    <w:p>
-      <w:pPr>
-        <w:spacing w:line="360" w:lineRule="auto"/>
-        <w:ind w:firstLine="709"/>
-        <w:jc w:val="both"/>
-        <w:rPr>
-          <w:rFonts w:ascii="Arial" w:eastAsia="Arial" w:hAnsi="Arial" w:cs="Arial"/>
-          <w:sz w:val="22"/>
-          <w:szCs w:val="22"/>
-        </w:rPr>
-      </w:pPr>
+        <w:t>, cada uma das aplicações se destaca em uma área de conhecimento diferenciada segundo artigo publicado por Miguel Rebelo no site zapier.com (2025)</w:t>
+      </w:r>
+      <w:r>
+        <w:rPr>
+          <w:rFonts w:ascii="Arial" w:eastAsia="Arial" w:hAnsi="Arial" w:cs="Arial"/>
+          <w:sz w:val="22"/>
+          <w:szCs w:val="22"/>
+          <w:lang w:val="pt-BR"/>
+        </w:rPr>
+        <w:t xml:space="preserve">, </w:t>
+      </w:r>
+      <w:r>
+        <w:rPr>
+          <w:rFonts w:ascii="Arial" w:eastAsia="Arial" w:hAnsi="Arial" w:cs="Arial"/>
+          <w:sz w:val="22"/>
+          <w:szCs w:val="22"/>
+          <w:lang w:val="pt-BR"/>
+        </w:rPr>
+        <w:t xml:space="preserve">segundo </w:t>
+      </w:r>
+      <w:r>
+        <w:rPr>
+          <w:rFonts w:ascii="Arial" w:eastAsia="Arial" w:hAnsi="Arial" w:cs="Arial"/>
+          <w:sz w:val="22"/>
+          <w:szCs w:val="22"/>
+          <w:lang w:val="pt-BR"/>
+        </w:rPr>
+        <w:t xml:space="preserve">o autor do artigo o ChatGPT foi o </w:t>
+      </w:r>
+      <w:r>
+        <w:rPr>
+          <w:rFonts w:ascii="Arial" w:eastAsia="Arial" w:hAnsi="Arial" w:cs="Arial"/>
+          <w:sz w:val="22"/>
+          <w:szCs w:val="22"/>
+          <w:lang w:val="pt-BR"/>
+        </w:rPr>
+        <w:t xml:space="preserve">primeiro </w:t>
+      </w:r>
       <w:proofErr w:type="spellStart"/>
       <w:r>
         <w:rPr>
           <w:rFonts w:ascii="Arial" w:eastAsia="Arial" w:hAnsi="Arial" w:cs="Arial"/>
           <w:sz w:val="22"/>
           <w:szCs w:val="22"/>
-        </w:rPr>
-        <w:t>Inteligência</w:t>
+          <w:lang w:val="pt-BR"/>
+        </w:rPr>
+        <w:t>Chatbot</w:t>
       </w:r>
       <w:proofErr w:type="spellEnd"/>
       <w:r>
@@ -550,8 +658,106 @@
           <w:rFonts w:ascii="Arial" w:eastAsia="Arial" w:hAnsi="Arial" w:cs="Arial"/>
           <w:sz w:val="22"/>
           <w:szCs w:val="22"/>
-        </w:rPr>
-        <w:t xml:space="preserve"> artificial</w:t>
+          <w:lang w:val="pt-BR"/>
+        </w:rPr>
+        <w:t xml:space="preserve"> </w:t>
+      </w:r>
+      <w:r>
+        <w:rPr>
+          <w:rFonts w:ascii="Arial" w:eastAsia="Arial" w:hAnsi="Arial" w:cs="Arial"/>
+          <w:sz w:val="22"/>
+          <w:szCs w:val="22"/>
+          <w:lang w:val="pt-BR"/>
+        </w:rPr>
+        <w:t xml:space="preserve">a se popularizar, o </w:t>
+      </w:r>
+      <w:proofErr w:type="spellStart"/>
+      <w:r>
+        <w:rPr>
+          <w:rFonts w:ascii="Arial" w:eastAsia="Arial" w:hAnsi="Arial" w:cs="Arial"/>
+          <w:sz w:val="22"/>
+          <w:szCs w:val="22"/>
+          <w:lang w:val="pt-BR"/>
+        </w:rPr>
+        <w:t>DeepSeek</w:t>
+      </w:r>
+      <w:proofErr w:type="spellEnd"/>
+      <w:r>
+        <w:rPr>
+          <w:rFonts w:ascii="Arial" w:eastAsia="Arial" w:hAnsi="Arial" w:cs="Arial"/>
+          <w:sz w:val="22"/>
+          <w:szCs w:val="22"/>
+          <w:lang w:val="pt-BR"/>
+        </w:rPr>
+        <w:t xml:space="preserve"> utiliza modelo open </w:t>
+      </w:r>
+      <w:proofErr w:type="spellStart"/>
+      <w:r>
+        <w:rPr>
+          <w:rFonts w:ascii="Arial" w:eastAsia="Arial" w:hAnsi="Arial" w:cs="Arial"/>
+          <w:sz w:val="22"/>
+          <w:szCs w:val="22"/>
+          <w:lang w:val="pt-BR"/>
+        </w:rPr>
+        <w:t>source</w:t>
+      </w:r>
+      <w:proofErr w:type="spellEnd"/>
+      <w:r>
+        <w:rPr>
+          <w:rFonts w:ascii="Arial" w:eastAsia="Arial" w:hAnsi="Arial" w:cs="Arial"/>
+          <w:sz w:val="22"/>
+          <w:szCs w:val="22"/>
+          <w:lang w:val="pt-BR"/>
+        </w:rPr>
+        <w:t xml:space="preserve">, a Meta AI é melhor usada para redes sociais, o </w:t>
+      </w:r>
+      <w:r>
+        <w:rPr>
+          <w:rFonts w:ascii="Arial" w:eastAsia="Arial" w:hAnsi="Arial" w:cs="Arial"/>
+          <w:sz w:val="22"/>
+          <w:szCs w:val="22"/>
+          <w:lang w:val="pt-BR"/>
+        </w:rPr>
+        <w:lastRenderedPageBreak/>
+        <w:t xml:space="preserve">Gemini tem uma boa integração com as ferramentas do Google assim como o </w:t>
+      </w:r>
+      <w:proofErr w:type="spellStart"/>
+      <w:r>
+        <w:rPr>
+          <w:rFonts w:ascii="Arial" w:eastAsia="Arial" w:hAnsi="Arial" w:cs="Arial"/>
+          <w:sz w:val="22"/>
+          <w:szCs w:val="22"/>
+          <w:lang w:val="pt-BR"/>
+        </w:rPr>
+        <w:t>Copilot</w:t>
+      </w:r>
+      <w:proofErr w:type="spellEnd"/>
+      <w:r>
+        <w:rPr>
+          <w:rFonts w:ascii="Arial" w:eastAsia="Arial" w:hAnsi="Arial" w:cs="Arial"/>
+          <w:sz w:val="22"/>
+          <w:szCs w:val="22"/>
+          <w:lang w:val="pt-BR"/>
+        </w:rPr>
+        <w:t xml:space="preserve"> se integra bem com as ferramentas Microsoft</w:t>
+      </w:r>
+      <w:r>
+        <w:rPr>
+          <w:rFonts w:ascii="Arial" w:eastAsia="Arial" w:hAnsi="Arial" w:cs="Arial"/>
+          <w:sz w:val="22"/>
+          <w:szCs w:val="22"/>
+          <w:lang w:val="pt-BR"/>
+        </w:rPr>
+        <w:t xml:space="preserve">, cada uma das cinco tecnologias tem o seu modelo de </w:t>
+      </w:r>
+      <w:r>
+        <w:rPr>
+          <w:rFonts w:ascii="Arial" w:eastAsia="Arial" w:hAnsi="Arial" w:cs="Arial"/>
+          <w:sz w:val="22"/>
+          <w:szCs w:val="22"/>
+          <w:lang w:val="pt-BR"/>
+        </w:rPr>
+        <w:t>inteligência artificial sendo:</w:t>
       </w:r>
     </w:p>
     <w:p>
@@ -587,6 +793,35 @@
         <w:t>Copiltot</w:t>
       </w:r>
       <w:proofErr w:type="spellEnd"/>
+      <w:r>
+        <w:rPr>
+          <w:rFonts w:ascii="Arial" w:eastAsia="Arial" w:hAnsi="Arial" w:cs="Arial"/>
+          <w:color w:val="000000"/>
+          <w:sz w:val="22"/>
+          <w:szCs w:val="22"/>
+        </w:rPr>
+        <w:t xml:space="preserve"> – </w:t>
+      </w:r>
+      <w:proofErr w:type="spellStart"/>
+      <w:r>
+        <w:rPr>
+          <w:rFonts w:ascii="Arial" w:eastAsia="Arial" w:hAnsi="Arial" w:cs="Arial"/>
+          <w:color w:val="000000"/>
+          <w:sz w:val="22"/>
+          <w:szCs w:val="22"/>
+        </w:rPr>
+        <w:t>Modelos</w:t>
+      </w:r>
+      <w:proofErr w:type="spellEnd"/>
+      <w:r>
+        <w:rPr>
+          <w:rFonts w:ascii="Arial" w:eastAsia="Arial" w:hAnsi="Arial" w:cs="Arial"/>
+          <w:color w:val="000000"/>
+          <w:sz w:val="22"/>
+          <w:szCs w:val="22"/>
+        </w:rPr>
+        <w:t xml:space="preserve"> Open AI</w:t>
+      </w:r>
     </w:p>
     <w:p>
       <w:pPr>
@@ -608,16 +843,58 @@
           <w:color w:val="000000"/>
           <w:sz w:val="22"/>
           <w:szCs w:val="22"/>
-        </w:rPr>
-      </w:pPr>
-      <w:r>
-        <w:rPr>
-          <w:rFonts w:ascii="Arial" w:eastAsia="Arial" w:hAnsi="Arial" w:cs="Arial"/>
-          <w:color w:val="000000"/>
-          <w:sz w:val="22"/>
-          <w:szCs w:val="22"/>
+          <w:lang w:val="pt-BR"/>
+        </w:rPr>
+      </w:pPr>
+      <w:r>
+        <w:rPr>
+          <w:rFonts w:ascii="Arial" w:eastAsia="Arial" w:hAnsi="Arial" w:cs="Arial"/>
+          <w:color w:val="000000"/>
+          <w:sz w:val="22"/>
+          <w:szCs w:val="22"/>
+          <w:lang w:val="pt-BR"/>
         </w:rPr>
         <w:t>ChatGPT</w:t>
+      </w:r>
+      <w:r>
+        <w:rPr>
+          <w:rFonts w:ascii="Arial" w:eastAsia="Arial" w:hAnsi="Arial" w:cs="Arial"/>
+          <w:color w:val="000000"/>
+          <w:sz w:val="22"/>
+          <w:szCs w:val="22"/>
+          <w:lang w:val="pt-BR"/>
+        </w:rPr>
+        <w:t xml:space="preserve"> - Modelos </w:t>
+      </w:r>
+      <w:r>
+        <w:rPr>
+          <w:rFonts w:ascii="Arial" w:eastAsia="Arial" w:hAnsi="Arial" w:cs="Arial"/>
+          <w:color w:val="000000"/>
+          <w:sz w:val="22"/>
+          <w:szCs w:val="22"/>
+          <w:lang w:val="pt-BR"/>
+        </w:rPr>
+        <w:t>Open AI</w:t>
+      </w:r>
+      <w:r>
+        <w:rPr>
+          <w:rFonts w:ascii="Arial" w:eastAsia="Arial" w:hAnsi="Arial" w:cs="Arial"/>
+          <w:color w:val="000000"/>
+          <w:sz w:val="22"/>
+          <w:szCs w:val="22"/>
+          <w:lang w:val="pt-BR"/>
+        </w:rPr>
+        <w:t>, o1</w:t>
+      </w:r>
+      <w:r>
+        <w:rPr>
+          <w:rFonts w:ascii="Arial" w:eastAsia="Arial" w:hAnsi="Arial" w:cs="Arial"/>
+          <w:color w:val="000000"/>
+          <w:sz w:val="22"/>
+          <w:szCs w:val="22"/>
+          <w:lang w:val="pt-BR"/>
+        </w:rPr>
+        <w:t>, o3 e DALL-E 3</w:t>
       </w:r>
     </w:p>
     <w:p>
@@ -653,6 +930,35 @@
         <w:t>DeepSeek</w:t>
       </w:r>
       <w:proofErr w:type="spellEnd"/>
+      <w:r>
+        <w:rPr>
+          <w:rFonts w:ascii="Arial" w:eastAsia="Arial" w:hAnsi="Arial" w:cs="Arial"/>
+          <w:color w:val="000000"/>
+          <w:sz w:val="22"/>
+          <w:szCs w:val="22"/>
+        </w:rPr>
+        <w:t xml:space="preserve"> – </w:t>
+      </w:r>
+      <w:proofErr w:type="spellStart"/>
+      <w:r>
+        <w:rPr>
+          <w:rFonts w:ascii="Arial" w:eastAsia="Arial" w:hAnsi="Arial" w:cs="Arial"/>
+          <w:color w:val="000000"/>
+          <w:sz w:val="22"/>
+          <w:szCs w:val="22"/>
+        </w:rPr>
+        <w:t>DeepSeek</w:t>
+      </w:r>
+      <w:proofErr w:type="spellEnd"/>
+      <w:r>
+        <w:rPr>
+          <w:rFonts w:ascii="Arial" w:eastAsia="Arial" w:hAnsi="Arial" w:cs="Arial"/>
+          <w:color w:val="000000"/>
+          <w:sz w:val="22"/>
+          <w:szCs w:val="22"/>
+        </w:rPr>
+        <w:t xml:space="preserve"> V3 e R1</w:t>
+      </w:r>
     </w:p>
     <w:p>
       <w:pPr>
@@ -674,16 +980,60 @@
           <w:color w:val="000000"/>
           <w:sz w:val="22"/>
           <w:szCs w:val="22"/>
-        </w:rPr>
-      </w:pPr>
-      <w:r>
-        <w:rPr>
-          <w:rFonts w:ascii="Arial" w:eastAsia="Arial" w:hAnsi="Arial" w:cs="Arial"/>
-          <w:color w:val="000000"/>
-          <w:sz w:val="22"/>
-          <w:szCs w:val="22"/>
+          <w:lang w:val="pt-BR"/>
+        </w:rPr>
+      </w:pPr>
+      <w:r>
+        <w:rPr>
+          <w:rFonts w:ascii="Arial" w:eastAsia="Arial" w:hAnsi="Arial" w:cs="Arial"/>
+          <w:color w:val="000000"/>
+          <w:sz w:val="22"/>
+          <w:szCs w:val="22"/>
+          <w:lang w:val="pt-BR"/>
         </w:rPr>
         <w:t>Gemini</w:t>
+      </w:r>
+      <w:r>
+        <w:rPr>
+          <w:rFonts w:ascii="Arial" w:eastAsia="Arial" w:hAnsi="Arial" w:cs="Arial"/>
+          <w:color w:val="000000"/>
+          <w:sz w:val="22"/>
+          <w:szCs w:val="22"/>
+          <w:lang w:val="pt-BR"/>
+        </w:rPr>
+        <w:t xml:space="preserve"> – Gemini e </w:t>
+      </w:r>
+      <w:proofErr w:type="spellStart"/>
+      <w:r>
+        <w:rPr>
+          <w:rFonts w:ascii="Arial" w:eastAsia="Arial" w:hAnsi="Arial" w:cs="Arial"/>
+          <w:color w:val="000000"/>
+          <w:sz w:val="22"/>
+          <w:szCs w:val="22"/>
+          <w:lang w:val="pt-BR"/>
+        </w:rPr>
+        <w:t>Image</w:t>
+      </w:r>
+      <w:proofErr w:type="spellEnd"/>
+      <w:r>
+        <w:rPr>
+          <w:rFonts w:ascii="Arial" w:eastAsia="Arial" w:hAnsi="Arial" w:cs="Arial"/>
+          <w:color w:val="000000"/>
+          <w:sz w:val="22"/>
+          <w:szCs w:val="22"/>
+          <w:lang w:val="pt-BR"/>
+        </w:rPr>
+        <w:t xml:space="preserve"> Ser</w:t>
+      </w:r>
+      <w:r>
+        <w:rPr>
+          <w:rFonts w:ascii="Arial" w:eastAsia="Arial" w:hAnsi="Arial" w:cs="Arial"/>
+          <w:color w:val="000000"/>
+          <w:sz w:val="22"/>
+          <w:szCs w:val="22"/>
+          <w:lang w:val="pt-BR"/>
+        </w:rPr>
+        <w:t>ies</w:t>
       </w:r>
     </w:p>
     <w:p>
@@ -715,7 +1065,965 @@
           <w:sz w:val="22"/>
           <w:szCs w:val="22"/>
         </w:rPr>
-        <w:lastRenderedPageBreak/>
+        <w:t>Meta AI</w:t>
+      </w:r>
+      <w:r>
+        <w:rPr>
+          <w:rFonts w:ascii="Arial" w:eastAsia="Arial" w:hAnsi="Arial" w:cs="Arial"/>
+          <w:color w:val="000000"/>
+          <w:sz w:val="22"/>
+          <w:szCs w:val="22"/>
+        </w:rPr>
+        <w:t xml:space="preserve"> – Llama Series</w:t>
+      </w:r>
+    </w:p>
+    <w:p>
+      <w:pPr>
+        <w:spacing w:line="360" w:lineRule="auto"/>
+        <w:ind w:firstLine="708"/>
+        <w:rPr>
+          <w:rFonts w:ascii="Arial" w:eastAsia="Arial" w:hAnsi="Arial" w:cs="Arial"/>
+          <w:sz w:val="22"/>
+          <w:szCs w:val="22"/>
+          <w:lang w:val="pt-BR"/>
+        </w:rPr>
+      </w:pPr>
+    </w:p>
+    <w:p>
+      <w:pPr>
+        <w:spacing w:line="360" w:lineRule="auto"/>
+        <w:ind w:firstLine="708"/>
+        <w:rPr>
+          <w:rFonts w:ascii="Arial" w:eastAsia="Arial" w:hAnsi="Arial" w:cs="Arial"/>
+          <w:color w:val="000000"/>
+          <w:sz w:val="22"/>
+          <w:szCs w:val="22"/>
+          <w:lang w:val="pt-BR"/>
+        </w:rPr>
+      </w:pPr>
+      <w:r>
+        <w:rPr>
+          <w:rFonts w:ascii="Arial" w:eastAsia="Arial" w:hAnsi="Arial" w:cs="Arial"/>
+          <w:sz w:val="22"/>
+          <w:szCs w:val="22"/>
+          <w:lang w:val="pt-BR"/>
+        </w:rPr>
+        <w:t xml:space="preserve"> </w:t>
+      </w:r>
+      <w:r>
+        <w:rPr>
+          <w:rFonts w:ascii="Arial" w:eastAsia="Arial" w:hAnsi="Arial" w:cs="Arial"/>
+          <w:sz w:val="22"/>
+          <w:szCs w:val="22"/>
+          <w:lang w:val="pt-BR"/>
+        </w:rPr>
+        <w:t xml:space="preserve">Considerando as cinco tecnologias mais populares de </w:t>
+      </w:r>
+      <w:proofErr w:type="spellStart"/>
+      <w:r>
+        <w:rPr>
+          <w:rFonts w:ascii="Arial" w:eastAsia="Arial" w:hAnsi="Arial" w:cs="Arial"/>
+          <w:sz w:val="22"/>
+          <w:szCs w:val="22"/>
+          <w:lang w:val="pt-BR"/>
+        </w:rPr>
+        <w:t>chatbot</w:t>
+      </w:r>
+      <w:proofErr w:type="spellEnd"/>
+      <w:r>
+        <w:rPr>
+          <w:rFonts w:ascii="Arial" w:eastAsia="Arial" w:hAnsi="Arial" w:cs="Arial"/>
+          <w:sz w:val="22"/>
+          <w:szCs w:val="22"/>
+          <w:lang w:val="pt-BR"/>
+        </w:rPr>
+        <w:t xml:space="preserve"> atualmente (2025) e avaliando que cada uma usa modelos de AI distintos</w:t>
+      </w:r>
+      <w:r>
+        <w:rPr>
+          <w:rFonts w:ascii="Arial" w:eastAsia="Arial" w:hAnsi="Arial" w:cs="Arial"/>
+          <w:sz w:val="22"/>
+          <w:szCs w:val="22"/>
+          <w:lang w:val="pt-BR"/>
+        </w:rPr>
+        <w:t xml:space="preserve"> e esses modelos já são usados nos dias de hoje para o desenvolvimento de aplicações tenho como </w:t>
+      </w:r>
+      <w:r>
+        <w:rPr>
+          <w:rFonts w:ascii="Arial" w:eastAsia="Arial" w:hAnsi="Arial" w:cs="Arial"/>
+          <w:sz w:val="22"/>
+          <w:szCs w:val="22"/>
+          <w:lang w:val="pt-BR"/>
+        </w:rPr>
+        <w:t>objetivo do trabalho criar cinco versões de APIs para um simulador de investimentos da bolsa de valores</w:t>
+      </w:r>
+      <w:r>
+        <w:rPr>
+          <w:rFonts w:ascii="Arial" w:eastAsia="Arial" w:hAnsi="Arial" w:cs="Arial"/>
+          <w:sz w:val="22"/>
+          <w:szCs w:val="22"/>
+          <w:lang w:val="pt-BR"/>
+        </w:rPr>
+        <w:t xml:space="preserve">, </w:t>
+      </w:r>
+      <w:r>
+        <w:rPr>
+          <w:rFonts w:ascii="Arial" w:eastAsia="Arial" w:hAnsi="Arial" w:cs="Arial"/>
+          <w:sz w:val="22"/>
+          <w:szCs w:val="22"/>
+          <w:lang w:val="pt-BR"/>
+        </w:rPr>
+        <w:t xml:space="preserve">a escolha por esse tipo de aplicação acontece porque é necessário importar planilhas, consumir dados de APIs externas como do serviço </w:t>
+      </w:r>
+      <w:proofErr w:type="spellStart"/>
+      <w:r>
+        <w:rPr>
+          <w:rFonts w:ascii="Arial" w:eastAsia="Arial" w:hAnsi="Arial" w:cs="Arial"/>
+          <w:sz w:val="22"/>
+          <w:szCs w:val="22"/>
+          <w:lang w:val="pt-BR"/>
+        </w:rPr>
+        <w:t>YFinance</w:t>
+      </w:r>
+      <w:proofErr w:type="spellEnd"/>
+      <w:r>
+        <w:rPr>
+          <w:rFonts w:ascii="Arial" w:eastAsia="Arial" w:hAnsi="Arial" w:cs="Arial"/>
+          <w:sz w:val="22"/>
+          <w:szCs w:val="22"/>
+          <w:lang w:val="pt-BR"/>
+        </w:rPr>
+        <w:t xml:space="preserve"> do Yahoo finanças e do banco central além de realizar cálculos de risco e índices. C</w:t>
+      </w:r>
+      <w:r>
+        <w:rPr>
+          <w:rFonts w:ascii="Arial" w:eastAsia="Arial" w:hAnsi="Arial" w:cs="Arial"/>
+          <w:sz w:val="22"/>
+          <w:szCs w:val="22"/>
+          <w:lang w:val="pt-BR"/>
+        </w:rPr>
+        <w:t xml:space="preserve">ada versão será gerada por meio de um sistema de inteligência artificial sendo: </w:t>
+      </w:r>
+      <w:proofErr w:type="spellStart"/>
+      <w:r>
+        <w:rPr>
+          <w:rFonts w:ascii="Arial" w:eastAsia="Arial" w:hAnsi="Arial" w:cs="Arial"/>
+          <w:sz w:val="22"/>
+          <w:szCs w:val="22"/>
+          <w:lang w:val="pt-BR"/>
+        </w:rPr>
+        <w:t>Copiltot</w:t>
+      </w:r>
+      <w:proofErr w:type="spellEnd"/>
+      <w:r>
+        <w:rPr>
+          <w:rFonts w:ascii="Arial" w:eastAsia="Arial" w:hAnsi="Arial" w:cs="Arial"/>
+          <w:sz w:val="22"/>
+          <w:szCs w:val="22"/>
+          <w:lang w:val="pt-BR"/>
+        </w:rPr>
+        <w:t xml:space="preserve">, ChatGPT, </w:t>
+      </w:r>
+      <w:proofErr w:type="spellStart"/>
+      <w:r>
+        <w:rPr>
+          <w:rFonts w:ascii="Arial" w:eastAsia="Arial" w:hAnsi="Arial" w:cs="Arial"/>
+          <w:sz w:val="22"/>
+          <w:szCs w:val="22"/>
+          <w:lang w:val="pt-BR"/>
+        </w:rPr>
+        <w:t>DeepSeek</w:t>
+      </w:r>
+      <w:proofErr w:type="spellEnd"/>
+      <w:r>
+        <w:rPr>
+          <w:rFonts w:ascii="Arial" w:eastAsia="Arial" w:hAnsi="Arial" w:cs="Arial"/>
+          <w:sz w:val="22"/>
+          <w:szCs w:val="22"/>
+          <w:lang w:val="pt-BR"/>
+        </w:rPr>
+        <w:t xml:space="preserve">, Gemini e Meta AI. A criação das versões envolverá </w:t>
+      </w:r>
+      <w:r>
+        <w:rPr>
+          <w:rFonts w:ascii="Arial" w:eastAsia="Arial" w:hAnsi="Arial" w:cs="Arial"/>
+          <w:sz w:val="22"/>
+          <w:szCs w:val="22"/>
+          <w:lang w:val="pt-BR"/>
+        </w:rPr>
+        <w:t>apenas o</w:t>
+      </w:r>
+      <w:r>
+        <w:rPr>
+          <w:rFonts w:ascii="Arial" w:eastAsia="Arial" w:hAnsi="Arial" w:cs="Arial"/>
+          <w:sz w:val="22"/>
+          <w:szCs w:val="22"/>
+          <w:lang w:val="pt-BR"/>
+        </w:rPr>
+        <w:t xml:space="preserve"> </w:t>
+      </w:r>
+      <w:proofErr w:type="spellStart"/>
+      <w:r>
+        <w:rPr>
+          <w:rFonts w:ascii="Arial" w:eastAsia="Arial" w:hAnsi="Arial" w:cs="Arial"/>
+          <w:sz w:val="22"/>
+          <w:szCs w:val="22"/>
+          <w:lang w:val="pt-BR"/>
+        </w:rPr>
+        <w:t>backend</w:t>
+      </w:r>
+      <w:proofErr w:type="spellEnd"/>
+      <w:r>
+        <w:rPr>
+          <w:rFonts w:ascii="Arial" w:eastAsia="Arial" w:hAnsi="Arial" w:cs="Arial"/>
+          <w:sz w:val="22"/>
+          <w:szCs w:val="22"/>
+          <w:lang w:val="pt-BR"/>
+        </w:rPr>
+        <w:t xml:space="preserve">. </w:t>
+      </w:r>
+      <w:r>
+        <w:rPr>
+          <w:rFonts w:ascii="Arial" w:eastAsia="Arial" w:hAnsi="Arial" w:cs="Arial"/>
+          <w:sz w:val="22"/>
+          <w:szCs w:val="22"/>
+          <w:lang w:val="pt-BR"/>
+        </w:rPr>
+        <w:t>O</w:t>
+      </w:r>
+      <w:r>
+        <w:rPr>
+          <w:rFonts w:ascii="Arial" w:eastAsia="Arial" w:hAnsi="Arial" w:cs="Arial"/>
+          <w:sz w:val="22"/>
+          <w:szCs w:val="22"/>
+          <w:lang w:val="pt-BR"/>
+        </w:rPr>
+        <w:t xml:space="preserve">s códigos gerados por inteligência artificial deverão consultar dados em planilhas, sites de cotações, arquivos JSON e salvar informações sobre estratégias de investimento dos usuários. Ao final do desenvolvimento cada uma das cinco versões será analisada pelo software de análise </w:t>
+      </w:r>
+      <w:proofErr w:type="spellStart"/>
+      <w:r>
+        <w:rPr>
+          <w:rFonts w:ascii="Arial" w:eastAsia="Arial" w:hAnsi="Arial" w:cs="Arial"/>
+          <w:sz w:val="22"/>
+          <w:szCs w:val="22"/>
+          <w:lang w:val="pt-BR"/>
+        </w:rPr>
+        <w:t>Sonarqube</w:t>
+      </w:r>
+      <w:proofErr w:type="spellEnd"/>
+      <w:r>
+        <w:rPr>
+          <w:rFonts w:ascii="Arial" w:eastAsia="Arial" w:hAnsi="Arial" w:cs="Arial"/>
+          <w:sz w:val="22"/>
+          <w:szCs w:val="22"/>
+          <w:lang w:val="pt-BR"/>
+        </w:rPr>
+        <w:t xml:space="preserve"> e os seguintes quesitos serão avaliados</w:t>
+      </w:r>
+      <w:r>
+        <w:rPr>
+          <w:rFonts w:ascii="Arial" w:eastAsia="Arial" w:hAnsi="Arial" w:cs="Arial"/>
+          <w:sz w:val="22"/>
+          <w:szCs w:val="22"/>
+          <w:lang w:val="pt-BR"/>
+        </w:rPr>
+        <w:t xml:space="preserve">: </w:t>
+      </w:r>
+      <w:r>
+        <w:rPr>
+          <w:rFonts w:ascii="Arial" w:eastAsia="Arial" w:hAnsi="Arial" w:cs="Arial"/>
+          <w:color w:val="000000"/>
+          <w:sz w:val="22"/>
+          <w:szCs w:val="22"/>
+          <w:lang w:val="pt-BR"/>
+        </w:rPr>
+        <w:t>b</w:t>
+      </w:r>
+      <w:r>
+        <w:rPr>
+          <w:rFonts w:ascii="Arial" w:eastAsia="Arial" w:hAnsi="Arial" w:cs="Arial"/>
+          <w:color w:val="000000"/>
+          <w:sz w:val="22"/>
+          <w:szCs w:val="22"/>
+          <w:lang w:val="pt-BR"/>
+        </w:rPr>
+        <w:t>ugs</w:t>
+      </w:r>
+      <w:r>
+        <w:rPr>
+          <w:rFonts w:ascii="Arial" w:eastAsia="Arial" w:hAnsi="Arial" w:cs="Arial"/>
+          <w:color w:val="000000"/>
+          <w:sz w:val="22"/>
+          <w:szCs w:val="22"/>
+          <w:lang w:val="pt-BR"/>
+        </w:rPr>
+        <w:t>,</w:t>
+      </w:r>
+      <w:r>
+        <w:rPr>
+          <w:rFonts w:ascii="Arial" w:eastAsia="Arial" w:hAnsi="Arial" w:cs="Arial"/>
+          <w:sz w:val="22"/>
+          <w:szCs w:val="22"/>
+          <w:lang w:val="pt-BR"/>
+        </w:rPr>
+        <w:t xml:space="preserve"> </w:t>
+      </w:r>
+      <w:r>
+        <w:rPr>
+          <w:rFonts w:ascii="Arial" w:eastAsia="Arial" w:hAnsi="Arial" w:cs="Arial"/>
+          <w:color w:val="000000"/>
+          <w:sz w:val="22"/>
+          <w:szCs w:val="22"/>
+          <w:lang w:val="pt-BR"/>
+        </w:rPr>
+        <w:t>v</w:t>
+      </w:r>
+      <w:r>
+        <w:rPr>
+          <w:rFonts w:ascii="Arial" w:eastAsia="Arial" w:hAnsi="Arial" w:cs="Arial"/>
+          <w:color w:val="000000"/>
+          <w:sz w:val="22"/>
+          <w:szCs w:val="22"/>
+          <w:lang w:val="pt-BR"/>
+        </w:rPr>
+        <w:t>ulnerabilidades</w:t>
+      </w:r>
+      <w:r>
+        <w:rPr>
+          <w:rFonts w:ascii="Arial" w:eastAsia="Arial" w:hAnsi="Arial" w:cs="Arial"/>
+          <w:color w:val="000000"/>
+          <w:sz w:val="22"/>
+          <w:szCs w:val="22"/>
+          <w:lang w:val="pt-BR"/>
+        </w:rPr>
+        <w:t xml:space="preserve">, </w:t>
+      </w:r>
+      <w:proofErr w:type="spellStart"/>
+      <w:r>
+        <w:rPr>
+          <w:rFonts w:ascii="Arial" w:eastAsia="Arial" w:hAnsi="Arial" w:cs="Arial"/>
+          <w:color w:val="000000"/>
+          <w:sz w:val="22"/>
+          <w:szCs w:val="22"/>
+          <w:lang w:val="pt-BR"/>
+        </w:rPr>
+        <w:t>c</w:t>
+      </w:r>
+      <w:r>
+        <w:rPr>
+          <w:rFonts w:ascii="Arial" w:eastAsia="Arial" w:hAnsi="Arial" w:cs="Arial"/>
+          <w:color w:val="000000"/>
+          <w:sz w:val="22"/>
+          <w:szCs w:val="22"/>
+          <w:lang w:val="pt-BR"/>
+        </w:rPr>
+        <w:t>ode</w:t>
+      </w:r>
+      <w:proofErr w:type="spellEnd"/>
+      <w:r>
+        <w:rPr>
+          <w:rFonts w:ascii="Arial" w:eastAsia="Arial" w:hAnsi="Arial" w:cs="Arial"/>
+          <w:color w:val="000000"/>
+          <w:sz w:val="22"/>
+          <w:szCs w:val="22"/>
+          <w:lang w:val="pt-BR"/>
+        </w:rPr>
+        <w:t xml:space="preserve"> </w:t>
+      </w:r>
+      <w:proofErr w:type="spellStart"/>
+      <w:r>
+        <w:rPr>
+          <w:rFonts w:ascii="Arial" w:eastAsia="Arial" w:hAnsi="Arial" w:cs="Arial"/>
+          <w:color w:val="000000"/>
+          <w:sz w:val="22"/>
+          <w:szCs w:val="22"/>
+          <w:lang w:val="pt-BR"/>
+        </w:rPr>
+        <w:t>s</w:t>
+      </w:r>
+      <w:r>
+        <w:rPr>
+          <w:rFonts w:ascii="Arial" w:eastAsia="Arial" w:hAnsi="Arial" w:cs="Arial"/>
+          <w:color w:val="000000"/>
+          <w:sz w:val="22"/>
+          <w:szCs w:val="22"/>
+          <w:lang w:val="pt-BR"/>
+        </w:rPr>
+        <w:t>mells</w:t>
+      </w:r>
+      <w:proofErr w:type="spellEnd"/>
+      <w:r>
+        <w:rPr>
+          <w:rFonts w:ascii="Arial" w:eastAsia="Arial" w:hAnsi="Arial" w:cs="Arial"/>
+          <w:color w:val="000000"/>
+          <w:sz w:val="22"/>
+          <w:szCs w:val="22"/>
+          <w:lang w:val="pt-BR"/>
+        </w:rPr>
+        <w:t>, c</w:t>
+      </w:r>
+      <w:r>
+        <w:rPr>
+          <w:rFonts w:ascii="Arial" w:eastAsia="Arial" w:hAnsi="Arial" w:cs="Arial"/>
+          <w:color w:val="000000"/>
+          <w:sz w:val="22"/>
+          <w:szCs w:val="22"/>
+          <w:lang w:val="pt-BR"/>
+        </w:rPr>
+        <w:t xml:space="preserve">omplexidade do </w:t>
+      </w:r>
+      <w:r>
+        <w:rPr>
+          <w:rFonts w:ascii="Arial" w:eastAsia="Arial" w:hAnsi="Arial" w:cs="Arial"/>
+          <w:color w:val="000000"/>
+          <w:sz w:val="22"/>
+          <w:szCs w:val="22"/>
+          <w:lang w:val="pt-BR"/>
+        </w:rPr>
+        <w:t>c</w:t>
+      </w:r>
+      <w:r>
+        <w:rPr>
+          <w:rFonts w:ascii="Arial" w:eastAsia="Arial" w:hAnsi="Arial" w:cs="Arial"/>
+          <w:color w:val="000000"/>
+          <w:sz w:val="22"/>
+          <w:szCs w:val="22"/>
+          <w:lang w:val="pt-BR"/>
+        </w:rPr>
+        <w:t>ódigo</w:t>
+      </w:r>
+      <w:r>
+        <w:rPr>
+          <w:rFonts w:ascii="Arial" w:eastAsia="Arial" w:hAnsi="Arial" w:cs="Arial"/>
+          <w:color w:val="000000"/>
+          <w:sz w:val="22"/>
+          <w:szCs w:val="22"/>
+          <w:lang w:val="pt-BR"/>
+        </w:rPr>
+        <w:t>, m</w:t>
+      </w:r>
+      <w:r>
+        <w:rPr>
+          <w:rFonts w:ascii="Arial" w:eastAsia="Arial" w:hAnsi="Arial" w:cs="Arial"/>
+          <w:color w:val="000000"/>
+          <w:sz w:val="22"/>
+          <w:szCs w:val="22"/>
+          <w:lang w:val="pt-BR"/>
+        </w:rPr>
+        <w:t xml:space="preserve">étricas de </w:t>
+      </w:r>
+      <w:r>
+        <w:rPr>
+          <w:rFonts w:ascii="Arial" w:eastAsia="Arial" w:hAnsi="Arial" w:cs="Arial"/>
+          <w:color w:val="000000"/>
+          <w:sz w:val="22"/>
+          <w:szCs w:val="22"/>
+          <w:lang w:val="pt-BR"/>
+        </w:rPr>
+        <w:t>d</w:t>
+      </w:r>
+      <w:r>
+        <w:rPr>
+          <w:rFonts w:ascii="Arial" w:eastAsia="Arial" w:hAnsi="Arial" w:cs="Arial"/>
+          <w:color w:val="000000"/>
+          <w:sz w:val="22"/>
+          <w:szCs w:val="22"/>
+          <w:lang w:val="pt-BR"/>
+        </w:rPr>
+        <w:t>esempenho</w:t>
+      </w:r>
+      <w:r>
+        <w:rPr>
+          <w:rFonts w:ascii="Arial" w:eastAsia="Arial" w:hAnsi="Arial" w:cs="Arial"/>
+          <w:color w:val="000000"/>
+          <w:sz w:val="22"/>
+          <w:szCs w:val="22"/>
+          <w:lang w:val="pt-BR"/>
+        </w:rPr>
+        <w:t>, t</w:t>
+      </w:r>
+      <w:r>
+        <w:rPr>
+          <w:rFonts w:ascii="Arial" w:eastAsia="Arial" w:hAnsi="Arial" w:cs="Arial"/>
+          <w:color w:val="000000"/>
+          <w:sz w:val="22"/>
+          <w:szCs w:val="22"/>
+          <w:lang w:val="pt-BR"/>
+        </w:rPr>
+        <w:t xml:space="preserve">amanho do </w:t>
+      </w:r>
+      <w:r>
+        <w:rPr>
+          <w:rFonts w:ascii="Arial" w:eastAsia="Arial" w:hAnsi="Arial" w:cs="Arial"/>
+          <w:color w:val="000000"/>
+          <w:sz w:val="22"/>
+          <w:szCs w:val="22"/>
+          <w:lang w:val="pt-BR"/>
+        </w:rPr>
+        <w:t>c</w:t>
+      </w:r>
+      <w:r>
+        <w:rPr>
+          <w:rFonts w:ascii="Arial" w:eastAsia="Arial" w:hAnsi="Arial" w:cs="Arial"/>
+          <w:color w:val="000000"/>
+          <w:sz w:val="22"/>
+          <w:szCs w:val="22"/>
+          <w:lang w:val="pt-BR"/>
+        </w:rPr>
+        <w:t>ódigo</w:t>
+      </w:r>
+      <w:r>
+        <w:rPr>
+          <w:rFonts w:ascii="Arial" w:eastAsia="Arial" w:hAnsi="Arial" w:cs="Arial"/>
+          <w:color w:val="000000"/>
+          <w:sz w:val="22"/>
+          <w:szCs w:val="22"/>
+          <w:lang w:val="pt-BR"/>
+        </w:rPr>
+        <w:t>, c</w:t>
+      </w:r>
+      <w:r>
+        <w:rPr>
+          <w:rFonts w:ascii="Arial" w:eastAsia="Arial" w:hAnsi="Arial" w:cs="Arial"/>
+          <w:color w:val="000000"/>
+          <w:sz w:val="22"/>
+          <w:szCs w:val="22"/>
+          <w:lang w:val="pt-BR"/>
+        </w:rPr>
+        <w:t xml:space="preserve">onformidade com </w:t>
+      </w:r>
+      <w:r>
+        <w:rPr>
+          <w:rFonts w:ascii="Arial" w:eastAsia="Arial" w:hAnsi="Arial" w:cs="Arial"/>
+          <w:color w:val="000000"/>
+          <w:sz w:val="22"/>
+          <w:szCs w:val="22"/>
+          <w:lang w:val="pt-BR"/>
+        </w:rPr>
+        <w:t>p</w:t>
+      </w:r>
+      <w:r>
+        <w:rPr>
+          <w:rFonts w:ascii="Arial" w:eastAsia="Arial" w:hAnsi="Arial" w:cs="Arial"/>
+          <w:color w:val="000000"/>
+          <w:sz w:val="22"/>
+          <w:szCs w:val="22"/>
+          <w:lang w:val="pt-BR"/>
+        </w:rPr>
+        <w:t xml:space="preserve">adrões de </w:t>
+      </w:r>
+      <w:r>
+        <w:rPr>
+          <w:rFonts w:ascii="Arial" w:eastAsia="Arial" w:hAnsi="Arial" w:cs="Arial"/>
+          <w:color w:val="000000"/>
+          <w:sz w:val="22"/>
+          <w:szCs w:val="22"/>
+          <w:lang w:val="pt-BR"/>
+        </w:rPr>
+        <w:t>c</w:t>
+      </w:r>
+      <w:r>
+        <w:rPr>
+          <w:rFonts w:ascii="Arial" w:eastAsia="Arial" w:hAnsi="Arial" w:cs="Arial"/>
+          <w:color w:val="000000"/>
+          <w:sz w:val="22"/>
+          <w:szCs w:val="22"/>
+          <w:lang w:val="pt-BR"/>
+        </w:rPr>
+        <w:t>odificação</w:t>
+      </w:r>
+      <w:r>
+        <w:rPr>
+          <w:rFonts w:ascii="Arial" w:eastAsia="Arial" w:hAnsi="Arial" w:cs="Arial"/>
+          <w:color w:val="000000"/>
+          <w:sz w:val="22"/>
+          <w:szCs w:val="22"/>
+          <w:lang w:val="pt-BR"/>
+        </w:rPr>
+        <w:t>, s</w:t>
+      </w:r>
+      <w:r>
+        <w:rPr>
+          <w:rFonts w:ascii="Arial" w:eastAsia="Arial" w:hAnsi="Arial" w:cs="Arial"/>
+          <w:color w:val="000000"/>
+          <w:sz w:val="22"/>
+          <w:szCs w:val="22"/>
+          <w:lang w:val="pt-BR"/>
+        </w:rPr>
+        <w:t>egurança</w:t>
+      </w:r>
+      <w:r>
+        <w:rPr>
+          <w:rFonts w:ascii="Arial" w:eastAsia="Arial" w:hAnsi="Arial" w:cs="Arial"/>
+          <w:color w:val="000000"/>
+          <w:sz w:val="22"/>
+          <w:szCs w:val="22"/>
+          <w:lang w:val="pt-BR"/>
+        </w:rPr>
+        <w:t>, q</w:t>
+      </w:r>
+      <w:r>
+        <w:rPr>
+          <w:rFonts w:ascii="Arial" w:eastAsia="Arial" w:hAnsi="Arial" w:cs="Arial"/>
+          <w:color w:val="000000"/>
+          <w:sz w:val="22"/>
+          <w:szCs w:val="22"/>
+          <w:lang w:val="pt-BR"/>
+        </w:rPr>
+        <w:t xml:space="preserve">ualidade </w:t>
+      </w:r>
+      <w:r>
+        <w:rPr>
+          <w:rFonts w:ascii="Arial" w:eastAsia="Arial" w:hAnsi="Arial" w:cs="Arial"/>
+          <w:color w:val="000000"/>
+          <w:sz w:val="22"/>
+          <w:szCs w:val="22"/>
+          <w:lang w:val="pt-BR"/>
+        </w:rPr>
+        <w:t>g</w:t>
+      </w:r>
+      <w:r>
+        <w:rPr>
+          <w:rFonts w:ascii="Arial" w:eastAsia="Arial" w:hAnsi="Arial" w:cs="Arial"/>
+          <w:color w:val="000000"/>
+          <w:sz w:val="22"/>
+          <w:szCs w:val="22"/>
+          <w:lang w:val="pt-BR"/>
+        </w:rPr>
+        <w:t xml:space="preserve">eral do </w:t>
+      </w:r>
+      <w:r>
+        <w:rPr>
+          <w:rFonts w:ascii="Arial" w:eastAsia="Arial" w:hAnsi="Arial" w:cs="Arial"/>
+          <w:color w:val="000000"/>
+          <w:sz w:val="22"/>
+          <w:szCs w:val="22"/>
+          <w:lang w:val="pt-BR"/>
+        </w:rPr>
+        <w:t>c</w:t>
+      </w:r>
+      <w:r>
+        <w:rPr>
+          <w:rFonts w:ascii="Arial" w:eastAsia="Arial" w:hAnsi="Arial" w:cs="Arial"/>
+          <w:color w:val="000000"/>
+          <w:sz w:val="22"/>
+          <w:szCs w:val="22"/>
+          <w:lang w:val="pt-BR"/>
+        </w:rPr>
+        <w:t>ódigo</w:t>
+      </w:r>
+      <w:r>
+        <w:rPr>
+          <w:rFonts w:ascii="Arial" w:eastAsia="Arial" w:hAnsi="Arial" w:cs="Arial"/>
+          <w:color w:val="000000"/>
+          <w:sz w:val="22"/>
+          <w:szCs w:val="22"/>
+          <w:lang w:val="pt-BR"/>
+        </w:rPr>
+        <w:t xml:space="preserve"> e d</w:t>
+      </w:r>
+      <w:r>
+        <w:rPr>
+          <w:rFonts w:ascii="Arial" w:eastAsia="Arial" w:hAnsi="Arial" w:cs="Arial"/>
+          <w:color w:val="000000"/>
+          <w:sz w:val="22"/>
+          <w:szCs w:val="22"/>
+          <w:lang w:val="pt-BR"/>
+        </w:rPr>
+        <w:t xml:space="preserve">ébito </w:t>
+      </w:r>
+      <w:r>
+        <w:rPr>
+          <w:rFonts w:ascii="Arial" w:eastAsia="Arial" w:hAnsi="Arial" w:cs="Arial"/>
+          <w:color w:val="000000"/>
+          <w:sz w:val="22"/>
+          <w:szCs w:val="22"/>
+          <w:lang w:val="pt-BR"/>
+        </w:rPr>
+        <w:t>t</w:t>
+      </w:r>
+      <w:r>
+        <w:rPr>
+          <w:rFonts w:ascii="Arial" w:eastAsia="Arial" w:hAnsi="Arial" w:cs="Arial"/>
+          <w:color w:val="000000"/>
+          <w:sz w:val="22"/>
+          <w:szCs w:val="22"/>
+          <w:lang w:val="pt-BR"/>
+        </w:rPr>
+        <w:t>écnico</w:t>
+      </w:r>
+      <w:r>
+        <w:rPr>
+          <w:rFonts w:ascii="Arial" w:eastAsia="Arial" w:hAnsi="Arial" w:cs="Arial"/>
+          <w:color w:val="000000"/>
+          <w:sz w:val="22"/>
+          <w:szCs w:val="22"/>
+          <w:lang w:val="pt-BR"/>
+        </w:rPr>
+        <w:t xml:space="preserve"> sendo que alguns ajustes poderão ser realizados para correções pequenas na geração de código.</w:t>
+      </w:r>
+    </w:p>
+    <w:p>
+      <w:pPr>
+        <w:spacing w:line="360" w:lineRule="auto"/>
+        <w:ind w:firstLine="708"/>
+        <w:rPr>
+          <w:rFonts w:ascii="Arial" w:eastAsia="Arial" w:hAnsi="Arial" w:cs="Arial"/>
+          <w:b/>
+          <w:sz w:val="22"/>
+          <w:szCs w:val="22"/>
+          <w:lang w:val="pt-BR"/>
+        </w:rPr>
+      </w:pPr>
+    </w:p>
+    <w:p>
+      <w:pPr>
+        <w:spacing w:line="360" w:lineRule="auto"/>
+        <w:rPr>
+          <w:rFonts w:ascii="Arial" w:eastAsia="Arial" w:hAnsi="Arial" w:cs="Arial"/>
+          <w:b/>
+          <w:sz w:val="22"/>
+          <w:szCs w:val="22"/>
+          <w:lang w:val="pt-BR"/>
+        </w:rPr>
+      </w:pPr>
+      <w:r>
+        <w:rPr>
+          <w:rFonts w:ascii="Arial" w:eastAsia="Arial" w:hAnsi="Arial" w:cs="Arial"/>
+          <w:b/>
+          <w:sz w:val="22"/>
+          <w:szCs w:val="22"/>
+          <w:lang w:val="pt-BR"/>
+        </w:rPr>
+        <w:t>Metodologia ou Material e Métodos</w:t>
+      </w:r>
+    </w:p>
+    <w:p>
+      <w:pPr>
+        <w:spacing w:line="360" w:lineRule="auto"/>
+        <w:rPr>
+          <w:rFonts w:ascii="Arial" w:eastAsia="Arial" w:hAnsi="Arial" w:cs="Arial"/>
+          <w:b/>
+          <w:sz w:val="22"/>
+          <w:szCs w:val="22"/>
+          <w:lang w:val="pt-BR"/>
+        </w:rPr>
+      </w:pPr>
+    </w:p>
+    <w:p>
+      <w:pPr>
+        <w:spacing w:line="360" w:lineRule="auto"/>
+        <w:ind w:firstLine="709"/>
+        <w:jc w:val="both"/>
+        <w:rPr>
+          <w:rFonts w:ascii="Arial" w:eastAsia="Arial" w:hAnsi="Arial" w:cs="Arial"/>
+          <w:sz w:val="22"/>
+          <w:szCs w:val="22"/>
+          <w:lang w:val="pt-BR"/>
+        </w:rPr>
+      </w:pPr>
+      <w:r>
+        <w:rPr>
+          <w:rFonts w:ascii="Arial" w:eastAsia="Arial" w:hAnsi="Arial" w:cs="Arial"/>
+          <w:sz w:val="22"/>
+          <w:szCs w:val="22"/>
+          <w:lang w:val="pt-BR"/>
+        </w:rPr>
+        <w:t>Será realizada pesquisa experimental quantitativa com as seguintes ferramentas:</w:t>
+      </w:r>
+    </w:p>
+    <w:p>
+      <w:pPr>
+        <w:spacing w:line="360" w:lineRule="auto"/>
+        <w:ind w:firstLine="709"/>
+        <w:jc w:val="both"/>
+        <w:rPr>
+          <w:rFonts w:ascii="Arial" w:eastAsia="Arial" w:hAnsi="Arial" w:cs="Arial"/>
+          <w:sz w:val="22"/>
+          <w:szCs w:val="22"/>
+          <w:lang w:val="pt-BR"/>
+        </w:rPr>
+      </w:pPr>
+      <w:r>
+        <w:rPr>
+          <w:rFonts w:ascii="Arial" w:eastAsia="Arial" w:hAnsi="Arial" w:cs="Arial"/>
+          <w:sz w:val="22"/>
+          <w:szCs w:val="22"/>
+          <w:lang w:val="pt-BR"/>
+        </w:rPr>
+        <w:t>Inteligência artificial</w:t>
+      </w:r>
+      <w:r>
+        <w:rPr>
+          <w:rFonts w:ascii="Arial" w:eastAsia="Arial" w:hAnsi="Arial" w:cs="Arial"/>
+          <w:sz w:val="22"/>
+          <w:szCs w:val="22"/>
+          <w:lang w:val="pt-BR"/>
+        </w:rPr>
+        <w:t xml:space="preserve"> (Mais populares no momento 2025)</w:t>
+      </w:r>
+    </w:p>
+    <w:p>
+      <w:pPr>
+        <w:numPr>
+          <w:ilvl w:val="0"/>
+          <w:numId w:val="3"/>
+        </w:numPr>
+        <w:pBdr>
+          <w:top w:val="nil"/>
+          <w:left w:val="nil"/>
+          <w:bottom w:val="nil"/>
+          <w:right w:val="nil"/>
+          <w:between w:val="nil"/>
+        </w:pBdr>
+        <w:spacing w:line="360" w:lineRule="auto"/>
+        <w:jc w:val="both"/>
+        <w:rPr>
+          <w:rFonts w:ascii="Arial" w:eastAsia="Arial" w:hAnsi="Arial" w:cs="Arial"/>
+          <w:color w:val="000000"/>
+          <w:sz w:val="22"/>
+          <w:szCs w:val="22"/>
+        </w:rPr>
+      </w:pPr>
+      <w:proofErr w:type="spellStart"/>
+      <w:r>
+        <w:rPr>
+          <w:rFonts w:ascii="Arial" w:eastAsia="Arial" w:hAnsi="Arial" w:cs="Arial"/>
+          <w:color w:val="000000"/>
+          <w:sz w:val="22"/>
+          <w:szCs w:val="22"/>
+        </w:rPr>
+        <w:t>Copiltot</w:t>
+      </w:r>
+      <w:proofErr w:type="spellEnd"/>
+    </w:p>
+    <w:p>
+      <w:pPr>
+        <w:numPr>
+          <w:ilvl w:val="0"/>
+          <w:numId w:val="3"/>
+        </w:numPr>
+        <w:pBdr>
+          <w:top w:val="nil"/>
+          <w:left w:val="nil"/>
+          <w:bottom w:val="nil"/>
+          <w:right w:val="nil"/>
+          <w:between w:val="nil"/>
+        </w:pBdr>
+        <w:spacing w:line="360" w:lineRule="auto"/>
+        <w:jc w:val="both"/>
+        <w:rPr>
+          <w:rFonts w:ascii="Arial" w:eastAsia="Arial" w:hAnsi="Arial" w:cs="Arial"/>
+          <w:color w:val="000000"/>
+          <w:sz w:val="22"/>
+          <w:szCs w:val="22"/>
+        </w:rPr>
+      </w:pPr>
+      <w:r>
+        <w:rPr>
+          <w:rFonts w:ascii="Arial" w:eastAsia="Arial" w:hAnsi="Arial" w:cs="Arial"/>
+          <w:color w:val="000000"/>
+          <w:sz w:val="22"/>
+          <w:szCs w:val="22"/>
+        </w:rPr>
+        <w:t>ChatGPT</w:t>
+      </w:r>
+    </w:p>
+    <w:p>
+      <w:pPr>
+        <w:numPr>
+          <w:ilvl w:val="0"/>
+          <w:numId w:val="3"/>
+        </w:numPr>
+        <w:pBdr>
+          <w:top w:val="nil"/>
+          <w:left w:val="nil"/>
+          <w:bottom w:val="nil"/>
+          <w:right w:val="nil"/>
+          <w:between w:val="nil"/>
+        </w:pBdr>
+        <w:spacing w:line="360" w:lineRule="auto"/>
+        <w:jc w:val="both"/>
+        <w:rPr>
+          <w:rFonts w:ascii="Arial" w:eastAsia="Arial" w:hAnsi="Arial" w:cs="Arial"/>
+          <w:color w:val="000000"/>
+          <w:sz w:val="22"/>
+          <w:szCs w:val="22"/>
+        </w:rPr>
+      </w:pPr>
+      <w:proofErr w:type="spellStart"/>
+      <w:r>
+        <w:rPr>
+          <w:rFonts w:ascii="Arial" w:eastAsia="Arial" w:hAnsi="Arial" w:cs="Arial"/>
+          <w:color w:val="000000"/>
+          <w:sz w:val="22"/>
+          <w:szCs w:val="22"/>
+        </w:rPr>
+        <w:t>DeepSeek</w:t>
+      </w:r>
+      <w:proofErr w:type="spellEnd"/>
+    </w:p>
+    <w:p>
+      <w:pPr>
+        <w:numPr>
+          <w:ilvl w:val="0"/>
+          <w:numId w:val="3"/>
+        </w:numPr>
+        <w:pBdr>
+          <w:top w:val="nil"/>
+          <w:left w:val="nil"/>
+          <w:bottom w:val="nil"/>
+          <w:right w:val="nil"/>
+          <w:between w:val="nil"/>
+        </w:pBdr>
+        <w:spacing w:line="360" w:lineRule="auto"/>
+        <w:jc w:val="both"/>
+        <w:rPr>
+          <w:rFonts w:ascii="Arial" w:eastAsia="Arial" w:hAnsi="Arial" w:cs="Arial"/>
+          <w:color w:val="000000"/>
+          <w:sz w:val="22"/>
+          <w:szCs w:val="22"/>
+        </w:rPr>
+      </w:pPr>
+      <w:r>
+        <w:rPr>
+          <w:rFonts w:ascii="Arial" w:eastAsia="Arial" w:hAnsi="Arial" w:cs="Arial"/>
+          <w:color w:val="000000"/>
+          <w:sz w:val="22"/>
+          <w:szCs w:val="22"/>
+        </w:rPr>
+        <w:t>Gemini</w:t>
+      </w:r>
+    </w:p>
+    <w:p>
+      <w:pPr>
+        <w:numPr>
+          <w:ilvl w:val="0"/>
+          <w:numId w:val="3"/>
+        </w:numPr>
+        <w:pBdr>
+          <w:top w:val="nil"/>
+          <w:left w:val="nil"/>
+          <w:bottom w:val="nil"/>
+          <w:right w:val="nil"/>
+          <w:between w:val="nil"/>
+        </w:pBdr>
+        <w:spacing w:line="360" w:lineRule="auto"/>
+        <w:jc w:val="both"/>
+        <w:rPr>
+          <w:rFonts w:ascii="Arial" w:eastAsia="Arial" w:hAnsi="Arial" w:cs="Arial"/>
+          <w:color w:val="000000"/>
+          <w:sz w:val="22"/>
+          <w:szCs w:val="22"/>
+        </w:rPr>
+      </w:pPr>
+      <w:r>
+        <w:rPr>
+          <w:rFonts w:ascii="Arial" w:eastAsia="Arial" w:hAnsi="Arial" w:cs="Arial"/>
+          <w:color w:val="000000"/>
+          <w:sz w:val="22"/>
+          <w:szCs w:val="22"/>
+        </w:rPr>
         <w:t>Meta AI</w:t>
       </w:r>
     </w:p>
@@ -759,8 +2067,40 @@
           <w:color w:val="000000"/>
           <w:sz w:val="22"/>
           <w:szCs w:val="22"/>
-        </w:rPr>
-      </w:pPr>
+          <w:lang w:val="pt-BR"/>
+        </w:rPr>
+      </w:pPr>
+      <w:r>
+        <w:rPr>
+          <w:rFonts w:ascii="Arial" w:eastAsia="Arial" w:hAnsi="Arial" w:cs="Arial"/>
+          <w:color w:val="000000"/>
+          <w:sz w:val="22"/>
+          <w:szCs w:val="22"/>
+          <w:lang w:val="pt-BR"/>
+        </w:rPr>
+        <w:lastRenderedPageBreak/>
+        <w:t xml:space="preserve">bolsa </w:t>
+      </w:r>
+      <w:r>
+        <w:rPr>
+          <w:rFonts w:ascii="Arial" w:eastAsia="Arial" w:hAnsi="Arial" w:cs="Arial"/>
+          <w:color w:val="000000"/>
+          <w:sz w:val="22"/>
+          <w:szCs w:val="22"/>
+          <w:lang w:val="pt-BR"/>
+        </w:rPr>
+        <w:t>–</w:t>
+      </w:r>
+      <w:r>
+        <w:rPr>
+          <w:rFonts w:ascii="Arial" w:eastAsia="Arial" w:hAnsi="Arial" w:cs="Arial"/>
+          <w:color w:val="000000"/>
+          <w:sz w:val="22"/>
+          <w:szCs w:val="22"/>
+          <w:lang w:val="pt-BR"/>
+        </w:rPr>
+        <w:t xml:space="preserve"> </w:t>
+      </w:r>
       <w:proofErr w:type="spellStart"/>
       <w:r>
         <w:rPr>
@@ -768,8 +2108,9 @@
           <w:color w:val="000000"/>
           <w:sz w:val="22"/>
           <w:szCs w:val="22"/>
-        </w:rPr>
-        <w:t>bolsa</w:t>
+          <w:lang w:val="pt-BR"/>
+        </w:rPr>
+        <w:t>yfinance</w:t>
       </w:r>
       <w:proofErr w:type="spellEnd"/>
       <w:r>
@@ -778,20 +2119,20 @@
           <w:color w:val="000000"/>
           <w:sz w:val="22"/>
           <w:szCs w:val="22"/>
-        </w:rPr>
-        <w:t xml:space="preserve"> - </w:t>
-      </w:r>
-      <w:proofErr w:type="spellStart"/>
-      <w:r>
-        <w:rPr>
-          <w:rFonts w:ascii="Arial" w:eastAsia="Arial" w:hAnsi="Arial" w:cs="Arial"/>
-          <w:color w:val="000000"/>
-          <w:sz w:val="22"/>
-          <w:szCs w:val="22"/>
-        </w:rPr>
-        <w:t>yfinance</w:t>
-      </w:r>
-      <w:proofErr w:type="spellEnd"/>
+          <w:lang w:val="pt-BR"/>
+        </w:rPr>
+        <w:t xml:space="preserve"> – API para consultar </w:t>
+      </w:r>
+      <w:r>
+        <w:rPr>
+          <w:rFonts w:ascii="Arial" w:eastAsia="Arial" w:hAnsi="Arial" w:cs="Arial"/>
+          <w:color w:val="000000"/>
+          <w:sz w:val="22"/>
+          <w:szCs w:val="22"/>
+          <w:lang w:val="pt-BR"/>
+        </w:rPr>
+        <w:t>dados do Ibovespa como índices e cotações históricas das ações</w:t>
+      </w:r>
     </w:p>
     <w:p>
       <w:pPr>
@@ -813,17 +2154,9 @@
           <w:color w:val="000000"/>
           <w:sz w:val="22"/>
           <w:szCs w:val="22"/>
-        </w:rPr>
-      </w:pPr>
-      <w:r>
-        <w:rPr>
-          <w:rFonts w:ascii="Arial" w:eastAsia="Arial" w:hAnsi="Arial" w:cs="Arial"/>
-          <w:color w:val="000000"/>
-          <w:sz w:val="22"/>
-          <w:szCs w:val="22"/>
-        </w:rPr>
-        <w:t xml:space="preserve">cdi </w:t>
-      </w:r>
+          <w:lang w:val="pt-BR"/>
+        </w:rPr>
+      </w:pPr>
       <w:proofErr w:type="spellStart"/>
       <w:r>
         <w:rPr>
@@ -831,64 +2164,41 @@
           <w:color w:val="000000"/>
           <w:sz w:val="22"/>
           <w:szCs w:val="22"/>
-        </w:rPr>
-        <w:t>diário</w:t>
+          <w:lang w:val="pt-BR"/>
+        </w:rPr>
+        <w:t>cdi</w:t>
       </w:r>
       <w:proofErr w:type="spellEnd"/>
-    </w:p>
-    <w:p>
-      <w:pPr>
-        <w:numPr>
-          <w:ilvl w:val="0"/>
-          <w:numId w:val="4"/>
-        </w:numPr>
-        <w:pBdr>
-          <w:top w:val="nil"/>
-          <w:left w:val="nil"/>
-          <w:bottom w:val="nil"/>
-          <w:right w:val="nil"/>
-          <w:between w:val="nil"/>
-        </w:pBdr>
-        <w:spacing w:line="360" w:lineRule="auto"/>
-        <w:jc w:val="both"/>
-        <w:rPr>
-          <w:rFonts w:ascii="Arial" w:eastAsia="Arial" w:hAnsi="Arial" w:cs="Arial"/>
-          <w:color w:val="000000"/>
-          <w:sz w:val="22"/>
-          <w:szCs w:val="22"/>
-        </w:rPr>
-      </w:pPr>
-      <w:proofErr w:type="spellStart"/>
-      <w:r>
-        <w:rPr>
-          <w:rFonts w:ascii="Arial" w:eastAsia="Arial" w:hAnsi="Arial" w:cs="Arial"/>
-          <w:color w:val="000000"/>
-          <w:sz w:val="22"/>
-          <w:szCs w:val="22"/>
-        </w:rPr>
-        <w:t>Opções</w:t>
-      </w:r>
-      <w:proofErr w:type="spellEnd"/>
-      <w:r>
-        <w:rPr>
-          <w:rFonts w:ascii="Arial" w:eastAsia="Arial" w:hAnsi="Arial" w:cs="Arial"/>
-          <w:color w:val="000000"/>
-          <w:sz w:val="22"/>
-          <w:szCs w:val="22"/>
-        </w:rPr>
-        <w:t>/</w:t>
-      </w:r>
-      <w:proofErr w:type="spellStart"/>
-      <w:r>
-        <w:rPr>
-          <w:rFonts w:ascii="Arial" w:eastAsia="Arial" w:hAnsi="Arial" w:cs="Arial"/>
-          <w:color w:val="000000"/>
-          <w:sz w:val="22"/>
-          <w:szCs w:val="22"/>
-        </w:rPr>
-        <w:t>Ações</w:t>
-      </w:r>
-      <w:proofErr w:type="spellEnd"/>
+      <w:r>
+        <w:rPr>
+          <w:rFonts w:ascii="Arial" w:eastAsia="Arial" w:hAnsi="Arial" w:cs="Arial"/>
+          <w:color w:val="000000"/>
+          <w:sz w:val="22"/>
+          <w:szCs w:val="22"/>
+          <w:lang w:val="pt-BR"/>
+        </w:rPr>
+        <w:t xml:space="preserve"> diário</w:t>
+      </w:r>
+      <w:r>
+        <w:rPr>
+          <w:rFonts w:ascii="Arial" w:eastAsia="Arial" w:hAnsi="Arial" w:cs="Arial"/>
+          <w:color w:val="000000"/>
+          <w:sz w:val="22"/>
+          <w:szCs w:val="22"/>
+          <w:lang w:val="pt-BR"/>
+        </w:rPr>
+        <w:t xml:space="preserve"> – Dados extraídos do s</w:t>
+      </w:r>
+      <w:r>
+        <w:rPr>
+          <w:rFonts w:ascii="Arial" w:eastAsia="Arial" w:hAnsi="Arial" w:cs="Arial"/>
+          <w:color w:val="000000"/>
+          <w:sz w:val="22"/>
+          <w:szCs w:val="22"/>
+          <w:lang w:val="pt-BR"/>
+        </w:rPr>
+        <w:t>ite do Banco Central</w:t>
+      </w:r>
     </w:p>
     <w:p>
       <w:pPr>
@@ -930,16 +2240,50 @@
           <w:color w:val="000000"/>
           <w:sz w:val="22"/>
           <w:szCs w:val="22"/>
-        </w:rPr>
-      </w:pPr>
-      <w:r>
-        <w:rPr>
-          <w:rFonts w:ascii="Arial" w:eastAsia="Arial" w:hAnsi="Arial" w:cs="Arial"/>
-          <w:color w:val="000000"/>
-          <w:sz w:val="22"/>
-          <w:szCs w:val="22"/>
-        </w:rPr>
-        <w:t>VS Code</w:t>
+          <w:lang w:val="pt-BR"/>
+        </w:rPr>
+      </w:pPr>
+      <w:r>
+        <w:rPr>
+          <w:rFonts w:ascii="Arial" w:eastAsia="Arial" w:hAnsi="Arial" w:cs="Arial"/>
+          <w:color w:val="000000"/>
+          <w:sz w:val="22"/>
+          <w:szCs w:val="22"/>
+          <w:lang w:val="pt-BR"/>
+        </w:rPr>
+        <w:t xml:space="preserve">VS </w:t>
+      </w:r>
+      <w:proofErr w:type="spellStart"/>
+      <w:r>
+        <w:rPr>
+          <w:rFonts w:ascii="Arial" w:eastAsia="Arial" w:hAnsi="Arial" w:cs="Arial"/>
+          <w:color w:val="000000"/>
+          <w:sz w:val="22"/>
+          <w:szCs w:val="22"/>
+          <w:lang w:val="pt-BR"/>
+        </w:rPr>
+        <w:t>Code</w:t>
+      </w:r>
+      <w:proofErr w:type="spellEnd"/>
+      <w:r>
+        <w:rPr>
+          <w:rFonts w:ascii="Arial" w:eastAsia="Arial" w:hAnsi="Arial" w:cs="Arial"/>
+          <w:color w:val="000000"/>
+          <w:sz w:val="22"/>
+          <w:szCs w:val="22"/>
+          <w:lang w:val="pt-BR"/>
+        </w:rPr>
+        <w:t xml:space="preserve"> – Ferramenta de desenvolvimento que consegue integrar li</w:t>
+      </w:r>
+      <w:r>
+        <w:rPr>
+          <w:rFonts w:ascii="Arial" w:eastAsia="Arial" w:hAnsi="Arial" w:cs="Arial"/>
+          <w:color w:val="000000"/>
+          <w:sz w:val="22"/>
+          <w:szCs w:val="22"/>
+          <w:lang w:val="pt-BR"/>
+        </w:rPr>
+        <w:t>nguagens de programação, containers e banco de dados</w:t>
       </w:r>
     </w:p>
     <w:p>
@@ -962,16 +2306,38 @@
           <w:color w:val="000000"/>
           <w:sz w:val="22"/>
           <w:szCs w:val="22"/>
-        </w:rPr>
-      </w:pPr>
-      <w:r>
-        <w:rPr>
-          <w:rFonts w:ascii="Arial" w:eastAsia="Arial" w:hAnsi="Arial" w:cs="Arial"/>
-          <w:color w:val="000000"/>
-          <w:sz w:val="22"/>
-          <w:szCs w:val="22"/>
+          <w:lang w:val="pt-BR"/>
+        </w:rPr>
+      </w:pPr>
+      <w:r>
+        <w:rPr>
+          <w:rFonts w:ascii="Arial" w:eastAsia="Arial" w:hAnsi="Arial" w:cs="Arial"/>
+          <w:color w:val="000000"/>
+          <w:sz w:val="22"/>
+          <w:szCs w:val="22"/>
+          <w:lang w:val="pt-BR"/>
         </w:rPr>
         <w:t>Docker</w:t>
+      </w:r>
+      <w:r>
+        <w:rPr>
+          <w:rFonts w:ascii="Arial" w:eastAsia="Arial" w:hAnsi="Arial" w:cs="Arial"/>
+          <w:color w:val="000000"/>
+          <w:sz w:val="22"/>
+          <w:szCs w:val="22"/>
+          <w:lang w:val="pt-BR"/>
+        </w:rPr>
+        <w:t xml:space="preserve"> – Ferramenta para criação de a</w:t>
+      </w:r>
+      <w:r>
+        <w:rPr>
+          <w:rFonts w:ascii="Arial" w:eastAsia="Arial" w:hAnsi="Arial" w:cs="Arial"/>
+          <w:color w:val="000000"/>
+          <w:sz w:val="22"/>
+          <w:szCs w:val="22"/>
+          <w:lang w:val="pt-BR"/>
+        </w:rPr>
+        <w:t>mbientes virtuais dispensando a necessidade de instalação em máquinas locais, de ferramentas como linguagens de programação e banco de dados.</w:t>
       </w:r>
     </w:p>
     <w:p>
@@ -994,6 +2360,7 @@
           <w:color w:val="000000"/>
           <w:sz w:val="22"/>
           <w:szCs w:val="22"/>
+          <w:lang w:val="pt-BR"/>
         </w:rPr>
       </w:pPr>
       <w:proofErr w:type="spellStart"/>
@@ -1003,6 +2370,7 @@
           <w:color w:val="000000"/>
           <w:sz w:val="22"/>
           <w:szCs w:val="22"/>
+          <w:lang w:val="pt-BR"/>
         </w:rPr>
         <w:t>Sql</w:t>
       </w:r>
@@ -1013,8 +2381,29 @@
           <w:color w:val="000000"/>
           <w:sz w:val="22"/>
           <w:szCs w:val="22"/>
+          <w:lang w:val="pt-BR"/>
         </w:rPr>
         <w:t xml:space="preserve"> server</w:t>
+      </w:r>
+      <w:r>
+        <w:rPr>
+          <w:rFonts w:ascii="Arial" w:eastAsia="Arial" w:hAnsi="Arial" w:cs="Arial"/>
+          <w:color w:val="000000"/>
+          <w:sz w:val="22"/>
+          <w:szCs w:val="22"/>
+          <w:lang w:val="pt-BR"/>
+        </w:rPr>
+        <w:t xml:space="preserve"> – Banco de dados d</w:t>
+      </w:r>
+      <w:r>
+        <w:rPr>
+          <w:rFonts w:ascii="Arial" w:eastAsia="Arial" w:hAnsi="Arial" w:cs="Arial"/>
+          <w:color w:val="000000"/>
+          <w:sz w:val="22"/>
+          <w:szCs w:val="22"/>
+          <w:lang w:val="pt-BR"/>
+        </w:rPr>
+        <w:t>a Microsoft conhecido por trabalhar com grandes volumes de dados estruturados</w:t>
       </w:r>
     </w:p>
     <w:p>
@@ -1037,16 +2426,82 @@
           <w:color w:val="000000"/>
           <w:sz w:val="22"/>
           <w:szCs w:val="22"/>
-        </w:rPr>
-      </w:pPr>
-      <w:r>
-        <w:rPr>
-          <w:rFonts w:ascii="Arial" w:eastAsia="Arial" w:hAnsi="Arial" w:cs="Arial"/>
-          <w:color w:val="000000"/>
-          <w:sz w:val="22"/>
-          <w:szCs w:val="22"/>
+          <w:lang w:val="pt-BR"/>
+        </w:rPr>
+      </w:pPr>
+      <w:r>
+        <w:rPr>
+          <w:rFonts w:ascii="Arial" w:eastAsia="Arial" w:hAnsi="Arial" w:cs="Arial"/>
+          <w:color w:val="000000"/>
+          <w:sz w:val="22"/>
+          <w:szCs w:val="22"/>
+          <w:lang w:val="pt-BR"/>
         </w:rPr>
         <w:t>Python</w:t>
+      </w:r>
+      <w:r>
+        <w:rPr>
+          <w:rFonts w:ascii="Arial" w:eastAsia="Arial" w:hAnsi="Arial" w:cs="Arial"/>
+          <w:color w:val="000000"/>
+          <w:sz w:val="22"/>
+          <w:szCs w:val="22"/>
+          <w:lang w:val="pt-BR"/>
+        </w:rPr>
+        <w:t xml:space="preserve"> – Linguagem de programação conhecida p</w:t>
+      </w:r>
+      <w:r>
+        <w:rPr>
+          <w:rFonts w:ascii="Arial" w:eastAsia="Arial" w:hAnsi="Arial" w:cs="Arial"/>
+          <w:color w:val="000000"/>
+          <w:sz w:val="22"/>
+          <w:szCs w:val="22"/>
+          <w:lang w:val="pt-BR"/>
+        </w:rPr>
+        <w:t xml:space="preserve">or trabalhar com grandes volumes de dados, possuindo ferramentas auxiliares para realizar cálculos complexos em </w:t>
+      </w:r>
+      <w:proofErr w:type="gramStart"/>
+      <w:r>
+        <w:rPr>
+          <w:rFonts w:ascii="Arial" w:eastAsia="Arial" w:hAnsi="Arial" w:cs="Arial"/>
+          <w:color w:val="000000"/>
+          <w:sz w:val="22"/>
+          <w:szCs w:val="22"/>
+          <w:lang w:val="pt-BR"/>
+        </w:rPr>
+        <w:t>grande volumes</w:t>
+      </w:r>
+      <w:proofErr w:type="gramEnd"/>
+      <w:r>
+        <w:rPr>
+          <w:rFonts w:ascii="Arial" w:eastAsia="Arial" w:hAnsi="Arial" w:cs="Arial"/>
+          <w:color w:val="000000"/>
+          <w:sz w:val="22"/>
+          <w:szCs w:val="22"/>
+          <w:lang w:val="pt-BR"/>
+        </w:rPr>
+        <w:t xml:space="preserve"> como </w:t>
+      </w:r>
+      <w:proofErr w:type="spellStart"/>
+      <w:r>
+        <w:rPr>
+          <w:rFonts w:ascii="Arial" w:eastAsia="Arial" w:hAnsi="Arial" w:cs="Arial"/>
+          <w:color w:val="000000"/>
+          <w:sz w:val="22"/>
+          <w:szCs w:val="22"/>
+          <w:lang w:val="pt-BR"/>
+        </w:rPr>
+        <w:t>Numpy</w:t>
+      </w:r>
+      <w:proofErr w:type="spellEnd"/>
+      <w:r>
+        <w:rPr>
+          <w:rFonts w:ascii="Arial" w:eastAsia="Arial" w:hAnsi="Arial" w:cs="Arial"/>
+          <w:color w:val="000000"/>
+          <w:sz w:val="22"/>
+          <w:szCs w:val="22"/>
+          <w:lang w:val="pt-BR"/>
+        </w:rPr>
+        <w:t xml:space="preserve"> e Pandas.</w:t>
       </w:r>
     </w:p>
     <w:p>
@@ -1069,16 +2524,82 @@
           <w:color w:val="000000"/>
           <w:sz w:val="22"/>
           <w:szCs w:val="22"/>
-        </w:rPr>
-      </w:pPr>
-      <w:r>
-        <w:rPr>
-          <w:rFonts w:ascii="Arial" w:eastAsia="Arial" w:hAnsi="Arial" w:cs="Arial"/>
-          <w:color w:val="000000"/>
-          <w:sz w:val="22"/>
-          <w:szCs w:val="22"/>
+          <w:lang w:val="pt-BR"/>
+        </w:rPr>
+      </w:pPr>
+      <w:r>
+        <w:rPr>
+          <w:rFonts w:ascii="Arial" w:eastAsia="Arial" w:hAnsi="Arial" w:cs="Arial"/>
+          <w:color w:val="000000"/>
+          <w:sz w:val="22"/>
+          <w:szCs w:val="22"/>
+          <w:lang w:val="pt-BR"/>
         </w:rPr>
         <w:t>Fast API</w:t>
+      </w:r>
+      <w:r>
+        <w:rPr>
+          <w:rFonts w:ascii="Arial" w:eastAsia="Arial" w:hAnsi="Arial" w:cs="Arial"/>
+          <w:color w:val="000000"/>
+          <w:sz w:val="22"/>
+          <w:szCs w:val="22"/>
+          <w:lang w:val="pt-BR"/>
+        </w:rPr>
+        <w:t xml:space="preserve"> – Framework para desenvolver </w:t>
+      </w:r>
+      <w:r>
+        <w:rPr>
+          <w:rFonts w:ascii="Arial" w:eastAsia="Arial" w:hAnsi="Arial" w:cs="Arial"/>
+          <w:color w:val="000000"/>
+          <w:sz w:val="22"/>
+          <w:szCs w:val="22"/>
+          <w:lang w:val="pt-BR"/>
+        </w:rPr>
+        <w:t xml:space="preserve">ferramentas em </w:t>
+      </w:r>
+      <w:proofErr w:type="spellStart"/>
+      <w:r>
+        <w:rPr>
+          <w:rFonts w:ascii="Arial" w:eastAsia="Arial" w:hAnsi="Arial" w:cs="Arial"/>
+          <w:color w:val="000000"/>
+          <w:sz w:val="22"/>
+          <w:szCs w:val="22"/>
+          <w:lang w:val="pt-BR"/>
+        </w:rPr>
+        <w:t>backend</w:t>
+      </w:r>
+      <w:proofErr w:type="spellEnd"/>
+      <w:r>
+        <w:rPr>
+          <w:rFonts w:ascii="Arial" w:eastAsia="Arial" w:hAnsi="Arial" w:cs="Arial"/>
+          <w:color w:val="000000"/>
+          <w:sz w:val="22"/>
+          <w:szCs w:val="22"/>
+          <w:lang w:val="pt-BR"/>
+        </w:rPr>
+        <w:t xml:space="preserve">, dentre os frameworks que utilizam Python a </w:t>
+      </w:r>
+      <w:proofErr w:type="spellStart"/>
+      <w:r>
+        <w:rPr>
+          <w:rFonts w:ascii="Arial" w:eastAsia="Arial" w:hAnsi="Arial" w:cs="Arial"/>
+          <w:color w:val="000000"/>
+          <w:sz w:val="22"/>
+          <w:szCs w:val="22"/>
+          <w:lang w:val="pt-BR"/>
+        </w:rPr>
+        <w:t>FastAPI</w:t>
+      </w:r>
+      <w:proofErr w:type="spellEnd"/>
+      <w:r>
+        <w:rPr>
+          <w:rFonts w:ascii="Arial" w:eastAsia="Arial" w:hAnsi="Arial" w:cs="Arial"/>
+          <w:color w:val="000000"/>
+          <w:sz w:val="22"/>
+          <w:szCs w:val="22"/>
+          <w:lang w:val="pt-BR"/>
+        </w:rPr>
+        <w:t xml:space="preserve"> é a mais nova ferramenta.</w:t>
       </w:r>
     </w:p>
     <w:p>
@@ -1101,6 +2622,7 @@
           <w:color w:val="000000"/>
           <w:sz w:val="22"/>
           <w:szCs w:val="22"/>
+          <w:lang w:val="pt-BR"/>
         </w:rPr>
       </w:pPr>
       <w:proofErr w:type="spellStart"/>
@@ -1110,10 +2632,31 @@
           <w:color w:val="000000"/>
           <w:sz w:val="22"/>
           <w:szCs w:val="22"/>
+          <w:lang w:val="pt-BR"/>
         </w:rPr>
         <w:t>Sonarqube</w:t>
       </w:r>
       <w:proofErr w:type="spellEnd"/>
+      <w:r>
+        <w:rPr>
+          <w:rFonts w:ascii="Arial" w:eastAsia="Arial" w:hAnsi="Arial" w:cs="Arial"/>
+          <w:color w:val="000000"/>
+          <w:sz w:val="22"/>
+          <w:szCs w:val="22"/>
+          <w:lang w:val="pt-BR"/>
+        </w:rPr>
+        <w:t xml:space="preserve"> – Ferramenta utilizada para reali</w:t>
+      </w:r>
+      <w:r>
+        <w:rPr>
+          <w:rFonts w:ascii="Arial" w:eastAsia="Arial" w:hAnsi="Arial" w:cs="Arial"/>
+          <w:color w:val="000000"/>
+          <w:sz w:val="22"/>
+          <w:szCs w:val="22"/>
+          <w:lang w:val="pt-BR"/>
+        </w:rPr>
+        <w:t>zar análise de software.</w:t>
+      </w:r>
     </w:p>
     <w:p>
       <w:pPr>
@@ -1193,56 +2736,118 @@
           <w:color w:val="000000"/>
           <w:sz w:val="22"/>
           <w:szCs w:val="22"/>
-        </w:rPr>
-      </w:pPr>
-      <w:r>
-        <w:rPr>
-          <w:rFonts w:ascii="Arial" w:eastAsia="Arial" w:hAnsi="Arial" w:cs="Arial"/>
-          <w:color w:val="000000"/>
-          <w:sz w:val="22"/>
-          <w:szCs w:val="22"/>
-        </w:rPr>
-        <w:t xml:space="preserve">API </w:t>
-      </w:r>
-      <w:proofErr w:type="spellStart"/>
-      <w:r>
-        <w:rPr>
-          <w:rFonts w:ascii="Arial" w:eastAsia="Arial" w:hAnsi="Arial" w:cs="Arial"/>
-          <w:color w:val="000000"/>
-          <w:sz w:val="22"/>
-          <w:szCs w:val="22"/>
-        </w:rPr>
-        <w:t>Importar</w:t>
-      </w:r>
-      <w:proofErr w:type="spellEnd"/>
-      <w:r>
-        <w:rPr>
-          <w:rFonts w:ascii="Arial" w:eastAsia="Arial" w:hAnsi="Arial" w:cs="Arial"/>
-          <w:color w:val="000000"/>
-          <w:sz w:val="22"/>
-          <w:szCs w:val="22"/>
-        </w:rPr>
-        <w:t xml:space="preserve"> dados </w:t>
-      </w:r>
-      <w:proofErr w:type="spellStart"/>
-      <w:r>
-        <w:rPr>
-          <w:rFonts w:ascii="Arial" w:eastAsia="Arial" w:hAnsi="Arial" w:cs="Arial"/>
-          <w:color w:val="000000"/>
-          <w:sz w:val="22"/>
-          <w:szCs w:val="22"/>
-        </w:rPr>
-        <w:t>Setorial</w:t>
-      </w:r>
-      <w:proofErr w:type="spellEnd"/>
-      <w:r>
-        <w:rPr>
-          <w:rFonts w:ascii="Arial" w:eastAsia="Arial" w:hAnsi="Arial" w:cs="Arial"/>
-          <w:color w:val="000000"/>
-          <w:sz w:val="22"/>
-          <w:szCs w:val="22"/>
-        </w:rPr>
-        <w:t xml:space="preserve"> B3</w:t>
+          <w:lang w:val="pt-BR"/>
+        </w:rPr>
+      </w:pPr>
+      <w:r>
+        <w:rPr>
+          <w:rFonts w:ascii="Arial" w:eastAsia="Arial" w:hAnsi="Arial" w:cs="Arial"/>
+          <w:color w:val="000000"/>
+          <w:sz w:val="22"/>
+          <w:szCs w:val="22"/>
+          <w:lang w:val="pt-BR"/>
+        </w:rPr>
+        <w:t>API Importar dados Setorial B3</w:t>
+      </w:r>
+      <w:r>
+        <w:rPr>
+          <w:rFonts w:ascii="Arial" w:eastAsia="Arial" w:hAnsi="Arial" w:cs="Arial"/>
+          <w:color w:val="000000"/>
+          <w:sz w:val="22"/>
+          <w:szCs w:val="22"/>
+          <w:lang w:val="pt-BR"/>
+        </w:rPr>
+        <w:t xml:space="preserve"> </w:t>
+      </w:r>
+      <w:r>
+        <w:rPr>
+          <w:rFonts w:ascii="Arial" w:eastAsia="Arial" w:hAnsi="Arial" w:cs="Arial"/>
+          <w:color w:val="000000"/>
+          <w:sz w:val="22"/>
+          <w:szCs w:val="22"/>
+          <w:lang w:val="pt-BR"/>
+        </w:rPr>
+        <w:t xml:space="preserve">– Responsável por importar dados de todas as ações listadas na Bovespa por meio de uma planilha e salvar os dados nas seguintes tabelas: </w:t>
+      </w:r>
+      <w:r>
+        <w:rPr>
+          <w:rFonts w:ascii="Arial" w:eastAsia="Arial" w:hAnsi="Arial" w:cs="Arial"/>
+          <w:color w:val="000000"/>
+          <w:sz w:val="22"/>
+          <w:szCs w:val="22"/>
+          <w:lang w:val="pt-BR"/>
+        </w:rPr>
+        <w:t>segmento classificação</w:t>
+      </w:r>
+      <w:r>
+        <w:rPr>
+          <w:rFonts w:ascii="Arial" w:eastAsia="Arial" w:hAnsi="Arial" w:cs="Arial"/>
+          <w:color w:val="000000"/>
+          <w:sz w:val="22"/>
+          <w:szCs w:val="22"/>
+          <w:lang w:val="pt-BR"/>
+        </w:rPr>
+        <w:t xml:space="preserve">, </w:t>
+      </w:r>
+      <w:r>
+        <w:rPr>
+          <w:rFonts w:ascii="Arial" w:eastAsia="Arial" w:hAnsi="Arial" w:cs="Arial"/>
+          <w:color w:val="000000"/>
+          <w:sz w:val="22"/>
+          <w:szCs w:val="22"/>
+          <w:lang w:val="pt-BR"/>
+        </w:rPr>
+        <w:t>setor econômico</w:t>
+      </w:r>
+      <w:r>
+        <w:rPr>
+          <w:rFonts w:ascii="Arial" w:eastAsia="Arial" w:hAnsi="Arial" w:cs="Arial"/>
+          <w:color w:val="000000"/>
+          <w:sz w:val="22"/>
+          <w:szCs w:val="22"/>
+          <w:lang w:val="pt-BR"/>
+        </w:rPr>
+        <w:t xml:space="preserve">, </w:t>
+      </w:r>
+      <w:r>
+        <w:rPr>
+          <w:rFonts w:ascii="Arial" w:eastAsia="Arial" w:hAnsi="Arial" w:cs="Arial"/>
+          <w:color w:val="000000"/>
+          <w:sz w:val="22"/>
+          <w:szCs w:val="22"/>
+          <w:lang w:val="pt-BR"/>
+        </w:rPr>
+        <w:t>subsetor</w:t>
+      </w:r>
+      <w:r>
+        <w:rPr>
+          <w:rFonts w:ascii="Arial" w:eastAsia="Arial" w:hAnsi="Arial" w:cs="Arial"/>
+          <w:color w:val="000000"/>
+          <w:sz w:val="22"/>
+          <w:szCs w:val="22"/>
+          <w:lang w:val="pt-BR"/>
+        </w:rPr>
+        <w:t xml:space="preserve">, segmento e </w:t>
+      </w:r>
+      <w:r>
+        <w:rPr>
+          <w:rFonts w:ascii="Arial" w:eastAsia="Arial" w:hAnsi="Arial" w:cs="Arial"/>
+          <w:color w:val="000000"/>
+          <w:sz w:val="22"/>
+          <w:szCs w:val="22"/>
+          <w:lang w:val="pt-BR"/>
+        </w:rPr>
+        <w:t>empresas</w:t>
+      </w:r>
+      <w:r>
+        <w:rPr>
+          <w:rFonts w:ascii="Arial" w:eastAsia="Arial" w:hAnsi="Arial" w:cs="Arial"/>
+          <w:color w:val="000000"/>
+          <w:sz w:val="22"/>
+          <w:szCs w:val="22"/>
+          <w:lang w:val="pt-BR"/>
+        </w:rPr>
+        <w:t>.</w:t>
       </w:r>
     </w:p>
     <w:p>
@@ -1265,68 +2870,59 @@
           <w:color w:val="000000"/>
           <w:sz w:val="22"/>
           <w:szCs w:val="22"/>
-        </w:rPr>
-      </w:pPr>
-      <w:r>
-        <w:rPr>
-          <w:rFonts w:ascii="Arial" w:eastAsia="Arial" w:hAnsi="Arial" w:cs="Arial"/>
-          <w:color w:val="000000"/>
-          <w:sz w:val="22"/>
-          <w:szCs w:val="22"/>
-        </w:rPr>
-        <w:t xml:space="preserve">API </w:t>
-      </w:r>
-      <w:proofErr w:type="spellStart"/>
-      <w:r>
-        <w:rPr>
-          <w:rFonts w:ascii="Arial" w:eastAsia="Arial" w:hAnsi="Arial" w:cs="Arial"/>
-          <w:color w:val="000000"/>
-          <w:sz w:val="22"/>
-          <w:szCs w:val="22"/>
-        </w:rPr>
-        <w:t>consultar</w:t>
-      </w:r>
-      <w:proofErr w:type="spellEnd"/>
-      <w:r>
-        <w:rPr>
-          <w:rFonts w:ascii="Arial" w:eastAsia="Arial" w:hAnsi="Arial" w:cs="Arial"/>
-          <w:color w:val="000000"/>
-          <w:sz w:val="22"/>
-          <w:szCs w:val="22"/>
-        </w:rPr>
-        <w:t xml:space="preserve"> </w:t>
-      </w:r>
-      <w:proofErr w:type="spellStart"/>
-      <w:r>
-        <w:rPr>
-          <w:rFonts w:ascii="Arial" w:eastAsia="Arial" w:hAnsi="Arial" w:cs="Arial"/>
-          <w:color w:val="000000"/>
-          <w:sz w:val="22"/>
-          <w:szCs w:val="22"/>
+          <w:lang w:val="pt-BR"/>
+        </w:rPr>
+      </w:pPr>
+      <w:r>
+        <w:rPr>
+          <w:rFonts w:ascii="Arial" w:eastAsia="Arial" w:hAnsi="Arial" w:cs="Arial"/>
+          <w:color w:val="000000"/>
+          <w:sz w:val="22"/>
+          <w:szCs w:val="22"/>
+          <w:lang w:val="pt-BR"/>
+        </w:rPr>
+        <w:t>API consultar segmento classificação</w:t>
+      </w:r>
+      <w:r>
+        <w:rPr>
+          <w:rFonts w:ascii="Arial" w:eastAsia="Arial" w:hAnsi="Arial" w:cs="Arial"/>
+          <w:color w:val="000000"/>
+          <w:sz w:val="22"/>
+          <w:szCs w:val="22"/>
+          <w:lang w:val="pt-BR"/>
+        </w:rPr>
+        <w:t xml:space="preserve"> – Trará t</w:t>
+      </w:r>
+      <w:r>
+        <w:rPr>
+          <w:rFonts w:ascii="Arial" w:eastAsia="Arial" w:hAnsi="Arial" w:cs="Arial"/>
+          <w:color w:val="000000"/>
+          <w:sz w:val="22"/>
+          <w:szCs w:val="22"/>
+          <w:lang w:val="pt-BR"/>
+        </w:rPr>
+        <w:t xml:space="preserve">odas as classificações em relação aos </w:t>
+      </w:r>
+      <w:r>
+        <w:rPr>
+          <w:rFonts w:ascii="Arial" w:eastAsia="Arial" w:hAnsi="Arial" w:cs="Arial"/>
+          <w:color w:val="000000"/>
+          <w:sz w:val="22"/>
+          <w:szCs w:val="22"/>
+          <w:lang w:val="pt-BR"/>
         </w:rPr>
         <w:t>segmento</w:t>
       </w:r>
-      <w:proofErr w:type="spellEnd"/>
-      <w:r>
-        <w:rPr>
-          <w:rFonts w:ascii="Arial" w:eastAsia="Arial" w:hAnsi="Arial" w:cs="Arial"/>
-          <w:color w:val="000000"/>
-          <w:sz w:val="22"/>
-          <w:szCs w:val="22"/>
-        </w:rPr>
-        <w:t xml:space="preserve"> </w:t>
-      </w:r>
-      <w:proofErr w:type="spellStart"/>
-      <w:r>
-        <w:rPr>
-          <w:rFonts w:ascii="Arial" w:eastAsia="Arial" w:hAnsi="Arial" w:cs="Arial"/>
-          <w:color w:val="000000"/>
-          <w:sz w:val="22"/>
-          <w:szCs w:val="22"/>
-        </w:rPr>
-        <w:t>classificação</w:t>
-      </w:r>
-      <w:proofErr w:type="spellEnd"/>
+      <w:r>
+        <w:rPr>
+          <w:rFonts w:ascii="Arial" w:eastAsia="Arial" w:hAnsi="Arial" w:cs="Arial"/>
+          <w:color w:val="000000"/>
+          <w:sz w:val="22"/>
+          <w:szCs w:val="22"/>
+          <w:lang w:val="pt-BR"/>
+        </w:rPr>
+        <w:t>s</w:t>
+      </w:r>
     </w:p>
     <w:p>
       <w:pPr>
@@ -1348,68 +2944,49 @@
           <w:color w:val="000000"/>
           <w:sz w:val="22"/>
           <w:szCs w:val="22"/>
-        </w:rPr>
-      </w:pPr>
-      <w:r>
-        <w:rPr>
-          <w:rFonts w:ascii="Arial" w:eastAsia="Arial" w:hAnsi="Arial" w:cs="Arial"/>
-          <w:color w:val="000000"/>
-          <w:sz w:val="22"/>
-          <w:szCs w:val="22"/>
-        </w:rPr>
-        <w:t xml:space="preserve">API </w:t>
-      </w:r>
-      <w:proofErr w:type="spellStart"/>
-      <w:r>
-        <w:rPr>
-          <w:rFonts w:ascii="Arial" w:eastAsia="Arial" w:hAnsi="Arial" w:cs="Arial"/>
-          <w:color w:val="000000"/>
-          <w:sz w:val="22"/>
-          <w:szCs w:val="22"/>
-        </w:rPr>
-        <w:t>consultar</w:t>
-      </w:r>
-      <w:proofErr w:type="spellEnd"/>
-      <w:r>
-        <w:rPr>
-          <w:rFonts w:ascii="Arial" w:eastAsia="Arial" w:hAnsi="Arial" w:cs="Arial"/>
-          <w:color w:val="000000"/>
-          <w:sz w:val="22"/>
-          <w:szCs w:val="22"/>
-        </w:rPr>
-        <w:t xml:space="preserve"> </w:t>
-      </w:r>
-      <w:proofErr w:type="spellStart"/>
-      <w:r>
-        <w:rPr>
-          <w:rFonts w:ascii="Arial" w:eastAsia="Arial" w:hAnsi="Arial" w:cs="Arial"/>
-          <w:color w:val="000000"/>
-          <w:sz w:val="22"/>
-          <w:szCs w:val="22"/>
-        </w:rPr>
-        <w:t>setor</w:t>
-      </w:r>
-      <w:proofErr w:type="spellEnd"/>
-      <w:r>
-        <w:rPr>
-          <w:rFonts w:ascii="Arial" w:eastAsia="Arial" w:hAnsi="Arial" w:cs="Arial"/>
-          <w:color w:val="000000"/>
-          <w:sz w:val="22"/>
-          <w:szCs w:val="22"/>
-        </w:rPr>
-        <w:t xml:space="preserve"> </w:t>
-      </w:r>
-      <w:proofErr w:type="spellStart"/>
-      <w:r>
-        <w:rPr>
-          <w:rFonts w:ascii="Arial" w:eastAsia="Arial" w:hAnsi="Arial" w:cs="Arial"/>
-          <w:color w:val="000000"/>
-          <w:sz w:val="22"/>
-          <w:szCs w:val="22"/>
-        </w:rPr>
-        <w:t>econômico</w:t>
-      </w:r>
-      <w:proofErr w:type="spellEnd"/>
+          <w:lang w:val="pt-BR"/>
+        </w:rPr>
+      </w:pPr>
+      <w:r>
+        <w:rPr>
+          <w:rFonts w:ascii="Arial" w:eastAsia="Arial" w:hAnsi="Arial" w:cs="Arial"/>
+          <w:color w:val="000000"/>
+          <w:sz w:val="22"/>
+          <w:szCs w:val="22"/>
+          <w:lang w:val="pt-BR"/>
+        </w:rPr>
+        <w:t>API consultar setor econômico</w:t>
+      </w:r>
+      <w:r>
+        <w:rPr>
+          <w:rFonts w:ascii="Arial" w:eastAsia="Arial" w:hAnsi="Arial" w:cs="Arial"/>
+          <w:color w:val="000000"/>
+          <w:sz w:val="22"/>
+          <w:szCs w:val="22"/>
+          <w:lang w:val="pt-BR"/>
+        </w:rPr>
+        <w:t xml:space="preserve"> – Trará t</w:t>
+      </w:r>
+      <w:r>
+        <w:rPr>
+          <w:rFonts w:ascii="Arial" w:eastAsia="Arial" w:hAnsi="Arial" w:cs="Arial"/>
+          <w:color w:val="000000"/>
+          <w:sz w:val="22"/>
+          <w:szCs w:val="22"/>
+          <w:lang w:val="pt-BR"/>
+        </w:rPr>
+        <w:t xml:space="preserve">odos os </w:t>
+      </w:r>
+      <w:r>
+        <w:rPr>
+          <w:rFonts w:ascii="Arial" w:eastAsia="Arial" w:hAnsi="Arial" w:cs="Arial"/>
+          <w:color w:val="000000"/>
+          <w:sz w:val="22"/>
+          <w:szCs w:val="22"/>
+          <w:lang w:val="pt-BR"/>
+        </w:rPr>
+        <w:t>setores econômicos</w:t>
+      </w:r>
     </w:p>
     <w:p>
       <w:pPr>
@@ -1431,48 +3008,71 @@
           <w:color w:val="000000"/>
           <w:sz w:val="22"/>
           <w:szCs w:val="22"/>
-        </w:rPr>
-      </w:pPr>
-      <w:r>
-        <w:rPr>
-          <w:rFonts w:ascii="Arial" w:eastAsia="Arial" w:hAnsi="Arial" w:cs="Arial"/>
-          <w:color w:val="000000"/>
-          <w:sz w:val="22"/>
-          <w:szCs w:val="22"/>
-        </w:rPr>
-        <w:t xml:space="preserve">API </w:t>
-      </w:r>
-      <w:proofErr w:type="spellStart"/>
-      <w:r>
-        <w:rPr>
-          <w:rFonts w:ascii="Arial" w:eastAsia="Arial" w:hAnsi="Arial" w:cs="Arial"/>
-          <w:color w:val="000000"/>
-          <w:sz w:val="22"/>
-          <w:szCs w:val="22"/>
-        </w:rPr>
-        <w:t>consultar</w:t>
-      </w:r>
-      <w:proofErr w:type="spellEnd"/>
-      <w:r>
-        <w:rPr>
-          <w:rFonts w:ascii="Arial" w:eastAsia="Arial" w:hAnsi="Arial" w:cs="Arial"/>
-          <w:color w:val="000000"/>
-          <w:sz w:val="22"/>
-          <w:szCs w:val="22"/>
+          <w:lang w:val="pt-BR"/>
+        </w:rPr>
+      </w:pPr>
+      <w:r>
+        <w:rPr>
+          <w:rFonts w:ascii="Arial" w:eastAsia="Arial" w:hAnsi="Arial" w:cs="Arial"/>
+          <w:color w:val="000000"/>
+          <w:sz w:val="22"/>
+          <w:szCs w:val="22"/>
+          <w:lang w:val="pt-BR"/>
+        </w:rPr>
+        <w:t>API consultar subsetor</w:t>
+      </w:r>
+      <w:r>
+        <w:rPr>
+          <w:rFonts w:ascii="Arial" w:eastAsia="Arial" w:hAnsi="Arial" w:cs="Arial"/>
+          <w:color w:val="000000"/>
+          <w:sz w:val="22"/>
+          <w:szCs w:val="22"/>
+          <w:lang w:val="pt-BR"/>
+        </w:rPr>
+        <w:t xml:space="preserve"> -</w:t>
+      </w:r>
+      <w:r>
+        <w:rPr>
+          <w:rFonts w:ascii="Arial" w:eastAsia="Arial" w:hAnsi="Arial" w:cs="Arial"/>
+          <w:color w:val="000000"/>
+          <w:sz w:val="22"/>
+          <w:szCs w:val="22"/>
+          <w:lang w:val="pt-BR"/>
         </w:rPr>
         <w:t xml:space="preserve"> </w:t>
       </w:r>
-      <w:proofErr w:type="spellStart"/>
-      <w:r>
-        <w:rPr>
-          <w:rFonts w:ascii="Arial" w:eastAsia="Arial" w:hAnsi="Arial" w:cs="Arial"/>
-          <w:color w:val="000000"/>
-          <w:sz w:val="22"/>
-          <w:szCs w:val="22"/>
-        </w:rPr>
-        <w:t>subsetor</w:t>
-      </w:r>
-      <w:proofErr w:type="spellEnd"/>
+      <w:bookmarkStart w:id="0" w:name="_Hlk193143989"/>
+      <w:r>
+        <w:rPr>
+          <w:rFonts w:ascii="Arial" w:eastAsia="Arial" w:hAnsi="Arial" w:cs="Arial"/>
+          <w:color w:val="000000"/>
+          <w:sz w:val="22"/>
+          <w:szCs w:val="22"/>
+          <w:lang w:val="pt-BR"/>
+        </w:rPr>
+        <w:t>Trará t</w:t>
+      </w:r>
+      <w:r>
+        <w:rPr>
+          <w:rFonts w:ascii="Arial" w:eastAsia="Arial" w:hAnsi="Arial" w:cs="Arial"/>
+          <w:color w:val="000000"/>
+          <w:sz w:val="22"/>
+          <w:szCs w:val="22"/>
+          <w:lang w:val="pt-BR"/>
+        </w:rPr>
+        <w:t xml:space="preserve">odos os </w:t>
+      </w:r>
+      <w:r>
+        <w:rPr>
+          <w:rFonts w:ascii="Arial" w:eastAsia="Arial" w:hAnsi="Arial" w:cs="Arial"/>
+          <w:color w:val="000000"/>
+          <w:sz w:val="22"/>
+          <w:szCs w:val="22"/>
+          <w:lang w:val="pt-BR"/>
+        </w:rPr>
+        <w:t>subsetores</w:t>
+      </w:r>
+      <w:bookmarkEnd w:id="0"/>
     </w:p>
     <w:p>
       <w:pPr>
@@ -1494,48 +3094,69 @@
           <w:color w:val="000000"/>
           <w:sz w:val="22"/>
           <w:szCs w:val="22"/>
-        </w:rPr>
-      </w:pPr>
-      <w:r>
-        <w:rPr>
-          <w:rFonts w:ascii="Arial" w:eastAsia="Arial" w:hAnsi="Arial" w:cs="Arial"/>
-          <w:color w:val="000000"/>
-          <w:sz w:val="22"/>
-          <w:szCs w:val="22"/>
-        </w:rPr>
-        <w:t xml:space="preserve">API </w:t>
-      </w:r>
-      <w:proofErr w:type="spellStart"/>
-      <w:r>
-        <w:rPr>
-          <w:rFonts w:ascii="Arial" w:eastAsia="Arial" w:hAnsi="Arial" w:cs="Arial"/>
-          <w:color w:val="000000"/>
-          <w:sz w:val="22"/>
-          <w:szCs w:val="22"/>
-        </w:rPr>
-        <w:t>consultar</w:t>
-      </w:r>
-      <w:proofErr w:type="spellEnd"/>
-      <w:r>
-        <w:rPr>
-          <w:rFonts w:ascii="Arial" w:eastAsia="Arial" w:hAnsi="Arial" w:cs="Arial"/>
-          <w:color w:val="000000"/>
-          <w:sz w:val="22"/>
-          <w:szCs w:val="22"/>
+          <w:lang w:val="pt-BR"/>
+        </w:rPr>
+      </w:pPr>
+      <w:r>
+        <w:rPr>
+          <w:rFonts w:ascii="Arial" w:eastAsia="Arial" w:hAnsi="Arial" w:cs="Arial"/>
+          <w:color w:val="000000"/>
+          <w:sz w:val="22"/>
+          <w:szCs w:val="22"/>
+          <w:lang w:val="pt-BR"/>
+        </w:rPr>
+        <w:t>API consultar segmento</w:t>
+      </w:r>
+      <w:r>
+        <w:rPr>
+          <w:rFonts w:ascii="Arial" w:eastAsia="Arial" w:hAnsi="Arial" w:cs="Arial"/>
+          <w:color w:val="000000"/>
+          <w:sz w:val="22"/>
+          <w:szCs w:val="22"/>
+          <w:lang w:val="pt-BR"/>
+        </w:rPr>
+        <w:t xml:space="preserve"> -</w:t>
+      </w:r>
+      <w:r>
+        <w:rPr>
+          <w:rFonts w:ascii="Arial" w:eastAsia="Arial" w:hAnsi="Arial" w:cs="Arial"/>
+          <w:color w:val="000000"/>
+          <w:sz w:val="22"/>
+          <w:szCs w:val="22"/>
+          <w:lang w:val="pt-BR"/>
         </w:rPr>
         <w:t xml:space="preserve"> </w:t>
       </w:r>
-      <w:proofErr w:type="spellStart"/>
-      <w:r>
-        <w:rPr>
-          <w:rFonts w:ascii="Arial" w:eastAsia="Arial" w:hAnsi="Arial" w:cs="Arial"/>
-          <w:color w:val="000000"/>
-          <w:sz w:val="22"/>
-          <w:szCs w:val="22"/>
-        </w:rPr>
-        <w:t>segmento</w:t>
-      </w:r>
-      <w:proofErr w:type="spellEnd"/>
+      <w:r>
+        <w:rPr>
+          <w:rFonts w:ascii="Arial" w:eastAsia="Arial" w:hAnsi="Arial" w:cs="Arial"/>
+          <w:color w:val="000000"/>
+          <w:sz w:val="22"/>
+          <w:szCs w:val="22"/>
+          <w:lang w:val="pt-BR"/>
+        </w:rPr>
+        <w:t>Trará t</w:t>
+      </w:r>
+      <w:r>
+        <w:rPr>
+          <w:rFonts w:ascii="Arial" w:eastAsia="Arial" w:hAnsi="Arial" w:cs="Arial"/>
+          <w:color w:val="000000"/>
+          <w:sz w:val="22"/>
+          <w:szCs w:val="22"/>
+          <w:lang w:val="pt-BR"/>
+        </w:rPr>
+        <w:t xml:space="preserve">odos os </w:t>
+      </w:r>
+      <w:r>
+        <w:rPr>
+          <w:rFonts w:ascii="Arial" w:eastAsia="Arial" w:hAnsi="Arial" w:cs="Arial"/>
+          <w:color w:val="000000"/>
+          <w:sz w:val="22"/>
+          <w:szCs w:val="22"/>
+          <w:lang w:val="pt-BR"/>
+        </w:rPr>
+        <w:t>segmentos</w:t>
+      </w:r>
     </w:p>
     <w:p>
       <w:pPr>
@@ -1557,48 +3178,99 @@
           <w:color w:val="000000"/>
           <w:sz w:val="22"/>
           <w:szCs w:val="22"/>
-        </w:rPr>
-      </w:pPr>
-      <w:r>
-        <w:rPr>
-          <w:rFonts w:ascii="Arial" w:eastAsia="Arial" w:hAnsi="Arial" w:cs="Arial"/>
-          <w:color w:val="000000"/>
-          <w:sz w:val="22"/>
-          <w:szCs w:val="22"/>
-        </w:rPr>
-        <w:t xml:space="preserve">API </w:t>
-      </w:r>
-      <w:proofErr w:type="spellStart"/>
-      <w:r>
-        <w:rPr>
-          <w:rFonts w:ascii="Arial" w:eastAsia="Arial" w:hAnsi="Arial" w:cs="Arial"/>
-          <w:color w:val="000000"/>
-          <w:sz w:val="22"/>
-          <w:szCs w:val="22"/>
-        </w:rPr>
-        <w:t>consultar</w:t>
-      </w:r>
-      <w:proofErr w:type="spellEnd"/>
-      <w:r>
-        <w:rPr>
-          <w:rFonts w:ascii="Arial" w:eastAsia="Arial" w:hAnsi="Arial" w:cs="Arial"/>
-          <w:color w:val="000000"/>
-          <w:sz w:val="22"/>
-          <w:szCs w:val="22"/>
-        </w:rPr>
-        <w:t xml:space="preserve"> </w:t>
-      </w:r>
-      <w:proofErr w:type="spellStart"/>
-      <w:r>
-        <w:rPr>
-          <w:rFonts w:ascii="Arial" w:eastAsia="Arial" w:hAnsi="Arial" w:cs="Arial"/>
-          <w:color w:val="000000"/>
-          <w:sz w:val="22"/>
-          <w:szCs w:val="22"/>
+          <w:lang w:val="pt-BR"/>
+        </w:rPr>
+      </w:pPr>
+      <w:r>
+        <w:rPr>
+          <w:rFonts w:ascii="Arial" w:eastAsia="Arial" w:hAnsi="Arial" w:cs="Arial"/>
+          <w:color w:val="000000"/>
+          <w:sz w:val="22"/>
+          <w:szCs w:val="22"/>
+          <w:lang w:val="pt-BR"/>
+        </w:rPr>
+        <w:t>API consultar empresas</w:t>
+      </w:r>
+      <w:r>
+        <w:rPr>
+          <w:rFonts w:ascii="Arial" w:eastAsia="Arial" w:hAnsi="Arial" w:cs="Arial"/>
+          <w:color w:val="000000"/>
+          <w:sz w:val="22"/>
+          <w:szCs w:val="22"/>
+          <w:lang w:val="pt-BR"/>
+        </w:rPr>
+        <w:t xml:space="preserve"> – </w:t>
+      </w:r>
+      <w:r>
+        <w:rPr>
+          <w:rFonts w:ascii="Arial" w:eastAsia="Arial" w:hAnsi="Arial" w:cs="Arial"/>
+          <w:color w:val="000000"/>
+          <w:sz w:val="22"/>
+          <w:szCs w:val="22"/>
+          <w:lang w:val="pt-BR"/>
+        </w:rPr>
+        <w:t>Trará t</w:t>
+      </w:r>
+      <w:r>
+        <w:rPr>
+          <w:rFonts w:ascii="Arial" w:eastAsia="Arial" w:hAnsi="Arial" w:cs="Arial"/>
+          <w:color w:val="000000"/>
+          <w:sz w:val="22"/>
+          <w:szCs w:val="22"/>
+          <w:lang w:val="pt-BR"/>
+        </w:rPr>
+        <w:t>od</w:t>
+      </w:r>
+      <w:r>
+        <w:rPr>
+          <w:rFonts w:ascii="Arial" w:eastAsia="Arial" w:hAnsi="Arial" w:cs="Arial"/>
+          <w:color w:val="000000"/>
+          <w:sz w:val="22"/>
+          <w:szCs w:val="22"/>
+          <w:lang w:val="pt-BR"/>
+        </w:rPr>
+        <w:t>a</w:t>
+      </w:r>
+      <w:r>
+        <w:rPr>
+          <w:rFonts w:ascii="Arial" w:eastAsia="Arial" w:hAnsi="Arial" w:cs="Arial"/>
+          <w:color w:val="000000"/>
+          <w:sz w:val="22"/>
+          <w:szCs w:val="22"/>
+          <w:lang w:val="pt-BR"/>
+        </w:rPr>
+        <w:t xml:space="preserve">s </w:t>
+      </w:r>
+      <w:r>
+        <w:rPr>
+          <w:rFonts w:ascii="Arial" w:eastAsia="Arial" w:hAnsi="Arial" w:cs="Arial"/>
+          <w:color w:val="000000"/>
+          <w:sz w:val="22"/>
+          <w:szCs w:val="22"/>
+          <w:lang w:val="pt-BR"/>
+        </w:rPr>
+        <w:t>a</w:t>
+      </w:r>
+      <w:r>
+        <w:rPr>
+          <w:rFonts w:ascii="Arial" w:eastAsia="Arial" w:hAnsi="Arial" w:cs="Arial"/>
+          <w:color w:val="000000"/>
+          <w:sz w:val="22"/>
+          <w:szCs w:val="22"/>
+          <w:lang w:val="pt-BR"/>
+        </w:rPr>
+        <w:t xml:space="preserve">s </w:t>
+      </w:r>
+      <w:r>
+        <w:rPr>
+          <w:rFonts w:ascii="Arial" w:eastAsia="Arial" w:hAnsi="Arial" w:cs="Arial"/>
+          <w:color w:val="000000"/>
+          <w:sz w:val="22"/>
+          <w:szCs w:val="22"/>
+          <w:lang w:val="pt-BR"/>
         </w:rPr>
         <w:t>empresas</w:t>
       </w:r>
-      <w:proofErr w:type="spellEnd"/>
     </w:p>
     <w:p>
       <w:pPr>
@@ -1620,16 +3292,58 @@
           <w:color w:val="000000"/>
           <w:sz w:val="22"/>
           <w:szCs w:val="22"/>
-        </w:rPr>
-      </w:pPr>
-      <w:r>
-        <w:rPr>
-          <w:rFonts w:ascii="Arial" w:eastAsia="Arial" w:hAnsi="Arial" w:cs="Arial"/>
-          <w:color w:val="000000"/>
-          <w:sz w:val="22"/>
-          <w:szCs w:val="22"/>
-        </w:rPr>
-        <w:t xml:space="preserve">API </w:t>
+          <w:lang w:val="pt-BR"/>
+        </w:rPr>
+      </w:pPr>
+      <w:r>
+        <w:rPr>
+          <w:rFonts w:ascii="Arial" w:eastAsia="Arial" w:hAnsi="Arial" w:cs="Arial"/>
+          <w:color w:val="000000"/>
+          <w:sz w:val="22"/>
+          <w:szCs w:val="22"/>
+          <w:lang w:val="pt-BR"/>
+        </w:rPr>
+        <w:t>API consultar I</w:t>
+      </w:r>
+      <w:r>
+        <w:rPr>
+          <w:rFonts w:ascii="Arial" w:eastAsia="Arial" w:hAnsi="Arial" w:cs="Arial"/>
+          <w:color w:val="000000"/>
+          <w:sz w:val="22"/>
+          <w:szCs w:val="22"/>
+          <w:lang w:val="pt-BR"/>
+        </w:rPr>
+        <w:t>b</w:t>
+      </w:r>
+      <w:r>
+        <w:rPr>
+          <w:rFonts w:ascii="Arial" w:eastAsia="Arial" w:hAnsi="Arial" w:cs="Arial"/>
+          <w:color w:val="000000"/>
+          <w:sz w:val="22"/>
+          <w:szCs w:val="22"/>
+          <w:lang w:val="pt-BR"/>
+        </w:rPr>
+        <w:t>ovespa</w:t>
+      </w:r>
+      <w:r>
+        <w:rPr>
+          <w:rFonts w:ascii="Arial" w:eastAsia="Arial" w:hAnsi="Arial" w:cs="Arial"/>
+          <w:color w:val="000000"/>
+          <w:sz w:val="22"/>
+          <w:szCs w:val="22"/>
+          <w:lang w:val="pt-BR"/>
+        </w:rPr>
+        <w:t xml:space="preserve"> – A partir</w:t>
+      </w:r>
+      <w:r>
+        <w:rPr>
+          <w:rFonts w:ascii="Arial" w:eastAsia="Arial" w:hAnsi="Arial" w:cs="Arial"/>
+          <w:color w:val="000000"/>
+          <w:sz w:val="22"/>
+          <w:szCs w:val="22"/>
+          <w:lang w:val="pt-BR"/>
+        </w:rPr>
+        <w:t xml:space="preserve"> da API do </w:t>
       </w:r>
       <w:proofErr w:type="spellStart"/>
       <w:r>
@@ -1638,8 +3352,9 @@
           <w:color w:val="000000"/>
           <w:sz w:val="22"/>
           <w:szCs w:val="22"/>
-        </w:rPr>
-        <w:t>consultar</w:t>
+          <w:lang w:val="pt-BR"/>
+        </w:rPr>
+        <w:t>YFinance</w:t>
       </w:r>
       <w:proofErr w:type="spellEnd"/>
       <w:r>
@@ -1648,20 +3363,62 @@
           <w:color w:val="000000"/>
           <w:sz w:val="22"/>
           <w:szCs w:val="22"/>
+          <w:lang w:val="pt-BR"/>
+        </w:rPr>
+        <w:t xml:space="preserve"> os dados d</w:t>
+      </w:r>
+      <w:r>
+        <w:rPr>
+          <w:rFonts w:ascii="Arial" w:eastAsia="Arial" w:hAnsi="Arial" w:cs="Arial"/>
+          <w:color w:val="000000"/>
+          <w:sz w:val="22"/>
+          <w:szCs w:val="22"/>
+          <w:lang w:val="pt-BR"/>
+        </w:rPr>
+        <w:t xml:space="preserve">o </w:t>
+      </w:r>
+      <w:proofErr w:type="spellStart"/>
+      <w:r>
+        <w:rPr>
+          <w:rFonts w:ascii="Arial" w:eastAsia="Arial" w:hAnsi="Arial" w:cs="Arial"/>
+          <w:color w:val="000000"/>
+          <w:sz w:val="22"/>
+          <w:szCs w:val="22"/>
+          <w:lang w:val="pt-BR"/>
+        </w:rPr>
+        <w:t>IBovespa</w:t>
+      </w:r>
+      <w:proofErr w:type="spellEnd"/>
+      <w:r>
+        <w:rPr>
+          <w:rFonts w:ascii="Arial" w:eastAsia="Arial" w:hAnsi="Arial" w:cs="Arial"/>
+          <w:color w:val="000000"/>
+          <w:sz w:val="22"/>
+          <w:szCs w:val="22"/>
+          <w:lang w:val="pt-BR"/>
         </w:rPr>
         <w:t xml:space="preserve"> </w:t>
       </w:r>
-      <w:proofErr w:type="spellStart"/>
-      <w:r>
-        <w:rPr>
-          <w:rFonts w:ascii="Arial" w:eastAsia="Arial" w:hAnsi="Arial" w:cs="Arial"/>
-          <w:color w:val="000000"/>
-          <w:sz w:val="22"/>
-          <w:szCs w:val="22"/>
-        </w:rPr>
-        <w:t>IBovespa</w:t>
-      </w:r>
-      <w:proofErr w:type="spellEnd"/>
+      <w:r>
+        <w:rPr>
+          <w:rFonts w:ascii="Arial" w:eastAsia="Arial" w:hAnsi="Arial" w:cs="Arial"/>
+          <w:color w:val="000000"/>
+          <w:sz w:val="22"/>
+          <w:szCs w:val="22"/>
+          <w:lang w:val="pt-BR"/>
+        </w:rPr>
+        <w:t>serão salvos em uma tabela no banco de dados e depois</w:t>
+      </w:r>
+      <w:r>
+        <w:rPr>
+          <w:rFonts w:ascii="Arial" w:eastAsia="Arial" w:hAnsi="Arial" w:cs="Arial"/>
+          <w:color w:val="000000"/>
+          <w:sz w:val="22"/>
+          <w:szCs w:val="22"/>
+          <w:lang w:val="pt-BR"/>
+        </w:rPr>
+        <w:t xml:space="preserve"> consultado por data inicial e final</w:t>
+      </w:r>
     </w:p>
     <w:p>
       <w:pPr>
@@ -1683,48 +3440,49 @@
           <w:color w:val="000000"/>
           <w:sz w:val="22"/>
           <w:szCs w:val="22"/>
-        </w:rPr>
-      </w:pPr>
-      <w:r>
-        <w:rPr>
-          <w:rFonts w:ascii="Arial" w:eastAsia="Arial" w:hAnsi="Arial" w:cs="Arial"/>
-          <w:color w:val="000000"/>
-          <w:sz w:val="22"/>
-          <w:szCs w:val="22"/>
-        </w:rPr>
-        <w:t xml:space="preserve">API </w:t>
-      </w:r>
-      <w:proofErr w:type="spellStart"/>
-      <w:r>
-        <w:rPr>
-          <w:rFonts w:ascii="Arial" w:eastAsia="Arial" w:hAnsi="Arial" w:cs="Arial"/>
-          <w:color w:val="000000"/>
-          <w:sz w:val="22"/>
-          <w:szCs w:val="22"/>
-        </w:rPr>
-        <w:t>consultar</w:t>
-      </w:r>
-      <w:proofErr w:type="spellEnd"/>
-      <w:r>
-        <w:rPr>
-          <w:rFonts w:ascii="Arial" w:eastAsia="Arial" w:hAnsi="Arial" w:cs="Arial"/>
-          <w:color w:val="000000"/>
-          <w:sz w:val="22"/>
-          <w:szCs w:val="22"/>
-        </w:rPr>
-        <w:t xml:space="preserve"> CDI Mensal/ </w:t>
-      </w:r>
-      <w:proofErr w:type="spellStart"/>
-      <w:r>
-        <w:rPr>
-          <w:rFonts w:ascii="Arial" w:eastAsia="Arial" w:hAnsi="Arial" w:cs="Arial"/>
-          <w:color w:val="000000"/>
-          <w:sz w:val="22"/>
-          <w:szCs w:val="22"/>
-        </w:rPr>
-        <w:t>Diário</w:t>
-      </w:r>
-      <w:proofErr w:type="spellEnd"/>
+          <w:lang w:val="pt-BR"/>
+        </w:rPr>
+      </w:pPr>
+      <w:r>
+        <w:rPr>
+          <w:rFonts w:ascii="Arial" w:eastAsia="Arial" w:hAnsi="Arial" w:cs="Arial"/>
+          <w:color w:val="000000"/>
+          <w:sz w:val="22"/>
+          <w:szCs w:val="22"/>
+          <w:lang w:val="pt-BR"/>
+        </w:rPr>
+        <w:t>API consultar CDI Mensal/ Diário</w:t>
+      </w:r>
+      <w:r>
+        <w:rPr>
+          <w:rFonts w:ascii="Arial" w:eastAsia="Arial" w:hAnsi="Arial" w:cs="Arial"/>
+          <w:color w:val="000000"/>
+          <w:sz w:val="22"/>
+          <w:szCs w:val="22"/>
+          <w:lang w:val="pt-BR"/>
+        </w:rPr>
+        <w:t xml:space="preserve"> </w:t>
+      </w:r>
+      <w:r>
+        <w:rPr>
+          <w:rFonts w:ascii="Arial" w:eastAsia="Arial" w:hAnsi="Arial" w:cs="Arial"/>
+          <w:color w:val="000000"/>
+          <w:sz w:val="22"/>
+          <w:szCs w:val="22"/>
+          <w:lang w:val="pt-BR"/>
+        </w:rPr>
+        <w:t xml:space="preserve">– A partir de dados do Banco Central </w:t>
+      </w:r>
+      <w:r>
+        <w:rPr>
+          <w:rFonts w:ascii="Arial" w:eastAsia="Arial" w:hAnsi="Arial" w:cs="Arial"/>
+          <w:color w:val="000000"/>
+          <w:sz w:val="22"/>
+          <w:szCs w:val="22"/>
+          <w:lang w:val="pt-BR"/>
+        </w:rPr>
+        <w:t>serão salvos em uma tabela no banco de dados e depois consultado por data inicial e final</w:t>
+      </w:r>
     </w:p>
     <w:p>
       <w:pPr>
@@ -1746,56 +3504,38 @@
           <w:color w:val="000000"/>
           <w:sz w:val="22"/>
           <w:szCs w:val="22"/>
-        </w:rPr>
-      </w:pPr>
-      <w:r>
-        <w:rPr>
-          <w:rFonts w:ascii="Arial" w:eastAsia="Arial" w:hAnsi="Arial" w:cs="Arial"/>
-          <w:color w:val="000000"/>
-          <w:sz w:val="22"/>
-          <w:szCs w:val="22"/>
-        </w:rPr>
-        <w:t xml:space="preserve">API </w:t>
-      </w:r>
-      <w:proofErr w:type="spellStart"/>
-      <w:r>
-        <w:rPr>
-          <w:rFonts w:ascii="Arial" w:eastAsia="Arial" w:hAnsi="Arial" w:cs="Arial"/>
-          <w:color w:val="000000"/>
-          <w:sz w:val="22"/>
-          <w:szCs w:val="22"/>
-        </w:rPr>
-        <w:t>consultar</w:t>
-      </w:r>
-      <w:proofErr w:type="spellEnd"/>
-      <w:r>
-        <w:rPr>
-          <w:rFonts w:ascii="Arial" w:eastAsia="Arial" w:hAnsi="Arial" w:cs="Arial"/>
-          <w:color w:val="000000"/>
-          <w:sz w:val="22"/>
-          <w:szCs w:val="22"/>
-        </w:rPr>
-        <w:t xml:space="preserve"> </w:t>
-      </w:r>
-      <w:proofErr w:type="spellStart"/>
-      <w:r>
-        <w:rPr>
-          <w:rFonts w:ascii="Arial" w:eastAsia="Arial" w:hAnsi="Arial" w:cs="Arial"/>
-          <w:color w:val="000000"/>
-          <w:sz w:val="22"/>
-          <w:szCs w:val="22"/>
-        </w:rPr>
-        <w:t>risco</w:t>
-      </w:r>
-      <w:proofErr w:type="spellEnd"/>
-      <w:r>
-        <w:rPr>
-          <w:rFonts w:ascii="Arial" w:eastAsia="Arial" w:hAnsi="Arial" w:cs="Arial"/>
-          <w:color w:val="000000"/>
-          <w:sz w:val="22"/>
-          <w:szCs w:val="22"/>
-        </w:rPr>
-        <w:t xml:space="preserve"> Beta</w:t>
+          <w:lang w:val="pt-BR"/>
+        </w:rPr>
+      </w:pPr>
+      <w:r>
+        <w:rPr>
+          <w:rFonts w:ascii="Arial" w:eastAsia="Arial" w:hAnsi="Arial" w:cs="Arial"/>
+          <w:color w:val="000000"/>
+          <w:sz w:val="22"/>
+          <w:szCs w:val="22"/>
+          <w:lang w:val="pt-BR"/>
+        </w:rPr>
+        <w:t>API consultar Beta</w:t>
+      </w:r>
+      <w:r>
+        <w:rPr>
+          <w:rFonts w:ascii="Arial" w:eastAsia="Arial" w:hAnsi="Arial" w:cs="Arial"/>
+          <w:color w:val="000000"/>
+          <w:sz w:val="22"/>
+          <w:szCs w:val="22"/>
+          <w:lang w:val="pt-BR"/>
+        </w:rPr>
+        <w:t xml:space="preserve"> – </w:t>
+      </w:r>
+      <w:r>
+        <w:rPr>
+          <w:rFonts w:ascii="Arial" w:eastAsia="Arial" w:hAnsi="Arial" w:cs="Arial"/>
+          <w:color w:val="000000"/>
+          <w:sz w:val="22"/>
+          <w:szCs w:val="22"/>
+          <w:lang w:val="pt-BR"/>
+        </w:rPr>
+        <w:t>A partir dos dados das ações e Ibovespa será realizado o cálculo do Beta (indicador de volatilidade segundo um índice pré-definido)</w:t>
       </w:r>
     </w:p>
     <w:p>
@@ -1818,56 +3558,109 @@
           <w:color w:val="000000"/>
           <w:sz w:val="22"/>
           <w:szCs w:val="22"/>
-        </w:rPr>
-      </w:pPr>
-      <w:r>
-        <w:rPr>
-          <w:rFonts w:ascii="Arial" w:eastAsia="Arial" w:hAnsi="Arial" w:cs="Arial"/>
-          <w:color w:val="000000"/>
-          <w:sz w:val="22"/>
-          <w:szCs w:val="22"/>
-        </w:rPr>
-        <w:t xml:space="preserve">API </w:t>
-      </w:r>
-      <w:proofErr w:type="spellStart"/>
-      <w:r>
-        <w:rPr>
-          <w:rFonts w:ascii="Arial" w:eastAsia="Arial" w:hAnsi="Arial" w:cs="Arial"/>
-          <w:color w:val="000000"/>
-          <w:sz w:val="22"/>
-          <w:szCs w:val="22"/>
-        </w:rPr>
-        <w:t>consultar</w:t>
-      </w:r>
-      <w:proofErr w:type="spellEnd"/>
-      <w:r>
-        <w:rPr>
-          <w:rFonts w:ascii="Arial" w:eastAsia="Arial" w:hAnsi="Arial" w:cs="Arial"/>
-          <w:color w:val="000000"/>
-          <w:sz w:val="22"/>
-          <w:szCs w:val="22"/>
+          <w:lang w:val="pt-BR"/>
+        </w:rPr>
+      </w:pPr>
+      <w:r>
+        <w:rPr>
+          <w:rFonts w:ascii="Arial" w:eastAsia="Arial" w:hAnsi="Arial" w:cs="Arial"/>
+          <w:color w:val="000000"/>
+          <w:sz w:val="22"/>
+          <w:szCs w:val="22"/>
+          <w:lang w:val="pt-BR"/>
+        </w:rPr>
+        <w:lastRenderedPageBreak/>
+        <w:t>API consultar índice Sharpe</w:t>
+      </w:r>
+      <w:r>
+        <w:rPr>
+          <w:rFonts w:ascii="Arial" w:eastAsia="Arial" w:hAnsi="Arial" w:cs="Arial"/>
+          <w:color w:val="000000"/>
+          <w:sz w:val="22"/>
+          <w:szCs w:val="22"/>
+          <w:lang w:val="pt-BR"/>
         </w:rPr>
         <w:t xml:space="preserve"> </w:t>
       </w:r>
-      <w:proofErr w:type="spellStart"/>
-      <w:r>
-        <w:rPr>
-          <w:rFonts w:ascii="Arial" w:eastAsia="Arial" w:hAnsi="Arial" w:cs="Arial"/>
-          <w:color w:val="000000"/>
-          <w:sz w:val="22"/>
-          <w:szCs w:val="22"/>
-        </w:rPr>
-        <w:t>índice</w:t>
-      </w:r>
-      <w:proofErr w:type="spellEnd"/>
-      <w:r>
-        <w:rPr>
-          <w:rFonts w:ascii="Arial" w:eastAsia="Arial" w:hAnsi="Arial" w:cs="Arial"/>
-          <w:color w:val="000000"/>
-          <w:sz w:val="22"/>
-          <w:szCs w:val="22"/>
-        </w:rPr>
-        <w:t xml:space="preserve"> Sharpe</w:t>
+      <w:r>
+        <w:rPr>
+          <w:rFonts w:ascii="Arial" w:eastAsia="Arial" w:hAnsi="Arial" w:cs="Arial"/>
+          <w:color w:val="000000"/>
+          <w:sz w:val="22"/>
+          <w:szCs w:val="22"/>
+          <w:lang w:val="pt-BR"/>
+        </w:rPr>
+        <w:t xml:space="preserve">– </w:t>
+      </w:r>
+      <w:r>
+        <w:rPr>
+          <w:rFonts w:ascii="Arial" w:eastAsia="Arial" w:hAnsi="Arial" w:cs="Arial"/>
+          <w:color w:val="000000"/>
+          <w:sz w:val="22"/>
+          <w:szCs w:val="22"/>
+          <w:lang w:val="pt-BR"/>
+        </w:rPr>
+        <w:t xml:space="preserve">A partir dos dados das ações e </w:t>
+      </w:r>
+      <w:r>
+        <w:rPr>
+          <w:rFonts w:ascii="Arial" w:eastAsia="Arial" w:hAnsi="Arial" w:cs="Arial"/>
+          <w:color w:val="000000"/>
+          <w:sz w:val="22"/>
+          <w:szCs w:val="22"/>
+          <w:lang w:val="pt-BR"/>
+        </w:rPr>
+        <w:t>CDI</w:t>
+      </w:r>
+      <w:r>
+        <w:rPr>
+          <w:rFonts w:ascii="Arial" w:eastAsia="Arial" w:hAnsi="Arial" w:cs="Arial"/>
+          <w:color w:val="000000"/>
+          <w:sz w:val="22"/>
+          <w:szCs w:val="22"/>
+          <w:lang w:val="pt-BR"/>
+        </w:rPr>
+        <w:t xml:space="preserve"> será realizado o cálculo do </w:t>
+      </w:r>
+      <w:r>
+        <w:rPr>
+          <w:rFonts w:ascii="Arial" w:eastAsia="Arial" w:hAnsi="Arial" w:cs="Arial"/>
+          <w:color w:val="000000"/>
+          <w:sz w:val="22"/>
+          <w:szCs w:val="22"/>
+          <w:lang w:val="pt-BR"/>
+        </w:rPr>
+        <w:t>Sharpe</w:t>
+      </w:r>
+      <w:r>
+        <w:rPr>
+          <w:rFonts w:ascii="Arial" w:eastAsia="Arial" w:hAnsi="Arial" w:cs="Arial"/>
+          <w:color w:val="000000"/>
+          <w:sz w:val="22"/>
+          <w:szCs w:val="22"/>
+          <w:lang w:val="pt-BR"/>
+        </w:rPr>
+        <w:t xml:space="preserve"> (indicador</w:t>
+      </w:r>
+      <w:r>
+        <w:rPr>
+          <w:rFonts w:ascii="Arial" w:eastAsia="Arial" w:hAnsi="Arial" w:cs="Arial"/>
+          <w:color w:val="000000"/>
+          <w:sz w:val="22"/>
+          <w:szCs w:val="22"/>
+          <w:lang w:val="pt-BR"/>
+        </w:rPr>
+        <w:t xml:space="preserve"> de risco X retorno em relação a índice pré-definido</w:t>
+      </w:r>
+      <w:r>
+        <w:rPr>
+          <w:rFonts w:ascii="Arial" w:eastAsia="Arial" w:hAnsi="Arial" w:cs="Arial"/>
+          <w:color w:val="000000"/>
+          <w:sz w:val="22"/>
+          <w:szCs w:val="22"/>
+          <w:lang w:val="pt-BR"/>
+        </w:rPr>
+        <w:t>)</w:t>
       </w:r>
     </w:p>
     <w:p>
@@ -1890,68 +3683,59 @@
           <w:color w:val="000000"/>
           <w:sz w:val="22"/>
           <w:szCs w:val="22"/>
-        </w:rPr>
-      </w:pPr>
-      <w:r>
-        <w:rPr>
-          <w:rFonts w:ascii="Arial" w:eastAsia="Arial" w:hAnsi="Arial" w:cs="Arial"/>
-          <w:color w:val="000000"/>
-          <w:sz w:val="22"/>
-          <w:szCs w:val="22"/>
-        </w:rPr>
-        <w:t xml:space="preserve">API </w:t>
-      </w:r>
-      <w:proofErr w:type="spellStart"/>
-      <w:r>
-        <w:rPr>
-          <w:rFonts w:ascii="Arial" w:eastAsia="Arial" w:hAnsi="Arial" w:cs="Arial"/>
-          <w:color w:val="000000"/>
-          <w:sz w:val="22"/>
-          <w:szCs w:val="22"/>
-        </w:rPr>
-        <w:t>consultar</w:t>
-      </w:r>
-      <w:proofErr w:type="spellEnd"/>
-      <w:r>
-        <w:rPr>
-          <w:rFonts w:ascii="Arial" w:eastAsia="Arial" w:hAnsi="Arial" w:cs="Arial"/>
-          <w:color w:val="000000"/>
-          <w:sz w:val="22"/>
-          <w:szCs w:val="22"/>
+          <w:lang w:val="pt-BR"/>
+        </w:rPr>
+      </w:pPr>
+      <w:r>
+        <w:rPr>
+          <w:rFonts w:ascii="Arial" w:eastAsia="Arial" w:hAnsi="Arial" w:cs="Arial"/>
+          <w:color w:val="000000"/>
+          <w:sz w:val="22"/>
+          <w:szCs w:val="22"/>
+          <w:lang w:val="pt-BR"/>
+        </w:rPr>
+        <w:t>API consultar rentabilidade estimada</w:t>
+      </w:r>
+      <w:r>
+        <w:rPr>
+          <w:rFonts w:ascii="Arial" w:eastAsia="Arial" w:hAnsi="Arial" w:cs="Arial"/>
+          <w:color w:val="000000"/>
+          <w:sz w:val="22"/>
+          <w:szCs w:val="22"/>
+          <w:lang w:val="pt-BR"/>
         </w:rPr>
         <w:t xml:space="preserve"> </w:t>
       </w:r>
-      <w:proofErr w:type="spellStart"/>
-      <w:r>
-        <w:rPr>
-          <w:rFonts w:ascii="Arial" w:eastAsia="Arial" w:hAnsi="Arial" w:cs="Arial"/>
-          <w:color w:val="000000"/>
-          <w:sz w:val="22"/>
-          <w:szCs w:val="22"/>
-        </w:rPr>
-        <w:t>rentabilidade</w:t>
-      </w:r>
-      <w:proofErr w:type="spellEnd"/>
-      <w:r>
-        <w:rPr>
-          <w:rFonts w:ascii="Arial" w:eastAsia="Arial" w:hAnsi="Arial" w:cs="Arial"/>
-          <w:color w:val="000000"/>
-          <w:sz w:val="22"/>
-          <w:szCs w:val="22"/>
-        </w:rPr>
-        <w:t xml:space="preserve"> </w:t>
-      </w:r>
-      <w:proofErr w:type="spellStart"/>
-      <w:r>
-        <w:rPr>
-          <w:rFonts w:ascii="Arial" w:eastAsia="Arial" w:hAnsi="Arial" w:cs="Arial"/>
-          <w:color w:val="000000"/>
-          <w:sz w:val="22"/>
-          <w:szCs w:val="22"/>
-        </w:rPr>
-        <w:t>estimada</w:t>
-      </w:r>
-      <w:proofErr w:type="spellEnd"/>
+      <w:r>
+        <w:rPr>
+          <w:rFonts w:ascii="Arial" w:eastAsia="Arial" w:hAnsi="Arial" w:cs="Arial"/>
+          <w:color w:val="000000"/>
+          <w:sz w:val="22"/>
+          <w:szCs w:val="22"/>
+          <w:lang w:val="pt-BR"/>
+        </w:rPr>
+        <w:t>–</w:t>
+      </w:r>
+      <w:r>
+        <w:rPr>
+          <w:rFonts w:ascii="Arial" w:eastAsia="Arial" w:hAnsi="Arial" w:cs="Arial"/>
+          <w:color w:val="000000"/>
+          <w:sz w:val="22"/>
+          <w:szCs w:val="22"/>
+          <w:lang w:val="pt-BR"/>
+        </w:rPr>
+        <w:t xml:space="preserve"> C</w:t>
+      </w:r>
+      <w:r>
+        <w:rPr>
+          <w:rFonts w:ascii="Arial" w:eastAsia="Arial" w:hAnsi="Arial" w:cs="Arial"/>
+          <w:color w:val="000000"/>
+          <w:sz w:val="22"/>
+          <w:szCs w:val="22"/>
+          <w:lang w:val="pt-BR"/>
+        </w:rPr>
+        <w:t>álculo realizado a partir do desvio padrão de uma ação</w:t>
+      </w:r>
     </w:p>
     <w:p>
       <w:pPr>
@@ -1973,16 +3757,75 @@
           <w:color w:val="000000"/>
           <w:sz w:val="22"/>
           <w:szCs w:val="22"/>
-        </w:rPr>
-      </w:pPr>
-      <w:r>
-        <w:rPr>
-          <w:rFonts w:ascii="Arial" w:eastAsia="Arial" w:hAnsi="Arial" w:cs="Arial"/>
-          <w:color w:val="000000"/>
-          <w:sz w:val="22"/>
-          <w:szCs w:val="22"/>
-        </w:rPr>
-        <w:t xml:space="preserve">API </w:t>
+          <w:lang w:val="pt-BR"/>
+        </w:rPr>
+      </w:pPr>
+      <w:r>
+        <w:rPr>
+          <w:rFonts w:ascii="Arial" w:eastAsia="Arial" w:hAnsi="Arial" w:cs="Arial"/>
+          <w:color w:val="000000"/>
+          <w:sz w:val="22"/>
+          <w:szCs w:val="22"/>
+          <w:lang w:val="pt-BR"/>
+        </w:rPr>
+        <w:t xml:space="preserve">API consultar ação super/ </w:t>
+      </w:r>
+      <w:r>
+        <w:rPr>
+          <w:rFonts w:ascii="Arial" w:eastAsia="Arial" w:hAnsi="Arial" w:cs="Arial"/>
+          <w:sz w:val="22"/>
+          <w:szCs w:val="22"/>
+          <w:lang w:val="pt-BR"/>
+        </w:rPr>
+        <w:t>subestimada</w:t>
+      </w:r>
+      <w:r>
+        <w:rPr>
+          <w:rFonts w:ascii="Arial" w:eastAsia="Arial" w:hAnsi="Arial" w:cs="Arial"/>
+          <w:sz w:val="22"/>
+          <w:szCs w:val="22"/>
+          <w:lang w:val="pt-BR"/>
+        </w:rPr>
+        <w:t xml:space="preserve"> </w:t>
+      </w:r>
+      <w:r>
+        <w:rPr>
+          <w:rFonts w:ascii="Arial" w:eastAsia="Arial" w:hAnsi="Arial" w:cs="Arial"/>
+          <w:sz w:val="22"/>
+          <w:szCs w:val="22"/>
+          <w:lang w:val="pt-BR"/>
+        </w:rPr>
+        <w:t xml:space="preserve">- </w:t>
+      </w:r>
+      <w:r>
+        <w:rPr>
+          <w:rFonts w:ascii="Arial" w:eastAsia="Arial" w:hAnsi="Arial" w:cs="Arial"/>
+          <w:color w:val="000000"/>
+          <w:sz w:val="22"/>
+          <w:szCs w:val="22"/>
+          <w:lang w:val="pt-BR"/>
+        </w:rPr>
+        <w:t>C</w:t>
+      </w:r>
+      <w:r>
+        <w:rPr>
+          <w:rFonts w:ascii="Arial" w:eastAsia="Arial" w:hAnsi="Arial" w:cs="Arial"/>
+          <w:color w:val="000000"/>
+          <w:sz w:val="22"/>
+          <w:szCs w:val="22"/>
+          <w:lang w:val="pt-BR"/>
+        </w:rPr>
+        <w:t>álculo realizado a partir do</w:t>
+      </w:r>
+      <w:r>
+        <w:rPr>
+          <w:rFonts w:ascii="Arial" w:eastAsia="Arial" w:hAnsi="Arial" w:cs="Arial"/>
+          <w:color w:val="000000"/>
+          <w:sz w:val="22"/>
+          <w:szCs w:val="22"/>
+          <w:lang w:val="pt-BR"/>
+        </w:rPr>
+        <w:t xml:space="preserve">s dados históricos de ações, </w:t>
       </w:r>
       <w:proofErr w:type="spellStart"/>
       <w:r>
@@ -1991,8 +3834,9 @@
           <w:color w:val="000000"/>
           <w:sz w:val="22"/>
           <w:szCs w:val="22"/>
-        </w:rPr>
-        <w:t>consultar</w:t>
+          <w:lang w:val="pt-BR"/>
+        </w:rPr>
+        <w:t>cdi</w:t>
       </w:r>
       <w:proofErr w:type="spellEnd"/>
       <w:r>
@@ -2001,39 +3845,10 @@
           <w:color w:val="000000"/>
           <w:sz w:val="22"/>
           <w:szCs w:val="22"/>
-        </w:rPr>
-        <w:t xml:space="preserve"> </w:t>
-      </w:r>
-      <w:proofErr w:type="spellStart"/>
-      <w:r>
-        <w:rPr>
-          <w:rFonts w:ascii="Arial" w:eastAsia="Arial" w:hAnsi="Arial" w:cs="Arial"/>
-          <w:color w:val="000000"/>
-          <w:sz w:val="22"/>
-          <w:szCs w:val="22"/>
-        </w:rPr>
-        <w:t>ação</w:t>
-      </w:r>
-      <w:proofErr w:type="spellEnd"/>
-      <w:r>
-        <w:rPr>
-          <w:rFonts w:ascii="Arial" w:eastAsia="Arial" w:hAnsi="Arial" w:cs="Arial"/>
-          <w:color w:val="000000"/>
-          <w:sz w:val="22"/>
-          <w:szCs w:val="22"/>
-        </w:rPr>
-        <w:t xml:space="preserve"> super/ </w:t>
-      </w:r>
-      <w:proofErr w:type="spellStart"/>
-      <w:r>
-        <w:rPr>
-          <w:rFonts w:ascii="Arial" w:eastAsia="Arial" w:hAnsi="Arial" w:cs="Arial"/>
-          <w:sz w:val="22"/>
-          <w:szCs w:val="22"/>
-        </w:rPr>
-        <w:t>subestimada</w:t>
-      </w:r>
-      <w:proofErr w:type="spellEnd"/>
+          <w:lang w:val="pt-BR"/>
+        </w:rPr>
+        <w:t xml:space="preserve"> e Ibovespa</w:t>
+      </w:r>
     </w:p>
     <w:p>
       <w:pPr>
@@ -2055,88 +3870,69 @@
           <w:color w:val="000000"/>
           <w:sz w:val="22"/>
           <w:szCs w:val="22"/>
-        </w:rPr>
-      </w:pPr>
-      <w:r>
-        <w:rPr>
-          <w:rFonts w:ascii="Arial" w:eastAsia="Arial" w:hAnsi="Arial" w:cs="Arial"/>
-          <w:color w:val="000000"/>
-          <w:sz w:val="22"/>
-          <w:szCs w:val="22"/>
-        </w:rPr>
-        <w:t xml:space="preserve">API </w:t>
-      </w:r>
-      <w:proofErr w:type="spellStart"/>
-      <w:r>
-        <w:rPr>
-          <w:rFonts w:ascii="Arial" w:eastAsia="Arial" w:hAnsi="Arial" w:cs="Arial"/>
-          <w:color w:val="000000"/>
-          <w:sz w:val="22"/>
-          <w:szCs w:val="22"/>
-        </w:rPr>
-        <w:t>consultar</w:t>
-      </w:r>
-      <w:proofErr w:type="spellEnd"/>
-      <w:r>
-        <w:rPr>
-          <w:rFonts w:ascii="Arial" w:eastAsia="Arial" w:hAnsi="Arial" w:cs="Arial"/>
-          <w:color w:val="000000"/>
-          <w:sz w:val="22"/>
-          <w:szCs w:val="22"/>
+          <w:lang w:val="pt-BR"/>
+        </w:rPr>
+      </w:pPr>
+      <w:r>
+        <w:rPr>
+          <w:rFonts w:ascii="Arial" w:eastAsia="Arial" w:hAnsi="Arial" w:cs="Arial"/>
+          <w:color w:val="000000"/>
+          <w:sz w:val="22"/>
+          <w:szCs w:val="22"/>
+          <w:lang w:val="pt-BR"/>
+        </w:rPr>
+        <w:t>API consultar risco perda máxima</w:t>
+      </w:r>
+      <w:r>
+        <w:rPr>
+          <w:rFonts w:ascii="Arial" w:eastAsia="Arial" w:hAnsi="Arial" w:cs="Arial"/>
+          <w:color w:val="000000"/>
+          <w:sz w:val="22"/>
+          <w:szCs w:val="22"/>
+          <w:lang w:val="pt-BR"/>
         </w:rPr>
         <w:t xml:space="preserve"> </w:t>
       </w:r>
-      <w:proofErr w:type="spellStart"/>
-      <w:r>
-        <w:rPr>
-          <w:rFonts w:ascii="Arial" w:eastAsia="Arial" w:hAnsi="Arial" w:cs="Arial"/>
-          <w:color w:val="000000"/>
-          <w:sz w:val="22"/>
-          <w:szCs w:val="22"/>
-        </w:rPr>
-        <w:t>risco</w:t>
-      </w:r>
-      <w:proofErr w:type="spellEnd"/>
-      <w:r>
-        <w:rPr>
-          <w:rFonts w:ascii="Arial" w:eastAsia="Arial" w:hAnsi="Arial" w:cs="Arial"/>
-          <w:color w:val="000000"/>
-          <w:sz w:val="22"/>
-          <w:szCs w:val="22"/>
-        </w:rPr>
-        <w:t xml:space="preserve"> </w:t>
-      </w:r>
-      <w:proofErr w:type="spellStart"/>
-      <w:r>
-        <w:rPr>
-          <w:rFonts w:ascii="Arial" w:eastAsia="Arial" w:hAnsi="Arial" w:cs="Arial"/>
-          <w:color w:val="000000"/>
-          <w:sz w:val="22"/>
-          <w:szCs w:val="22"/>
-        </w:rPr>
-        <w:t>perda</w:t>
-      </w:r>
-      <w:proofErr w:type="spellEnd"/>
-      <w:r>
-        <w:rPr>
-          <w:rFonts w:ascii="Arial" w:eastAsia="Arial" w:hAnsi="Arial" w:cs="Arial"/>
-          <w:color w:val="000000"/>
-          <w:sz w:val="22"/>
-          <w:szCs w:val="22"/>
-        </w:rPr>
-        <w:t xml:space="preserve"> </w:t>
-      </w:r>
-      <w:proofErr w:type="spellStart"/>
-      <w:r>
-        <w:rPr>
-          <w:rFonts w:ascii="Arial" w:eastAsia="Arial" w:hAnsi="Arial" w:cs="Arial"/>
-          <w:color w:val="000000"/>
-          <w:sz w:val="22"/>
-          <w:szCs w:val="22"/>
-        </w:rPr>
-        <w:t>máxima</w:t>
-      </w:r>
-      <w:proofErr w:type="spellEnd"/>
+      <w:r>
+        <w:rPr>
+          <w:rFonts w:ascii="Arial" w:eastAsia="Arial" w:hAnsi="Arial" w:cs="Arial"/>
+          <w:color w:val="000000"/>
+          <w:sz w:val="22"/>
+          <w:szCs w:val="22"/>
+          <w:lang w:val="pt-BR"/>
+        </w:rPr>
+        <w:t>–</w:t>
+      </w:r>
+      <w:r>
+        <w:rPr>
+          <w:rFonts w:ascii="Arial" w:eastAsia="Arial" w:hAnsi="Arial" w:cs="Arial"/>
+          <w:color w:val="000000"/>
+          <w:sz w:val="22"/>
+          <w:szCs w:val="22"/>
+          <w:lang w:val="pt-BR"/>
+        </w:rPr>
+        <w:t xml:space="preserve"> C</w:t>
+      </w:r>
+      <w:r>
+        <w:rPr>
+          <w:rFonts w:ascii="Arial" w:eastAsia="Arial" w:hAnsi="Arial" w:cs="Arial"/>
+          <w:color w:val="000000"/>
+          <w:sz w:val="22"/>
+          <w:szCs w:val="22"/>
+          <w:lang w:val="pt-BR"/>
+        </w:rPr>
+        <w:t>álculo realizado a partir do desvio padrão de uma ação</w:t>
+      </w:r>
+      <w:r>
+        <w:rPr>
+          <w:rFonts w:ascii="Arial" w:eastAsia="Arial" w:hAnsi="Arial" w:cs="Arial"/>
+          <w:color w:val="000000"/>
+          <w:sz w:val="22"/>
+          <w:szCs w:val="22"/>
+          <w:lang w:val="pt-BR"/>
+        </w:rPr>
+        <w:t xml:space="preserve"> menos a sua cotação atual</w:t>
+      </w:r>
     </w:p>
     <w:p>
       <w:pPr>
@@ -2200,16 +3996,38 @@
           <w:color w:val="000000"/>
           <w:sz w:val="22"/>
           <w:szCs w:val="22"/>
-        </w:rPr>
-      </w:pPr>
-      <w:r>
-        <w:rPr>
-          <w:rFonts w:ascii="Arial" w:eastAsia="Arial" w:hAnsi="Arial" w:cs="Arial"/>
-          <w:color w:val="000000"/>
-          <w:sz w:val="22"/>
-          <w:szCs w:val="22"/>
+          <w:lang w:val="pt-BR"/>
+        </w:rPr>
+      </w:pPr>
+      <w:r>
+        <w:rPr>
+          <w:rFonts w:ascii="Arial" w:eastAsia="Arial" w:hAnsi="Arial" w:cs="Arial"/>
+          <w:color w:val="000000"/>
+          <w:sz w:val="22"/>
+          <w:szCs w:val="22"/>
+          <w:lang w:val="pt-BR"/>
         </w:rPr>
         <w:t>Bugs</w:t>
+      </w:r>
+      <w:r>
+        <w:rPr>
+          <w:rFonts w:ascii="Arial" w:eastAsia="Arial" w:hAnsi="Arial" w:cs="Arial"/>
+          <w:color w:val="000000"/>
+          <w:sz w:val="22"/>
+          <w:szCs w:val="22"/>
+          <w:lang w:val="pt-BR"/>
+        </w:rPr>
+        <w:t xml:space="preserve"> – Trecho de Código que p</w:t>
+      </w:r>
+      <w:r>
+        <w:rPr>
+          <w:rFonts w:ascii="Arial" w:eastAsia="Arial" w:hAnsi="Arial" w:cs="Arial"/>
+          <w:color w:val="000000"/>
+          <w:sz w:val="22"/>
+          <w:szCs w:val="22"/>
+          <w:lang w:val="pt-BR"/>
+        </w:rPr>
+        <w:t>ode resultar em erro ou comportamento inesperado.</w:t>
       </w:r>
     </w:p>
     <w:p>
@@ -2232,19 +4050,39 @@
           <w:color w:val="000000"/>
           <w:sz w:val="22"/>
           <w:szCs w:val="22"/>
-        </w:rPr>
-      </w:pPr>
-      <w:proofErr w:type="spellStart"/>
-      <w:r>
-        <w:rPr>
-          <w:rFonts w:ascii="Arial" w:eastAsia="Arial" w:hAnsi="Arial" w:cs="Arial"/>
-          <w:color w:val="000000"/>
-          <w:sz w:val="22"/>
-          <w:szCs w:val="22"/>
+          <w:lang w:val="pt-BR"/>
+        </w:rPr>
+      </w:pPr>
+      <w:r>
+        <w:rPr>
+          <w:rFonts w:ascii="Arial" w:eastAsia="Arial" w:hAnsi="Arial" w:cs="Arial"/>
+          <w:color w:val="000000"/>
+          <w:sz w:val="22"/>
+          <w:szCs w:val="22"/>
+          <w:lang w:val="pt-BR"/>
         </w:rPr>
         <w:t>Vulnerabilidades</w:t>
       </w:r>
-      <w:proofErr w:type="spellEnd"/>
+      <w:r>
+        <w:rPr>
+          <w:rFonts w:ascii="Arial" w:eastAsia="Arial" w:hAnsi="Arial" w:cs="Arial"/>
+          <w:color w:val="000000"/>
+          <w:sz w:val="22"/>
+          <w:szCs w:val="22"/>
+          <w:lang w:val="pt-BR"/>
+        </w:rPr>
+        <w:t xml:space="preserve"> – Possíveis falhas na m</w:t>
+      </w:r>
+      <w:r>
+        <w:rPr>
+          <w:rFonts w:ascii="Arial" w:eastAsia="Arial" w:hAnsi="Arial" w:cs="Arial"/>
+          <w:color w:val="000000"/>
+          <w:sz w:val="22"/>
+          <w:szCs w:val="22"/>
+          <w:lang w:val="pt-BR"/>
+        </w:rPr>
+        <w:t>anutenção do código</w:t>
+      </w:r>
     </w:p>
     <w:p>
       <w:pPr>
@@ -2266,16 +4104,62 @@
           <w:color w:val="000000"/>
           <w:sz w:val="22"/>
           <w:szCs w:val="22"/>
-        </w:rPr>
-      </w:pPr>
-      <w:r>
-        <w:rPr>
-          <w:rFonts w:ascii="Arial" w:eastAsia="Arial" w:hAnsi="Arial" w:cs="Arial"/>
-          <w:color w:val="000000"/>
-          <w:sz w:val="22"/>
-          <w:szCs w:val="22"/>
-        </w:rPr>
-        <w:t>Code Smells</w:t>
+          <w:lang w:val="pt-BR"/>
+        </w:rPr>
+      </w:pPr>
+      <w:proofErr w:type="spellStart"/>
+      <w:r>
+        <w:rPr>
+          <w:rFonts w:ascii="Arial" w:eastAsia="Arial" w:hAnsi="Arial" w:cs="Arial"/>
+          <w:color w:val="000000"/>
+          <w:sz w:val="22"/>
+          <w:szCs w:val="22"/>
+          <w:lang w:val="pt-BR"/>
+        </w:rPr>
+        <w:t>Code</w:t>
+      </w:r>
+      <w:proofErr w:type="spellEnd"/>
+      <w:r>
+        <w:rPr>
+          <w:rFonts w:ascii="Arial" w:eastAsia="Arial" w:hAnsi="Arial" w:cs="Arial"/>
+          <w:color w:val="000000"/>
+          <w:sz w:val="22"/>
+          <w:szCs w:val="22"/>
+          <w:lang w:val="pt-BR"/>
+        </w:rPr>
+        <w:t xml:space="preserve"> </w:t>
+      </w:r>
+      <w:proofErr w:type="spellStart"/>
+      <w:r>
+        <w:rPr>
+          <w:rFonts w:ascii="Arial" w:eastAsia="Arial" w:hAnsi="Arial" w:cs="Arial"/>
+          <w:color w:val="000000"/>
+          <w:sz w:val="22"/>
+          <w:szCs w:val="22"/>
+          <w:lang w:val="pt-BR"/>
+        </w:rPr>
+        <w:t>Smells</w:t>
+      </w:r>
+      <w:proofErr w:type="spellEnd"/>
+      <w:r>
+        <w:rPr>
+          <w:rFonts w:ascii="Arial" w:eastAsia="Arial" w:hAnsi="Arial" w:cs="Arial"/>
+          <w:color w:val="000000"/>
+          <w:sz w:val="22"/>
+          <w:szCs w:val="22"/>
+          <w:lang w:val="pt-BR"/>
+        </w:rPr>
+        <w:t xml:space="preserve"> – Avisos de possíve</w:t>
+      </w:r>
+      <w:r>
+        <w:rPr>
+          <w:rFonts w:ascii="Arial" w:eastAsia="Arial" w:hAnsi="Arial" w:cs="Arial"/>
+          <w:color w:val="000000"/>
+          <w:sz w:val="22"/>
+          <w:szCs w:val="22"/>
+          <w:lang w:val="pt-BR"/>
+        </w:rPr>
+        <w:t>is más práticas</w:t>
       </w:r>
     </w:p>
     <w:p>
@@ -2298,27 +4182,38 @@
           <w:color w:val="000000"/>
           <w:sz w:val="22"/>
           <w:szCs w:val="22"/>
-        </w:rPr>
-      </w:pPr>
-      <w:proofErr w:type="spellStart"/>
-      <w:r>
-        <w:rPr>
-          <w:rFonts w:ascii="Arial" w:eastAsia="Arial" w:hAnsi="Arial" w:cs="Arial"/>
-          <w:color w:val="000000"/>
-          <w:sz w:val="22"/>
-          <w:szCs w:val="22"/>
-        </w:rPr>
-        <w:t>Complexidade</w:t>
-      </w:r>
-      <w:proofErr w:type="spellEnd"/>
-      <w:r>
-        <w:rPr>
-          <w:rFonts w:ascii="Arial" w:eastAsia="Arial" w:hAnsi="Arial" w:cs="Arial"/>
-          <w:color w:val="000000"/>
-          <w:sz w:val="22"/>
-          <w:szCs w:val="22"/>
-        </w:rPr>
-        <w:t xml:space="preserve"> do Código</w:t>
+          <w:lang w:val="pt-BR"/>
+        </w:rPr>
+      </w:pPr>
+      <w:r>
+        <w:rPr>
+          <w:rFonts w:ascii="Arial" w:eastAsia="Arial" w:hAnsi="Arial" w:cs="Arial"/>
+          <w:color w:val="000000"/>
+          <w:sz w:val="22"/>
+          <w:szCs w:val="22"/>
+          <w:lang w:val="pt-BR"/>
+        </w:rPr>
+        <w:t>Complexidade do Código</w:t>
+      </w:r>
+      <w:r>
+        <w:rPr>
+          <w:rFonts w:ascii="Arial" w:eastAsia="Arial" w:hAnsi="Arial" w:cs="Arial"/>
+          <w:color w:val="000000"/>
+          <w:sz w:val="22"/>
+          <w:szCs w:val="22"/>
+          <w:lang w:val="pt-BR"/>
+        </w:rPr>
+        <w:t xml:space="preserve"> – Métrica quantit</w:t>
+      </w:r>
+      <w:r>
+        <w:rPr>
+          <w:rFonts w:ascii="Arial" w:eastAsia="Arial" w:hAnsi="Arial" w:cs="Arial"/>
+          <w:color w:val="000000"/>
+          <w:sz w:val="22"/>
+          <w:szCs w:val="22"/>
+          <w:lang w:val="pt-BR"/>
+        </w:rPr>
+        <w:t>ativa usada para medir quantos passos são necessários para se ter um resultado.</w:t>
       </w:r>
     </w:p>
     <w:p>
@@ -2341,16 +4236,38 @@
           <w:color w:val="000000"/>
           <w:sz w:val="22"/>
           <w:szCs w:val="22"/>
-        </w:rPr>
-      </w:pPr>
-      <w:r>
-        <w:rPr>
-          <w:rFonts w:ascii="Arial" w:eastAsia="Arial" w:hAnsi="Arial" w:cs="Arial"/>
-          <w:color w:val="000000"/>
-          <w:sz w:val="22"/>
-          <w:szCs w:val="22"/>
-        </w:rPr>
-        <w:t xml:space="preserve">Métricas de </w:t>
+          <w:lang w:val="pt-BR"/>
+        </w:rPr>
+      </w:pPr>
+      <w:r>
+        <w:rPr>
+          <w:rFonts w:ascii="Arial" w:eastAsia="Arial" w:hAnsi="Arial" w:cs="Arial"/>
+          <w:color w:val="000000"/>
+          <w:sz w:val="22"/>
+          <w:szCs w:val="22"/>
+          <w:lang w:val="pt-BR"/>
+        </w:rPr>
+        <w:t>Métricas de Desempenho</w:t>
+      </w:r>
+      <w:r>
+        <w:rPr>
+          <w:rFonts w:ascii="Arial" w:eastAsia="Arial" w:hAnsi="Arial" w:cs="Arial"/>
+          <w:color w:val="000000"/>
+          <w:sz w:val="22"/>
+          <w:szCs w:val="22"/>
+          <w:lang w:val="pt-BR"/>
+        </w:rPr>
+        <w:t xml:space="preserve"> – </w:t>
+      </w:r>
+      <w:r>
+        <w:rPr>
+          <w:rFonts w:ascii="Arial" w:eastAsia="Arial" w:hAnsi="Arial" w:cs="Arial"/>
+          <w:color w:val="000000"/>
+          <w:sz w:val="22"/>
+          <w:szCs w:val="22"/>
+          <w:lang w:val="pt-BR"/>
+        </w:rPr>
+        <w:t xml:space="preserve">Confiabilidade e </w:t>
       </w:r>
       <w:proofErr w:type="spellStart"/>
       <w:r>
@@ -2359,8 +4276,9 @@
           <w:color w:val="000000"/>
           <w:sz w:val="22"/>
           <w:szCs w:val="22"/>
-        </w:rPr>
-        <w:t>Desempenho</w:t>
+          <w:lang w:val="pt-BR"/>
+        </w:rPr>
+        <w:t>manutebilidade</w:t>
       </w:r>
       <w:proofErr w:type="spellEnd"/>
     </w:p>
@@ -2384,27 +4302,38 @@
           <w:color w:val="000000"/>
           <w:sz w:val="22"/>
           <w:szCs w:val="22"/>
-        </w:rPr>
-      </w:pPr>
-      <w:proofErr w:type="spellStart"/>
-      <w:r>
-        <w:rPr>
-          <w:rFonts w:ascii="Arial" w:eastAsia="Arial" w:hAnsi="Arial" w:cs="Arial"/>
-          <w:color w:val="000000"/>
-          <w:sz w:val="22"/>
-          <w:szCs w:val="22"/>
-        </w:rPr>
-        <w:t>Tamanho</w:t>
-      </w:r>
-      <w:proofErr w:type="spellEnd"/>
-      <w:r>
-        <w:rPr>
-          <w:rFonts w:ascii="Arial" w:eastAsia="Arial" w:hAnsi="Arial" w:cs="Arial"/>
-          <w:color w:val="000000"/>
-          <w:sz w:val="22"/>
-          <w:szCs w:val="22"/>
-        </w:rPr>
-        <w:t xml:space="preserve"> do Código</w:t>
+          <w:lang w:val="pt-BR"/>
+        </w:rPr>
+      </w:pPr>
+      <w:r>
+        <w:rPr>
+          <w:rFonts w:ascii="Arial" w:eastAsia="Arial" w:hAnsi="Arial" w:cs="Arial"/>
+          <w:color w:val="000000"/>
+          <w:sz w:val="22"/>
+          <w:szCs w:val="22"/>
+          <w:lang w:val="pt-BR"/>
+        </w:rPr>
+        <w:t>Tamanho do Código</w:t>
+      </w:r>
+      <w:r>
+        <w:rPr>
+          <w:rFonts w:ascii="Arial" w:eastAsia="Arial" w:hAnsi="Arial" w:cs="Arial"/>
+          <w:color w:val="000000"/>
+          <w:sz w:val="22"/>
+          <w:szCs w:val="22"/>
+          <w:lang w:val="pt-BR"/>
+        </w:rPr>
+        <w:t xml:space="preserve"> – Tamanho d</w:t>
+      </w:r>
+      <w:r>
+        <w:rPr>
+          <w:rFonts w:ascii="Arial" w:eastAsia="Arial" w:hAnsi="Arial" w:cs="Arial"/>
+          <w:color w:val="000000"/>
+          <w:sz w:val="22"/>
+          <w:szCs w:val="22"/>
+          <w:lang w:val="pt-BR"/>
+        </w:rPr>
+        <w:t>o código em linhas</w:t>
       </w:r>
     </w:p>
     <w:p>
@@ -2427,59 +4356,29 @@
           <w:color w:val="000000"/>
           <w:sz w:val="22"/>
           <w:szCs w:val="22"/>
-        </w:rPr>
-      </w:pPr>
-      <w:proofErr w:type="spellStart"/>
-      <w:r>
-        <w:rPr>
-          <w:rFonts w:ascii="Arial" w:eastAsia="Arial" w:hAnsi="Arial" w:cs="Arial"/>
-          <w:color w:val="000000"/>
-          <w:sz w:val="22"/>
-          <w:szCs w:val="22"/>
-        </w:rPr>
-        <w:t>Conformidade</w:t>
-      </w:r>
-      <w:proofErr w:type="spellEnd"/>
-      <w:r>
-        <w:rPr>
-          <w:rFonts w:ascii="Arial" w:eastAsia="Arial" w:hAnsi="Arial" w:cs="Arial"/>
-          <w:color w:val="000000"/>
-          <w:sz w:val="22"/>
-          <w:szCs w:val="22"/>
-        </w:rPr>
-        <w:t xml:space="preserve"> com </w:t>
-      </w:r>
-      <w:proofErr w:type="spellStart"/>
-      <w:r>
-        <w:rPr>
-          <w:rFonts w:ascii="Arial" w:eastAsia="Arial" w:hAnsi="Arial" w:cs="Arial"/>
-          <w:color w:val="000000"/>
-          <w:sz w:val="22"/>
-          <w:szCs w:val="22"/>
-        </w:rPr>
-        <w:t>Padrões</w:t>
-      </w:r>
-      <w:proofErr w:type="spellEnd"/>
-      <w:r>
-        <w:rPr>
-          <w:rFonts w:ascii="Arial" w:eastAsia="Arial" w:hAnsi="Arial" w:cs="Arial"/>
-          <w:color w:val="000000"/>
-          <w:sz w:val="22"/>
-          <w:szCs w:val="22"/>
-        </w:rPr>
-        <w:t xml:space="preserve"> de </w:t>
-      </w:r>
-      <w:proofErr w:type="spellStart"/>
-      <w:r>
-        <w:rPr>
-          <w:rFonts w:ascii="Arial" w:eastAsia="Arial" w:hAnsi="Arial" w:cs="Arial"/>
-          <w:color w:val="000000"/>
-          <w:sz w:val="22"/>
-          <w:szCs w:val="22"/>
-        </w:rPr>
-        <w:t>Codificação</w:t>
-      </w:r>
-      <w:proofErr w:type="spellEnd"/>
+          <w:lang w:val="pt-BR"/>
+        </w:rPr>
+      </w:pPr>
+      <w:r>
+        <w:rPr>
+          <w:rFonts w:ascii="Arial" w:eastAsia="Arial" w:hAnsi="Arial" w:cs="Arial"/>
+          <w:color w:val="000000"/>
+          <w:sz w:val="22"/>
+          <w:szCs w:val="22"/>
+          <w:lang w:val="pt-BR"/>
+        </w:rPr>
+        <w:t>Conformidade com Padrões de Codificação</w:t>
+      </w:r>
+      <w:r>
+        <w:rPr>
+          <w:rFonts w:ascii="Arial" w:eastAsia="Arial" w:hAnsi="Arial" w:cs="Arial"/>
+          <w:color w:val="000000"/>
+          <w:sz w:val="22"/>
+          <w:szCs w:val="22"/>
+          <w:lang w:val="pt-BR"/>
+        </w:rPr>
+        <w:t xml:space="preserve"> – Boas práticas adotadas</w:t>
+      </w:r>
     </w:p>
     <w:p>
       <w:pPr>
@@ -2514,6 +4413,46 @@
         <w:t>Segurança</w:t>
       </w:r>
       <w:proofErr w:type="spellEnd"/>
+      <w:r>
+        <w:rPr>
+          <w:rFonts w:ascii="Arial" w:eastAsia="Arial" w:hAnsi="Arial" w:cs="Arial"/>
+          <w:color w:val="000000"/>
+          <w:sz w:val="22"/>
+          <w:szCs w:val="22"/>
+        </w:rPr>
+        <w:t xml:space="preserve"> – </w:t>
+      </w:r>
+      <w:proofErr w:type="spellStart"/>
+      <w:r>
+        <w:rPr>
+          <w:rFonts w:ascii="Arial" w:eastAsia="Arial" w:hAnsi="Arial" w:cs="Arial"/>
+          <w:color w:val="000000"/>
+          <w:sz w:val="22"/>
+          <w:szCs w:val="22"/>
+        </w:rPr>
+        <w:t>Segurança</w:t>
+      </w:r>
+      <w:proofErr w:type="spellEnd"/>
+      <w:r>
+        <w:rPr>
+          <w:rFonts w:ascii="Arial" w:eastAsia="Arial" w:hAnsi="Arial" w:cs="Arial"/>
+          <w:color w:val="000000"/>
+          <w:sz w:val="22"/>
+          <w:szCs w:val="22"/>
+        </w:rPr>
+        <w:t xml:space="preserve"> do </w:t>
+      </w:r>
+      <w:proofErr w:type="spellStart"/>
+      <w:r>
+        <w:rPr>
+          <w:rFonts w:ascii="Arial" w:eastAsia="Arial" w:hAnsi="Arial" w:cs="Arial"/>
+          <w:color w:val="000000"/>
+          <w:sz w:val="22"/>
+          <w:szCs w:val="22"/>
+        </w:rPr>
+        <w:t>código</w:t>
+      </w:r>
+      <w:proofErr w:type="spellEnd"/>
     </w:p>
     <w:p>
       <w:pPr>
@@ -2535,27 +4474,58 @@
           <w:color w:val="000000"/>
           <w:sz w:val="22"/>
           <w:szCs w:val="22"/>
-        </w:rPr>
-      </w:pPr>
-      <w:proofErr w:type="spellStart"/>
-      <w:r>
-        <w:rPr>
-          <w:rFonts w:ascii="Arial" w:eastAsia="Arial" w:hAnsi="Arial" w:cs="Arial"/>
-          <w:color w:val="000000"/>
-          <w:sz w:val="22"/>
-          <w:szCs w:val="22"/>
-        </w:rPr>
-        <w:t>Qualidade</w:t>
-      </w:r>
-      <w:proofErr w:type="spellEnd"/>
-      <w:r>
-        <w:rPr>
-          <w:rFonts w:ascii="Arial" w:eastAsia="Arial" w:hAnsi="Arial" w:cs="Arial"/>
-          <w:color w:val="000000"/>
-          <w:sz w:val="22"/>
-          <w:szCs w:val="22"/>
-        </w:rPr>
-        <w:t xml:space="preserve"> Geral do Código</w:t>
+          <w:lang w:val="pt-BR"/>
+        </w:rPr>
+      </w:pPr>
+      <w:r>
+        <w:rPr>
+          <w:rFonts w:ascii="Arial" w:eastAsia="Arial" w:hAnsi="Arial" w:cs="Arial"/>
+          <w:color w:val="000000"/>
+          <w:sz w:val="22"/>
+          <w:szCs w:val="22"/>
+          <w:lang w:val="pt-BR"/>
+        </w:rPr>
+        <w:t>Qualidade Geral do Código</w:t>
+      </w:r>
+      <w:r>
+        <w:rPr>
+          <w:rFonts w:ascii="Arial" w:eastAsia="Arial" w:hAnsi="Arial" w:cs="Arial"/>
+          <w:color w:val="000000"/>
+          <w:sz w:val="22"/>
+          <w:szCs w:val="22"/>
+          <w:lang w:val="pt-BR"/>
+        </w:rPr>
+        <w:t xml:space="preserve"> </w:t>
+      </w:r>
+      <w:r>
+        <w:rPr>
+          <w:rFonts w:ascii="Arial" w:eastAsia="Arial" w:hAnsi="Arial" w:cs="Arial"/>
+          <w:color w:val="000000"/>
+          <w:sz w:val="22"/>
+          <w:szCs w:val="22"/>
+          <w:lang w:val="pt-BR"/>
+        </w:rPr>
+        <w:t>–</w:t>
+      </w:r>
+      <w:r>
+        <w:rPr>
+          <w:rFonts w:ascii="Arial" w:eastAsia="Arial" w:hAnsi="Arial" w:cs="Arial"/>
+          <w:color w:val="000000"/>
+          <w:sz w:val="22"/>
+          <w:szCs w:val="22"/>
+          <w:lang w:val="pt-BR"/>
+        </w:rPr>
+        <w:t xml:space="preserve"> N</w:t>
+      </w:r>
+      <w:r>
+        <w:rPr>
+          <w:rFonts w:ascii="Arial" w:eastAsia="Arial" w:hAnsi="Arial" w:cs="Arial"/>
+          <w:color w:val="000000"/>
+          <w:sz w:val="22"/>
+          <w:szCs w:val="22"/>
+          <w:lang w:val="pt-BR"/>
+        </w:rPr>
+        <w:t>ota final</w:t>
       </w:r>
     </w:p>
     <w:p>
@@ -2578,28 +4548,38 @@
           <w:color w:val="000000"/>
           <w:sz w:val="22"/>
           <w:szCs w:val="22"/>
-        </w:rPr>
-      </w:pPr>
-      <w:proofErr w:type="spellStart"/>
-      <w:r>
-        <w:rPr>
-          <w:rFonts w:ascii="Arial" w:eastAsia="Arial" w:hAnsi="Arial" w:cs="Arial"/>
-          <w:color w:val="000000"/>
-          <w:sz w:val="22"/>
-          <w:szCs w:val="22"/>
-        </w:rPr>
-        <w:lastRenderedPageBreak/>
-        <w:t>Débito</w:t>
-      </w:r>
-      <w:proofErr w:type="spellEnd"/>
-      <w:r>
-        <w:rPr>
-          <w:rFonts w:ascii="Arial" w:eastAsia="Arial" w:hAnsi="Arial" w:cs="Arial"/>
-          <w:color w:val="000000"/>
-          <w:sz w:val="22"/>
-          <w:szCs w:val="22"/>
-        </w:rPr>
-        <w:t xml:space="preserve"> Técnico</w:t>
+          <w:lang w:val="pt-BR"/>
+        </w:rPr>
+      </w:pPr>
+      <w:r>
+        <w:rPr>
+          <w:rFonts w:ascii="Arial" w:eastAsia="Arial" w:hAnsi="Arial" w:cs="Arial"/>
+          <w:color w:val="000000"/>
+          <w:sz w:val="22"/>
+          <w:szCs w:val="22"/>
+          <w:lang w:val="pt-BR"/>
+        </w:rPr>
+        <w:t>Débito Técnico</w:t>
+      </w:r>
+      <w:r>
+        <w:rPr>
+          <w:rFonts w:ascii="Arial" w:eastAsia="Arial" w:hAnsi="Arial" w:cs="Arial"/>
+          <w:color w:val="000000"/>
+          <w:sz w:val="22"/>
+          <w:szCs w:val="22"/>
+          <w:lang w:val="pt-BR"/>
+        </w:rPr>
+        <w:t xml:space="preserve"> – Sugestões de m</w:t>
+      </w:r>
+      <w:r>
+        <w:rPr>
+          <w:rFonts w:ascii="Arial" w:eastAsia="Arial" w:hAnsi="Arial" w:cs="Arial"/>
+          <w:color w:val="000000"/>
+          <w:sz w:val="22"/>
+          <w:szCs w:val="22"/>
+          <w:lang w:val="pt-BR"/>
+        </w:rPr>
+        <w:t>elhorias</w:t>
       </w:r>
     </w:p>
     <w:p>
@@ -3064,6 +5044,7 @@
           <w:sz w:val="22"/>
           <w:szCs w:val="22"/>
         </w:rPr>
+        <w:lastRenderedPageBreak/>
         <w:t>Segurança</w:t>
       </w:r>
       <w:proofErr w:type="spellEnd"/>
@@ -4106,7 +6087,6 @@
                 <w:szCs w:val="22"/>
                 <w:lang w:val="pt-BR"/>
               </w:rPr>
-              <w:lastRenderedPageBreak/>
               <w:t>API consultar risco perda máxima</w:t>
             </w:r>
           </w:p>
@@ -4132,7 +6112,6 @@
                 <w:sz w:val="22"/>
                 <w:szCs w:val="22"/>
               </w:rPr>
-              <w:lastRenderedPageBreak/>
               <w:t>21/03</w:t>
             </w:r>
           </w:p>
@@ -4877,6 +6856,7 @@
                 <w:szCs w:val="22"/>
                 <w:lang w:val="pt-BR"/>
               </w:rPr>
+              <w:lastRenderedPageBreak/>
               <w:t>API Importar dados Setorial B3</w:t>
             </w:r>
           </w:p>
@@ -5171,6 +7151,7 @@
                 <w:sz w:val="22"/>
                 <w:szCs w:val="22"/>
               </w:rPr>
+              <w:lastRenderedPageBreak/>
               <w:t>18/04</w:t>
             </w:r>
           </w:p>
@@ -5548,7 +7529,6 @@
                 <w:szCs w:val="22"/>
                 <w:lang w:val="pt-BR"/>
               </w:rPr>
-              <w:lastRenderedPageBreak/>
               <w:t xml:space="preserve">API consultar dados ação cada empresa Yahoo </w:t>
             </w:r>
             <w:proofErr w:type="spellStart"/>
@@ -5680,7 +7660,6 @@
                 <w:sz w:val="22"/>
                 <w:szCs w:val="22"/>
               </w:rPr>
-              <w:lastRenderedPageBreak/>
               <w:t>01/05</w:t>
             </w:r>
           </w:p>
@@ -6107,6 +8086,7 @@
                 <w:szCs w:val="22"/>
                 <w:lang w:val="pt-BR"/>
               </w:rPr>
+              <w:lastRenderedPageBreak/>
               <w:t>API consultar índice Sharpe</w:t>
             </w:r>
           </w:p>
@@ -6189,6 +8169,7 @@
                 <w:sz w:val="22"/>
                 <w:szCs w:val="22"/>
               </w:rPr>
+              <w:lastRenderedPageBreak/>
               <w:t>16/05</w:t>
             </w:r>
           </w:p>
@@ -6381,18 +8362,8 @@
                 <w:sz w:val="22"/>
                 <w:szCs w:val="22"/>
               </w:rPr>
-              <w:t xml:space="preserve"> </w:t>
-            </w:r>
-            <w:proofErr w:type="spellStart"/>
-            <w:r>
-              <w:rPr>
-                <w:rFonts w:ascii="Arial" w:eastAsia="Arial" w:hAnsi="Arial" w:cs="Arial"/>
-                <w:sz w:val="22"/>
-                <w:szCs w:val="22"/>
-              </w:rPr>
-              <w:t>Sonarqube</w:t>
-            </w:r>
-            <w:proofErr w:type="spellEnd"/>
+              <w:t xml:space="preserve"> Sonarqube</w:t>
+            </w:r>
           </w:p>
         </w:tc>
         <w:tc>
@@ -6676,6 +8647,249 @@
         </w:rPr>
         <w:t xml:space="preserve"> 2024.</w:t>
       </w:r>
+    </w:p>
+    <w:p>
+      <w:pPr>
+        <w:spacing w:line="360" w:lineRule="auto"/>
+        <w:ind w:firstLine="708"/>
+        <w:rPr>
+          <w:rFonts w:ascii="Arial" w:eastAsia="Arial" w:hAnsi="Arial" w:cs="Arial"/>
+          <w:sz w:val="22"/>
+          <w:szCs w:val="22"/>
+          <w:lang w:val="pt-BR"/>
+        </w:rPr>
+      </w:pPr>
+      <w:r>
+        <w:rPr>
+          <w:rFonts w:ascii="Arial" w:eastAsia="Arial" w:hAnsi="Arial" w:cs="Arial"/>
+          <w:sz w:val="22"/>
+          <w:szCs w:val="22"/>
+          <w:lang w:val="pt-BR"/>
+        </w:rPr>
+        <w:t>Carvalho</w:t>
+      </w:r>
+      <w:r>
+        <w:rPr>
+          <w:rFonts w:ascii="Arial" w:eastAsia="Arial" w:hAnsi="Arial" w:cs="Arial"/>
+          <w:sz w:val="22"/>
+          <w:szCs w:val="22"/>
+          <w:lang w:val="pt-BR"/>
+        </w:rPr>
+        <w:t xml:space="preserve">, </w:t>
+      </w:r>
+      <w:r>
+        <w:rPr>
+          <w:rFonts w:ascii="Arial" w:eastAsia="Arial" w:hAnsi="Arial" w:cs="Arial"/>
+          <w:sz w:val="22"/>
+          <w:szCs w:val="22"/>
+          <w:lang w:val="pt-BR"/>
+        </w:rPr>
+        <w:t>A.C.P.L.F</w:t>
+      </w:r>
+      <w:r>
+        <w:rPr>
+          <w:rFonts w:ascii="Arial" w:eastAsia="Arial" w:hAnsi="Arial" w:cs="Arial"/>
+          <w:sz w:val="22"/>
+          <w:szCs w:val="22"/>
+          <w:lang w:val="pt-BR"/>
+        </w:rPr>
+        <w:t>.;</w:t>
+      </w:r>
+      <w:r>
+        <w:rPr>
+          <w:rFonts w:ascii="Arial" w:eastAsia="Arial" w:hAnsi="Arial" w:cs="Arial"/>
+          <w:sz w:val="22"/>
+          <w:szCs w:val="22"/>
+          <w:lang w:val="pt-BR"/>
+        </w:rPr>
+        <w:t xml:space="preserve"> </w:t>
+      </w:r>
+      <w:r>
+        <w:rPr>
+          <w:rFonts w:ascii="Arial" w:eastAsia="Arial" w:hAnsi="Arial" w:cs="Arial"/>
+          <w:sz w:val="22"/>
+          <w:szCs w:val="22"/>
+          <w:lang w:val="pt-BR"/>
+        </w:rPr>
+        <w:t>Inteligência Artificial: riscos, benefícios e uso responsável</w:t>
+      </w:r>
+      <w:r>
+        <w:rPr>
+          <w:rFonts w:ascii="Arial" w:eastAsia="Arial" w:hAnsi="Arial" w:cs="Arial"/>
+          <w:sz w:val="22"/>
+          <w:szCs w:val="22"/>
+          <w:lang w:val="pt-BR"/>
+        </w:rPr>
+        <w:t xml:space="preserve">. </w:t>
+      </w:r>
+      <w:r>
+        <w:rPr>
+          <w:rFonts w:ascii="Arial" w:eastAsia="Arial" w:hAnsi="Arial" w:cs="Arial"/>
+          <w:sz w:val="22"/>
+          <w:szCs w:val="22"/>
+          <w:lang w:val="pt-BR"/>
+        </w:rPr>
+        <w:t>Abril</w:t>
+      </w:r>
+      <w:r>
+        <w:rPr>
+          <w:rFonts w:ascii="Arial" w:eastAsia="Arial" w:hAnsi="Arial" w:cs="Arial"/>
+          <w:sz w:val="22"/>
+          <w:szCs w:val="22"/>
+          <w:lang w:val="pt-BR"/>
+        </w:rPr>
+        <w:t xml:space="preserve"> 202</w:t>
+      </w:r>
+      <w:r>
+        <w:rPr>
+          <w:rFonts w:ascii="Arial" w:eastAsia="Arial" w:hAnsi="Arial" w:cs="Arial"/>
+          <w:sz w:val="22"/>
+          <w:szCs w:val="22"/>
+          <w:lang w:val="pt-BR"/>
+        </w:rPr>
+        <w:t>1</w:t>
+      </w:r>
+      <w:r>
+        <w:rPr>
+          <w:rFonts w:ascii="Arial" w:eastAsia="Arial" w:hAnsi="Arial" w:cs="Arial"/>
+          <w:sz w:val="22"/>
+          <w:szCs w:val="22"/>
+          <w:lang w:val="pt-BR"/>
+        </w:rPr>
+        <w:t>.</w:t>
+      </w:r>
+    </w:p>
+    <w:p>
+      <w:pPr>
+        <w:spacing w:line="360" w:lineRule="auto"/>
+        <w:ind w:firstLine="708"/>
+        <w:rPr>
+          <w:rFonts w:ascii="Arial" w:eastAsia="Arial" w:hAnsi="Arial" w:cs="Arial"/>
+          <w:sz w:val="22"/>
+          <w:szCs w:val="22"/>
+          <w:lang w:val="pt-BR"/>
+        </w:rPr>
+      </w:pPr>
+      <w:r>
+        <w:rPr>
+          <w:rFonts w:ascii="Arial" w:eastAsia="Arial" w:hAnsi="Arial" w:cs="Arial"/>
+          <w:sz w:val="22"/>
+          <w:szCs w:val="22"/>
+          <w:lang w:val="pt-BR"/>
+        </w:rPr>
+        <w:t>Brandão</w:t>
+      </w:r>
+      <w:r>
+        <w:rPr>
+          <w:rFonts w:ascii="Arial" w:eastAsia="Arial" w:hAnsi="Arial" w:cs="Arial"/>
+          <w:sz w:val="22"/>
+          <w:szCs w:val="22"/>
+          <w:lang w:val="pt-BR"/>
+        </w:rPr>
+        <w:t xml:space="preserve">, </w:t>
+      </w:r>
+      <w:r>
+        <w:rPr>
+          <w:rFonts w:ascii="Arial" w:eastAsia="Arial" w:hAnsi="Arial" w:cs="Arial"/>
+          <w:sz w:val="22"/>
+          <w:szCs w:val="22"/>
+          <w:lang w:val="pt-BR"/>
+        </w:rPr>
+        <w:t>R</w:t>
+      </w:r>
+      <w:r>
+        <w:rPr>
+          <w:rFonts w:ascii="Arial" w:eastAsia="Arial" w:hAnsi="Arial" w:cs="Arial"/>
+          <w:sz w:val="22"/>
+          <w:szCs w:val="22"/>
+          <w:lang w:val="pt-BR"/>
+        </w:rPr>
+        <w:t>.;</w:t>
+      </w:r>
+      <w:r>
+        <w:rPr>
+          <w:rFonts w:ascii="Arial" w:eastAsia="Arial" w:hAnsi="Arial" w:cs="Arial"/>
+          <w:sz w:val="22"/>
+          <w:szCs w:val="22"/>
+          <w:lang w:val="pt-BR"/>
+        </w:rPr>
+        <w:t xml:space="preserve"> </w:t>
+      </w:r>
+      <w:r>
+        <w:rPr>
+          <w:rFonts w:ascii="Arial" w:eastAsia="Arial" w:hAnsi="Arial" w:cs="Arial"/>
+          <w:sz w:val="22"/>
+          <w:szCs w:val="22"/>
+          <w:lang w:val="pt-BR"/>
+        </w:rPr>
+        <w:t>Inteligência Artificial</w:t>
+      </w:r>
+      <w:r>
+        <w:rPr>
+          <w:rFonts w:ascii="Arial" w:eastAsia="Arial" w:hAnsi="Arial" w:cs="Arial"/>
+          <w:sz w:val="22"/>
+          <w:szCs w:val="22"/>
+          <w:lang w:val="pt-BR"/>
+        </w:rPr>
+        <w:t>, trabalho e produtividade</w:t>
+      </w:r>
+      <w:r>
+        <w:rPr>
+          <w:rFonts w:ascii="Arial" w:eastAsia="Arial" w:hAnsi="Arial" w:cs="Arial"/>
+          <w:sz w:val="22"/>
+          <w:szCs w:val="22"/>
+          <w:lang w:val="pt-BR"/>
+        </w:rPr>
+        <w:t xml:space="preserve">. </w:t>
+      </w:r>
+      <w:r>
+        <w:rPr>
+          <w:rFonts w:ascii="Arial" w:eastAsia="Arial" w:hAnsi="Arial" w:cs="Arial"/>
+          <w:sz w:val="22"/>
+          <w:szCs w:val="22"/>
+          <w:lang w:val="pt-BR"/>
+        </w:rPr>
+        <w:t>Novembro</w:t>
+      </w:r>
+      <w:r>
+        <w:rPr>
+          <w:rFonts w:ascii="Arial" w:eastAsia="Arial" w:hAnsi="Arial" w:cs="Arial"/>
+          <w:sz w:val="22"/>
+          <w:szCs w:val="22"/>
+          <w:lang w:val="pt-BR"/>
+        </w:rPr>
+        <w:t xml:space="preserve"> 202</w:t>
+      </w:r>
+      <w:r>
+        <w:rPr>
+          <w:rFonts w:ascii="Arial" w:eastAsia="Arial" w:hAnsi="Arial" w:cs="Arial"/>
+          <w:sz w:val="22"/>
+          <w:szCs w:val="22"/>
+          <w:lang w:val="pt-BR"/>
+        </w:rPr>
+        <w:t>0</w:t>
+      </w:r>
+      <w:r>
+        <w:rPr>
+          <w:rFonts w:ascii="Arial" w:eastAsia="Arial" w:hAnsi="Arial" w:cs="Arial"/>
+          <w:sz w:val="22"/>
+          <w:szCs w:val="22"/>
+          <w:lang w:val="pt-BR"/>
+        </w:rPr>
+        <w:t>.</w:t>
+      </w:r>
+    </w:p>
+    <w:p>
+      <w:pPr>
+        <w:spacing w:line="360" w:lineRule="auto"/>
+        <w:ind w:firstLine="708"/>
+        <w:rPr>
+          <w:rFonts w:ascii="Arial" w:eastAsia="Arial" w:hAnsi="Arial" w:cs="Arial"/>
+          <w:sz w:val="22"/>
+          <w:szCs w:val="22"/>
+          <w:lang w:val="pt-BR"/>
+        </w:rPr>
+      </w:pPr>
     </w:p>
     <w:sectPr>
       <w:headerReference w:type="default" r:id="rId8"/>
@@ -6983,7 +9197,7 @@
             </wp:anchor>
           </w:drawing>
         </mc:Choice>
-        <mc:Fallback xmlns:cr="http://schemas.microsoft.com/office/comments/2020/reactions" xmlns="http://schemas.microsoft.com/office/tasks/2019/documenttasks" xmlns:dgm="http://schemas.openxmlformats.org/drawingml/2006/diagram" xmlns:lc="http://schemas.openxmlformats.org/drawingml/2006/lockedCanvas" xmlns:c="http://schemas.openxmlformats.org/drawingml/2006/chart" xmlns:pic="http://schemas.openxmlformats.org/drawingml/2006/picture" xmlns:a="http://schemas.openxmlformats.org/drawingml/2006/main" xmlns:sl="http://schemas.openxmlformats.org/schemaLibrary/2006/main">
+        <mc:Fallback xmlns:sl="http://schemas.openxmlformats.org/schemaLibrary/2006/main" xmlns:a="http://schemas.openxmlformats.org/drawingml/2006/main" xmlns:pic="http://schemas.openxmlformats.org/drawingml/2006/picture" xmlns:c="http://schemas.openxmlformats.org/drawingml/2006/chart" xmlns:lc="http://schemas.openxmlformats.org/drawingml/2006/lockedCanvas" xmlns:dgm="http://schemas.openxmlformats.org/drawingml/2006/diagram" xmlns="http://schemas.microsoft.com/office/tasks/2019/documenttasks" xmlns:cr="http://schemas.microsoft.com/office/comments/2020/reactions">
           <w:drawing>
             <wp:anchor allowOverlap="1" behindDoc="0" distB="4294967295" distT="4294967295" distL="114300" distR="114300" hidden="0" layoutInCell="1" locked="0" relativeHeight="0" simplePos="0">
               <wp:simplePos x="0" y="0"/>
@@ -8124,7 +10338,7 @@
   <w:style w:type="paragraph" w:default="1" w:styleId="Normal">
     <w:name w:val="Normal"/>
     <w:qFormat/>
-    <w:rsid w:val="00D61370"/>
+    <w:rsid w:val="006A6B26"/>
     <w:rPr>
       <w:lang w:val="en-US"/>
     </w:rPr>
@@ -8248,7 +10462,6 @@
   <w:style w:type="character" w:default="1" w:styleId="Fontepargpadro">
     <w:name w:val="Default Paragraph Font"/>
     <w:uiPriority w:val="1"/>
-    <w:semiHidden/>
     <w:unhideWhenUsed/>
   </w:style>
   <w:style w:type="table" w:default="1" w:styleId="Tabelanormal">
@@ -8489,9 +10702,7 @@
       <w:tblStyleRowBandSize w:val="1"/>
       <w:tblStyleColBandSize w:val="1"/>
       <w:tblCellMar>
-        <w:top w:w="0" w:type="dxa"/>
         <w:left w:w="28" w:type="dxa"/>
-        <w:bottom w:w="0" w:type="dxa"/>
         <w:right w:w="28" w:type="dxa"/>
       </w:tblCellMar>
     </w:tblPr>

--- a/_DOC/Projeto de Pesquisa.docx
+++ b/_DOC/Projeto de Pesquisa.docx
@@ -348,41 +348,27 @@
         </w:rPr>
       </w:r>
     </w:p>
-    <w:sdt>
-      <w:sdtPr>
-        <w:tag w:val="goog_rdk_0"/>
-      </w:sdtPr>
-      <w:sdtContent>
-        <w:p>
-          <w:pPr>
-            <w:spacing w:line="360" w:lineRule="auto"/>
-            <w:ind w:firstLine="708"/>
-            <w:jc w:val="both"/>
-            <w:rPr>
-              <w:rFonts w:ascii="Arial" w:cs="Arial" w:eastAsia="Arial" w:hAnsi="Arial"/>
-              <w:sz w:val="22"/>
-              <w:szCs w:val="22"/>
-            </w:rPr>
-            <w:pPrChange w:author="Anderson Garcia" w:id="0" w:date="2025-03-31T11:29:21Z">
-              <w:pPr>
-                <w:spacing w:line="360" w:lineRule="auto"/>
-                <w:ind w:firstLine="708"/>
-                <w:jc w:val="both"/>
-              </w:pPr>
-            </w:pPrChange>
-          </w:pPr>
-          <w:r>
-            <w:rPr>
-              <w:rFonts w:ascii="Arial" w:cs="Arial" w:eastAsia="Arial" w:hAnsi="Arial"/>
-              <w:sz w:val="22"/>
-              <w:szCs w:val="22"/>
-              <w:rtl w:val="0"/>
-            </w:rPr>
-            <w:t xml:space="preserve">Este trabalho tem como objetivo comparar o desempenho de cinco modelos de inteligência artificial na criação de APIs para um simulador de investimentos avaliando aspectos como qualidade do código, segurança, eficiência e aderência a padrões de codificação. A pesquisa busca analisar métricas relacionadas a bugs, vulnerabilidades, complexidade do código e desempenho utilizando o software SonarQube para a avaliação das versões geradas.</w:t>
-          </w:r>
-        </w:p>
-      </w:sdtContent>
-    </w:sdt>
+    <w:p>
+      <w:pPr>
+        <w:spacing w:line="360" w:lineRule="auto"/>
+        <w:ind w:firstLine="708"/>
+        <w:jc w:val="both"/>
+        <w:rPr>
+          <w:rFonts w:ascii="Arial" w:cs="Arial" w:eastAsia="Arial" w:hAnsi="Arial"/>
+          <w:sz w:val="22"/>
+          <w:szCs w:val="22"/>
+        </w:rPr>
+      </w:pPr>
+      <w:r>
+        <w:rPr>
+          <w:rFonts w:ascii="Arial" w:cs="Arial" w:eastAsia="Arial" w:hAnsi="Arial"/>
+          <w:sz w:val="22"/>
+          <w:szCs w:val="22"/>
+          <w:rtl w:val="0"/>
+        </w:rPr>
+        <w:t xml:space="preserve">Este trabalho tem como objetivo comparar o desempenho de cinco modelos de inteligência artificial na criação de APIs para um simulador de investimentos avaliando aspectos como qualidade do código, segurança, eficiência e aderência a padrões de codificação. A pesquisa busca analisar métricas relacionadas a bugs, vulnerabilidades, complexidade do código e desempenho utilizando o software SonarQube para a avaliação das versões geradas.</w:t>
+      </w:r>
+    </w:p>
     <w:p>
       <w:pPr>
         <w:spacing w:line="360" w:lineRule="auto"/>
@@ -5003,7 +4989,7 @@
 
 <file path=customXML/item1.xml><?xml version="1.0" encoding="utf-8"?>
 <go:gDocsCustomXmlDataStorage xmlns:go="http://customooxmlschemas.google.com/" xmlns:r="http://schemas.openxmlformats.org/officeDocument/2006/relationships" uri="GoogleDocsCustomDataVersion2">
-  <go:docsCustomData xmlns:go="http://customooxmlschemas.google.com/" roundtripDataSignature="AMtx7mjDut8UdJwCvKQKaQADnWwmO8VO0Q==">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</go:docsCustomData>
+  <go:docsCustomData xmlns:go="http://customooxmlschemas.google.com/" roundtripDataSignature="AMtx7mhNgGCi3hpk0lM/0oV8SRgSd9Ue8Q==">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</go:docsCustomData>
 </go:gDocsCustomXmlDataStorage>
 </file>
 
